--- a/documents/Spring.docx
+++ b/documents/Spring.docx
@@ -6774,7 +6774,7 @@
       </w:pPr>
       <w:r>
         <w:rPr>
-          <w:rStyle w:val="13"/>
+          <w:rStyle w:val="14"/>
           <w:rFonts w:hint="eastAsia"/>
           <w:b w:val="0"/>
           <w:lang w:val="en-US" w:eastAsia="zh-CN"/>
@@ -20411,7 +20411,7 @@
       </w:r>
       <w:r>
         <w:rPr>
-          <w:rStyle w:val="10"/>
+          <w:rStyle w:val="11"/>
           <w:rFonts w:hint="eastAsia"/>
           <w:lang w:val="en-US" w:eastAsia="zh-CN"/>
         </w:rPr>
@@ -24828,7 +24828,7 @@
       </w:r>
       <w:r>
         <w:rPr>
-          <w:rStyle w:val="10"/>
+          <w:rStyle w:val="11"/>
           <w:rFonts w:hint="eastAsia"/>
           <w:lang w:val="en-US" w:eastAsia="zh-CN"/>
         </w:rPr>
@@ -38843,11 +38843,5855 @@
     </w:p>
     <w:p>
       <w:pPr>
-        <w:rPr>
-          <w:rFonts w:hint="eastAsia"/>
-          <w:lang w:val="en-US" w:eastAsia="zh-CN"/>
-        </w:rPr>
-      </w:pPr>
+        <w:pStyle w:val="3"/>
+        <w:rPr>
+          <w:rFonts w:hint="eastAsia"/>
+          <w:lang w:val="en-US" w:eastAsia="zh-CN"/>
+        </w:rPr>
+      </w:pPr>
+      <w:r>
+        <w:rPr>
+          <w:rFonts w:hint="eastAsia"/>
+          <w:lang w:val="en-US" w:eastAsia="zh-CN"/>
+        </w:rPr>
+        <w:t>组合注解与元注解</w:t>
+      </w:r>
+    </w:p>
+    <w:p>
+      <w:pPr>
+        <w:rPr>
+          <w:rFonts w:hint="eastAsia"/>
+          <w:lang w:val="en-US" w:eastAsia="zh-CN"/>
+        </w:rPr>
+      </w:pPr>
+      <w:r>
+        <w:rPr>
+          <w:rFonts w:hint="eastAsia"/>
+          <w:lang w:val="en-US" w:eastAsia="zh-CN"/>
+        </w:rPr>
+        <w:t>随着注解大量使用（配置、注入、AOP等等）会相当繁琐。这就是所谓模版代码（boilerplate code），Spring设计原则中消除的代码。</w:t>
+      </w:r>
+    </w:p>
+    <w:p>
+      <w:pPr>
+        <w:rPr>
+          <w:rFonts w:hint="eastAsia"/>
+          <w:lang w:val="en-US" w:eastAsia="zh-CN"/>
+        </w:rPr>
+      </w:pPr>
+    </w:p>
+    <w:p>
+      <w:pPr>
+        <w:rPr>
+          <w:rFonts w:hint="eastAsia"/>
+          <w:lang w:val="en-US" w:eastAsia="zh-CN"/>
+        </w:rPr>
+      </w:pPr>
+      <w:r>
+        <w:rPr>
+          <w:rFonts w:hint="eastAsia"/>
+          <w:lang w:val="en-US" w:eastAsia="zh-CN"/>
+        </w:rPr>
+        <w:t>代码地址:org.hc.learning.spring.annotation</w:t>
+      </w:r>
+    </w:p>
+    <w:p>
+      <w:pPr>
+        <w:rPr>
+          <w:rFonts w:hint="eastAsia"/>
+          <w:lang w:val="en-US" w:eastAsia="zh-CN"/>
+        </w:rPr>
+      </w:pPr>
+    </w:p>
+    <w:p>
+      <w:pPr>
+        <w:pStyle w:val="3"/>
+        <w:rPr>
+          <w:rFonts w:hint="eastAsia"/>
+          <w:lang w:val="en-US" w:eastAsia="zh-CN"/>
+        </w:rPr>
+      </w:pPr>
+      <w:r>
+        <w:rPr>
+          <w:rFonts w:hint="eastAsia"/>
+          <w:lang w:val="en-US" w:eastAsia="zh-CN"/>
+        </w:rPr>
+        <w:t>@Enable*注解的工作原理</w:t>
+      </w:r>
+    </w:p>
+    <w:p>
+      <w:pPr>
+        <w:rPr>
+          <w:rFonts w:hint="eastAsia"/>
+          <w:lang w:val="en-US" w:eastAsia="zh-CN"/>
+        </w:rPr>
+      </w:pPr>
+      <w:r>
+        <w:rPr>
+          <w:rFonts w:hint="eastAsia"/>
+          <w:lang w:val="en-US" w:eastAsia="zh-CN"/>
+        </w:rPr>
+        <w:t>@EnableAspectJAutoProxy 开启对AspectJ自动代理的支持</w:t>
+      </w:r>
+    </w:p>
+    <w:p>
+      <w:pPr>
+        <w:rPr>
+          <w:rFonts w:hint="eastAsia"/>
+          <w:lang w:val="en-US" w:eastAsia="zh-CN"/>
+        </w:rPr>
+      </w:pPr>
+      <w:r>
+        <w:rPr>
+          <w:rFonts w:hint="eastAsia"/>
+          <w:lang w:val="en-US" w:eastAsia="zh-CN"/>
+        </w:rPr>
+        <w:t>@EnableAsync 开启异步方法支持</w:t>
+      </w:r>
+    </w:p>
+    <w:p>
+      <w:pPr>
+        <w:rPr>
+          <w:rFonts w:hint="eastAsia"/>
+          <w:lang w:val="en-US" w:eastAsia="zh-CN"/>
+        </w:rPr>
+      </w:pPr>
+      <w:r>
+        <w:rPr>
+          <w:rFonts w:hint="eastAsia"/>
+          <w:lang w:val="en-US" w:eastAsia="zh-CN"/>
+        </w:rPr>
+        <w:t>@EnableScheduling 开启计划任务的支持</w:t>
+      </w:r>
+    </w:p>
+    <w:p>
+      <w:pPr>
+        <w:rPr>
+          <w:rFonts w:hint="eastAsia"/>
+          <w:lang w:val="en-US" w:eastAsia="zh-CN"/>
+        </w:rPr>
+      </w:pPr>
+    </w:p>
+    <w:p>
+      <w:pPr>
+        <w:rPr>
+          <w:rFonts w:hint="eastAsia"/>
+          <w:lang w:val="en-US" w:eastAsia="zh-CN"/>
+        </w:rPr>
+      </w:pPr>
+      <w:r>
+        <w:rPr>
+          <w:rFonts w:hint="eastAsia"/>
+          <w:lang w:val="en-US" w:eastAsia="zh-CN"/>
+        </w:rPr>
+        <w:t>@EnableWebMvc 开启WebMvc 支持</w:t>
+      </w:r>
+    </w:p>
+    <w:p>
+      <w:pPr>
+        <w:rPr>
+          <w:rFonts w:hint="eastAsia"/>
+          <w:lang w:val="en-US" w:eastAsia="zh-CN"/>
+        </w:rPr>
+      </w:pPr>
+    </w:p>
+    <w:p>
+      <w:pPr>
+        <w:rPr>
+          <w:rFonts w:hint="eastAsia"/>
+          <w:lang w:val="en-US" w:eastAsia="zh-CN"/>
+        </w:rPr>
+      </w:pPr>
+      <w:r>
+        <w:rPr>
+          <w:rFonts w:hint="eastAsia"/>
+          <w:lang w:val="en-US" w:eastAsia="zh-CN"/>
+        </w:rPr>
+        <w:t>@EnableConfigurationProperties 开启对@ConfigurationProperties 注解配置Bean的支持</w:t>
+      </w:r>
+    </w:p>
+    <w:p>
+      <w:pPr>
+        <w:rPr>
+          <w:rFonts w:hint="eastAsia"/>
+          <w:lang w:val="en-US" w:eastAsia="zh-CN"/>
+        </w:rPr>
+      </w:pPr>
+      <w:r>
+        <w:rPr>
+          <w:rFonts w:hint="eastAsia"/>
+          <w:lang w:val="en-US" w:eastAsia="zh-CN"/>
+        </w:rPr>
+        <w:t>@EnableJpaRepositiories 开启对SpringData JPARepository支持</w:t>
+      </w:r>
+    </w:p>
+    <w:p>
+      <w:pPr>
+        <w:rPr>
+          <w:rFonts w:hint="eastAsia"/>
+          <w:lang w:val="en-US" w:eastAsia="zh-CN"/>
+        </w:rPr>
+      </w:pPr>
+      <w:r>
+        <w:rPr>
+          <w:rFonts w:hint="eastAsia"/>
+          <w:lang w:val="en-US" w:eastAsia="zh-CN"/>
+        </w:rPr>
+        <w:t>@EnableTransactionManagerment 开启注解式事务支持</w:t>
+      </w:r>
+    </w:p>
+    <w:p>
+      <w:pPr>
+        <w:rPr>
+          <w:rFonts w:hint="eastAsia"/>
+          <w:lang w:val="en-US" w:eastAsia="zh-CN"/>
+        </w:rPr>
+      </w:pPr>
+      <w:r>
+        <w:rPr>
+          <w:rFonts w:hint="eastAsia"/>
+          <w:lang w:val="en-US" w:eastAsia="zh-CN"/>
+        </w:rPr>
+        <w:t>@EnableCacheing 开启注解式的缓存支持</w:t>
+      </w:r>
+    </w:p>
+    <w:p>
+      <w:pPr>
+        <w:rPr>
+          <w:rFonts w:hint="eastAsia"/>
+          <w:lang w:val="en-US" w:eastAsia="zh-CN"/>
+        </w:rPr>
+      </w:pPr>
+    </w:p>
+    <w:p>
+      <w:pPr>
+        <w:rPr>
+          <w:rFonts w:hint="eastAsia"/>
+          <w:lang w:val="en-US" w:eastAsia="zh-CN"/>
+        </w:rPr>
+      </w:pPr>
+      <w:r>
+        <w:rPr>
+          <w:rFonts w:hint="eastAsia"/>
+          <w:lang w:val="en-US" w:eastAsia="zh-CN"/>
+        </w:rPr>
+        <w:t>以上注解均有@Import注解来导入配置类，即导入自动配置Bean</w:t>
+      </w:r>
+    </w:p>
+    <w:p>
+      <w:pPr>
+        <w:rPr>
+          <w:rFonts w:hint="eastAsia"/>
+          <w:lang w:val="en-US" w:eastAsia="zh-CN"/>
+        </w:rPr>
+      </w:pPr>
+    </w:p>
+    <w:p>
+      <w:pPr>
+        <w:rPr>
+          <w:rFonts w:hint="eastAsia"/>
+          <w:lang w:val="en-US" w:eastAsia="zh-CN"/>
+        </w:rPr>
+      </w:pPr>
+      <w:r>
+        <w:rPr>
+          <w:rFonts w:hint="eastAsia"/>
+          <w:lang w:val="en-US" w:eastAsia="zh-CN"/>
+        </w:rPr>
+        <w:t>以此导入的配置方式分为三种:</w:t>
+      </w:r>
+    </w:p>
+    <w:p>
+      <w:pPr>
+        <w:pStyle w:val="4"/>
+        <w:rPr>
+          <w:rFonts w:hint="eastAsia"/>
+          <w:lang w:val="en-US" w:eastAsia="zh-CN"/>
+        </w:rPr>
+      </w:pPr>
+      <w:r>
+        <w:rPr>
+          <w:rFonts w:hint="eastAsia"/>
+          <w:lang w:val="en-US" w:eastAsia="zh-CN"/>
+        </w:rPr>
+        <w:t>直接导入配置类</w:t>
+      </w:r>
+    </w:p>
+    <w:p>
+      <w:pPr>
+        <w:keepNext w:val="0"/>
+        <w:keepLines w:val="0"/>
+        <w:widowControl/>
+        <w:suppressLineNumbers w:val="0"/>
+        <w:pBdr>
+          <w:top w:val="none" w:color="auto" w:sz="0" w:space="0"/>
+          <w:left w:val="none" w:color="auto" w:sz="0" w:space="0"/>
+          <w:bottom w:val="none" w:color="auto" w:sz="0" w:space="0"/>
+          <w:right w:val="none" w:color="auto" w:sz="0" w:space="0"/>
+        </w:pBdr>
+        <w:shd w:val="clear" w:color="auto" w:fill="282C34"/>
+        <w:wordWrap w:val="0"/>
+        <w:spacing w:before="0" w:beforeAutospacing="0" w:after="0" w:afterAutospacing="0" w:line="330" w:lineRule="atLeast"/>
+        <w:ind w:left="0" w:right="0" w:firstLine="420" w:firstLineChars="0"/>
+        <w:jc w:val="left"/>
+        <w:rPr>
+          <w:rFonts w:hint="eastAsia" w:ascii="Consolas" w:hAnsi="Consolas" w:eastAsia="Consolas" w:cs="Consolas"/>
+          <w:b w:val="0"/>
+          <w:i w:val="0"/>
+          <w:caps w:val="0"/>
+          <w:color w:val="ABB2BF"/>
+          <w:spacing w:val="0"/>
+          <w:kern w:val="0"/>
+          <w:sz w:val="21"/>
+          <w:szCs w:val="21"/>
+          <w:shd w:val="clear" w:color="auto" w:fill="282C34"/>
+          <w:lang w:val="en-US" w:eastAsia="zh-CN" w:bidi="ar"/>
+        </w:rPr>
+      </w:pPr>
+      <w:r>
+        <w:rPr>
+          <w:rFonts w:hint="eastAsia" w:ascii="Consolas" w:hAnsi="Consolas" w:eastAsia="Consolas" w:cs="Consolas"/>
+          <w:b w:val="0"/>
+          <w:i w:val="0"/>
+          <w:caps w:val="0"/>
+          <w:color w:val="ABB2BF"/>
+          <w:spacing w:val="0"/>
+          <w:kern w:val="0"/>
+          <w:sz w:val="21"/>
+          <w:szCs w:val="21"/>
+          <w:shd w:val="clear" w:color="auto" w:fill="282C34"/>
+          <w:lang w:val="en-US" w:eastAsia="zh-CN" w:bidi="ar"/>
+        </w:rPr>
+        <w:t>@Target(ElementType.TYPE)</w:t>
+      </w:r>
+    </w:p>
+    <w:p>
+      <w:pPr>
+        <w:keepNext w:val="0"/>
+        <w:keepLines w:val="0"/>
+        <w:widowControl/>
+        <w:suppressLineNumbers w:val="0"/>
+        <w:pBdr>
+          <w:top w:val="none" w:color="auto" w:sz="0" w:space="0"/>
+          <w:left w:val="none" w:color="auto" w:sz="0" w:space="0"/>
+          <w:bottom w:val="none" w:color="auto" w:sz="0" w:space="0"/>
+          <w:right w:val="none" w:color="auto" w:sz="0" w:space="0"/>
+        </w:pBdr>
+        <w:shd w:val="clear" w:color="auto" w:fill="282C34"/>
+        <w:wordWrap w:val="0"/>
+        <w:spacing w:before="0" w:beforeAutospacing="0" w:after="0" w:afterAutospacing="0" w:line="330" w:lineRule="atLeast"/>
+        <w:ind w:left="0" w:right="0" w:firstLine="420" w:firstLineChars="0"/>
+        <w:jc w:val="left"/>
+        <w:rPr>
+          <w:rFonts w:hint="eastAsia" w:ascii="Consolas" w:hAnsi="Consolas" w:eastAsia="Consolas" w:cs="Consolas"/>
+          <w:b w:val="0"/>
+          <w:i w:val="0"/>
+          <w:caps w:val="0"/>
+          <w:color w:val="ABB2BF"/>
+          <w:spacing w:val="0"/>
+          <w:kern w:val="0"/>
+          <w:sz w:val="21"/>
+          <w:szCs w:val="21"/>
+          <w:shd w:val="clear" w:color="auto" w:fill="282C34"/>
+          <w:lang w:val="en-US" w:eastAsia="zh-CN" w:bidi="ar"/>
+        </w:rPr>
+      </w:pPr>
+      <w:r>
+        <w:rPr>
+          <w:rFonts w:hint="eastAsia" w:ascii="Consolas" w:hAnsi="Consolas" w:eastAsia="Consolas" w:cs="Consolas"/>
+          <w:b w:val="0"/>
+          <w:i w:val="0"/>
+          <w:caps w:val="0"/>
+          <w:color w:val="ABB2BF"/>
+          <w:spacing w:val="0"/>
+          <w:kern w:val="0"/>
+          <w:sz w:val="21"/>
+          <w:szCs w:val="21"/>
+          <w:shd w:val="clear" w:color="auto" w:fill="282C34"/>
+          <w:lang w:val="en-US" w:eastAsia="zh-CN" w:bidi="ar"/>
+        </w:rPr>
+        <w:t>@Retention(RetentionPolicy.RUNTIME)</w:t>
+      </w:r>
+    </w:p>
+    <w:p>
+      <w:pPr>
+        <w:keepNext w:val="0"/>
+        <w:keepLines w:val="0"/>
+        <w:widowControl/>
+        <w:suppressLineNumbers w:val="0"/>
+        <w:pBdr>
+          <w:top w:val="none" w:color="auto" w:sz="0" w:space="0"/>
+          <w:left w:val="none" w:color="auto" w:sz="0" w:space="0"/>
+          <w:bottom w:val="none" w:color="auto" w:sz="0" w:space="0"/>
+          <w:right w:val="none" w:color="auto" w:sz="0" w:space="0"/>
+        </w:pBdr>
+        <w:shd w:val="clear" w:color="auto" w:fill="282C34"/>
+        <w:wordWrap w:val="0"/>
+        <w:spacing w:before="0" w:beforeAutospacing="0" w:after="0" w:afterAutospacing="0" w:line="330" w:lineRule="atLeast"/>
+        <w:ind w:left="0" w:right="0" w:firstLine="420" w:firstLineChars="0"/>
+        <w:jc w:val="left"/>
+        <w:rPr>
+          <w:rFonts w:hint="eastAsia" w:ascii="Consolas" w:hAnsi="Consolas" w:eastAsia="Consolas" w:cs="Consolas"/>
+          <w:b w:val="0"/>
+          <w:i w:val="0"/>
+          <w:caps w:val="0"/>
+          <w:color w:val="ABB2BF"/>
+          <w:spacing w:val="0"/>
+          <w:kern w:val="0"/>
+          <w:sz w:val="21"/>
+          <w:szCs w:val="21"/>
+          <w:shd w:val="clear" w:color="auto" w:fill="282C34"/>
+          <w:lang w:val="en-US" w:eastAsia="zh-CN" w:bidi="ar"/>
+        </w:rPr>
+      </w:pPr>
+      <w:r>
+        <w:rPr>
+          <w:rFonts w:hint="eastAsia" w:ascii="Consolas" w:hAnsi="Consolas" w:eastAsia="Consolas" w:cs="Consolas"/>
+          <w:b w:val="0"/>
+          <w:i w:val="0"/>
+          <w:caps w:val="0"/>
+          <w:color w:val="ABB2BF"/>
+          <w:spacing w:val="0"/>
+          <w:kern w:val="0"/>
+          <w:sz w:val="21"/>
+          <w:szCs w:val="21"/>
+          <w:shd w:val="clear" w:color="auto" w:fill="282C34"/>
+          <w:lang w:val="en-US" w:eastAsia="zh-CN" w:bidi="ar"/>
+        </w:rPr>
+        <w:t>@Import(SchedulingConfiguration.class)</w:t>
+      </w:r>
+    </w:p>
+    <w:p>
+      <w:pPr>
+        <w:keepNext w:val="0"/>
+        <w:keepLines w:val="0"/>
+        <w:widowControl/>
+        <w:suppressLineNumbers w:val="0"/>
+        <w:pBdr>
+          <w:top w:val="none" w:color="auto" w:sz="0" w:space="0"/>
+          <w:left w:val="none" w:color="auto" w:sz="0" w:space="0"/>
+          <w:bottom w:val="none" w:color="auto" w:sz="0" w:space="0"/>
+          <w:right w:val="none" w:color="auto" w:sz="0" w:space="0"/>
+        </w:pBdr>
+        <w:shd w:val="clear" w:color="auto" w:fill="282C34"/>
+        <w:wordWrap w:val="0"/>
+        <w:spacing w:before="0" w:beforeAutospacing="0" w:after="0" w:afterAutospacing="0" w:line="330" w:lineRule="atLeast"/>
+        <w:ind w:left="0" w:right="0" w:firstLine="420" w:firstLineChars="0"/>
+        <w:jc w:val="left"/>
+        <w:rPr>
+          <w:rFonts w:hint="eastAsia" w:ascii="Consolas" w:hAnsi="Consolas" w:eastAsia="Consolas" w:cs="Consolas"/>
+          <w:b w:val="0"/>
+          <w:i w:val="0"/>
+          <w:caps w:val="0"/>
+          <w:color w:val="ABB2BF"/>
+          <w:spacing w:val="0"/>
+          <w:kern w:val="0"/>
+          <w:sz w:val="21"/>
+          <w:szCs w:val="21"/>
+          <w:shd w:val="clear" w:color="auto" w:fill="282C34"/>
+          <w:lang w:val="en-US" w:eastAsia="zh-CN" w:bidi="ar"/>
+        </w:rPr>
+      </w:pPr>
+      <w:r>
+        <w:rPr>
+          <w:rFonts w:hint="eastAsia" w:ascii="Consolas" w:hAnsi="Consolas" w:eastAsia="Consolas" w:cs="Consolas"/>
+          <w:b w:val="0"/>
+          <w:i w:val="0"/>
+          <w:caps w:val="0"/>
+          <w:color w:val="ABB2BF"/>
+          <w:spacing w:val="0"/>
+          <w:kern w:val="0"/>
+          <w:sz w:val="21"/>
+          <w:szCs w:val="21"/>
+          <w:shd w:val="clear" w:color="auto" w:fill="282C34"/>
+          <w:lang w:val="en-US" w:eastAsia="zh-CN" w:bidi="ar"/>
+        </w:rPr>
+        <w:t>@Documented</w:t>
+      </w:r>
+    </w:p>
+    <w:p>
+      <w:pPr>
+        <w:keepNext w:val="0"/>
+        <w:keepLines w:val="0"/>
+        <w:widowControl/>
+        <w:suppressLineNumbers w:val="0"/>
+        <w:pBdr>
+          <w:top w:val="none" w:color="auto" w:sz="0" w:space="0"/>
+          <w:left w:val="none" w:color="auto" w:sz="0" w:space="0"/>
+          <w:bottom w:val="none" w:color="auto" w:sz="0" w:space="0"/>
+          <w:right w:val="none" w:color="auto" w:sz="0" w:space="0"/>
+        </w:pBdr>
+        <w:shd w:val="clear" w:color="auto" w:fill="282C34"/>
+        <w:wordWrap w:val="0"/>
+        <w:spacing w:before="0" w:beforeAutospacing="0" w:after="0" w:afterAutospacing="0" w:line="330" w:lineRule="atLeast"/>
+        <w:ind w:left="0" w:right="0" w:firstLine="420" w:firstLineChars="0"/>
+        <w:jc w:val="left"/>
+        <w:rPr>
+          <w:rFonts w:hint="eastAsia" w:ascii="Consolas" w:hAnsi="Consolas" w:eastAsia="Consolas" w:cs="Consolas"/>
+          <w:b w:val="0"/>
+          <w:i w:val="0"/>
+          <w:caps w:val="0"/>
+          <w:color w:val="ABB2BF"/>
+          <w:spacing w:val="0"/>
+          <w:kern w:val="0"/>
+          <w:sz w:val="21"/>
+          <w:szCs w:val="21"/>
+          <w:shd w:val="clear" w:color="auto" w:fill="282C34"/>
+          <w:lang w:val="en-US" w:eastAsia="zh-CN" w:bidi="ar"/>
+        </w:rPr>
+      </w:pPr>
+      <w:r>
+        <w:rPr>
+          <w:rFonts w:hint="eastAsia" w:ascii="Consolas" w:hAnsi="Consolas" w:eastAsia="Consolas" w:cs="Consolas"/>
+          <w:b w:val="0"/>
+          <w:i w:val="0"/>
+          <w:caps w:val="0"/>
+          <w:color w:val="ABB2BF"/>
+          <w:spacing w:val="0"/>
+          <w:kern w:val="0"/>
+          <w:sz w:val="21"/>
+          <w:szCs w:val="21"/>
+          <w:shd w:val="clear" w:color="auto" w:fill="282C34"/>
+          <w:lang w:val="en-US" w:eastAsia="zh-CN" w:bidi="ar"/>
+        </w:rPr>
+        <w:t>public @interface EnableScheduling {</w:t>
+      </w:r>
+    </w:p>
+    <w:p>
+      <w:pPr>
+        <w:keepNext w:val="0"/>
+        <w:keepLines w:val="0"/>
+        <w:widowControl/>
+        <w:suppressLineNumbers w:val="0"/>
+        <w:pBdr>
+          <w:top w:val="none" w:color="auto" w:sz="0" w:space="0"/>
+          <w:left w:val="none" w:color="auto" w:sz="0" w:space="0"/>
+          <w:bottom w:val="none" w:color="auto" w:sz="0" w:space="0"/>
+          <w:right w:val="none" w:color="auto" w:sz="0" w:space="0"/>
+        </w:pBdr>
+        <w:shd w:val="clear" w:color="auto" w:fill="282C34"/>
+        <w:wordWrap w:val="0"/>
+        <w:spacing w:before="0" w:beforeAutospacing="0" w:after="0" w:afterAutospacing="0" w:line="330" w:lineRule="atLeast"/>
+        <w:ind w:left="0" w:right="0" w:firstLine="420" w:firstLineChars="0"/>
+        <w:jc w:val="left"/>
+        <w:rPr>
+          <w:rFonts w:hint="eastAsia" w:ascii="Consolas" w:hAnsi="Consolas" w:eastAsia="Consolas" w:cs="Consolas"/>
+          <w:b w:val="0"/>
+          <w:i w:val="0"/>
+          <w:caps w:val="0"/>
+          <w:color w:val="ABB2BF"/>
+          <w:spacing w:val="0"/>
+          <w:kern w:val="0"/>
+          <w:sz w:val="21"/>
+          <w:szCs w:val="21"/>
+          <w:shd w:val="clear" w:color="auto" w:fill="282C34"/>
+          <w:lang w:val="en-US" w:eastAsia="zh-CN" w:bidi="ar"/>
+        </w:rPr>
+      </w:pPr>
+    </w:p>
+    <w:p>
+      <w:pPr>
+        <w:keepNext w:val="0"/>
+        <w:keepLines w:val="0"/>
+        <w:widowControl/>
+        <w:suppressLineNumbers w:val="0"/>
+        <w:pBdr>
+          <w:top w:val="none" w:color="auto" w:sz="0" w:space="0"/>
+          <w:left w:val="none" w:color="auto" w:sz="0" w:space="0"/>
+          <w:bottom w:val="none" w:color="auto" w:sz="0" w:space="0"/>
+          <w:right w:val="none" w:color="auto" w:sz="0" w:space="0"/>
+        </w:pBdr>
+        <w:shd w:val="clear" w:color="auto" w:fill="282C34"/>
+        <w:wordWrap w:val="0"/>
+        <w:spacing w:before="0" w:beforeAutospacing="0" w:after="0" w:afterAutospacing="0" w:line="330" w:lineRule="atLeast"/>
+        <w:ind w:left="0" w:right="0" w:firstLine="420" w:firstLineChars="0"/>
+        <w:jc w:val="left"/>
+        <w:rPr>
+          <w:rFonts w:hint="eastAsia" w:ascii="Consolas" w:hAnsi="Consolas" w:eastAsia="Consolas" w:cs="Consolas"/>
+          <w:b w:val="0"/>
+          <w:i w:val="0"/>
+          <w:caps w:val="0"/>
+          <w:color w:val="ABB2BF"/>
+          <w:spacing w:val="0"/>
+          <w:kern w:val="0"/>
+          <w:sz w:val="21"/>
+          <w:szCs w:val="21"/>
+          <w:shd w:val="clear" w:color="auto" w:fill="282C34"/>
+          <w:lang w:val="en-US" w:eastAsia="zh-CN" w:bidi="ar"/>
+        </w:rPr>
+      </w:pPr>
+      <w:r>
+        <w:rPr>
+          <w:rFonts w:hint="eastAsia" w:ascii="Consolas" w:hAnsi="Consolas" w:eastAsia="Consolas" w:cs="Consolas"/>
+          <w:b w:val="0"/>
+          <w:i w:val="0"/>
+          <w:caps w:val="0"/>
+          <w:color w:val="ABB2BF"/>
+          <w:spacing w:val="0"/>
+          <w:kern w:val="0"/>
+          <w:sz w:val="21"/>
+          <w:szCs w:val="21"/>
+          <w:shd w:val="clear" w:color="auto" w:fill="282C34"/>
+          <w:lang w:val="en-US" w:eastAsia="zh-CN" w:bidi="ar"/>
+        </w:rPr>
+        <w:t>}</w:t>
+      </w:r>
+    </w:p>
+    <w:p>
+      <w:pPr>
+        <w:rPr>
+          <w:rFonts w:hint="eastAsia" w:ascii="Consolas" w:hAnsi="Consolas" w:eastAsia="Consolas"/>
+          <w:color w:val="000000"/>
+          <w:sz w:val="24"/>
+        </w:rPr>
+      </w:pPr>
+    </w:p>
+    <w:p>
+      <w:pPr>
+        <w:keepNext w:val="0"/>
+        <w:keepLines w:val="0"/>
+        <w:widowControl/>
+        <w:suppressLineNumbers w:val="0"/>
+        <w:pBdr>
+          <w:top w:val="none" w:color="auto" w:sz="0" w:space="0"/>
+          <w:left w:val="none" w:color="auto" w:sz="0" w:space="0"/>
+          <w:bottom w:val="none" w:color="auto" w:sz="0" w:space="0"/>
+          <w:right w:val="none" w:color="auto" w:sz="0" w:space="0"/>
+        </w:pBdr>
+        <w:shd w:val="clear" w:color="auto" w:fill="282C34"/>
+        <w:wordWrap w:val="0"/>
+        <w:spacing w:before="0" w:beforeAutospacing="0" w:after="0" w:afterAutospacing="0" w:line="330" w:lineRule="atLeast"/>
+        <w:ind w:left="0" w:right="0" w:firstLine="420" w:firstLineChars="0"/>
+        <w:jc w:val="left"/>
+        <w:rPr>
+          <w:rFonts w:hint="eastAsia" w:ascii="Consolas" w:hAnsi="Consolas" w:eastAsia="Consolas" w:cs="Consolas"/>
+          <w:b w:val="0"/>
+          <w:i w:val="0"/>
+          <w:caps w:val="0"/>
+          <w:color w:val="ABB2BF"/>
+          <w:spacing w:val="0"/>
+          <w:kern w:val="0"/>
+          <w:sz w:val="21"/>
+          <w:szCs w:val="21"/>
+          <w:shd w:val="clear" w:color="auto" w:fill="282C34"/>
+          <w:lang w:val="en-US" w:eastAsia="zh-CN" w:bidi="ar"/>
+        </w:rPr>
+      </w:pPr>
+      <w:r>
+        <w:rPr>
+          <w:rFonts w:hint="eastAsia" w:ascii="Consolas" w:hAnsi="Consolas" w:eastAsia="Consolas" w:cs="Consolas"/>
+          <w:b w:val="0"/>
+          <w:i w:val="0"/>
+          <w:caps w:val="0"/>
+          <w:color w:val="ABB2BF"/>
+          <w:spacing w:val="0"/>
+          <w:kern w:val="0"/>
+          <w:sz w:val="21"/>
+          <w:szCs w:val="21"/>
+          <w:shd w:val="clear" w:color="auto" w:fill="282C34"/>
+          <w:lang w:val="en-US" w:eastAsia="zh-CN" w:bidi="ar"/>
+        </w:rPr>
+        <w:t>@Configuration</w:t>
+      </w:r>
+    </w:p>
+    <w:p>
+      <w:pPr>
+        <w:keepNext w:val="0"/>
+        <w:keepLines w:val="0"/>
+        <w:widowControl/>
+        <w:suppressLineNumbers w:val="0"/>
+        <w:pBdr>
+          <w:top w:val="none" w:color="auto" w:sz="0" w:space="0"/>
+          <w:left w:val="none" w:color="auto" w:sz="0" w:space="0"/>
+          <w:bottom w:val="none" w:color="auto" w:sz="0" w:space="0"/>
+          <w:right w:val="none" w:color="auto" w:sz="0" w:space="0"/>
+        </w:pBdr>
+        <w:shd w:val="clear" w:color="auto" w:fill="282C34"/>
+        <w:wordWrap w:val="0"/>
+        <w:spacing w:before="0" w:beforeAutospacing="0" w:after="0" w:afterAutospacing="0" w:line="330" w:lineRule="atLeast"/>
+        <w:ind w:left="0" w:right="0" w:firstLine="420" w:firstLineChars="0"/>
+        <w:jc w:val="left"/>
+        <w:rPr>
+          <w:rFonts w:hint="eastAsia" w:ascii="Consolas" w:hAnsi="Consolas" w:eastAsia="Consolas" w:cs="Consolas"/>
+          <w:b w:val="0"/>
+          <w:i w:val="0"/>
+          <w:caps w:val="0"/>
+          <w:color w:val="C00000"/>
+          <w:spacing w:val="0"/>
+          <w:kern w:val="0"/>
+          <w:sz w:val="21"/>
+          <w:szCs w:val="21"/>
+          <w:shd w:val="clear" w:color="auto" w:fill="282C34"/>
+          <w:lang w:val="en-US" w:eastAsia="zh-CN" w:bidi="ar"/>
+        </w:rPr>
+      </w:pPr>
+      <w:r>
+        <w:rPr>
+          <w:rFonts w:hint="eastAsia" w:ascii="Consolas" w:hAnsi="Consolas" w:eastAsia="Consolas" w:cs="Consolas"/>
+          <w:b w:val="0"/>
+          <w:i w:val="0"/>
+          <w:caps w:val="0"/>
+          <w:color w:val="C00000"/>
+          <w:spacing w:val="0"/>
+          <w:kern w:val="0"/>
+          <w:sz w:val="21"/>
+          <w:szCs w:val="21"/>
+          <w:shd w:val="clear" w:color="auto" w:fill="282C34"/>
+          <w:lang w:val="en-US" w:eastAsia="zh-CN" w:bidi="ar"/>
+        </w:rPr>
+        <w:t>@Role(BeanDefinition.ROLE_INFRASTRUCTURE)</w:t>
+      </w:r>
+    </w:p>
+    <w:p>
+      <w:pPr>
+        <w:keepNext w:val="0"/>
+        <w:keepLines w:val="0"/>
+        <w:widowControl/>
+        <w:suppressLineNumbers w:val="0"/>
+        <w:pBdr>
+          <w:top w:val="none" w:color="auto" w:sz="0" w:space="0"/>
+          <w:left w:val="none" w:color="auto" w:sz="0" w:space="0"/>
+          <w:bottom w:val="none" w:color="auto" w:sz="0" w:space="0"/>
+          <w:right w:val="none" w:color="auto" w:sz="0" w:space="0"/>
+        </w:pBdr>
+        <w:shd w:val="clear" w:color="auto" w:fill="282C34"/>
+        <w:wordWrap w:val="0"/>
+        <w:spacing w:before="0" w:beforeAutospacing="0" w:after="0" w:afterAutospacing="0" w:line="330" w:lineRule="atLeast"/>
+        <w:ind w:left="0" w:right="0" w:firstLine="420" w:firstLineChars="0"/>
+        <w:jc w:val="left"/>
+        <w:rPr>
+          <w:rFonts w:hint="eastAsia" w:ascii="Consolas" w:hAnsi="Consolas" w:eastAsia="Consolas" w:cs="Consolas"/>
+          <w:b w:val="0"/>
+          <w:i w:val="0"/>
+          <w:caps w:val="0"/>
+          <w:color w:val="ABB2BF"/>
+          <w:spacing w:val="0"/>
+          <w:kern w:val="0"/>
+          <w:sz w:val="21"/>
+          <w:szCs w:val="21"/>
+          <w:shd w:val="clear" w:color="auto" w:fill="282C34"/>
+          <w:lang w:val="en-US" w:eastAsia="zh-CN" w:bidi="ar"/>
+        </w:rPr>
+      </w:pPr>
+      <w:r>
+        <w:rPr>
+          <w:rFonts w:hint="eastAsia" w:ascii="Consolas" w:hAnsi="Consolas" w:eastAsia="Consolas" w:cs="Consolas"/>
+          <w:b w:val="0"/>
+          <w:i w:val="0"/>
+          <w:caps w:val="0"/>
+          <w:color w:val="ABB2BF"/>
+          <w:spacing w:val="0"/>
+          <w:kern w:val="0"/>
+          <w:sz w:val="21"/>
+          <w:szCs w:val="21"/>
+          <w:shd w:val="clear" w:color="auto" w:fill="282C34"/>
+          <w:lang w:val="en-US" w:eastAsia="zh-CN" w:bidi="ar"/>
+        </w:rPr>
+        <w:t>public class SchedulingConfiguration {</w:t>
+      </w:r>
+    </w:p>
+    <w:p>
+      <w:pPr>
+        <w:keepNext w:val="0"/>
+        <w:keepLines w:val="0"/>
+        <w:widowControl/>
+        <w:suppressLineNumbers w:val="0"/>
+        <w:pBdr>
+          <w:top w:val="none" w:color="auto" w:sz="0" w:space="0"/>
+          <w:left w:val="none" w:color="auto" w:sz="0" w:space="0"/>
+          <w:bottom w:val="none" w:color="auto" w:sz="0" w:space="0"/>
+          <w:right w:val="none" w:color="auto" w:sz="0" w:space="0"/>
+        </w:pBdr>
+        <w:shd w:val="clear" w:color="auto" w:fill="282C34"/>
+        <w:wordWrap w:val="0"/>
+        <w:spacing w:before="0" w:beforeAutospacing="0" w:after="0" w:afterAutospacing="0" w:line="330" w:lineRule="atLeast"/>
+        <w:ind w:left="0" w:right="0" w:firstLine="420" w:firstLineChars="0"/>
+        <w:jc w:val="left"/>
+        <w:rPr>
+          <w:rFonts w:hint="eastAsia" w:ascii="Consolas" w:hAnsi="Consolas" w:eastAsia="Consolas" w:cs="Consolas"/>
+          <w:b w:val="0"/>
+          <w:i w:val="0"/>
+          <w:caps w:val="0"/>
+          <w:color w:val="ABB2BF"/>
+          <w:spacing w:val="0"/>
+          <w:kern w:val="0"/>
+          <w:sz w:val="21"/>
+          <w:szCs w:val="21"/>
+          <w:shd w:val="clear" w:color="auto" w:fill="282C34"/>
+          <w:lang w:val="en-US" w:eastAsia="zh-CN" w:bidi="ar"/>
+        </w:rPr>
+      </w:pPr>
+    </w:p>
+    <w:p>
+      <w:pPr>
+        <w:keepNext w:val="0"/>
+        <w:keepLines w:val="0"/>
+        <w:widowControl/>
+        <w:suppressLineNumbers w:val="0"/>
+        <w:pBdr>
+          <w:top w:val="none" w:color="auto" w:sz="0" w:space="0"/>
+          <w:left w:val="none" w:color="auto" w:sz="0" w:space="0"/>
+          <w:bottom w:val="none" w:color="auto" w:sz="0" w:space="0"/>
+          <w:right w:val="none" w:color="auto" w:sz="0" w:space="0"/>
+        </w:pBdr>
+        <w:shd w:val="clear" w:color="auto" w:fill="282C34"/>
+        <w:wordWrap w:val="0"/>
+        <w:spacing w:before="0" w:beforeAutospacing="0" w:after="0" w:afterAutospacing="0" w:line="330" w:lineRule="atLeast"/>
+        <w:ind w:left="0" w:right="0" w:firstLine="420" w:firstLineChars="0"/>
+        <w:jc w:val="left"/>
+        <w:rPr>
+          <w:rFonts w:hint="eastAsia" w:ascii="Consolas" w:hAnsi="Consolas" w:eastAsia="Consolas" w:cs="Consolas"/>
+          <w:b w:val="0"/>
+          <w:i w:val="0"/>
+          <w:caps w:val="0"/>
+          <w:color w:val="ABB2BF"/>
+          <w:spacing w:val="0"/>
+          <w:kern w:val="0"/>
+          <w:sz w:val="21"/>
+          <w:szCs w:val="21"/>
+          <w:shd w:val="clear" w:color="auto" w:fill="282C34"/>
+          <w:lang w:val="en-US" w:eastAsia="zh-CN" w:bidi="ar"/>
+        </w:rPr>
+      </w:pPr>
+      <w:r>
+        <w:rPr>
+          <w:rFonts w:hint="eastAsia" w:ascii="Consolas" w:hAnsi="Consolas" w:eastAsia="Consolas" w:cs="Consolas"/>
+          <w:b w:val="0"/>
+          <w:i w:val="0"/>
+          <w:caps w:val="0"/>
+          <w:color w:val="ABB2BF"/>
+          <w:spacing w:val="0"/>
+          <w:kern w:val="0"/>
+          <w:sz w:val="21"/>
+          <w:szCs w:val="21"/>
+          <w:shd w:val="clear" w:color="auto" w:fill="282C34"/>
+          <w:lang w:val="en-US" w:eastAsia="zh-CN" w:bidi="ar"/>
+        </w:rPr>
+        <w:tab/>
+      </w:r>
+      <w:r>
+        <w:rPr>
+          <w:rFonts w:hint="eastAsia" w:ascii="Consolas" w:hAnsi="Consolas" w:eastAsia="Consolas" w:cs="Consolas"/>
+          <w:b w:val="0"/>
+          <w:i w:val="0"/>
+          <w:caps w:val="0"/>
+          <w:color w:val="ABB2BF"/>
+          <w:spacing w:val="0"/>
+          <w:kern w:val="0"/>
+          <w:sz w:val="21"/>
+          <w:szCs w:val="21"/>
+          <w:shd w:val="clear" w:color="auto" w:fill="282C34"/>
+          <w:lang w:val="en-US" w:eastAsia="zh-CN" w:bidi="ar"/>
+        </w:rPr>
+        <w:t>@Bean(name = TaskManagementConfigUtils.SCHEDULED_ANNOTATION_PROCESSOR_BEAN_NAME)</w:t>
+      </w:r>
+    </w:p>
+    <w:p>
+      <w:pPr>
+        <w:keepNext w:val="0"/>
+        <w:keepLines w:val="0"/>
+        <w:widowControl/>
+        <w:suppressLineNumbers w:val="0"/>
+        <w:pBdr>
+          <w:top w:val="none" w:color="auto" w:sz="0" w:space="0"/>
+          <w:left w:val="none" w:color="auto" w:sz="0" w:space="0"/>
+          <w:bottom w:val="none" w:color="auto" w:sz="0" w:space="0"/>
+          <w:right w:val="none" w:color="auto" w:sz="0" w:space="0"/>
+        </w:pBdr>
+        <w:shd w:val="clear" w:color="auto" w:fill="282C34"/>
+        <w:wordWrap w:val="0"/>
+        <w:spacing w:before="0" w:beforeAutospacing="0" w:after="0" w:afterAutospacing="0" w:line="330" w:lineRule="atLeast"/>
+        <w:ind w:left="0" w:right="0" w:firstLine="420" w:firstLineChars="0"/>
+        <w:jc w:val="left"/>
+        <w:rPr>
+          <w:rFonts w:hint="eastAsia" w:ascii="Consolas" w:hAnsi="Consolas" w:eastAsia="Consolas" w:cs="Consolas"/>
+          <w:b w:val="0"/>
+          <w:i w:val="0"/>
+          <w:caps w:val="0"/>
+          <w:color w:val="ABB2BF"/>
+          <w:spacing w:val="0"/>
+          <w:kern w:val="0"/>
+          <w:sz w:val="21"/>
+          <w:szCs w:val="21"/>
+          <w:shd w:val="clear" w:color="auto" w:fill="282C34"/>
+          <w:lang w:val="en-US" w:eastAsia="zh-CN" w:bidi="ar"/>
+        </w:rPr>
+      </w:pPr>
+      <w:r>
+        <w:rPr>
+          <w:rFonts w:hint="eastAsia" w:ascii="Consolas" w:hAnsi="Consolas" w:eastAsia="Consolas" w:cs="Consolas"/>
+          <w:b w:val="0"/>
+          <w:i w:val="0"/>
+          <w:caps w:val="0"/>
+          <w:color w:val="ABB2BF"/>
+          <w:spacing w:val="0"/>
+          <w:kern w:val="0"/>
+          <w:sz w:val="21"/>
+          <w:szCs w:val="21"/>
+          <w:shd w:val="clear" w:color="auto" w:fill="282C34"/>
+          <w:lang w:val="en-US" w:eastAsia="zh-CN" w:bidi="ar"/>
+        </w:rPr>
+        <w:tab/>
+      </w:r>
+      <w:r>
+        <w:rPr>
+          <w:rFonts w:hint="eastAsia" w:ascii="Consolas" w:hAnsi="Consolas" w:eastAsia="Consolas" w:cs="Consolas"/>
+          <w:b w:val="0"/>
+          <w:i w:val="0"/>
+          <w:caps w:val="0"/>
+          <w:color w:val="ABB2BF"/>
+          <w:spacing w:val="0"/>
+          <w:kern w:val="0"/>
+          <w:sz w:val="21"/>
+          <w:szCs w:val="21"/>
+          <w:shd w:val="clear" w:color="auto" w:fill="282C34"/>
+          <w:lang w:val="en-US" w:eastAsia="zh-CN" w:bidi="ar"/>
+        </w:rPr>
+        <w:t>@Role(BeanDefinition.ROLE_INFRASTRUCTURE)</w:t>
+      </w:r>
+    </w:p>
+    <w:p>
+      <w:pPr>
+        <w:keepNext w:val="0"/>
+        <w:keepLines w:val="0"/>
+        <w:widowControl/>
+        <w:suppressLineNumbers w:val="0"/>
+        <w:pBdr>
+          <w:top w:val="none" w:color="auto" w:sz="0" w:space="0"/>
+          <w:left w:val="none" w:color="auto" w:sz="0" w:space="0"/>
+          <w:bottom w:val="none" w:color="auto" w:sz="0" w:space="0"/>
+          <w:right w:val="none" w:color="auto" w:sz="0" w:space="0"/>
+        </w:pBdr>
+        <w:shd w:val="clear" w:color="auto" w:fill="282C34"/>
+        <w:wordWrap w:val="0"/>
+        <w:spacing w:before="0" w:beforeAutospacing="0" w:after="0" w:afterAutospacing="0" w:line="330" w:lineRule="atLeast"/>
+        <w:ind w:left="0" w:right="0" w:firstLine="420" w:firstLineChars="0"/>
+        <w:jc w:val="left"/>
+        <w:rPr>
+          <w:rFonts w:hint="eastAsia" w:ascii="Consolas" w:hAnsi="Consolas" w:eastAsia="Consolas" w:cs="Consolas"/>
+          <w:b w:val="0"/>
+          <w:i w:val="0"/>
+          <w:caps w:val="0"/>
+          <w:color w:val="ABB2BF"/>
+          <w:spacing w:val="0"/>
+          <w:kern w:val="0"/>
+          <w:sz w:val="21"/>
+          <w:szCs w:val="21"/>
+          <w:shd w:val="clear" w:color="auto" w:fill="282C34"/>
+          <w:lang w:val="en-US" w:eastAsia="zh-CN" w:bidi="ar"/>
+        </w:rPr>
+      </w:pPr>
+      <w:r>
+        <w:rPr>
+          <w:rFonts w:hint="eastAsia" w:ascii="Consolas" w:hAnsi="Consolas" w:eastAsia="Consolas" w:cs="Consolas"/>
+          <w:b w:val="0"/>
+          <w:i w:val="0"/>
+          <w:caps w:val="0"/>
+          <w:color w:val="ABB2BF"/>
+          <w:spacing w:val="0"/>
+          <w:kern w:val="0"/>
+          <w:sz w:val="21"/>
+          <w:szCs w:val="21"/>
+          <w:shd w:val="clear" w:color="auto" w:fill="282C34"/>
+          <w:lang w:val="en-US" w:eastAsia="zh-CN" w:bidi="ar"/>
+        </w:rPr>
+        <w:tab/>
+      </w:r>
+      <w:r>
+        <w:rPr>
+          <w:rFonts w:hint="eastAsia" w:ascii="Consolas" w:hAnsi="Consolas" w:eastAsia="Consolas" w:cs="Consolas"/>
+          <w:b w:val="0"/>
+          <w:i w:val="0"/>
+          <w:caps w:val="0"/>
+          <w:color w:val="ABB2BF"/>
+          <w:spacing w:val="0"/>
+          <w:kern w:val="0"/>
+          <w:sz w:val="21"/>
+          <w:szCs w:val="21"/>
+          <w:shd w:val="clear" w:color="auto" w:fill="282C34"/>
+          <w:lang w:val="en-US" w:eastAsia="zh-CN" w:bidi="ar"/>
+        </w:rPr>
+        <w:t>public ScheduledAnnotationBeanPostProcessor scheduledAnnotationProcessor() {</w:t>
+      </w:r>
+    </w:p>
+    <w:p>
+      <w:pPr>
+        <w:keepNext w:val="0"/>
+        <w:keepLines w:val="0"/>
+        <w:widowControl/>
+        <w:suppressLineNumbers w:val="0"/>
+        <w:pBdr>
+          <w:top w:val="none" w:color="auto" w:sz="0" w:space="0"/>
+          <w:left w:val="none" w:color="auto" w:sz="0" w:space="0"/>
+          <w:bottom w:val="none" w:color="auto" w:sz="0" w:space="0"/>
+          <w:right w:val="none" w:color="auto" w:sz="0" w:space="0"/>
+        </w:pBdr>
+        <w:shd w:val="clear" w:color="auto" w:fill="282C34"/>
+        <w:wordWrap w:val="0"/>
+        <w:spacing w:before="0" w:beforeAutospacing="0" w:after="0" w:afterAutospacing="0" w:line="330" w:lineRule="atLeast"/>
+        <w:ind w:left="0" w:right="0" w:firstLine="420" w:firstLineChars="0"/>
+        <w:jc w:val="left"/>
+        <w:rPr>
+          <w:rFonts w:hint="eastAsia" w:ascii="Consolas" w:hAnsi="Consolas" w:eastAsia="Consolas" w:cs="Consolas"/>
+          <w:b w:val="0"/>
+          <w:i w:val="0"/>
+          <w:caps w:val="0"/>
+          <w:color w:val="ABB2BF"/>
+          <w:spacing w:val="0"/>
+          <w:kern w:val="0"/>
+          <w:sz w:val="21"/>
+          <w:szCs w:val="21"/>
+          <w:shd w:val="clear" w:color="auto" w:fill="282C34"/>
+          <w:lang w:val="en-US" w:eastAsia="zh-CN" w:bidi="ar"/>
+        </w:rPr>
+      </w:pPr>
+      <w:r>
+        <w:rPr>
+          <w:rFonts w:hint="eastAsia" w:ascii="Consolas" w:hAnsi="Consolas" w:eastAsia="Consolas" w:cs="Consolas"/>
+          <w:b w:val="0"/>
+          <w:i w:val="0"/>
+          <w:caps w:val="0"/>
+          <w:color w:val="ABB2BF"/>
+          <w:spacing w:val="0"/>
+          <w:kern w:val="0"/>
+          <w:sz w:val="21"/>
+          <w:szCs w:val="21"/>
+          <w:shd w:val="clear" w:color="auto" w:fill="282C34"/>
+          <w:lang w:val="en-US" w:eastAsia="zh-CN" w:bidi="ar"/>
+        </w:rPr>
+        <w:tab/>
+      </w:r>
+      <w:r>
+        <w:rPr>
+          <w:rFonts w:hint="eastAsia" w:ascii="Consolas" w:hAnsi="Consolas" w:eastAsia="Consolas" w:cs="Consolas"/>
+          <w:b w:val="0"/>
+          <w:i w:val="0"/>
+          <w:caps w:val="0"/>
+          <w:color w:val="ABB2BF"/>
+          <w:spacing w:val="0"/>
+          <w:kern w:val="0"/>
+          <w:sz w:val="21"/>
+          <w:szCs w:val="21"/>
+          <w:shd w:val="clear" w:color="auto" w:fill="282C34"/>
+          <w:lang w:val="en-US" w:eastAsia="zh-CN" w:bidi="ar"/>
+        </w:rPr>
+        <w:tab/>
+      </w:r>
+      <w:r>
+        <w:rPr>
+          <w:rFonts w:hint="eastAsia" w:ascii="Consolas" w:hAnsi="Consolas" w:eastAsia="Consolas" w:cs="Consolas"/>
+          <w:b w:val="0"/>
+          <w:i w:val="0"/>
+          <w:caps w:val="0"/>
+          <w:color w:val="70AD47" w:themeColor="accent6"/>
+          <w:spacing w:val="0"/>
+          <w:kern w:val="0"/>
+          <w:sz w:val="21"/>
+          <w:szCs w:val="21"/>
+          <w:shd w:val="clear" w:color="auto" w:fill="282C34"/>
+          <w:lang w:val="en-US" w:eastAsia="zh-CN" w:bidi="ar"/>
+          <w14:textFill>
+            <w14:solidFill>
+              <w14:schemeClr w14:val="accent6"/>
+            </w14:solidFill>
+          </w14:textFill>
+        </w:rPr>
+        <w:t>return new ScheduledAnnotationBeanPostProcessor();</w:t>
+      </w:r>
+    </w:p>
+    <w:p>
+      <w:pPr>
+        <w:keepNext w:val="0"/>
+        <w:keepLines w:val="0"/>
+        <w:widowControl/>
+        <w:suppressLineNumbers w:val="0"/>
+        <w:pBdr>
+          <w:top w:val="none" w:color="auto" w:sz="0" w:space="0"/>
+          <w:left w:val="none" w:color="auto" w:sz="0" w:space="0"/>
+          <w:bottom w:val="none" w:color="auto" w:sz="0" w:space="0"/>
+          <w:right w:val="none" w:color="auto" w:sz="0" w:space="0"/>
+        </w:pBdr>
+        <w:shd w:val="clear" w:color="auto" w:fill="282C34"/>
+        <w:wordWrap w:val="0"/>
+        <w:spacing w:before="0" w:beforeAutospacing="0" w:after="0" w:afterAutospacing="0" w:line="330" w:lineRule="atLeast"/>
+        <w:ind w:left="0" w:right="0" w:firstLine="420" w:firstLineChars="0"/>
+        <w:jc w:val="left"/>
+        <w:rPr>
+          <w:rFonts w:hint="eastAsia" w:ascii="Consolas" w:hAnsi="Consolas" w:eastAsia="Consolas" w:cs="Consolas"/>
+          <w:b w:val="0"/>
+          <w:i w:val="0"/>
+          <w:caps w:val="0"/>
+          <w:color w:val="ABB2BF"/>
+          <w:spacing w:val="0"/>
+          <w:kern w:val="0"/>
+          <w:sz w:val="21"/>
+          <w:szCs w:val="21"/>
+          <w:shd w:val="clear" w:color="auto" w:fill="282C34"/>
+          <w:lang w:val="en-US" w:eastAsia="zh-CN" w:bidi="ar"/>
+        </w:rPr>
+      </w:pPr>
+      <w:r>
+        <w:rPr>
+          <w:rFonts w:hint="eastAsia" w:ascii="Consolas" w:hAnsi="Consolas" w:eastAsia="Consolas" w:cs="Consolas"/>
+          <w:b w:val="0"/>
+          <w:i w:val="0"/>
+          <w:caps w:val="0"/>
+          <w:color w:val="ABB2BF"/>
+          <w:spacing w:val="0"/>
+          <w:kern w:val="0"/>
+          <w:sz w:val="21"/>
+          <w:szCs w:val="21"/>
+          <w:shd w:val="clear" w:color="auto" w:fill="282C34"/>
+          <w:lang w:val="en-US" w:eastAsia="zh-CN" w:bidi="ar"/>
+        </w:rPr>
+        <w:tab/>
+      </w:r>
+      <w:r>
+        <w:rPr>
+          <w:rFonts w:hint="eastAsia" w:ascii="Consolas" w:hAnsi="Consolas" w:eastAsia="Consolas" w:cs="Consolas"/>
+          <w:b w:val="0"/>
+          <w:i w:val="0"/>
+          <w:caps w:val="0"/>
+          <w:color w:val="ABB2BF"/>
+          <w:spacing w:val="0"/>
+          <w:kern w:val="0"/>
+          <w:sz w:val="21"/>
+          <w:szCs w:val="21"/>
+          <w:shd w:val="clear" w:color="auto" w:fill="282C34"/>
+          <w:lang w:val="en-US" w:eastAsia="zh-CN" w:bidi="ar"/>
+        </w:rPr>
+        <w:t>}</w:t>
+      </w:r>
+    </w:p>
+    <w:p>
+      <w:pPr>
+        <w:keepNext w:val="0"/>
+        <w:keepLines w:val="0"/>
+        <w:widowControl/>
+        <w:suppressLineNumbers w:val="0"/>
+        <w:pBdr>
+          <w:top w:val="none" w:color="auto" w:sz="0" w:space="0"/>
+          <w:left w:val="none" w:color="auto" w:sz="0" w:space="0"/>
+          <w:bottom w:val="none" w:color="auto" w:sz="0" w:space="0"/>
+          <w:right w:val="none" w:color="auto" w:sz="0" w:space="0"/>
+        </w:pBdr>
+        <w:shd w:val="clear" w:color="auto" w:fill="282C34"/>
+        <w:wordWrap w:val="0"/>
+        <w:spacing w:before="0" w:beforeAutospacing="0" w:after="0" w:afterAutospacing="0" w:line="330" w:lineRule="atLeast"/>
+        <w:ind w:left="0" w:right="0" w:firstLine="420" w:firstLineChars="0"/>
+        <w:jc w:val="left"/>
+        <w:rPr>
+          <w:rFonts w:hint="eastAsia" w:ascii="Consolas" w:hAnsi="Consolas" w:eastAsia="Consolas" w:cs="Consolas"/>
+          <w:b w:val="0"/>
+          <w:i w:val="0"/>
+          <w:caps w:val="0"/>
+          <w:color w:val="ABB2BF"/>
+          <w:spacing w:val="0"/>
+          <w:kern w:val="0"/>
+          <w:sz w:val="21"/>
+          <w:szCs w:val="21"/>
+          <w:shd w:val="clear" w:color="auto" w:fill="282C34"/>
+          <w:lang w:val="en-US" w:eastAsia="zh-CN" w:bidi="ar"/>
+        </w:rPr>
+      </w:pPr>
+    </w:p>
+    <w:p>
+      <w:pPr>
+        <w:keepNext w:val="0"/>
+        <w:keepLines w:val="0"/>
+        <w:widowControl/>
+        <w:suppressLineNumbers w:val="0"/>
+        <w:pBdr>
+          <w:top w:val="none" w:color="auto" w:sz="0" w:space="0"/>
+          <w:left w:val="none" w:color="auto" w:sz="0" w:space="0"/>
+          <w:bottom w:val="none" w:color="auto" w:sz="0" w:space="0"/>
+          <w:right w:val="none" w:color="auto" w:sz="0" w:space="0"/>
+        </w:pBdr>
+        <w:shd w:val="clear" w:color="auto" w:fill="282C34"/>
+        <w:wordWrap w:val="0"/>
+        <w:spacing w:before="0" w:beforeAutospacing="0" w:after="0" w:afterAutospacing="0" w:line="330" w:lineRule="atLeast"/>
+        <w:ind w:left="0" w:right="0" w:firstLine="420" w:firstLineChars="0"/>
+        <w:jc w:val="left"/>
+        <w:rPr>
+          <w:rFonts w:hint="eastAsia" w:ascii="Consolas" w:hAnsi="Consolas" w:eastAsia="Consolas" w:cs="Consolas"/>
+          <w:b w:val="0"/>
+          <w:i w:val="0"/>
+          <w:caps w:val="0"/>
+          <w:color w:val="ABB2BF"/>
+          <w:spacing w:val="0"/>
+          <w:kern w:val="0"/>
+          <w:sz w:val="21"/>
+          <w:szCs w:val="21"/>
+          <w:shd w:val="clear" w:color="auto" w:fill="282C34"/>
+          <w:lang w:val="en-US" w:eastAsia="zh-CN" w:bidi="ar"/>
+        </w:rPr>
+      </w:pPr>
+      <w:r>
+        <w:rPr>
+          <w:rFonts w:hint="eastAsia" w:ascii="Consolas" w:hAnsi="Consolas" w:eastAsia="Consolas" w:cs="Consolas"/>
+          <w:b w:val="0"/>
+          <w:i w:val="0"/>
+          <w:caps w:val="0"/>
+          <w:color w:val="ABB2BF"/>
+          <w:spacing w:val="0"/>
+          <w:kern w:val="0"/>
+          <w:sz w:val="21"/>
+          <w:szCs w:val="21"/>
+          <w:shd w:val="clear" w:color="auto" w:fill="282C34"/>
+          <w:lang w:val="en-US" w:eastAsia="zh-CN" w:bidi="ar"/>
+        </w:rPr>
+        <w:t>}</w:t>
+      </w:r>
+    </w:p>
+    <w:p>
+      <w:pPr>
+        <w:rPr>
+          <w:rFonts w:hint="eastAsia" w:ascii="Consolas" w:hAnsi="Consolas" w:eastAsia="Consolas"/>
+          <w:color w:val="000000"/>
+          <w:sz w:val="24"/>
+          <w:lang w:val="en-US" w:eastAsia="zh-CN"/>
+        </w:rPr>
+      </w:pPr>
+    </w:p>
+    <w:p>
+      <w:pPr>
+        <w:pStyle w:val="4"/>
+        <w:rPr>
+          <w:rFonts w:hint="eastAsia"/>
+          <w:lang w:val="en-US" w:eastAsia="zh-CN"/>
+        </w:rPr>
+      </w:pPr>
+      <w:r>
+        <w:rPr>
+          <w:rFonts w:hint="eastAsia"/>
+          <w:lang w:val="en-US" w:eastAsia="zh-CN"/>
+        </w:rPr>
+        <w:t>依据条件选择配置类</w:t>
+      </w:r>
+    </w:p>
+    <w:p>
+      <w:pPr>
+        <w:keepNext w:val="0"/>
+        <w:keepLines w:val="0"/>
+        <w:widowControl/>
+        <w:suppressLineNumbers w:val="0"/>
+        <w:pBdr>
+          <w:top w:val="none" w:color="auto" w:sz="0" w:space="0"/>
+          <w:left w:val="none" w:color="auto" w:sz="0" w:space="0"/>
+          <w:bottom w:val="none" w:color="auto" w:sz="0" w:space="0"/>
+          <w:right w:val="none" w:color="auto" w:sz="0" w:space="0"/>
+        </w:pBdr>
+        <w:shd w:val="clear" w:color="auto" w:fill="282C34"/>
+        <w:wordWrap w:val="0"/>
+        <w:spacing w:before="0" w:beforeAutospacing="0" w:after="0" w:afterAutospacing="0" w:line="330" w:lineRule="atLeast"/>
+        <w:ind w:left="0" w:right="0" w:firstLine="420" w:firstLineChars="0"/>
+        <w:jc w:val="left"/>
+        <w:rPr>
+          <w:rFonts w:hint="eastAsia" w:ascii="Consolas" w:hAnsi="Consolas" w:eastAsia="Consolas" w:cs="Consolas"/>
+          <w:b w:val="0"/>
+          <w:i w:val="0"/>
+          <w:caps w:val="0"/>
+          <w:color w:val="ABB2BF"/>
+          <w:spacing w:val="0"/>
+          <w:kern w:val="0"/>
+          <w:sz w:val="21"/>
+          <w:szCs w:val="21"/>
+          <w:shd w:val="clear" w:color="auto" w:fill="282C34"/>
+          <w:lang w:val="en-US" w:eastAsia="zh-CN" w:bidi="ar"/>
+        </w:rPr>
+      </w:pPr>
+      <w:r>
+        <w:rPr>
+          <w:rFonts w:hint="eastAsia" w:ascii="Consolas" w:hAnsi="Consolas" w:eastAsia="Consolas" w:cs="Consolas"/>
+          <w:b w:val="0"/>
+          <w:i w:val="0"/>
+          <w:caps w:val="0"/>
+          <w:color w:val="ABB2BF"/>
+          <w:spacing w:val="0"/>
+          <w:kern w:val="0"/>
+          <w:sz w:val="21"/>
+          <w:szCs w:val="21"/>
+          <w:shd w:val="clear" w:color="auto" w:fill="282C34"/>
+          <w:lang w:val="en-US" w:eastAsia="zh-CN" w:bidi="ar"/>
+        </w:rPr>
+        <w:t>@Target(ElementType.TYPE)</w:t>
+      </w:r>
+    </w:p>
+    <w:p>
+      <w:pPr>
+        <w:keepNext w:val="0"/>
+        <w:keepLines w:val="0"/>
+        <w:widowControl/>
+        <w:suppressLineNumbers w:val="0"/>
+        <w:pBdr>
+          <w:top w:val="none" w:color="auto" w:sz="0" w:space="0"/>
+          <w:left w:val="none" w:color="auto" w:sz="0" w:space="0"/>
+          <w:bottom w:val="none" w:color="auto" w:sz="0" w:space="0"/>
+          <w:right w:val="none" w:color="auto" w:sz="0" w:space="0"/>
+        </w:pBdr>
+        <w:shd w:val="clear" w:color="auto" w:fill="282C34"/>
+        <w:wordWrap w:val="0"/>
+        <w:spacing w:before="0" w:beforeAutospacing="0" w:after="0" w:afterAutospacing="0" w:line="330" w:lineRule="atLeast"/>
+        <w:ind w:left="0" w:right="0" w:firstLine="420" w:firstLineChars="0"/>
+        <w:jc w:val="left"/>
+        <w:rPr>
+          <w:rFonts w:hint="eastAsia" w:ascii="Consolas" w:hAnsi="Consolas" w:eastAsia="Consolas" w:cs="Consolas"/>
+          <w:b w:val="0"/>
+          <w:i w:val="0"/>
+          <w:caps w:val="0"/>
+          <w:color w:val="ABB2BF"/>
+          <w:spacing w:val="0"/>
+          <w:kern w:val="0"/>
+          <w:sz w:val="21"/>
+          <w:szCs w:val="21"/>
+          <w:shd w:val="clear" w:color="auto" w:fill="282C34"/>
+          <w:lang w:val="en-US" w:eastAsia="zh-CN" w:bidi="ar"/>
+        </w:rPr>
+      </w:pPr>
+      <w:r>
+        <w:rPr>
+          <w:rFonts w:hint="eastAsia" w:ascii="Consolas" w:hAnsi="Consolas" w:eastAsia="Consolas" w:cs="Consolas"/>
+          <w:b w:val="0"/>
+          <w:i w:val="0"/>
+          <w:caps w:val="0"/>
+          <w:color w:val="ABB2BF"/>
+          <w:spacing w:val="0"/>
+          <w:kern w:val="0"/>
+          <w:sz w:val="21"/>
+          <w:szCs w:val="21"/>
+          <w:shd w:val="clear" w:color="auto" w:fill="282C34"/>
+          <w:lang w:val="en-US" w:eastAsia="zh-CN" w:bidi="ar"/>
+        </w:rPr>
+        <w:t>@Retention(RetentionPolicy.RUNTIME)</w:t>
+      </w:r>
+    </w:p>
+    <w:p>
+      <w:pPr>
+        <w:keepNext w:val="0"/>
+        <w:keepLines w:val="0"/>
+        <w:widowControl/>
+        <w:suppressLineNumbers w:val="0"/>
+        <w:pBdr>
+          <w:top w:val="none" w:color="auto" w:sz="0" w:space="0"/>
+          <w:left w:val="none" w:color="auto" w:sz="0" w:space="0"/>
+          <w:bottom w:val="none" w:color="auto" w:sz="0" w:space="0"/>
+          <w:right w:val="none" w:color="auto" w:sz="0" w:space="0"/>
+        </w:pBdr>
+        <w:shd w:val="clear" w:color="auto" w:fill="282C34"/>
+        <w:wordWrap w:val="0"/>
+        <w:spacing w:before="0" w:beforeAutospacing="0" w:after="0" w:afterAutospacing="0" w:line="330" w:lineRule="atLeast"/>
+        <w:ind w:left="0" w:right="0" w:firstLine="420" w:firstLineChars="0"/>
+        <w:jc w:val="left"/>
+        <w:rPr>
+          <w:rFonts w:hint="eastAsia" w:ascii="Consolas" w:hAnsi="Consolas" w:eastAsia="Consolas" w:cs="Consolas"/>
+          <w:b w:val="0"/>
+          <w:i w:val="0"/>
+          <w:caps w:val="0"/>
+          <w:color w:val="ABB2BF"/>
+          <w:spacing w:val="0"/>
+          <w:kern w:val="0"/>
+          <w:sz w:val="21"/>
+          <w:szCs w:val="21"/>
+          <w:shd w:val="clear" w:color="auto" w:fill="282C34"/>
+          <w:lang w:val="en-US" w:eastAsia="zh-CN" w:bidi="ar"/>
+        </w:rPr>
+      </w:pPr>
+      <w:r>
+        <w:rPr>
+          <w:rFonts w:hint="eastAsia" w:ascii="Consolas" w:hAnsi="Consolas" w:eastAsia="Consolas" w:cs="Consolas"/>
+          <w:b w:val="0"/>
+          <w:i w:val="0"/>
+          <w:caps w:val="0"/>
+          <w:color w:val="ABB2BF"/>
+          <w:spacing w:val="0"/>
+          <w:kern w:val="0"/>
+          <w:sz w:val="21"/>
+          <w:szCs w:val="21"/>
+          <w:shd w:val="clear" w:color="auto" w:fill="282C34"/>
+          <w:lang w:val="en-US" w:eastAsia="zh-CN" w:bidi="ar"/>
+        </w:rPr>
+        <w:t>@Documented</w:t>
+      </w:r>
+    </w:p>
+    <w:p>
+      <w:pPr>
+        <w:keepNext w:val="0"/>
+        <w:keepLines w:val="0"/>
+        <w:widowControl/>
+        <w:suppressLineNumbers w:val="0"/>
+        <w:pBdr>
+          <w:top w:val="none" w:color="auto" w:sz="0" w:space="0"/>
+          <w:left w:val="none" w:color="auto" w:sz="0" w:space="0"/>
+          <w:bottom w:val="none" w:color="auto" w:sz="0" w:space="0"/>
+          <w:right w:val="none" w:color="auto" w:sz="0" w:space="0"/>
+        </w:pBdr>
+        <w:shd w:val="clear" w:color="auto" w:fill="282C34"/>
+        <w:wordWrap w:val="0"/>
+        <w:spacing w:before="0" w:beforeAutospacing="0" w:after="0" w:afterAutospacing="0" w:line="330" w:lineRule="atLeast"/>
+        <w:ind w:left="0" w:right="0" w:firstLine="420" w:firstLineChars="0"/>
+        <w:jc w:val="left"/>
+        <w:rPr>
+          <w:rFonts w:hint="eastAsia" w:ascii="Consolas" w:hAnsi="Consolas" w:eastAsia="Consolas" w:cs="Consolas"/>
+          <w:b/>
+          <w:bCs/>
+          <w:i w:val="0"/>
+          <w:caps w:val="0"/>
+          <w:color w:val="70AD47" w:themeColor="accent6"/>
+          <w:spacing w:val="0"/>
+          <w:kern w:val="0"/>
+          <w:sz w:val="21"/>
+          <w:szCs w:val="21"/>
+          <w:shd w:val="clear" w:color="auto" w:fill="282C34"/>
+          <w:lang w:val="en-US" w:eastAsia="zh-CN" w:bidi="ar"/>
+          <w14:textFill>
+            <w14:solidFill>
+              <w14:schemeClr w14:val="accent6"/>
+            </w14:solidFill>
+          </w14:textFill>
+        </w:rPr>
+      </w:pPr>
+      <w:r>
+        <w:rPr>
+          <w:rFonts w:hint="eastAsia" w:ascii="Consolas" w:hAnsi="Consolas" w:eastAsia="Consolas" w:cs="Consolas"/>
+          <w:b/>
+          <w:bCs/>
+          <w:i w:val="0"/>
+          <w:caps w:val="0"/>
+          <w:color w:val="70AD47" w:themeColor="accent6"/>
+          <w:spacing w:val="0"/>
+          <w:kern w:val="0"/>
+          <w:sz w:val="21"/>
+          <w:szCs w:val="21"/>
+          <w:shd w:val="clear" w:color="auto" w:fill="282C34"/>
+          <w:lang w:val="en-US" w:eastAsia="zh-CN" w:bidi="ar"/>
+          <w14:textFill>
+            <w14:solidFill>
+              <w14:schemeClr w14:val="accent6"/>
+            </w14:solidFill>
+          </w14:textFill>
+        </w:rPr>
+        <w:t>@Import(AsyncConfigurationSelector.class)</w:t>
+      </w:r>
+    </w:p>
+    <w:p>
+      <w:pPr>
+        <w:keepNext w:val="0"/>
+        <w:keepLines w:val="0"/>
+        <w:widowControl/>
+        <w:suppressLineNumbers w:val="0"/>
+        <w:pBdr>
+          <w:top w:val="none" w:color="auto" w:sz="0" w:space="0"/>
+          <w:left w:val="none" w:color="auto" w:sz="0" w:space="0"/>
+          <w:bottom w:val="none" w:color="auto" w:sz="0" w:space="0"/>
+          <w:right w:val="none" w:color="auto" w:sz="0" w:space="0"/>
+        </w:pBdr>
+        <w:shd w:val="clear" w:color="auto" w:fill="282C34"/>
+        <w:wordWrap w:val="0"/>
+        <w:spacing w:before="0" w:beforeAutospacing="0" w:after="0" w:afterAutospacing="0" w:line="330" w:lineRule="atLeast"/>
+        <w:ind w:left="0" w:right="0" w:firstLine="420" w:firstLineChars="0"/>
+        <w:jc w:val="left"/>
+        <w:rPr>
+          <w:rFonts w:hint="eastAsia" w:ascii="Consolas" w:hAnsi="Consolas" w:eastAsia="Consolas" w:cs="Consolas"/>
+          <w:b w:val="0"/>
+          <w:i w:val="0"/>
+          <w:caps w:val="0"/>
+          <w:color w:val="ABB2BF"/>
+          <w:spacing w:val="0"/>
+          <w:kern w:val="0"/>
+          <w:sz w:val="21"/>
+          <w:szCs w:val="21"/>
+          <w:shd w:val="clear" w:color="auto" w:fill="282C34"/>
+          <w:lang w:val="en-US" w:eastAsia="zh-CN" w:bidi="ar"/>
+        </w:rPr>
+      </w:pPr>
+      <w:r>
+        <w:rPr>
+          <w:rFonts w:hint="eastAsia" w:ascii="Consolas" w:hAnsi="Consolas" w:eastAsia="Consolas" w:cs="Consolas"/>
+          <w:b w:val="0"/>
+          <w:i w:val="0"/>
+          <w:caps w:val="0"/>
+          <w:color w:val="ABB2BF"/>
+          <w:spacing w:val="0"/>
+          <w:kern w:val="0"/>
+          <w:sz w:val="21"/>
+          <w:szCs w:val="21"/>
+          <w:shd w:val="clear" w:color="auto" w:fill="282C34"/>
+          <w:lang w:val="en-US" w:eastAsia="zh-CN" w:bidi="ar"/>
+        </w:rPr>
+        <w:t xml:space="preserve">public @interface EnableAsync { </w:t>
+      </w:r>
+    </w:p>
+    <w:p>
+      <w:pPr>
+        <w:keepNext w:val="0"/>
+        <w:keepLines w:val="0"/>
+        <w:widowControl/>
+        <w:suppressLineNumbers w:val="0"/>
+        <w:pBdr>
+          <w:top w:val="none" w:color="auto" w:sz="0" w:space="0"/>
+          <w:left w:val="none" w:color="auto" w:sz="0" w:space="0"/>
+          <w:bottom w:val="none" w:color="auto" w:sz="0" w:space="0"/>
+          <w:right w:val="none" w:color="auto" w:sz="0" w:space="0"/>
+        </w:pBdr>
+        <w:shd w:val="clear" w:color="auto" w:fill="282C34"/>
+        <w:wordWrap w:val="0"/>
+        <w:spacing w:before="0" w:beforeAutospacing="0" w:after="0" w:afterAutospacing="0" w:line="330" w:lineRule="atLeast"/>
+        <w:ind w:left="0" w:right="0" w:firstLine="420" w:firstLineChars="0"/>
+        <w:jc w:val="left"/>
+        <w:rPr>
+          <w:rFonts w:hint="eastAsia" w:ascii="Consolas" w:hAnsi="Consolas" w:eastAsia="Consolas" w:cs="Consolas"/>
+          <w:b w:val="0"/>
+          <w:i w:val="0"/>
+          <w:caps w:val="0"/>
+          <w:color w:val="ABB2BF"/>
+          <w:spacing w:val="0"/>
+          <w:kern w:val="0"/>
+          <w:sz w:val="21"/>
+          <w:szCs w:val="21"/>
+          <w:shd w:val="clear" w:color="auto" w:fill="282C34"/>
+          <w:lang w:val="en-US" w:eastAsia="zh-CN" w:bidi="ar"/>
+        </w:rPr>
+      </w:pPr>
+      <w:r>
+        <w:rPr>
+          <w:rFonts w:hint="eastAsia" w:ascii="Consolas" w:hAnsi="Consolas" w:eastAsia="Consolas" w:cs="Consolas"/>
+          <w:b w:val="0"/>
+          <w:i w:val="0"/>
+          <w:caps w:val="0"/>
+          <w:color w:val="ABB2BF"/>
+          <w:spacing w:val="0"/>
+          <w:kern w:val="0"/>
+          <w:sz w:val="21"/>
+          <w:szCs w:val="21"/>
+          <w:shd w:val="clear" w:color="auto" w:fill="282C34"/>
+          <w:lang w:val="en-US" w:eastAsia="zh-CN" w:bidi="ar"/>
+        </w:rPr>
+        <w:t xml:space="preserve">    </w:t>
+      </w:r>
+      <w:r>
+        <w:rPr>
+          <w:rFonts w:hint="eastAsia" w:ascii="Consolas" w:hAnsi="Consolas" w:eastAsia="Consolas" w:cs="Consolas"/>
+          <w:b w:val="0"/>
+          <w:i w:val="0"/>
+          <w:caps w:val="0"/>
+          <w:color w:val="ABB2BF"/>
+          <w:spacing w:val="0"/>
+          <w:kern w:val="0"/>
+          <w:sz w:val="21"/>
+          <w:szCs w:val="21"/>
+          <w:shd w:val="clear" w:color="auto" w:fill="282C34"/>
+          <w:lang w:val="en-US" w:eastAsia="zh-CN" w:bidi="ar"/>
+        </w:rPr>
+        <w:tab/>
+      </w:r>
+      <w:r>
+        <w:rPr>
+          <w:rFonts w:hint="eastAsia" w:ascii="Consolas" w:hAnsi="Consolas" w:eastAsia="Consolas" w:cs="Consolas"/>
+          <w:b w:val="0"/>
+          <w:i w:val="0"/>
+          <w:caps w:val="0"/>
+          <w:color w:val="ABB2BF"/>
+          <w:spacing w:val="0"/>
+          <w:kern w:val="0"/>
+          <w:sz w:val="21"/>
+          <w:szCs w:val="21"/>
+          <w:shd w:val="clear" w:color="auto" w:fill="282C34"/>
+          <w:lang w:val="en-US" w:eastAsia="zh-CN" w:bidi="ar"/>
+        </w:rPr>
+        <w:t>Class&lt;? extends Annotation&gt; annotation() default Annotation.class;</w:t>
+      </w:r>
+    </w:p>
+    <w:p>
+      <w:pPr>
+        <w:keepNext w:val="0"/>
+        <w:keepLines w:val="0"/>
+        <w:widowControl/>
+        <w:suppressLineNumbers w:val="0"/>
+        <w:pBdr>
+          <w:top w:val="none" w:color="auto" w:sz="0" w:space="0"/>
+          <w:left w:val="none" w:color="auto" w:sz="0" w:space="0"/>
+          <w:bottom w:val="none" w:color="auto" w:sz="0" w:space="0"/>
+          <w:right w:val="none" w:color="auto" w:sz="0" w:space="0"/>
+        </w:pBdr>
+        <w:shd w:val="clear" w:color="auto" w:fill="282C34"/>
+        <w:wordWrap w:val="0"/>
+        <w:spacing w:before="0" w:beforeAutospacing="0" w:after="0" w:afterAutospacing="0" w:line="330" w:lineRule="atLeast"/>
+        <w:ind w:left="0" w:right="0" w:firstLine="420" w:firstLineChars="0"/>
+        <w:jc w:val="left"/>
+        <w:rPr>
+          <w:rFonts w:hint="eastAsia" w:ascii="Consolas" w:hAnsi="Consolas" w:eastAsia="Consolas" w:cs="Consolas"/>
+          <w:b w:val="0"/>
+          <w:i w:val="0"/>
+          <w:caps w:val="0"/>
+          <w:color w:val="ABB2BF"/>
+          <w:spacing w:val="0"/>
+          <w:kern w:val="0"/>
+          <w:sz w:val="21"/>
+          <w:szCs w:val="21"/>
+          <w:shd w:val="clear" w:color="auto" w:fill="282C34"/>
+          <w:lang w:val="en-US" w:eastAsia="zh-CN" w:bidi="ar"/>
+        </w:rPr>
+      </w:pPr>
+    </w:p>
+    <w:p>
+      <w:pPr>
+        <w:keepNext w:val="0"/>
+        <w:keepLines w:val="0"/>
+        <w:widowControl/>
+        <w:suppressLineNumbers w:val="0"/>
+        <w:pBdr>
+          <w:top w:val="none" w:color="auto" w:sz="0" w:space="0"/>
+          <w:left w:val="none" w:color="auto" w:sz="0" w:space="0"/>
+          <w:bottom w:val="none" w:color="auto" w:sz="0" w:space="0"/>
+          <w:right w:val="none" w:color="auto" w:sz="0" w:space="0"/>
+        </w:pBdr>
+        <w:shd w:val="clear" w:color="auto" w:fill="282C34"/>
+        <w:wordWrap w:val="0"/>
+        <w:spacing w:before="0" w:beforeAutospacing="0" w:after="0" w:afterAutospacing="0" w:line="330" w:lineRule="atLeast"/>
+        <w:ind w:right="0" w:firstLine="840" w:firstLineChars="400"/>
+        <w:jc w:val="left"/>
+        <w:rPr>
+          <w:rFonts w:hint="eastAsia" w:ascii="Consolas" w:hAnsi="Consolas" w:eastAsia="Consolas" w:cs="Consolas"/>
+          <w:b w:val="0"/>
+          <w:i w:val="0"/>
+          <w:caps w:val="0"/>
+          <w:color w:val="ABB2BF"/>
+          <w:spacing w:val="0"/>
+          <w:kern w:val="0"/>
+          <w:sz w:val="21"/>
+          <w:szCs w:val="21"/>
+          <w:shd w:val="clear" w:color="auto" w:fill="282C34"/>
+          <w:lang w:val="en-US" w:eastAsia="zh-CN" w:bidi="ar"/>
+        </w:rPr>
+      </w:pPr>
+      <w:r>
+        <w:rPr>
+          <w:rFonts w:hint="eastAsia" w:ascii="Consolas" w:hAnsi="Consolas" w:eastAsia="Consolas" w:cs="Consolas"/>
+          <w:b w:val="0"/>
+          <w:i w:val="0"/>
+          <w:caps w:val="0"/>
+          <w:color w:val="ABB2BF"/>
+          <w:spacing w:val="0"/>
+          <w:kern w:val="0"/>
+          <w:sz w:val="21"/>
+          <w:szCs w:val="21"/>
+          <w:shd w:val="clear" w:color="auto" w:fill="282C34"/>
+          <w:lang w:val="en-US" w:eastAsia="zh-CN" w:bidi="ar"/>
+        </w:rPr>
+        <w:t>boolean proxyTargetClass() default false;</w:t>
+      </w:r>
+    </w:p>
+    <w:p>
+      <w:pPr>
+        <w:keepNext w:val="0"/>
+        <w:keepLines w:val="0"/>
+        <w:widowControl/>
+        <w:suppressLineNumbers w:val="0"/>
+        <w:pBdr>
+          <w:top w:val="none" w:color="auto" w:sz="0" w:space="0"/>
+          <w:left w:val="none" w:color="auto" w:sz="0" w:space="0"/>
+          <w:bottom w:val="none" w:color="auto" w:sz="0" w:space="0"/>
+          <w:right w:val="none" w:color="auto" w:sz="0" w:space="0"/>
+        </w:pBdr>
+        <w:shd w:val="clear" w:color="auto" w:fill="282C34"/>
+        <w:wordWrap w:val="0"/>
+        <w:spacing w:before="0" w:beforeAutospacing="0" w:after="0" w:afterAutospacing="0" w:line="330" w:lineRule="atLeast"/>
+        <w:ind w:left="0" w:right="0" w:firstLine="420" w:firstLineChars="0"/>
+        <w:jc w:val="left"/>
+        <w:rPr>
+          <w:rFonts w:hint="eastAsia" w:ascii="Consolas" w:hAnsi="Consolas" w:eastAsia="Consolas" w:cs="Consolas"/>
+          <w:b w:val="0"/>
+          <w:i w:val="0"/>
+          <w:caps w:val="0"/>
+          <w:color w:val="ABB2BF"/>
+          <w:spacing w:val="0"/>
+          <w:kern w:val="0"/>
+          <w:sz w:val="21"/>
+          <w:szCs w:val="21"/>
+          <w:shd w:val="clear" w:color="auto" w:fill="282C34"/>
+          <w:lang w:val="en-US" w:eastAsia="zh-CN" w:bidi="ar"/>
+        </w:rPr>
+      </w:pPr>
+    </w:p>
+    <w:p>
+      <w:pPr>
+        <w:keepNext w:val="0"/>
+        <w:keepLines w:val="0"/>
+        <w:widowControl/>
+        <w:suppressLineNumbers w:val="0"/>
+        <w:pBdr>
+          <w:top w:val="none" w:color="auto" w:sz="0" w:space="0"/>
+          <w:left w:val="none" w:color="auto" w:sz="0" w:space="0"/>
+          <w:bottom w:val="none" w:color="auto" w:sz="0" w:space="0"/>
+          <w:right w:val="none" w:color="auto" w:sz="0" w:space="0"/>
+        </w:pBdr>
+        <w:shd w:val="clear" w:color="auto" w:fill="282C34"/>
+        <w:wordWrap w:val="0"/>
+        <w:spacing w:before="0" w:beforeAutospacing="0" w:after="0" w:afterAutospacing="0" w:line="330" w:lineRule="atLeast"/>
+        <w:ind w:left="0" w:right="0" w:firstLine="420" w:firstLineChars="0"/>
+        <w:jc w:val="left"/>
+        <w:rPr>
+          <w:rFonts w:hint="eastAsia" w:ascii="Consolas" w:hAnsi="Consolas" w:eastAsia="Consolas" w:cs="Consolas"/>
+          <w:b w:val="0"/>
+          <w:i w:val="0"/>
+          <w:caps w:val="0"/>
+          <w:color w:val="ABB2BF"/>
+          <w:spacing w:val="0"/>
+          <w:kern w:val="0"/>
+          <w:sz w:val="21"/>
+          <w:szCs w:val="21"/>
+          <w:shd w:val="clear" w:color="auto" w:fill="282C34"/>
+          <w:lang w:val="en-US" w:eastAsia="zh-CN" w:bidi="ar"/>
+        </w:rPr>
+      </w:pPr>
+      <w:r>
+        <w:rPr>
+          <w:rFonts w:hint="eastAsia" w:ascii="Consolas" w:hAnsi="Consolas" w:eastAsia="Consolas" w:cs="Consolas"/>
+          <w:b w:val="0"/>
+          <w:i w:val="0"/>
+          <w:caps w:val="0"/>
+          <w:color w:val="ABB2BF"/>
+          <w:spacing w:val="0"/>
+          <w:kern w:val="0"/>
+          <w:sz w:val="21"/>
+          <w:szCs w:val="21"/>
+          <w:shd w:val="clear" w:color="auto" w:fill="282C34"/>
+          <w:lang w:val="en-US" w:eastAsia="zh-CN" w:bidi="ar"/>
+        </w:rPr>
+        <w:tab/>
+      </w:r>
+      <w:r>
+        <w:rPr>
+          <w:rFonts w:hint="eastAsia" w:ascii="Consolas" w:hAnsi="Consolas" w:eastAsia="Consolas" w:cs="Consolas"/>
+          <w:b w:val="0"/>
+          <w:i w:val="0"/>
+          <w:caps w:val="0"/>
+          <w:color w:val="ABB2BF"/>
+          <w:spacing w:val="0"/>
+          <w:kern w:val="0"/>
+          <w:sz w:val="21"/>
+          <w:szCs w:val="21"/>
+          <w:shd w:val="clear" w:color="auto" w:fill="282C34"/>
+          <w:lang w:val="en-US" w:eastAsia="zh-CN" w:bidi="ar"/>
+        </w:rPr>
+        <w:t>AdviceMode mode() default AdviceMode.PROXY;</w:t>
+      </w:r>
+    </w:p>
+    <w:p>
+      <w:pPr>
+        <w:keepNext w:val="0"/>
+        <w:keepLines w:val="0"/>
+        <w:widowControl/>
+        <w:suppressLineNumbers w:val="0"/>
+        <w:pBdr>
+          <w:top w:val="none" w:color="auto" w:sz="0" w:space="0"/>
+          <w:left w:val="none" w:color="auto" w:sz="0" w:space="0"/>
+          <w:bottom w:val="none" w:color="auto" w:sz="0" w:space="0"/>
+          <w:right w:val="none" w:color="auto" w:sz="0" w:space="0"/>
+        </w:pBdr>
+        <w:shd w:val="clear" w:color="auto" w:fill="282C34"/>
+        <w:wordWrap w:val="0"/>
+        <w:spacing w:before="0" w:beforeAutospacing="0" w:after="0" w:afterAutospacing="0" w:line="330" w:lineRule="atLeast"/>
+        <w:ind w:left="0" w:right="0" w:firstLine="420" w:firstLineChars="0"/>
+        <w:jc w:val="left"/>
+        <w:rPr>
+          <w:rFonts w:hint="eastAsia" w:ascii="Consolas" w:hAnsi="Consolas" w:eastAsia="Consolas" w:cs="Consolas"/>
+          <w:b w:val="0"/>
+          <w:i w:val="0"/>
+          <w:caps w:val="0"/>
+          <w:color w:val="ABB2BF"/>
+          <w:spacing w:val="0"/>
+          <w:kern w:val="0"/>
+          <w:sz w:val="21"/>
+          <w:szCs w:val="21"/>
+          <w:shd w:val="clear" w:color="auto" w:fill="282C34"/>
+          <w:lang w:val="en-US" w:eastAsia="zh-CN" w:bidi="ar"/>
+        </w:rPr>
+      </w:pPr>
+    </w:p>
+    <w:p>
+      <w:pPr>
+        <w:keepNext w:val="0"/>
+        <w:keepLines w:val="0"/>
+        <w:widowControl/>
+        <w:suppressLineNumbers w:val="0"/>
+        <w:pBdr>
+          <w:top w:val="none" w:color="auto" w:sz="0" w:space="0"/>
+          <w:left w:val="none" w:color="auto" w:sz="0" w:space="0"/>
+          <w:bottom w:val="none" w:color="auto" w:sz="0" w:space="0"/>
+          <w:right w:val="none" w:color="auto" w:sz="0" w:space="0"/>
+        </w:pBdr>
+        <w:shd w:val="clear" w:color="auto" w:fill="282C34"/>
+        <w:wordWrap w:val="0"/>
+        <w:spacing w:before="0" w:beforeAutospacing="0" w:after="0" w:afterAutospacing="0" w:line="330" w:lineRule="atLeast"/>
+        <w:ind w:left="0" w:right="0" w:firstLine="420" w:firstLineChars="0"/>
+        <w:jc w:val="left"/>
+        <w:rPr>
+          <w:rFonts w:hint="eastAsia" w:ascii="Consolas" w:hAnsi="Consolas" w:eastAsia="Consolas" w:cs="Consolas"/>
+          <w:b w:val="0"/>
+          <w:i w:val="0"/>
+          <w:caps w:val="0"/>
+          <w:color w:val="ABB2BF"/>
+          <w:spacing w:val="0"/>
+          <w:kern w:val="0"/>
+          <w:sz w:val="21"/>
+          <w:szCs w:val="21"/>
+          <w:shd w:val="clear" w:color="auto" w:fill="282C34"/>
+          <w:lang w:val="en-US" w:eastAsia="zh-CN" w:bidi="ar"/>
+        </w:rPr>
+      </w:pPr>
+      <w:r>
+        <w:rPr>
+          <w:rFonts w:hint="eastAsia" w:ascii="Consolas" w:hAnsi="Consolas" w:eastAsia="Consolas" w:cs="Consolas"/>
+          <w:b w:val="0"/>
+          <w:i w:val="0"/>
+          <w:caps w:val="0"/>
+          <w:color w:val="ABB2BF"/>
+          <w:spacing w:val="0"/>
+          <w:kern w:val="0"/>
+          <w:sz w:val="21"/>
+          <w:szCs w:val="21"/>
+          <w:shd w:val="clear" w:color="auto" w:fill="282C34"/>
+          <w:lang w:val="en-US" w:eastAsia="zh-CN" w:bidi="ar"/>
+        </w:rPr>
+        <w:tab/>
+      </w:r>
+      <w:r>
+        <w:rPr>
+          <w:rFonts w:hint="eastAsia" w:ascii="Consolas" w:hAnsi="Consolas" w:eastAsia="Consolas" w:cs="Consolas"/>
+          <w:b w:val="0"/>
+          <w:i w:val="0"/>
+          <w:caps w:val="0"/>
+          <w:color w:val="ABB2BF"/>
+          <w:spacing w:val="0"/>
+          <w:kern w:val="0"/>
+          <w:sz w:val="21"/>
+          <w:szCs w:val="21"/>
+          <w:shd w:val="clear" w:color="auto" w:fill="282C34"/>
+          <w:lang w:val="en-US" w:eastAsia="zh-CN" w:bidi="ar"/>
+        </w:rPr>
+        <w:t>int order() default Ordered.LOWEST_PRECEDENCE;</w:t>
+      </w:r>
+    </w:p>
+    <w:p>
+      <w:pPr>
+        <w:keepNext w:val="0"/>
+        <w:keepLines w:val="0"/>
+        <w:widowControl/>
+        <w:suppressLineNumbers w:val="0"/>
+        <w:pBdr>
+          <w:top w:val="none" w:color="auto" w:sz="0" w:space="0"/>
+          <w:left w:val="none" w:color="auto" w:sz="0" w:space="0"/>
+          <w:bottom w:val="none" w:color="auto" w:sz="0" w:space="0"/>
+          <w:right w:val="none" w:color="auto" w:sz="0" w:space="0"/>
+        </w:pBdr>
+        <w:shd w:val="clear" w:color="auto" w:fill="282C34"/>
+        <w:wordWrap w:val="0"/>
+        <w:spacing w:before="0" w:beforeAutospacing="0" w:after="0" w:afterAutospacing="0" w:line="330" w:lineRule="atLeast"/>
+        <w:ind w:left="0" w:right="0" w:firstLine="420" w:firstLineChars="0"/>
+        <w:jc w:val="left"/>
+        <w:rPr>
+          <w:rFonts w:hint="eastAsia" w:ascii="Consolas" w:hAnsi="Consolas" w:eastAsia="Consolas" w:cs="Consolas"/>
+          <w:b w:val="0"/>
+          <w:i w:val="0"/>
+          <w:caps w:val="0"/>
+          <w:color w:val="ABB2BF"/>
+          <w:spacing w:val="0"/>
+          <w:kern w:val="0"/>
+          <w:sz w:val="21"/>
+          <w:szCs w:val="21"/>
+          <w:shd w:val="clear" w:color="auto" w:fill="282C34"/>
+          <w:lang w:val="en-US" w:eastAsia="zh-CN" w:bidi="ar"/>
+        </w:rPr>
+      </w:pPr>
+      <w:r>
+        <w:rPr>
+          <w:rFonts w:hint="eastAsia" w:ascii="Consolas" w:hAnsi="Consolas" w:eastAsia="Consolas" w:cs="Consolas"/>
+          <w:b w:val="0"/>
+          <w:i w:val="0"/>
+          <w:caps w:val="0"/>
+          <w:color w:val="ABB2BF"/>
+          <w:spacing w:val="0"/>
+          <w:kern w:val="0"/>
+          <w:sz w:val="21"/>
+          <w:szCs w:val="21"/>
+          <w:shd w:val="clear" w:color="auto" w:fill="282C34"/>
+          <w:lang w:val="en-US" w:eastAsia="zh-CN" w:bidi="ar"/>
+        </w:rPr>
+        <w:t xml:space="preserve"> }</w:t>
+      </w:r>
+    </w:p>
+    <w:p>
+      <w:pPr>
+        <w:rPr>
+          <w:rFonts w:hint="eastAsia"/>
+          <w:lang w:val="en-US" w:eastAsia="zh-CN"/>
+        </w:rPr>
+      </w:pPr>
+    </w:p>
+    <w:p>
+      <w:pPr>
+        <w:rPr>
+          <w:rFonts w:hint="eastAsia"/>
+          <w:lang w:val="en-US" w:eastAsia="zh-CN"/>
+        </w:rPr>
+      </w:pPr>
+      <w:r>
+        <w:rPr>
+          <w:rFonts w:hint="eastAsia"/>
+          <w:lang w:val="en-US" w:eastAsia="zh-CN"/>
+        </w:rPr>
+        <w:t>AsyncConfigurationSelector 通过条件来选择需要导入的配置类，AsyncConfigurationSelector 的根接口为 ImportSelector，这个接口需重写selectImports方法，在此方法内进行事先条件判断。此例中，若adviceMode为PORXY，则返回ProxyAsyncConfiguration这个配置类；若activeMode为ASPECTJ，则返回值AspectJAsyncConfiguration配置类</w:t>
+      </w:r>
+    </w:p>
+    <w:p>
+      <w:pPr>
+        <w:rPr>
+          <w:rFonts w:hint="eastAsia"/>
+          <w:lang w:val="en-US" w:eastAsia="zh-CN"/>
+        </w:rPr>
+      </w:pPr>
+    </w:p>
+    <w:p>
+      <w:pPr>
+        <w:keepNext w:val="0"/>
+        <w:keepLines w:val="0"/>
+        <w:widowControl/>
+        <w:suppressLineNumbers w:val="0"/>
+        <w:pBdr>
+          <w:top w:val="none" w:color="auto" w:sz="0" w:space="0"/>
+          <w:left w:val="none" w:color="auto" w:sz="0" w:space="0"/>
+          <w:bottom w:val="none" w:color="auto" w:sz="0" w:space="0"/>
+          <w:right w:val="none" w:color="auto" w:sz="0" w:space="0"/>
+        </w:pBdr>
+        <w:shd w:val="clear" w:color="auto" w:fill="282C34"/>
+        <w:wordWrap w:val="0"/>
+        <w:spacing w:before="0" w:beforeAutospacing="0" w:after="0" w:afterAutospacing="0" w:line="330" w:lineRule="atLeast"/>
+        <w:ind w:left="0" w:right="0" w:firstLine="420" w:firstLineChars="0"/>
+        <w:jc w:val="left"/>
+        <w:rPr>
+          <w:rFonts w:hint="eastAsia" w:ascii="Consolas" w:hAnsi="Consolas" w:eastAsia="Consolas" w:cs="Consolas"/>
+          <w:b w:val="0"/>
+          <w:i w:val="0"/>
+          <w:caps w:val="0"/>
+          <w:color w:val="ABB2BF"/>
+          <w:spacing w:val="0"/>
+          <w:kern w:val="0"/>
+          <w:sz w:val="21"/>
+          <w:szCs w:val="21"/>
+          <w:shd w:val="clear" w:color="auto" w:fill="282C34"/>
+          <w:lang w:val="en-US" w:eastAsia="zh-CN" w:bidi="ar"/>
+        </w:rPr>
+      </w:pPr>
+      <w:r>
+        <w:rPr>
+          <w:rFonts w:hint="eastAsia" w:ascii="Consolas" w:hAnsi="Consolas" w:eastAsia="Consolas" w:cs="Consolas"/>
+          <w:b w:val="0"/>
+          <w:i w:val="0"/>
+          <w:caps w:val="0"/>
+          <w:color w:val="ABB2BF"/>
+          <w:spacing w:val="0"/>
+          <w:kern w:val="0"/>
+          <w:sz w:val="21"/>
+          <w:szCs w:val="21"/>
+          <w:shd w:val="clear" w:color="auto" w:fill="282C34"/>
+          <w:lang w:val="en-US" w:eastAsia="zh-CN" w:bidi="ar"/>
+        </w:rPr>
+        <w:t>public class AsyncConfigurationSelector extends AdviceModeImportSelector&lt;EnableAsync&gt; {</w:t>
+      </w:r>
+    </w:p>
+    <w:p>
+      <w:pPr>
+        <w:keepNext w:val="0"/>
+        <w:keepLines w:val="0"/>
+        <w:widowControl/>
+        <w:suppressLineNumbers w:val="0"/>
+        <w:pBdr>
+          <w:top w:val="none" w:color="auto" w:sz="0" w:space="0"/>
+          <w:left w:val="none" w:color="auto" w:sz="0" w:space="0"/>
+          <w:bottom w:val="none" w:color="auto" w:sz="0" w:space="0"/>
+          <w:right w:val="none" w:color="auto" w:sz="0" w:space="0"/>
+        </w:pBdr>
+        <w:shd w:val="clear" w:color="auto" w:fill="282C34"/>
+        <w:wordWrap w:val="0"/>
+        <w:spacing w:before="0" w:beforeAutospacing="0" w:after="0" w:afterAutospacing="0" w:line="330" w:lineRule="atLeast"/>
+        <w:ind w:left="0" w:right="0" w:firstLine="420" w:firstLineChars="0"/>
+        <w:jc w:val="left"/>
+        <w:rPr>
+          <w:rFonts w:hint="eastAsia" w:ascii="Consolas" w:hAnsi="Consolas" w:eastAsia="Consolas" w:cs="Consolas"/>
+          <w:b w:val="0"/>
+          <w:i w:val="0"/>
+          <w:caps w:val="0"/>
+          <w:color w:val="ABB2BF"/>
+          <w:spacing w:val="0"/>
+          <w:kern w:val="0"/>
+          <w:sz w:val="21"/>
+          <w:szCs w:val="21"/>
+          <w:shd w:val="clear" w:color="auto" w:fill="282C34"/>
+          <w:lang w:val="en-US" w:eastAsia="zh-CN" w:bidi="ar"/>
+        </w:rPr>
+      </w:pPr>
+    </w:p>
+    <w:p>
+      <w:pPr>
+        <w:keepNext w:val="0"/>
+        <w:keepLines w:val="0"/>
+        <w:widowControl/>
+        <w:suppressLineNumbers w:val="0"/>
+        <w:pBdr>
+          <w:top w:val="none" w:color="auto" w:sz="0" w:space="0"/>
+          <w:left w:val="none" w:color="auto" w:sz="0" w:space="0"/>
+          <w:bottom w:val="none" w:color="auto" w:sz="0" w:space="0"/>
+          <w:right w:val="none" w:color="auto" w:sz="0" w:space="0"/>
+        </w:pBdr>
+        <w:shd w:val="clear" w:color="auto" w:fill="282C34"/>
+        <w:wordWrap w:val="0"/>
+        <w:spacing w:before="0" w:beforeAutospacing="0" w:after="0" w:afterAutospacing="0" w:line="330" w:lineRule="atLeast"/>
+        <w:ind w:left="0" w:right="0" w:firstLine="420" w:firstLineChars="0"/>
+        <w:jc w:val="left"/>
+        <w:rPr>
+          <w:rFonts w:hint="eastAsia" w:ascii="Consolas" w:hAnsi="Consolas" w:eastAsia="Consolas" w:cs="Consolas"/>
+          <w:b w:val="0"/>
+          <w:i w:val="0"/>
+          <w:caps w:val="0"/>
+          <w:color w:val="ABB2BF"/>
+          <w:spacing w:val="0"/>
+          <w:kern w:val="0"/>
+          <w:sz w:val="21"/>
+          <w:szCs w:val="21"/>
+          <w:shd w:val="clear" w:color="auto" w:fill="282C34"/>
+          <w:lang w:val="en-US" w:eastAsia="zh-CN" w:bidi="ar"/>
+        </w:rPr>
+      </w:pPr>
+      <w:r>
+        <w:rPr>
+          <w:rFonts w:hint="eastAsia" w:ascii="Consolas" w:hAnsi="Consolas" w:eastAsia="Consolas" w:cs="Consolas"/>
+          <w:b w:val="0"/>
+          <w:i w:val="0"/>
+          <w:caps w:val="0"/>
+          <w:color w:val="ABB2BF"/>
+          <w:spacing w:val="0"/>
+          <w:kern w:val="0"/>
+          <w:sz w:val="21"/>
+          <w:szCs w:val="21"/>
+          <w:shd w:val="clear" w:color="auto" w:fill="282C34"/>
+          <w:lang w:val="en-US" w:eastAsia="zh-CN" w:bidi="ar"/>
+        </w:rPr>
+        <w:tab/>
+      </w:r>
+      <w:r>
+        <w:rPr>
+          <w:rFonts w:hint="eastAsia" w:ascii="Consolas" w:hAnsi="Consolas" w:eastAsia="Consolas" w:cs="Consolas"/>
+          <w:b w:val="0"/>
+          <w:i w:val="0"/>
+          <w:caps w:val="0"/>
+          <w:color w:val="ABB2BF"/>
+          <w:spacing w:val="0"/>
+          <w:kern w:val="0"/>
+          <w:sz w:val="21"/>
+          <w:szCs w:val="21"/>
+          <w:shd w:val="clear" w:color="auto" w:fill="282C34"/>
+          <w:lang w:val="en-US" w:eastAsia="zh-CN" w:bidi="ar"/>
+        </w:rPr>
+        <w:t>/**</w:t>
+      </w:r>
+    </w:p>
+    <w:p>
+      <w:pPr>
+        <w:keepNext w:val="0"/>
+        <w:keepLines w:val="0"/>
+        <w:widowControl/>
+        <w:suppressLineNumbers w:val="0"/>
+        <w:pBdr>
+          <w:top w:val="none" w:color="auto" w:sz="0" w:space="0"/>
+          <w:left w:val="none" w:color="auto" w:sz="0" w:space="0"/>
+          <w:bottom w:val="none" w:color="auto" w:sz="0" w:space="0"/>
+          <w:right w:val="none" w:color="auto" w:sz="0" w:space="0"/>
+        </w:pBdr>
+        <w:shd w:val="clear" w:color="auto" w:fill="282C34"/>
+        <w:wordWrap w:val="0"/>
+        <w:spacing w:before="0" w:beforeAutospacing="0" w:after="0" w:afterAutospacing="0" w:line="330" w:lineRule="atLeast"/>
+        <w:ind w:left="0" w:right="0" w:firstLine="420" w:firstLineChars="0"/>
+        <w:jc w:val="left"/>
+        <w:rPr>
+          <w:rFonts w:hint="eastAsia" w:ascii="Consolas" w:hAnsi="Consolas" w:eastAsia="Consolas" w:cs="Consolas"/>
+          <w:b w:val="0"/>
+          <w:i w:val="0"/>
+          <w:caps w:val="0"/>
+          <w:color w:val="ABB2BF"/>
+          <w:spacing w:val="0"/>
+          <w:kern w:val="0"/>
+          <w:sz w:val="21"/>
+          <w:szCs w:val="21"/>
+          <w:shd w:val="clear" w:color="auto" w:fill="282C34"/>
+          <w:lang w:val="en-US" w:eastAsia="zh-CN" w:bidi="ar"/>
+        </w:rPr>
+      </w:pPr>
+      <w:r>
+        <w:rPr>
+          <w:rFonts w:hint="eastAsia" w:ascii="Consolas" w:hAnsi="Consolas" w:eastAsia="Consolas" w:cs="Consolas"/>
+          <w:b w:val="0"/>
+          <w:i w:val="0"/>
+          <w:caps w:val="0"/>
+          <w:color w:val="ABB2BF"/>
+          <w:spacing w:val="0"/>
+          <w:kern w:val="0"/>
+          <w:sz w:val="21"/>
+          <w:szCs w:val="21"/>
+          <w:shd w:val="clear" w:color="auto" w:fill="282C34"/>
+          <w:lang w:val="en-US" w:eastAsia="zh-CN" w:bidi="ar"/>
+        </w:rPr>
+        <w:tab/>
+      </w:r>
+      <w:r>
+        <w:rPr>
+          <w:rFonts w:hint="eastAsia" w:ascii="Consolas" w:hAnsi="Consolas" w:eastAsia="Consolas" w:cs="Consolas"/>
+          <w:b w:val="0"/>
+          <w:i w:val="0"/>
+          <w:caps w:val="0"/>
+          <w:color w:val="ABB2BF"/>
+          <w:spacing w:val="0"/>
+          <w:kern w:val="0"/>
+          <w:sz w:val="21"/>
+          <w:szCs w:val="21"/>
+          <w:shd w:val="clear" w:color="auto" w:fill="282C34"/>
+          <w:lang w:val="en-US" w:eastAsia="zh-CN" w:bidi="ar"/>
+        </w:rPr>
+        <w:t xml:space="preserve"> * {@inheritDoc}</w:t>
+      </w:r>
+    </w:p>
+    <w:p>
+      <w:pPr>
+        <w:keepNext w:val="0"/>
+        <w:keepLines w:val="0"/>
+        <w:widowControl/>
+        <w:suppressLineNumbers w:val="0"/>
+        <w:pBdr>
+          <w:top w:val="none" w:color="auto" w:sz="0" w:space="0"/>
+          <w:left w:val="none" w:color="auto" w:sz="0" w:space="0"/>
+          <w:bottom w:val="none" w:color="auto" w:sz="0" w:space="0"/>
+          <w:right w:val="none" w:color="auto" w:sz="0" w:space="0"/>
+        </w:pBdr>
+        <w:shd w:val="clear" w:color="auto" w:fill="282C34"/>
+        <w:wordWrap w:val="0"/>
+        <w:spacing w:before="0" w:beforeAutospacing="0" w:after="0" w:afterAutospacing="0" w:line="330" w:lineRule="atLeast"/>
+        <w:ind w:left="0" w:right="0" w:firstLine="420" w:firstLineChars="0"/>
+        <w:jc w:val="left"/>
+        <w:rPr>
+          <w:rFonts w:hint="eastAsia" w:ascii="Consolas" w:hAnsi="Consolas" w:eastAsia="Consolas" w:cs="Consolas"/>
+          <w:b w:val="0"/>
+          <w:i w:val="0"/>
+          <w:caps w:val="0"/>
+          <w:color w:val="ABB2BF"/>
+          <w:spacing w:val="0"/>
+          <w:kern w:val="0"/>
+          <w:sz w:val="21"/>
+          <w:szCs w:val="21"/>
+          <w:shd w:val="clear" w:color="auto" w:fill="282C34"/>
+          <w:lang w:val="en-US" w:eastAsia="zh-CN" w:bidi="ar"/>
+        </w:rPr>
+      </w:pPr>
+      <w:r>
+        <w:rPr>
+          <w:rFonts w:hint="eastAsia" w:ascii="Consolas" w:hAnsi="Consolas" w:eastAsia="Consolas" w:cs="Consolas"/>
+          <w:b w:val="0"/>
+          <w:i w:val="0"/>
+          <w:caps w:val="0"/>
+          <w:color w:val="ABB2BF"/>
+          <w:spacing w:val="0"/>
+          <w:kern w:val="0"/>
+          <w:sz w:val="21"/>
+          <w:szCs w:val="21"/>
+          <w:shd w:val="clear" w:color="auto" w:fill="282C34"/>
+          <w:lang w:val="en-US" w:eastAsia="zh-CN" w:bidi="ar"/>
+        </w:rPr>
+        <w:tab/>
+      </w:r>
+      <w:r>
+        <w:rPr>
+          <w:rFonts w:hint="eastAsia" w:ascii="Consolas" w:hAnsi="Consolas" w:eastAsia="Consolas" w:cs="Consolas"/>
+          <w:b w:val="0"/>
+          <w:i w:val="0"/>
+          <w:caps w:val="0"/>
+          <w:color w:val="ABB2BF"/>
+          <w:spacing w:val="0"/>
+          <w:kern w:val="0"/>
+          <w:sz w:val="21"/>
+          <w:szCs w:val="21"/>
+          <w:shd w:val="clear" w:color="auto" w:fill="282C34"/>
+          <w:lang w:val="en-US" w:eastAsia="zh-CN" w:bidi="ar"/>
+        </w:rPr>
+        <w:t xml:space="preserve"> * @return {@link ProxyAsyncConfiguration} or {@code AspectJAsyncConfiguration} for</w:t>
+      </w:r>
+    </w:p>
+    <w:p>
+      <w:pPr>
+        <w:keepNext w:val="0"/>
+        <w:keepLines w:val="0"/>
+        <w:widowControl/>
+        <w:suppressLineNumbers w:val="0"/>
+        <w:pBdr>
+          <w:top w:val="none" w:color="auto" w:sz="0" w:space="0"/>
+          <w:left w:val="none" w:color="auto" w:sz="0" w:space="0"/>
+          <w:bottom w:val="none" w:color="auto" w:sz="0" w:space="0"/>
+          <w:right w:val="none" w:color="auto" w:sz="0" w:space="0"/>
+        </w:pBdr>
+        <w:shd w:val="clear" w:color="auto" w:fill="282C34"/>
+        <w:wordWrap w:val="0"/>
+        <w:spacing w:before="0" w:beforeAutospacing="0" w:after="0" w:afterAutospacing="0" w:line="330" w:lineRule="atLeast"/>
+        <w:ind w:left="0" w:right="0" w:firstLine="420" w:firstLineChars="0"/>
+        <w:jc w:val="left"/>
+        <w:rPr>
+          <w:rFonts w:hint="eastAsia" w:ascii="Consolas" w:hAnsi="Consolas" w:eastAsia="Consolas" w:cs="Consolas"/>
+          <w:b w:val="0"/>
+          <w:i w:val="0"/>
+          <w:caps w:val="0"/>
+          <w:color w:val="ABB2BF"/>
+          <w:spacing w:val="0"/>
+          <w:kern w:val="0"/>
+          <w:sz w:val="21"/>
+          <w:szCs w:val="21"/>
+          <w:shd w:val="clear" w:color="auto" w:fill="282C34"/>
+          <w:lang w:val="en-US" w:eastAsia="zh-CN" w:bidi="ar"/>
+        </w:rPr>
+      </w:pPr>
+      <w:r>
+        <w:rPr>
+          <w:rFonts w:hint="eastAsia" w:ascii="Consolas" w:hAnsi="Consolas" w:eastAsia="Consolas" w:cs="Consolas"/>
+          <w:b w:val="0"/>
+          <w:i w:val="0"/>
+          <w:caps w:val="0"/>
+          <w:color w:val="ABB2BF"/>
+          <w:spacing w:val="0"/>
+          <w:kern w:val="0"/>
+          <w:sz w:val="21"/>
+          <w:szCs w:val="21"/>
+          <w:shd w:val="clear" w:color="auto" w:fill="282C34"/>
+          <w:lang w:val="en-US" w:eastAsia="zh-CN" w:bidi="ar"/>
+        </w:rPr>
+        <w:tab/>
+      </w:r>
+      <w:r>
+        <w:rPr>
+          <w:rFonts w:hint="eastAsia" w:ascii="Consolas" w:hAnsi="Consolas" w:eastAsia="Consolas" w:cs="Consolas"/>
+          <w:b w:val="0"/>
+          <w:i w:val="0"/>
+          <w:caps w:val="0"/>
+          <w:color w:val="ABB2BF"/>
+          <w:spacing w:val="0"/>
+          <w:kern w:val="0"/>
+          <w:sz w:val="21"/>
+          <w:szCs w:val="21"/>
+          <w:shd w:val="clear" w:color="auto" w:fill="282C34"/>
+          <w:lang w:val="en-US" w:eastAsia="zh-CN" w:bidi="ar"/>
+        </w:rPr>
+        <w:t xml:space="preserve"> * {@code PROXY} and {@code ASPECTJ} values of {@link EnableAsync#mode()}, respectively</w:t>
+      </w:r>
+    </w:p>
+    <w:p>
+      <w:pPr>
+        <w:keepNext w:val="0"/>
+        <w:keepLines w:val="0"/>
+        <w:widowControl/>
+        <w:suppressLineNumbers w:val="0"/>
+        <w:pBdr>
+          <w:top w:val="none" w:color="auto" w:sz="0" w:space="0"/>
+          <w:left w:val="none" w:color="auto" w:sz="0" w:space="0"/>
+          <w:bottom w:val="none" w:color="auto" w:sz="0" w:space="0"/>
+          <w:right w:val="none" w:color="auto" w:sz="0" w:space="0"/>
+        </w:pBdr>
+        <w:shd w:val="clear" w:color="auto" w:fill="282C34"/>
+        <w:wordWrap w:val="0"/>
+        <w:spacing w:before="0" w:beforeAutospacing="0" w:after="0" w:afterAutospacing="0" w:line="330" w:lineRule="atLeast"/>
+        <w:ind w:left="0" w:right="0" w:firstLine="420" w:firstLineChars="0"/>
+        <w:jc w:val="left"/>
+        <w:rPr>
+          <w:rFonts w:hint="eastAsia" w:ascii="Consolas" w:hAnsi="Consolas" w:eastAsia="Consolas" w:cs="Consolas"/>
+          <w:b w:val="0"/>
+          <w:i w:val="0"/>
+          <w:caps w:val="0"/>
+          <w:color w:val="ABB2BF"/>
+          <w:spacing w:val="0"/>
+          <w:kern w:val="0"/>
+          <w:sz w:val="21"/>
+          <w:szCs w:val="21"/>
+          <w:shd w:val="clear" w:color="auto" w:fill="282C34"/>
+          <w:lang w:val="en-US" w:eastAsia="zh-CN" w:bidi="ar"/>
+        </w:rPr>
+      </w:pPr>
+      <w:r>
+        <w:rPr>
+          <w:rFonts w:hint="eastAsia" w:ascii="Consolas" w:hAnsi="Consolas" w:eastAsia="Consolas" w:cs="Consolas"/>
+          <w:b w:val="0"/>
+          <w:i w:val="0"/>
+          <w:caps w:val="0"/>
+          <w:color w:val="ABB2BF"/>
+          <w:spacing w:val="0"/>
+          <w:kern w:val="0"/>
+          <w:sz w:val="21"/>
+          <w:szCs w:val="21"/>
+          <w:shd w:val="clear" w:color="auto" w:fill="282C34"/>
+          <w:lang w:val="en-US" w:eastAsia="zh-CN" w:bidi="ar"/>
+        </w:rPr>
+        <w:tab/>
+      </w:r>
+      <w:r>
+        <w:rPr>
+          <w:rFonts w:hint="eastAsia" w:ascii="Consolas" w:hAnsi="Consolas" w:eastAsia="Consolas" w:cs="Consolas"/>
+          <w:b w:val="0"/>
+          <w:i w:val="0"/>
+          <w:caps w:val="0"/>
+          <w:color w:val="ABB2BF"/>
+          <w:spacing w:val="0"/>
+          <w:kern w:val="0"/>
+          <w:sz w:val="21"/>
+          <w:szCs w:val="21"/>
+          <w:shd w:val="clear" w:color="auto" w:fill="282C34"/>
+          <w:lang w:val="en-US" w:eastAsia="zh-CN" w:bidi="ar"/>
+        </w:rPr>
+        <w:t xml:space="preserve"> */</w:t>
+      </w:r>
+    </w:p>
+    <w:p>
+      <w:pPr>
+        <w:keepNext w:val="0"/>
+        <w:keepLines w:val="0"/>
+        <w:widowControl/>
+        <w:suppressLineNumbers w:val="0"/>
+        <w:pBdr>
+          <w:top w:val="none" w:color="auto" w:sz="0" w:space="0"/>
+          <w:left w:val="none" w:color="auto" w:sz="0" w:space="0"/>
+          <w:bottom w:val="none" w:color="auto" w:sz="0" w:space="0"/>
+          <w:right w:val="none" w:color="auto" w:sz="0" w:space="0"/>
+        </w:pBdr>
+        <w:shd w:val="clear" w:color="auto" w:fill="282C34"/>
+        <w:wordWrap w:val="0"/>
+        <w:spacing w:before="0" w:beforeAutospacing="0" w:after="0" w:afterAutospacing="0" w:line="330" w:lineRule="atLeast"/>
+        <w:ind w:left="0" w:right="0" w:firstLine="420" w:firstLineChars="0"/>
+        <w:jc w:val="left"/>
+        <w:rPr>
+          <w:rFonts w:hint="eastAsia" w:ascii="Consolas" w:hAnsi="Consolas" w:eastAsia="Consolas" w:cs="Consolas"/>
+          <w:b w:val="0"/>
+          <w:i w:val="0"/>
+          <w:caps w:val="0"/>
+          <w:color w:val="ABB2BF"/>
+          <w:spacing w:val="0"/>
+          <w:kern w:val="0"/>
+          <w:sz w:val="21"/>
+          <w:szCs w:val="21"/>
+          <w:shd w:val="clear" w:color="auto" w:fill="282C34"/>
+          <w:lang w:val="en-US" w:eastAsia="zh-CN" w:bidi="ar"/>
+        </w:rPr>
+      </w:pPr>
+      <w:r>
+        <w:rPr>
+          <w:rFonts w:hint="eastAsia" w:ascii="Consolas" w:hAnsi="Consolas" w:eastAsia="Consolas" w:cs="Consolas"/>
+          <w:b w:val="0"/>
+          <w:i w:val="0"/>
+          <w:caps w:val="0"/>
+          <w:color w:val="ABB2BF"/>
+          <w:spacing w:val="0"/>
+          <w:kern w:val="0"/>
+          <w:sz w:val="21"/>
+          <w:szCs w:val="21"/>
+          <w:shd w:val="clear" w:color="auto" w:fill="282C34"/>
+          <w:lang w:val="en-US" w:eastAsia="zh-CN" w:bidi="ar"/>
+        </w:rPr>
+        <w:tab/>
+      </w:r>
+      <w:r>
+        <w:rPr>
+          <w:rFonts w:hint="eastAsia" w:ascii="Consolas" w:hAnsi="Consolas" w:eastAsia="Consolas" w:cs="Consolas"/>
+          <w:b w:val="0"/>
+          <w:i w:val="0"/>
+          <w:caps w:val="0"/>
+          <w:color w:val="ABB2BF"/>
+          <w:spacing w:val="0"/>
+          <w:kern w:val="0"/>
+          <w:sz w:val="21"/>
+          <w:szCs w:val="21"/>
+          <w:shd w:val="clear" w:color="auto" w:fill="282C34"/>
+          <w:lang w:val="en-US" w:eastAsia="zh-CN" w:bidi="ar"/>
+        </w:rPr>
+        <w:t>@Override</w:t>
+      </w:r>
+    </w:p>
+    <w:p>
+      <w:pPr>
+        <w:keepNext w:val="0"/>
+        <w:keepLines w:val="0"/>
+        <w:widowControl/>
+        <w:suppressLineNumbers w:val="0"/>
+        <w:pBdr>
+          <w:top w:val="none" w:color="auto" w:sz="0" w:space="0"/>
+          <w:left w:val="none" w:color="auto" w:sz="0" w:space="0"/>
+          <w:bottom w:val="none" w:color="auto" w:sz="0" w:space="0"/>
+          <w:right w:val="none" w:color="auto" w:sz="0" w:space="0"/>
+        </w:pBdr>
+        <w:shd w:val="clear" w:color="auto" w:fill="282C34"/>
+        <w:wordWrap w:val="0"/>
+        <w:spacing w:before="0" w:beforeAutospacing="0" w:after="0" w:afterAutospacing="0" w:line="330" w:lineRule="atLeast"/>
+        <w:ind w:left="0" w:right="0" w:firstLine="420" w:firstLineChars="0"/>
+        <w:jc w:val="left"/>
+        <w:rPr>
+          <w:rFonts w:hint="eastAsia" w:ascii="Consolas" w:hAnsi="Consolas" w:eastAsia="Consolas" w:cs="Consolas"/>
+          <w:b w:val="0"/>
+          <w:i w:val="0"/>
+          <w:caps w:val="0"/>
+          <w:color w:val="ABB2BF"/>
+          <w:spacing w:val="0"/>
+          <w:kern w:val="0"/>
+          <w:sz w:val="21"/>
+          <w:szCs w:val="21"/>
+          <w:shd w:val="clear" w:color="auto" w:fill="282C34"/>
+          <w:lang w:val="en-US" w:eastAsia="zh-CN" w:bidi="ar"/>
+        </w:rPr>
+      </w:pPr>
+      <w:r>
+        <w:rPr>
+          <w:rFonts w:hint="eastAsia" w:ascii="Consolas" w:hAnsi="Consolas" w:eastAsia="Consolas" w:cs="Consolas"/>
+          <w:b w:val="0"/>
+          <w:i w:val="0"/>
+          <w:caps w:val="0"/>
+          <w:color w:val="ABB2BF"/>
+          <w:spacing w:val="0"/>
+          <w:kern w:val="0"/>
+          <w:sz w:val="21"/>
+          <w:szCs w:val="21"/>
+          <w:shd w:val="clear" w:color="auto" w:fill="282C34"/>
+          <w:lang w:val="en-US" w:eastAsia="zh-CN" w:bidi="ar"/>
+        </w:rPr>
+        <w:tab/>
+      </w:r>
+      <w:r>
+        <w:rPr>
+          <w:rFonts w:hint="eastAsia" w:ascii="Consolas" w:hAnsi="Consolas" w:eastAsia="Consolas" w:cs="Consolas"/>
+          <w:b w:val="0"/>
+          <w:i w:val="0"/>
+          <w:caps w:val="0"/>
+          <w:color w:val="ABB2BF"/>
+          <w:spacing w:val="0"/>
+          <w:kern w:val="0"/>
+          <w:sz w:val="21"/>
+          <w:szCs w:val="21"/>
+          <w:shd w:val="clear" w:color="auto" w:fill="282C34"/>
+          <w:lang w:val="en-US" w:eastAsia="zh-CN" w:bidi="ar"/>
+        </w:rPr>
+        <w:t>public String[] selectImports(AdviceMode adviceMode) {</w:t>
+      </w:r>
+    </w:p>
+    <w:p>
+      <w:pPr>
+        <w:keepNext w:val="0"/>
+        <w:keepLines w:val="0"/>
+        <w:widowControl/>
+        <w:suppressLineNumbers w:val="0"/>
+        <w:pBdr>
+          <w:top w:val="none" w:color="auto" w:sz="0" w:space="0"/>
+          <w:left w:val="none" w:color="auto" w:sz="0" w:space="0"/>
+          <w:bottom w:val="none" w:color="auto" w:sz="0" w:space="0"/>
+          <w:right w:val="none" w:color="auto" w:sz="0" w:space="0"/>
+        </w:pBdr>
+        <w:shd w:val="clear" w:color="auto" w:fill="282C34"/>
+        <w:wordWrap w:val="0"/>
+        <w:spacing w:before="0" w:beforeAutospacing="0" w:after="0" w:afterAutospacing="0" w:line="330" w:lineRule="atLeast"/>
+        <w:ind w:left="0" w:right="0" w:firstLine="420" w:firstLineChars="0"/>
+        <w:jc w:val="left"/>
+        <w:rPr>
+          <w:rFonts w:hint="eastAsia" w:ascii="Consolas" w:hAnsi="Consolas" w:eastAsia="Consolas" w:cs="Consolas"/>
+          <w:b w:val="0"/>
+          <w:i w:val="0"/>
+          <w:caps w:val="0"/>
+          <w:color w:val="ABB2BF"/>
+          <w:spacing w:val="0"/>
+          <w:kern w:val="0"/>
+          <w:sz w:val="21"/>
+          <w:szCs w:val="21"/>
+          <w:shd w:val="clear" w:color="auto" w:fill="282C34"/>
+          <w:lang w:val="en-US" w:eastAsia="zh-CN" w:bidi="ar"/>
+        </w:rPr>
+      </w:pPr>
+      <w:r>
+        <w:rPr>
+          <w:rFonts w:hint="eastAsia" w:ascii="Consolas" w:hAnsi="Consolas" w:eastAsia="Consolas" w:cs="Consolas"/>
+          <w:b w:val="0"/>
+          <w:i w:val="0"/>
+          <w:caps w:val="0"/>
+          <w:color w:val="ABB2BF"/>
+          <w:spacing w:val="0"/>
+          <w:kern w:val="0"/>
+          <w:sz w:val="21"/>
+          <w:szCs w:val="21"/>
+          <w:shd w:val="clear" w:color="auto" w:fill="282C34"/>
+          <w:lang w:val="en-US" w:eastAsia="zh-CN" w:bidi="ar"/>
+        </w:rPr>
+        <w:tab/>
+      </w:r>
+      <w:r>
+        <w:rPr>
+          <w:rFonts w:hint="eastAsia" w:ascii="Consolas" w:hAnsi="Consolas" w:eastAsia="Consolas" w:cs="Consolas"/>
+          <w:b w:val="0"/>
+          <w:i w:val="0"/>
+          <w:caps w:val="0"/>
+          <w:color w:val="ABB2BF"/>
+          <w:spacing w:val="0"/>
+          <w:kern w:val="0"/>
+          <w:sz w:val="21"/>
+          <w:szCs w:val="21"/>
+          <w:shd w:val="clear" w:color="auto" w:fill="282C34"/>
+          <w:lang w:val="en-US" w:eastAsia="zh-CN" w:bidi="ar"/>
+        </w:rPr>
+        <w:tab/>
+      </w:r>
+      <w:r>
+        <w:rPr>
+          <w:rFonts w:hint="eastAsia" w:ascii="Consolas" w:hAnsi="Consolas" w:eastAsia="Consolas" w:cs="Consolas"/>
+          <w:b w:val="0"/>
+          <w:i w:val="0"/>
+          <w:caps w:val="0"/>
+          <w:color w:val="ABB2BF"/>
+          <w:spacing w:val="0"/>
+          <w:kern w:val="0"/>
+          <w:sz w:val="21"/>
+          <w:szCs w:val="21"/>
+          <w:shd w:val="clear" w:color="auto" w:fill="282C34"/>
+          <w:lang w:val="en-US" w:eastAsia="zh-CN" w:bidi="ar"/>
+        </w:rPr>
+        <w:t>switch (adviceMode) {</w:t>
+      </w:r>
+    </w:p>
+    <w:p>
+      <w:pPr>
+        <w:keepNext w:val="0"/>
+        <w:keepLines w:val="0"/>
+        <w:widowControl/>
+        <w:suppressLineNumbers w:val="0"/>
+        <w:pBdr>
+          <w:top w:val="none" w:color="auto" w:sz="0" w:space="0"/>
+          <w:left w:val="none" w:color="auto" w:sz="0" w:space="0"/>
+          <w:bottom w:val="none" w:color="auto" w:sz="0" w:space="0"/>
+          <w:right w:val="none" w:color="auto" w:sz="0" w:space="0"/>
+        </w:pBdr>
+        <w:shd w:val="clear" w:color="auto" w:fill="282C34"/>
+        <w:wordWrap w:val="0"/>
+        <w:spacing w:before="0" w:beforeAutospacing="0" w:after="0" w:afterAutospacing="0" w:line="330" w:lineRule="atLeast"/>
+        <w:ind w:left="0" w:right="0" w:firstLine="420" w:firstLineChars="0"/>
+        <w:jc w:val="left"/>
+        <w:rPr>
+          <w:rFonts w:hint="eastAsia" w:ascii="Consolas" w:hAnsi="Consolas" w:eastAsia="Consolas" w:cs="Consolas"/>
+          <w:b w:val="0"/>
+          <w:i w:val="0"/>
+          <w:caps w:val="0"/>
+          <w:color w:val="ABB2BF"/>
+          <w:spacing w:val="0"/>
+          <w:kern w:val="0"/>
+          <w:sz w:val="21"/>
+          <w:szCs w:val="21"/>
+          <w:shd w:val="clear" w:color="auto" w:fill="282C34"/>
+          <w:lang w:val="en-US" w:eastAsia="zh-CN" w:bidi="ar"/>
+        </w:rPr>
+      </w:pPr>
+      <w:r>
+        <w:rPr>
+          <w:rFonts w:hint="eastAsia" w:ascii="Consolas" w:hAnsi="Consolas" w:eastAsia="Consolas" w:cs="Consolas"/>
+          <w:b w:val="0"/>
+          <w:i w:val="0"/>
+          <w:caps w:val="0"/>
+          <w:color w:val="ABB2BF"/>
+          <w:spacing w:val="0"/>
+          <w:kern w:val="0"/>
+          <w:sz w:val="21"/>
+          <w:szCs w:val="21"/>
+          <w:shd w:val="clear" w:color="auto" w:fill="282C34"/>
+          <w:lang w:val="en-US" w:eastAsia="zh-CN" w:bidi="ar"/>
+        </w:rPr>
+        <w:tab/>
+      </w:r>
+      <w:r>
+        <w:rPr>
+          <w:rFonts w:hint="eastAsia" w:ascii="Consolas" w:hAnsi="Consolas" w:eastAsia="Consolas" w:cs="Consolas"/>
+          <w:b w:val="0"/>
+          <w:i w:val="0"/>
+          <w:caps w:val="0"/>
+          <w:color w:val="ABB2BF"/>
+          <w:spacing w:val="0"/>
+          <w:kern w:val="0"/>
+          <w:sz w:val="21"/>
+          <w:szCs w:val="21"/>
+          <w:shd w:val="clear" w:color="auto" w:fill="282C34"/>
+          <w:lang w:val="en-US" w:eastAsia="zh-CN" w:bidi="ar"/>
+        </w:rPr>
+        <w:tab/>
+      </w:r>
+      <w:r>
+        <w:rPr>
+          <w:rFonts w:hint="eastAsia" w:ascii="Consolas" w:hAnsi="Consolas" w:eastAsia="Consolas" w:cs="Consolas"/>
+          <w:b w:val="0"/>
+          <w:i w:val="0"/>
+          <w:caps w:val="0"/>
+          <w:color w:val="ABB2BF"/>
+          <w:spacing w:val="0"/>
+          <w:kern w:val="0"/>
+          <w:sz w:val="21"/>
+          <w:szCs w:val="21"/>
+          <w:shd w:val="clear" w:color="auto" w:fill="282C34"/>
+          <w:lang w:val="en-US" w:eastAsia="zh-CN" w:bidi="ar"/>
+        </w:rPr>
+        <w:tab/>
+      </w:r>
+      <w:r>
+        <w:rPr>
+          <w:rFonts w:hint="eastAsia" w:ascii="Consolas" w:hAnsi="Consolas" w:eastAsia="Consolas" w:cs="Consolas"/>
+          <w:b w:val="0"/>
+          <w:i w:val="0"/>
+          <w:caps w:val="0"/>
+          <w:color w:val="ABB2BF"/>
+          <w:spacing w:val="0"/>
+          <w:kern w:val="0"/>
+          <w:sz w:val="21"/>
+          <w:szCs w:val="21"/>
+          <w:shd w:val="clear" w:color="auto" w:fill="282C34"/>
+          <w:lang w:val="en-US" w:eastAsia="zh-CN" w:bidi="ar"/>
+        </w:rPr>
+        <w:t>case PROXY:</w:t>
+      </w:r>
+    </w:p>
+    <w:p>
+      <w:pPr>
+        <w:keepNext w:val="0"/>
+        <w:keepLines w:val="0"/>
+        <w:widowControl/>
+        <w:suppressLineNumbers w:val="0"/>
+        <w:pBdr>
+          <w:top w:val="none" w:color="auto" w:sz="0" w:space="0"/>
+          <w:left w:val="none" w:color="auto" w:sz="0" w:space="0"/>
+          <w:bottom w:val="none" w:color="auto" w:sz="0" w:space="0"/>
+          <w:right w:val="none" w:color="auto" w:sz="0" w:space="0"/>
+        </w:pBdr>
+        <w:shd w:val="clear" w:color="auto" w:fill="282C34"/>
+        <w:wordWrap w:val="0"/>
+        <w:spacing w:before="0" w:beforeAutospacing="0" w:after="0" w:afterAutospacing="0" w:line="330" w:lineRule="atLeast"/>
+        <w:ind w:left="0" w:right="0" w:firstLine="420" w:firstLineChars="0"/>
+        <w:jc w:val="left"/>
+        <w:rPr>
+          <w:rFonts w:hint="eastAsia" w:ascii="Consolas" w:hAnsi="Consolas" w:eastAsia="Consolas" w:cs="Consolas"/>
+          <w:b w:val="0"/>
+          <w:i w:val="0"/>
+          <w:caps w:val="0"/>
+          <w:color w:val="ABB2BF"/>
+          <w:spacing w:val="0"/>
+          <w:kern w:val="0"/>
+          <w:sz w:val="21"/>
+          <w:szCs w:val="21"/>
+          <w:shd w:val="clear" w:color="auto" w:fill="282C34"/>
+          <w:lang w:val="en-US" w:eastAsia="zh-CN" w:bidi="ar"/>
+        </w:rPr>
+      </w:pPr>
+      <w:r>
+        <w:rPr>
+          <w:rFonts w:hint="eastAsia" w:ascii="Consolas" w:hAnsi="Consolas" w:eastAsia="Consolas" w:cs="Consolas"/>
+          <w:b w:val="0"/>
+          <w:i w:val="0"/>
+          <w:caps w:val="0"/>
+          <w:color w:val="ABB2BF"/>
+          <w:spacing w:val="0"/>
+          <w:kern w:val="0"/>
+          <w:sz w:val="21"/>
+          <w:szCs w:val="21"/>
+          <w:shd w:val="clear" w:color="auto" w:fill="282C34"/>
+          <w:lang w:val="en-US" w:eastAsia="zh-CN" w:bidi="ar"/>
+        </w:rPr>
+        <w:tab/>
+      </w:r>
+      <w:r>
+        <w:rPr>
+          <w:rFonts w:hint="eastAsia" w:ascii="Consolas" w:hAnsi="Consolas" w:eastAsia="Consolas" w:cs="Consolas"/>
+          <w:b w:val="0"/>
+          <w:i w:val="0"/>
+          <w:caps w:val="0"/>
+          <w:color w:val="ABB2BF"/>
+          <w:spacing w:val="0"/>
+          <w:kern w:val="0"/>
+          <w:sz w:val="21"/>
+          <w:szCs w:val="21"/>
+          <w:shd w:val="clear" w:color="auto" w:fill="282C34"/>
+          <w:lang w:val="en-US" w:eastAsia="zh-CN" w:bidi="ar"/>
+        </w:rPr>
+        <w:tab/>
+      </w:r>
+      <w:r>
+        <w:rPr>
+          <w:rFonts w:hint="eastAsia" w:ascii="Consolas" w:hAnsi="Consolas" w:eastAsia="Consolas" w:cs="Consolas"/>
+          <w:b w:val="0"/>
+          <w:i w:val="0"/>
+          <w:caps w:val="0"/>
+          <w:color w:val="ABB2BF"/>
+          <w:spacing w:val="0"/>
+          <w:kern w:val="0"/>
+          <w:sz w:val="21"/>
+          <w:szCs w:val="21"/>
+          <w:shd w:val="clear" w:color="auto" w:fill="282C34"/>
+          <w:lang w:val="en-US" w:eastAsia="zh-CN" w:bidi="ar"/>
+        </w:rPr>
+        <w:tab/>
+      </w:r>
+      <w:r>
+        <w:rPr>
+          <w:rFonts w:hint="eastAsia" w:ascii="Consolas" w:hAnsi="Consolas" w:eastAsia="Consolas" w:cs="Consolas"/>
+          <w:b w:val="0"/>
+          <w:i w:val="0"/>
+          <w:caps w:val="0"/>
+          <w:color w:val="ABB2BF"/>
+          <w:spacing w:val="0"/>
+          <w:kern w:val="0"/>
+          <w:sz w:val="21"/>
+          <w:szCs w:val="21"/>
+          <w:shd w:val="clear" w:color="auto" w:fill="282C34"/>
+          <w:lang w:val="en-US" w:eastAsia="zh-CN" w:bidi="ar"/>
+        </w:rPr>
+        <w:tab/>
+      </w:r>
+      <w:r>
+        <w:rPr>
+          <w:rFonts w:hint="eastAsia" w:ascii="Consolas" w:hAnsi="Consolas" w:eastAsia="Consolas" w:cs="Consolas"/>
+          <w:b w:val="0"/>
+          <w:i w:val="0"/>
+          <w:caps w:val="0"/>
+          <w:color w:val="ABB2BF"/>
+          <w:spacing w:val="0"/>
+          <w:kern w:val="0"/>
+          <w:sz w:val="21"/>
+          <w:szCs w:val="21"/>
+          <w:shd w:val="clear" w:color="auto" w:fill="282C34"/>
+          <w:lang w:val="en-US" w:eastAsia="zh-CN" w:bidi="ar"/>
+        </w:rPr>
+        <w:t>return new String[] { ProxyAsyncConfiguration.class.getName() };</w:t>
+      </w:r>
+    </w:p>
+    <w:p>
+      <w:pPr>
+        <w:keepNext w:val="0"/>
+        <w:keepLines w:val="0"/>
+        <w:widowControl/>
+        <w:suppressLineNumbers w:val="0"/>
+        <w:pBdr>
+          <w:top w:val="none" w:color="auto" w:sz="0" w:space="0"/>
+          <w:left w:val="none" w:color="auto" w:sz="0" w:space="0"/>
+          <w:bottom w:val="none" w:color="auto" w:sz="0" w:space="0"/>
+          <w:right w:val="none" w:color="auto" w:sz="0" w:space="0"/>
+        </w:pBdr>
+        <w:shd w:val="clear" w:color="auto" w:fill="282C34"/>
+        <w:wordWrap w:val="0"/>
+        <w:spacing w:before="0" w:beforeAutospacing="0" w:after="0" w:afterAutospacing="0" w:line="330" w:lineRule="atLeast"/>
+        <w:ind w:left="0" w:right="0" w:firstLine="420" w:firstLineChars="0"/>
+        <w:jc w:val="left"/>
+        <w:rPr>
+          <w:rFonts w:hint="eastAsia" w:ascii="Consolas" w:hAnsi="Consolas" w:eastAsia="Consolas" w:cs="Consolas"/>
+          <w:b w:val="0"/>
+          <w:i w:val="0"/>
+          <w:caps w:val="0"/>
+          <w:color w:val="ABB2BF"/>
+          <w:spacing w:val="0"/>
+          <w:kern w:val="0"/>
+          <w:sz w:val="21"/>
+          <w:szCs w:val="21"/>
+          <w:shd w:val="clear" w:color="auto" w:fill="282C34"/>
+          <w:lang w:val="en-US" w:eastAsia="zh-CN" w:bidi="ar"/>
+        </w:rPr>
+      </w:pPr>
+      <w:r>
+        <w:rPr>
+          <w:rFonts w:hint="eastAsia" w:ascii="Consolas" w:hAnsi="Consolas" w:eastAsia="Consolas" w:cs="Consolas"/>
+          <w:b w:val="0"/>
+          <w:i w:val="0"/>
+          <w:caps w:val="0"/>
+          <w:color w:val="ABB2BF"/>
+          <w:spacing w:val="0"/>
+          <w:kern w:val="0"/>
+          <w:sz w:val="21"/>
+          <w:szCs w:val="21"/>
+          <w:shd w:val="clear" w:color="auto" w:fill="282C34"/>
+          <w:lang w:val="en-US" w:eastAsia="zh-CN" w:bidi="ar"/>
+        </w:rPr>
+        <w:tab/>
+      </w:r>
+      <w:r>
+        <w:rPr>
+          <w:rFonts w:hint="eastAsia" w:ascii="Consolas" w:hAnsi="Consolas" w:eastAsia="Consolas" w:cs="Consolas"/>
+          <w:b w:val="0"/>
+          <w:i w:val="0"/>
+          <w:caps w:val="0"/>
+          <w:color w:val="ABB2BF"/>
+          <w:spacing w:val="0"/>
+          <w:kern w:val="0"/>
+          <w:sz w:val="21"/>
+          <w:szCs w:val="21"/>
+          <w:shd w:val="clear" w:color="auto" w:fill="282C34"/>
+          <w:lang w:val="en-US" w:eastAsia="zh-CN" w:bidi="ar"/>
+        </w:rPr>
+        <w:tab/>
+      </w:r>
+      <w:r>
+        <w:rPr>
+          <w:rFonts w:hint="eastAsia" w:ascii="Consolas" w:hAnsi="Consolas" w:eastAsia="Consolas" w:cs="Consolas"/>
+          <w:b w:val="0"/>
+          <w:i w:val="0"/>
+          <w:caps w:val="0"/>
+          <w:color w:val="ABB2BF"/>
+          <w:spacing w:val="0"/>
+          <w:kern w:val="0"/>
+          <w:sz w:val="21"/>
+          <w:szCs w:val="21"/>
+          <w:shd w:val="clear" w:color="auto" w:fill="282C34"/>
+          <w:lang w:val="en-US" w:eastAsia="zh-CN" w:bidi="ar"/>
+        </w:rPr>
+        <w:tab/>
+      </w:r>
+      <w:r>
+        <w:rPr>
+          <w:rFonts w:hint="eastAsia" w:ascii="Consolas" w:hAnsi="Consolas" w:eastAsia="Consolas" w:cs="Consolas"/>
+          <w:b w:val="0"/>
+          <w:i w:val="0"/>
+          <w:caps w:val="0"/>
+          <w:color w:val="ABB2BF"/>
+          <w:spacing w:val="0"/>
+          <w:kern w:val="0"/>
+          <w:sz w:val="21"/>
+          <w:szCs w:val="21"/>
+          <w:shd w:val="clear" w:color="auto" w:fill="282C34"/>
+          <w:lang w:val="en-US" w:eastAsia="zh-CN" w:bidi="ar"/>
+        </w:rPr>
+        <w:t>case ASPECTJ:</w:t>
+      </w:r>
+    </w:p>
+    <w:p>
+      <w:pPr>
+        <w:keepNext w:val="0"/>
+        <w:keepLines w:val="0"/>
+        <w:widowControl/>
+        <w:suppressLineNumbers w:val="0"/>
+        <w:pBdr>
+          <w:top w:val="none" w:color="auto" w:sz="0" w:space="0"/>
+          <w:left w:val="none" w:color="auto" w:sz="0" w:space="0"/>
+          <w:bottom w:val="none" w:color="auto" w:sz="0" w:space="0"/>
+          <w:right w:val="none" w:color="auto" w:sz="0" w:space="0"/>
+        </w:pBdr>
+        <w:shd w:val="clear" w:color="auto" w:fill="282C34"/>
+        <w:wordWrap w:val="0"/>
+        <w:spacing w:before="0" w:beforeAutospacing="0" w:after="0" w:afterAutospacing="0" w:line="330" w:lineRule="atLeast"/>
+        <w:ind w:left="0" w:right="0" w:firstLine="420" w:firstLineChars="0"/>
+        <w:jc w:val="left"/>
+        <w:rPr>
+          <w:rFonts w:hint="eastAsia" w:ascii="Consolas" w:hAnsi="Consolas" w:eastAsia="Consolas" w:cs="Consolas"/>
+          <w:b w:val="0"/>
+          <w:i w:val="0"/>
+          <w:caps w:val="0"/>
+          <w:color w:val="ABB2BF"/>
+          <w:spacing w:val="0"/>
+          <w:kern w:val="0"/>
+          <w:sz w:val="21"/>
+          <w:szCs w:val="21"/>
+          <w:shd w:val="clear" w:color="auto" w:fill="282C34"/>
+          <w:lang w:val="en-US" w:eastAsia="zh-CN" w:bidi="ar"/>
+        </w:rPr>
+      </w:pPr>
+      <w:r>
+        <w:rPr>
+          <w:rFonts w:hint="eastAsia" w:ascii="Consolas" w:hAnsi="Consolas" w:eastAsia="Consolas" w:cs="Consolas"/>
+          <w:b w:val="0"/>
+          <w:i w:val="0"/>
+          <w:caps w:val="0"/>
+          <w:color w:val="ABB2BF"/>
+          <w:spacing w:val="0"/>
+          <w:kern w:val="0"/>
+          <w:sz w:val="21"/>
+          <w:szCs w:val="21"/>
+          <w:shd w:val="clear" w:color="auto" w:fill="282C34"/>
+          <w:lang w:val="en-US" w:eastAsia="zh-CN" w:bidi="ar"/>
+        </w:rPr>
+        <w:tab/>
+      </w:r>
+      <w:r>
+        <w:rPr>
+          <w:rFonts w:hint="eastAsia" w:ascii="Consolas" w:hAnsi="Consolas" w:eastAsia="Consolas" w:cs="Consolas"/>
+          <w:b w:val="0"/>
+          <w:i w:val="0"/>
+          <w:caps w:val="0"/>
+          <w:color w:val="ABB2BF"/>
+          <w:spacing w:val="0"/>
+          <w:kern w:val="0"/>
+          <w:sz w:val="21"/>
+          <w:szCs w:val="21"/>
+          <w:shd w:val="clear" w:color="auto" w:fill="282C34"/>
+          <w:lang w:val="en-US" w:eastAsia="zh-CN" w:bidi="ar"/>
+        </w:rPr>
+        <w:tab/>
+      </w:r>
+      <w:r>
+        <w:rPr>
+          <w:rFonts w:hint="eastAsia" w:ascii="Consolas" w:hAnsi="Consolas" w:eastAsia="Consolas" w:cs="Consolas"/>
+          <w:b w:val="0"/>
+          <w:i w:val="0"/>
+          <w:caps w:val="0"/>
+          <w:color w:val="ABB2BF"/>
+          <w:spacing w:val="0"/>
+          <w:kern w:val="0"/>
+          <w:sz w:val="21"/>
+          <w:szCs w:val="21"/>
+          <w:shd w:val="clear" w:color="auto" w:fill="282C34"/>
+          <w:lang w:val="en-US" w:eastAsia="zh-CN" w:bidi="ar"/>
+        </w:rPr>
+        <w:tab/>
+      </w:r>
+      <w:r>
+        <w:rPr>
+          <w:rFonts w:hint="eastAsia" w:ascii="Consolas" w:hAnsi="Consolas" w:eastAsia="Consolas" w:cs="Consolas"/>
+          <w:b w:val="0"/>
+          <w:i w:val="0"/>
+          <w:caps w:val="0"/>
+          <w:color w:val="ABB2BF"/>
+          <w:spacing w:val="0"/>
+          <w:kern w:val="0"/>
+          <w:sz w:val="21"/>
+          <w:szCs w:val="21"/>
+          <w:shd w:val="clear" w:color="auto" w:fill="282C34"/>
+          <w:lang w:val="en-US" w:eastAsia="zh-CN" w:bidi="ar"/>
+        </w:rPr>
+        <w:tab/>
+      </w:r>
+      <w:r>
+        <w:rPr>
+          <w:rFonts w:hint="eastAsia" w:ascii="Consolas" w:hAnsi="Consolas" w:eastAsia="Consolas" w:cs="Consolas"/>
+          <w:b w:val="0"/>
+          <w:i w:val="0"/>
+          <w:caps w:val="0"/>
+          <w:color w:val="ABB2BF"/>
+          <w:spacing w:val="0"/>
+          <w:kern w:val="0"/>
+          <w:sz w:val="21"/>
+          <w:szCs w:val="21"/>
+          <w:shd w:val="clear" w:color="auto" w:fill="282C34"/>
+          <w:lang w:val="en-US" w:eastAsia="zh-CN" w:bidi="ar"/>
+        </w:rPr>
+        <w:t>return new String[] { AnnotationConfigUtils.ASYNC_EXECUTION_ASPECT_CONFIGURATION_CLASS_NAME };</w:t>
+      </w:r>
+    </w:p>
+    <w:p>
+      <w:pPr>
+        <w:keepNext w:val="0"/>
+        <w:keepLines w:val="0"/>
+        <w:widowControl/>
+        <w:suppressLineNumbers w:val="0"/>
+        <w:pBdr>
+          <w:top w:val="none" w:color="auto" w:sz="0" w:space="0"/>
+          <w:left w:val="none" w:color="auto" w:sz="0" w:space="0"/>
+          <w:bottom w:val="none" w:color="auto" w:sz="0" w:space="0"/>
+          <w:right w:val="none" w:color="auto" w:sz="0" w:space="0"/>
+        </w:pBdr>
+        <w:shd w:val="clear" w:color="auto" w:fill="282C34"/>
+        <w:wordWrap w:val="0"/>
+        <w:spacing w:before="0" w:beforeAutospacing="0" w:after="0" w:afterAutospacing="0" w:line="330" w:lineRule="atLeast"/>
+        <w:ind w:left="0" w:right="0" w:firstLine="420" w:firstLineChars="0"/>
+        <w:jc w:val="left"/>
+        <w:rPr>
+          <w:rFonts w:hint="eastAsia" w:ascii="Consolas" w:hAnsi="Consolas" w:eastAsia="Consolas" w:cs="Consolas"/>
+          <w:b w:val="0"/>
+          <w:i w:val="0"/>
+          <w:caps w:val="0"/>
+          <w:color w:val="ABB2BF"/>
+          <w:spacing w:val="0"/>
+          <w:kern w:val="0"/>
+          <w:sz w:val="21"/>
+          <w:szCs w:val="21"/>
+          <w:shd w:val="clear" w:color="auto" w:fill="282C34"/>
+          <w:lang w:val="en-US" w:eastAsia="zh-CN" w:bidi="ar"/>
+        </w:rPr>
+      </w:pPr>
+      <w:r>
+        <w:rPr>
+          <w:rFonts w:hint="eastAsia" w:ascii="Consolas" w:hAnsi="Consolas" w:eastAsia="Consolas" w:cs="Consolas"/>
+          <w:b w:val="0"/>
+          <w:i w:val="0"/>
+          <w:caps w:val="0"/>
+          <w:color w:val="ABB2BF"/>
+          <w:spacing w:val="0"/>
+          <w:kern w:val="0"/>
+          <w:sz w:val="21"/>
+          <w:szCs w:val="21"/>
+          <w:shd w:val="clear" w:color="auto" w:fill="282C34"/>
+          <w:lang w:val="en-US" w:eastAsia="zh-CN" w:bidi="ar"/>
+        </w:rPr>
+        <w:tab/>
+      </w:r>
+      <w:r>
+        <w:rPr>
+          <w:rFonts w:hint="eastAsia" w:ascii="Consolas" w:hAnsi="Consolas" w:eastAsia="Consolas" w:cs="Consolas"/>
+          <w:b w:val="0"/>
+          <w:i w:val="0"/>
+          <w:caps w:val="0"/>
+          <w:color w:val="ABB2BF"/>
+          <w:spacing w:val="0"/>
+          <w:kern w:val="0"/>
+          <w:sz w:val="21"/>
+          <w:szCs w:val="21"/>
+          <w:shd w:val="clear" w:color="auto" w:fill="282C34"/>
+          <w:lang w:val="en-US" w:eastAsia="zh-CN" w:bidi="ar"/>
+        </w:rPr>
+        <w:tab/>
+      </w:r>
+      <w:r>
+        <w:rPr>
+          <w:rFonts w:hint="eastAsia" w:ascii="Consolas" w:hAnsi="Consolas" w:eastAsia="Consolas" w:cs="Consolas"/>
+          <w:b w:val="0"/>
+          <w:i w:val="0"/>
+          <w:caps w:val="0"/>
+          <w:color w:val="ABB2BF"/>
+          <w:spacing w:val="0"/>
+          <w:kern w:val="0"/>
+          <w:sz w:val="21"/>
+          <w:szCs w:val="21"/>
+          <w:shd w:val="clear" w:color="auto" w:fill="282C34"/>
+          <w:lang w:val="en-US" w:eastAsia="zh-CN" w:bidi="ar"/>
+        </w:rPr>
+        <w:tab/>
+      </w:r>
+      <w:r>
+        <w:rPr>
+          <w:rFonts w:hint="eastAsia" w:ascii="Consolas" w:hAnsi="Consolas" w:eastAsia="Consolas" w:cs="Consolas"/>
+          <w:b w:val="0"/>
+          <w:i w:val="0"/>
+          <w:caps w:val="0"/>
+          <w:color w:val="ABB2BF"/>
+          <w:spacing w:val="0"/>
+          <w:kern w:val="0"/>
+          <w:sz w:val="21"/>
+          <w:szCs w:val="21"/>
+          <w:shd w:val="clear" w:color="auto" w:fill="282C34"/>
+          <w:lang w:val="en-US" w:eastAsia="zh-CN" w:bidi="ar"/>
+        </w:rPr>
+        <w:t>default:</w:t>
+      </w:r>
+    </w:p>
+    <w:p>
+      <w:pPr>
+        <w:keepNext w:val="0"/>
+        <w:keepLines w:val="0"/>
+        <w:widowControl/>
+        <w:suppressLineNumbers w:val="0"/>
+        <w:pBdr>
+          <w:top w:val="none" w:color="auto" w:sz="0" w:space="0"/>
+          <w:left w:val="none" w:color="auto" w:sz="0" w:space="0"/>
+          <w:bottom w:val="none" w:color="auto" w:sz="0" w:space="0"/>
+          <w:right w:val="none" w:color="auto" w:sz="0" w:space="0"/>
+        </w:pBdr>
+        <w:shd w:val="clear" w:color="auto" w:fill="282C34"/>
+        <w:wordWrap w:val="0"/>
+        <w:spacing w:before="0" w:beforeAutospacing="0" w:after="0" w:afterAutospacing="0" w:line="330" w:lineRule="atLeast"/>
+        <w:ind w:left="0" w:right="0" w:firstLine="420" w:firstLineChars="0"/>
+        <w:jc w:val="left"/>
+        <w:rPr>
+          <w:rFonts w:hint="eastAsia" w:ascii="Consolas" w:hAnsi="Consolas" w:eastAsia="Consolas" w:cs="Consolas"/>
+          <w:b w:val="0"/>
+          <w:i w:val="0"/>
+          <w:caps w:val="0"/>
+          <w:color w:val="ABB2BF"/>
+          <w:spacing w:val="0"/>
+          <w:kern w:val="0"/>
+          <w:sz w:val="21"/>
+          <w:szCs w:val="21"/>
+          <w:shd w:val="clear" w:color="auto" w:fill="282C34"/>
+          <w:lang w:val="en-US" w:eastAsia="zh-CN" w:bidi="ar"/>
+        </w:rPr>
+      </w:pPr>
+      <w:r>
+        <w:rPr>
+          <w:rFonts w:hint="eastAsia" w:ascii="Consolas" w:hAnsi="Consolas" w:eastAsia="Consolas" w:cs="Consolas"/>
+          <w:b w:val="0"/>
+          <w:i w:val="0"/>
+          <w:caps w:val="0"/>
+          <w:color w:val="ABB2BF"/>
+          <w:spacing w:val="0"/>
+          <w:kern w:val="0"/>
+          <w:sz w:val="21"/>
+          <w:szCs w:val="21"/>
+          <w:shd w:val="clear" w:color="auto" w:fill="282C34"/>
+          <w:lang w:val="en-US" w:eastAsia="zh-CN" w:bidi="ar"/>
+        </w:rPr>
+        <w:tab/>
+      </w:r>
+      <w:r>
+        <w:rPr>
+          <w:rFonts w:hint="eastAsia" w:ascii="Consolas" w:hAnsi="Consolas" w:eastAsia="Consolas" w:cs="Consolas"/>
+          <w:b w:val="0"/>
+          <w:i w:val="0"/>
+          <w:caps w:val="0"/>
+          <w:color w:val="ABB2BF"/>
+          <w:spacing w:val="0"/>
+          <w:kern w:val="0"/>
+          <w:sz w:val="21"/>
+          <w:szCs w:val="21"/>
+          <w:shd w:val="clear" w:color="auto" w:fill="282C34"/>
+          <w:lang w:val="en-US" w:eastAsia="zh-CN" w:bidi="ar"/>
+        </w:rPr>
+        <w:tab/>
+      </w:r>
+      <w:r>
+        <w:rPr>
+          <w:rFonts w:hint="eastAsia" w:ascii="Consolas" w:hAnsi="Consolas" w:eastAsia="Consolas" w:cs="Consolas"/>
+          <w:b w:val="0"/>
+          <w:i w:val="0"/>
+          <w:caps w:val="0"/>
+          <w:color w:val="ABB2BF"/>
+          <w:spacing w:val="0"/>
+          <w:kern w:val="0"/>
+          <w:sz w:val="21"/>
+          <w:szCs w:val="21"/>
+          <w:shd w:val="clear" w:color="auto" w:fill="282C34"/>
+          <w:lang w:val="en-US" w:eastAsia="zh-CN" w:bidi="ar"/>
+        </w:rPr>
+        <w:tab/>
+      </w:r>
+      <w:r>
+        <w:rPr>
+          <w:rFonts w:hint="eastAsia" w:ascii="Consolas" w:hAnsi="Consolas" w:eastAsia="Consolas" w:cs="Consolas"/>
+          <w:b w:val="0"/>
+          <w:i w:val="0"/>
+          <w:caps w:val="0"/>
+          <w:color w:val="ABB2BF"/>
+          <w:spacing w:val="0"/>
+          <w:kern w:val="0"/>
+          <w:sz w:val="21"/>
+          <w:szCs w:val="21"/>
+          <w:shd w:val="clear" w:color="auto" w:fill="282C34"/>
+          <w:lang w:val="en-US" w:eastAsia="zh-CN" w:bidi="ar"/>
+        </w:rPr>
+        <w:tab/>
+      </w:r>
+      <w:r>
+        <w:rPr>
+          <w:rFonts w:hint="eastAsia" w:ascii="Consolas" w:hAnsi="Consolas" w:eastAsia="Consolas" w:cs="Consolas"/>
+          <w:b w:val="0"/>
+          <w:i w:val="0"/>
+          <w:caps w:val="0"/>
+          <w:color w:val="ABB2BF"/>
+          <w:spacing w:val="0"/>
+          <w:kern w:val="0"/>
+          <w:sz w:val="21"/>
+          <w:szCs w:val="21"/>
+          <w:shd w:val="clear" w:color="auto" w:fill="282C34"/>
+          <w:lang w:val="en-US" w:eastAsia="zh-CN" w:bidi="ar"/>
+        </w:rPr>
+        <w:t>return null;</w:t>
+      </w:r>
+    </w:p>
+    <w:p>
+      <w:pPr>
+        <w:keepNext w:val="0"/>
+        <w:keepLines w:val="0"/>
+        <w:widowControl/>
+        <w:suppressLineNumbers w:val="0"/>
+        <w:pBdr>
+          <w:top w:val="none" w:color="auto" w:sz="0" w:space="0"/>
+          <w:left w:val="none" w:color="auto" w:sz="0" w:space="0"/>
+          <w:bottom w:val="none" w:color="auto" w:sz="0" w:space="0"/>
+          <w:right w:val="none" w:color="auto" w:sz="0" w:space="0"/>
+        </w:pBdr>
+        <w:shd w:val="clear" w:color="auto" w:fill="282C34"/>
+        <w:wordWrap w:val="0"/>
+        <w:spacing w:before="0" w:beforeAutospacing="0" w:after="0" w:afterAutospacing="0" w:line="330" w:lineRule="atLeast"/>
+        <w:ind w:left="0" w:right="0" w:firstLine="420" w:firstLineChars="0"/>
+        <w:jc w:val="left"/>
+        <w:rPr>
+          <w:rFonts w:hint="eastAsia" w:ascii="Consolas" w:hAnsi="Consolas" w:eastAsia="Consolas" w:cs="Consolas"/>
+          <w:b w:val="0"/>
+          <w:i w:val="0"/>
+          <w:caps w:val="0"/>
+          <w:color w:val="ABB2BF"/>
+          <w:spacing w:val="0"/>
+          <w:kern w:val="0"/>
+          <w:sz w:val="21"/>
+          <w:szCs w:val="21"/>
+          <w:shd w:val="clear" w:color="auto" w:fill="282C34"/>
+          <w:lang w:val="en-US" w:eastAsia="zh-CN" w:bidi="ar"/>
+        </w:rPr>
+      </w:pPr>
+      <w:r>
+        <w:rPr>
+          <w:rFonts w:hint="eastAsia" w:ascii="Consolas" w:hAnsi="Consolas" w:eastAsia="Consolas" w:cs="Consolas"/>
+          <w:b w:val="0"/>
+          <w:i w:val="0"/>
+          <w:caps w:val="0"/>
+          <w:color w:val="ABB2BF"/>
+          <w:spacing w:val="0"/>
+          <w:kern w:val="0"/>
+          <w:sz w:val="21"/>
+          <w:szCs w:val="21"/>
+          <w:shd w:val="clear" w:color="auto" w:fill="282C34"/>
+          <w:lang w:val="en-US" w:eastAsia="zh-CN" w:bidi="ar"/>
+        </w:rPr>
+        <w:tab/>
+      </w:r>
+      <w:r>
+        <w:rPr>
+          <w:rFonts w:hint="eastAsia" w:ascii="Consolas" w:hAnsi="Consolas" w:eastAsia="Consolas" w:cs="Consolas"/>
+          <w:b w:val="0"/>
+          <w:i w:val="0"/>
+          <w:caps w:val="0"/>
+          <w:color w:val="ABB2BF"/>
+          <w:spacing w:val="0"/>
+          <w:kern w:val="0"/>
+          <w:sz w:val="21"/>
+          <w:szCs w:val="21"/>
+          <w:shd w:val="clear" w:color="auto" w:fill="282C34"/>
+          <w:lang w:val="en-US" w:eastAsia="zh-CN" w:bidi="ar"/>
+        </w:rPr>
+        <w:tab/>
+      </w:r>
+      <w:r>
+        <w:rPr>
+          <w:rFonts w:hint="eastAsia" w:ascii="Consolas" w:hAnsi="Consolas" w:eastAsia="Consolas" w:cs="Consolas"/>
+          <w:b w:val="0"/>
+          <w:i w:val="0"/>
+          <w:caps w:val="0"/>
+          <w:color w:val="ABB2BF"/>
+          <w:spacing w:val="0"/>
+          <w:kern w:val="0"/>
+          <w:sz w:val="21"/>
+          <w:szCs w:val="21"/>
+          <w:shd w:val="clear" w:color="auto" w:fill="282C34"/>
+          <w:lang w:val="en-US" w:eastAsia="zh-CN" w:bidi="ar"/>
+        </w:rPr>
+        <w:t>}</w:t>
+      </w:r>
+    </w:p>
+    <w:p>
+      <w:pPr>
+        <w:keepNext w:val="0"/>
+        <w:keepLines w:val="0"/>
+        <w:widowControl/>
+        <w:suppressLineNumbers w:val="0"/>
+        <w:pBdr>
+          <w:top w:val="none" w:color="auto" w:sz="0" w:space="0"/>
+          <w:left w:val="none" w:color="auto" w:sz="0" w:space="0"/>
+          <w:bottom w:val="none" w:color="auto" w:sz="0" w:space="0"/>
+          <w:right w:val="none" w:color="auto" w:sz="0" w:space="0"/>
+        </w:pBdr>
+        <w:shd w:val="clear" w:color="auto" w:fill="282C34"/>
+        <w:wordWrap w:val="0"/>
+        <w:spacing w:before="0" w:beforeAutospacing="0" w:after="0" w:afterAutospacing="0" w:line="330" w:lineRule="atLeast"/>
+        <w:ind w:left="0" w:right="0" w:firstLine="420" w:firstLineChars="0"/>
+        <w:jc w:val="left"/>
+        <w:rPr>
+          <w:rFonts w:hint="eastAsia" w:ascii="Consolas" w:hAnsi="Consolas" w:eastAsia="Consolas" w:cs="Consolas"/>
+          <w:b w:val="0"/>
+          <w:i w:val="0"/>
+          <w:caps w:val="0"/>
+          <w:color w:val="ABB2BF"/>
+          <w:spacing w:val="0"/>
+          <w:kern w:val="0"/>
+          <w:sz w:val="21"/>
+          <w:szCs w:val="21"/>
+          <w:shd w:val="clear" w:color="auto" w:fill="282C34"/>
+          <w:lang w:val="en-US" w:eastAsia="zh-CN" w:bidi="ar"/>
+        </w:rPr>
+      </w:pPr>
+      <w:r>
+        <w:rPr>
+          <w:rFonts w:hint="eastAsia" w:ascii="Consolas" w:hAnsi="Consolas" w:eastAsia="Consolas" w:cs="Consolas"/>
+          <w:b w:val="0"/>
+          <w:i w:val="0"/>
+          <w:caps w:val="0"/>
+          <w:color w:val="ABB2BF"/>
+          <w:spacing w:val="0"/>
+          <w:kern w:val="0"/>
+          <w:sz w:val="21"/>
+          <w:szCs w:val="21"/>
+          <w:shd w:val="clear" w:color="auto" w:fill="282C34"/>
+          <w:lang w:val="en-US" w:eastAsia="zh-CN" w:bidi="ar"/>
+        </w:rPr>
+        <w:tab/>
+      </w:r>
+      <w:r>
+        <w:rPr>
+          <w:rFonts w:hint="eastAsia" w:ascii="Consolas" w:hAnsi="Consolas" w:eastAsia="Consolas" w:cs="Consolas"/>
+          <w:b w:val="0"/>
+          <w:i w:val="0"/>
+          <w:caps w:val="0"/>
+          <w:color w:val="ABB2BF"/>
+          <w:spacing w:val="0"/>
+          <w:kern w:val="0"/>
+          <w:sz w:val="21"/>
+          <w:szCs w:val="21"/>
+          <w:shd w:val="clear" w:color="auto" w:fill="282C34"/>
+          <w:lang w:val="en-US" w:eastAsia="zh-CN" w:bidi="ar"/>
+        </w:rPr>
+        <w:t>}</w:t>
+      </w:r>
+    </w:p>
+    <w:p>
+      <w:pPr>
+        <w:keepNext w:val="0"/>
+        <w:keepLines w:val="0"/>
+        <w:widowControl/>
+        <w:suppressLineNumbers w:val="0"/>
+        <w:pBdr>
+          <w:top w:val="none" w:color="auto" w:sz="0" w:space="0"/>
+          <w:left w:val="none" w:color="auto" w:sz="0" w:space="0"/>
+          <w:bottom w:val="none" w:color="auto" w:sz="0" w:space="0"/>
+          <w:right w:val="none" w:color="auto" w:sz="0" w:space="0"/>
+        </w:pBdr>
+        <w:shd w:val="clear" w:color="auto" w:fill="282C34"/>
+        <w:wordWrap w:val="0"/>
+        <w:spacing w:before="0" w:beforeAutospacing="0" w:after="0" w:afterAutospacing="0" w:line="330" w:lineRule="atLeast"/>
+        <w:ind w:left="0" w:right="0" w:firstLine="420" w:firstLineChars="0"/>
+        <w:jc w:val="left"/>
+        <w:rPr>
+          <w:rFonts w:hint="eastAsia" w:ascii="Consolas" w:hAnsi="Consolas" w:eastAsia="Consolas" w:cs="Consolas"/>
+          <w:b w:val="0"/>
+          <w:i w:val="0"/>
+          <w:caps w:val="0"/>
+          <w:color w:val="ABB2BF"/>
+          <w:spacing w:val="0"/>
+          <w:kern w:val="0"/>
+          <w:sz w:val="21"/>
+          <w:szCs w:val="21"/>
+          <w:shd w:val="clear" w:color="auto" w:fill="282C34"/>
+          <w:lang w:val="en-US" w:eastAsia="zh-CN" w:bidi="ar"/>
+        </w:rPr>
+      </w:pPr>
+    </w:p>
+    <w:p>
+      <w:pPr>
+        <w:keepNext w:val="0"/>
+        <w:keepLines w:val="0"/>
+        <w:widowControl/>
+        <w:suppressLineNumbers w:val="0"/>
+        <w:pBdr>
+          <w:top w:val="none" w:color="auto" w:sz="0" w:space="0"/>
+          <w:left w:val="none" w:color="auto" w:sz="0" w:space="0"/>
+          <w:bottom w:val="none" w:color="auto" w:sz="0" w:space="0"/>
+          <w:right w:val="none" w:color="auto" w:sz="0" w:space="0"/>
+        </w:pBdr>
+        <w:shd w:val="clear" w:color="auto" w:fill="282C34"/>
+        <w:wordWrap w:val="0"/>
+        <w:spacing w:before="0" w:beforeAutospacing="0" w:after="0" w:afterAutospacing="0" w:line="330" w:lineRule="atLeast"/>
+        <w:ind w:left="0" w:right="0" w:firstLine="420" w:firstLineChars="0"/>
+        <w:jc w:val="left"/>
+        <w:rPr>
+          <w:rFonts w:hint="eastAsia" w:ascii="Consolas" w:hAnsi="Consolas" w:eastAsia="Consolas" w:cs="Consolas"/>
+          <w:b w:val="0"/>
+          <w:i w:val="0"/>
+          <w:caps w:val="0"/>
+          <w:color w:val="ABB2BF"/>
+          <w:spacing w:val="0"/>
+          <w:kern w:val="0"/>
+          <w:sz w:val="21"/>
+          <w:szCs w:val="21"/>
+          <w:shd w:val="clear" w:color="auto" w:fill="282C34"/>
+          <w:lang w:val="en-US" w:eastAsia="zh-CN" w:bidi="ar"/>
+        </w:rPr>
+      </w:pPr>
+      <w:r>
+        <w:rPr>
+          <w:rFonts w:hint="eastAsia" w:ascii="Consolas" w:hAnsi="Consolas" w:eastAsia="Consolas" w:cs="Consolas"/>
+          <w:b w:val="0"/>
+          <w:i w:val="0"/>
+          <w:caps w:val="0"/>
+          <w:color w:val="ABB2BF"/>
+          <w:spacing w:val="0"/>
+          <w:kern w:val="0"/>
+          <w:sz w:val="21"/>
+          <w:szCs w:val="21"/>
+          <w:shd w:val="clear" w:color="auto" w:fill="282C34"/>
+          <w:lang w:val="en-US" w:eastAsia="zh-CN" w:bidi="ar"/>
+        </w:rPr>
+        <w:t>}</w:t>
+      </w:r>
+    </w:p>
+    <w:p>
+      <w:pPr>
+        <w:keepNext w:val="0"/>
+        <w:keepLines w:val="0"/>
+        <w:widowControl/>
+        <w:suppressLineNumbers w:val="0"/>
+        <w:pBdr>
+          <w:top w:val="none" w:color="auto" w:sz="0" w:space="0"/>
+          <w:left w:val="none" w:color="auto" w:sz="0" w:space="0"/>
+          <w:bottom w:val="none" w:color="auto" w:sz="0" w:space="0"/>
+          <w:right w:val="none" w:color="auto" w:sz="0" w:space="0"/>
+        </w:pBdr>
+        <w:shd w:val="clear" w:color="auto" w:fill="282C34"/>
+        <w:wordWrap w:val="0"/>
+        <w:spacing w:before="0" w:beforeAutospacing="0" w:after="0" w:afterAutospacing="0" w:line="330" w:lineRule="atLeast"/>
+        <w:ind w:left="0" w:right="0" w:firstLine="420" w:firstLineChars="0"/>
+        <w:jc w:val="left"/>
+        <w:rPr>
+          <w:rFonts w:hint="eastAsia" w:ascii="Consolas" w:hAnsi="Consolas" w:eastAsia="Consolas" w:cs="Consolas"/>
+          <w:b w:val="0"/>
+          <w:i w:val="0"/>
+          <w:caps w:val="0"/>
+          <w:color w:val="ABB2BF"/>
+          <w:spacing w:val="0"/>
+          <w:kern w:val="0"/>
+          <w:sz w:val="21"/>
+          <w:szCs w:val="21"/>
+          <w:shd w:val="clear" w:color="auto" w:fill="282C34"/>
+          <w:lang w:val="en-US" w:eastAsia="zh-CN" w:bidi="ar"/>
+        </w:rPr>
+      </w:pPr>
+    </w:p>
+    <w:p>
+      <w:pPr>
+        <w:rPr>
+          <w:rFonts w:hint="eastAsia"/>
+          <w:lang w:val="en-US" w:eastAsia="zh-CN"/>
+        </w:rPr>
+      </w:pPr>
+    </w:p>
+    <w:p>
+      <w:pPr>
+        <w:pStyle w:val="4"/>
+        <w:rPr>
+          <w:rFonts w:hint="eastAsia"/>
+          <w:lang w:val="en-US" w:eastAsia="zh-CN"/>
+        </w:rPr>
+      </w:pPr>
+      <w:r>
+        <w:rPr>
+          <w:rFonts w:hint="eastAsia"/>
+          <w:lang w:val="en-US" w:eastAsia="zh-CN"/>
+        </w:rPr>
+        <w:t>动态注册Bean</w:t>
+      </w:r>
+    </w:p>
+    <w:p>
+      <w:pPr>
+        <w:keepNext w:val="0"/>
+        <w:keepLines w:val="0"/>
+        <w:widowControl/>
+        <w:suppressLineNumbers w:val="0"/>
+        <w:pBdr>
+          <w:top w:val="none" w:color="auto" w:sz="0" w:space="0"/>
+          <w:left w:val="none" w:color="auto" w:sz="0" w:space="0"/>
+          <w:bottom w:val="none" w:color="auto" w:sz="0" w:space="0"/>
+          <w:right w:val="none" w:color="auto" w:sz="0" w:space="0"/>
+        </w:pBdr>
+        <w:shd w:val="clear" w:color="auto" w:fill="282C34"/>
+        <w:wordWrap w:val="0"/>
+        <w:spacing w:before="0" w:beforeAutospacing="0" w:after="0" w:afterAutospacing="0" w:line="330" w:lineRule="atLeast"/>
+        <w:ind w:left="0" w:right="0" w:firstLine="420" w:firstLineChars="0"/>
+        <w:jc w:val="left"/>
+        <w:rPr>
+          <w:rFonts w:hint="eastAsia" w:ascii="Consolas" w:hAnsi="Consolas" w:eastAsia="Consolas" w:cs="Consolas"/>
+          <w:b w:val="0"/>
+          <w:i w:val="0"/>
+          <w:caps w:val="0"/>
+          <w:color w:val="ABB2BF"/>
+          <w:spacing w:val="0"/>
+          <w:kern w:val="0"/>
+          <w:sz w:val="21"/>
+          <w:szCs w:val="21"/>
+          <w:shd w:val="clear" w:color="auto" w:fill="282C34"/>
+          <w:lang w:val="en-US" w:eastAsia="zh-CN" w:bidi="ar"/>
+        </w:rPr>
+      </w:pPr>
+      <w:r>
+        <w:rPr>
+          <w:rFonts w:hint="eastAsia" w:ascii="Consolas" w:hAnsi="Consolas" w:eastAsia="Consolas" w:cs="Consolas"/>
+          <w:b w:val="0"/>
+          <w:i w:val="0"/>
+          <w:caps w:val="0"/>
+          <w:color w:val="ABB2BF"/>
+          <w:spacing w:val="0"/>
+          <w:kern w:val="0"/>
+          <w:sz w:val="21"/>
+          <w:szCs w:val="21"/>
+          <w:shd w:val="clear" w:color="auto" w:fill="282C34"/>
+          <w:lang w:val="en-US" w:eastAsia="zh-CN" w:bidi="ar"/>
+        </w:rPr>
+        <w:t>@Target(ElementType.TYPE)</w:t>
+      </w:r>
+    </w:p>
+    <w:p>
+      <w:pPr>
+        <w:keepNext w:val="0"/>
+        <w:keepLines w:val="0"/>
+        <w:widowControl/>
+        <w:suppressLineNumbers w:val="0"/>
+        <w:pBdr>
+          <w:top w:val="none" w:color="auto" w:sz="0" w:space="0"/>
+          <w:left w:val="none" w:color="auto" w:sz="0" w:space="0"/>
+          <w:bottom w:val="none" w:color="auto" w:sz="0" w:space="0"/>
+          <w:right w:val="none" w:color="auto" w:sz="0" w:space="0"/>
+        </w:pBdr>
+        <w:shd w:val="clear" w:color="auto" w:fill="282C34"/>
+        <w:wordWrap w:val="0"/>
+        <w:spacing w:before="0" w:beforeAutospacing="0" w:after="0" w:afterAutospacing="0" w:line="330" w:lineRule="atLeast"/>
+        <w:ind w:left="0" w:right="0" w:firstLine="420" w:firstLineChars="0"/>
+        <w:jc w:val="left"/>
+        <w:rPr>
+          <w:rFonts w:hint="eastAsia" w:ascii="Consolas" w:hAnsi="Consolas" w:eastAsia="Consolas" w:cs="Consolas"/>
+          <w:b w:val="0"/>
+          <w:i w:val="0"/>
+          <w:caps w:val="0"/>
+          <w:color w:val="ABB2BF"/>
+          <w:spacing w:val="0"/>
+          <w:kern w:val="0"/>
+          <w:sz w:val="21"/>
+          <w:szCs w:val="21"/>
+          <w:shd w:val="clear" w:color="auto" w:fill="282C34"/>
+          <w:lang w:val="en-US" w:eastAsia="zh-CN" w:bidi="ar"/>
+        </w:rPr>
+      </w:pPr>
+      <w:r>
+        <w:rPr>
+          <w:rFonts w:hint="eastAsia" w:ascii="Consolas" w:hAnsi="Consolas" w:eastAsia="Consolas" w:cs="Consolas"/>
+          <w:b w:val="0"/>
+          <w:i w:val="0"/>
+          <w:caps w:val="0"/>
+          <w:color w:val="ABB2BF"/>
+          <w:spacing w:val="0"/>
+          <w:kern w:val="0"/>
+          <w:sz w:val="21"/>
+          <w:szCs w:val="21"/>
+          <w:shd w:val="clear" w:color="auto" w:fill="282C34"/>
+          <w:lang w:val="en-US" w:eastAsia="zh-CN" w:bidi="ar"/>
+        </w:rPr>
+        <w:t>@Retention(RetentionPolicy.RUNTIME)</w:t>
+      </w:r>
+    </w:p>
+    <w:p>
+      <w:pPr>
+        <w:keepNext w:val="0"/>
+        <w:keepLines w:val="0"/>
+        <w:widowControl/>
+        <w:suppressLineNumbers w:val="0"/>
+        <w:pBdr>
+          <w:top w:val="none" w:color="auto" w:sz="0" w:space="0"/>
+          <w:left w:val="none" w:color="auto" w:sz="0" w:space="0"/>
+          <w:bottom w:val="none" w:color="auto" w:sz="0" w:space="0"/>
+          <w:right w:val="none" w:color="auto" w:sz="0" w:space="0"/>
+        </w:pBdr>
+        <w:shd w:val="clear" w:color="auto" w:fill="282C34"/>
+        <w:wordWrap w:val="0"/>
+        <w:spacing w:before="0" w:beforeAutospacing="0" w:after="0" w:afterAutospacing="0" w:line="330" w:lineRule="atLeast"/>
+        <w:ind w:left="0" w:right="0" w:firstLine="420" w:firstLineChars="0"/>
+        <w:jc w:val="left"/>
+        <w:rPr>
+          <w:rFonts w:hint="eastAsia" w:ascii="Consolas" w:hAnsi="Consolas" w:eastAsia="Consolas" w:cs="Consolas"/>
+          <w:b w:val="0"/>
+          <w:i w:val="0"/>
+          <w:caps w:val="0"/>
+          <w:color w:val="ABB2BF"/>
+          <w:spacing w:val="0"/>
+          <w:kern w:val="0"/>
+          <w:sz w:val="21"/>
+          <w:szCs w:val="21"/>
+          <w:shd w:val="clear" w:color="auto" w:fill="282C34"/>
+          <w:lang w:val="en-US" w:eastAsia="zh-CN" w:bidi="ar"/>
+        </w:rPr>
+      </w:pPr>
+      <w:r>
+        <w:rPr>
+          <w:rFonts w:hint="eastAsia" w:ascii="Consolas" w:hAnsi="Consolas" w:eastAsia="Consolas" w:cs="Consolas"/>
+          <w:b w:val="0"/>
+          <w:i w:val="0"/>
+          <w:caps w:val="0"/>
+          <w:color w:val="ABB2BF"/>
+          <w:spacing w:val="0"/>
+          <w:kern w:val="0"/>
+          <w:sz w:val="21"/>
+          <w:szCs w:val="21"/>
+          <w:shd w:val="clear" w:color="auto" w:fill="282C34"/>
+          <w:lang w:val="en-US" w:eastAsia="zh-CN" w:bidi="ar"/>
+        </w:rPr>
+        <w:t>@Documented</w:t>
+      </w:r>
+    </w:p>
+    <w:p>
+      <w:pPr>
+        <w:keepNext w:val="0"/>
+        <w:keepLines w:val="0"/>
+        <w:widowControl/>
+        <w:suppressLineNumbers w:val="0"/>
+        <w:pBdr>
+          <w:top w:val="none" w:color="auto" w:sz="0" w:space="0"/>
+          <w:left w:val="none" w:color="auto" w:sz="0" w:space="0"/>
+          <w:bottom w:val="none" w:color="auto" w:sz="0" w:space="0"/>
+          <w:right w:val="none" w:color="auto" w:sz="0" w:space="0"/>
+        </w:pBdr>
+        <w:shd w:val="clear" w:color="auto" w:fill="282C34"/>
+        <w:wordWrap w:val="0"/>
+        <w:spacing w:before="0" w:beforeAutospacing="0" w:after="0" w:afterAutospacing="0" w:line="330" w:lineRule="atLeast"/>
+        <w:ind w:left="0" w:right="0" w:firstLine="420" w:firstLineChars="0"/>
+        <w:jc w:val="left"/>
+        <w:rPr>
+          <w:rFonts w:hint="eastAsia" w:ascii="Consolas" w:hAnsi="Consolas" w:eastAsia="Consolas" w:cs="Consolas"/>
+          <w:b w:val="0"/>
+          <w:i w:val="0"/>
+          <w:caps w:val="0"/>
+          <w:color w:val="ABB2BF"/>
+          <w:spacing w:val="0"/>
+          <w:kern w:val="0"/>
+          <w:sz w:val="21"/>
+          <w:szCs w:val="21"/>
+          <w:shd w:val="clear" w:color="auto" w:fill="282C34"/>
+          <w:lang w:val="en-US" w:eastAsia="zh-CN" w:bidi="ar"/>
+        </w:rPr>
+      </w:pPr>
+      <w:r>
+        <w:rPr>
+          <w:rFonts w:hint="eastAsia" w:ascii="Consolas" w:hAnsi="Consolas" w:eastAsia="Consolas" w:cs="Consolas"/>
+          <w:b w:val="0"/>
+          <w:i w:val="0"/>
+          <w:caps w:val="0"/>
+          <w:color w:val="ABB2BF"/>
+          <w:spacing w:val="0"/>
+          <w:kern w:val="0"/>
+          <w:sz w:val="21"/>
+          <w:szCs w:val="21"/>
+          <w:shd w:val="clear" w:color="auto" w:fill="282C34"/>
+          <w:lang w:val="en-US" w:eastAsia="zh-CN" w:bidi="ar"/>
+        </w:rPr>
+        <w:t>@Import(AspectJAutoProxyRegistrar.class)</w:t>
+      </w:r>
+    </w:p>
+    <w:p>
+      <w:pPr>
+        <w:keepNext w:val="0"/>
+        <w:keepLines w:val="0"/>
+        <w:widowControl/>
+        <w:suppressLineNumbers w:val="0"/>
+        <w:pBdr>
+          <w:top w:val="none" w:color="auto" w:sz="0" w:space="0"/>
+          <w:left w:val="none" w:color="auto" w:sz="0" w:space="0"/>
+          <w:bottom w:val="none" w:color="auto" w:sz="0" w:space="0"/>
+          <w:right w:val="none" w:color="auto" w:sz="0" w:space="0"/>
+        </w:pBdr>
+        <w:shd w:val="clear" w:color="auto" w:fill="282C34"/>
+        <w:wordWrap w:val="0"/>
+        <w:spacing w:before="0" w:beforeAutospacing="0" w:after="0" w:afterAutospacing="0" w:line="330" w:lineRule="atLeast"/>
+        <w:ind w:left="0" w:right="0" w:firstLine="420" w:firstLineChars="0"/>
+        <w:jc w:val="left"/>
+        <w:rPr>
+          <w:rFonts w:hint="eastAsia" w:ascii="Consolas" w:hAnsi="Consolas" w:eastAsia="Consolas" w:cs="Consolas"/>
+          <w:b w:val="0"/>
+          <w:i w:val="0"/>
+          <w:caps w:val="0"/>
+          <w:color w:val="ABB2BF"/>
+          <w:spacing w:val="0"/>
+          <w:kern w:val="0"/>
+          <w:sz w:val="21"/>
+          <w:szCs w:val="21"/>
+          <w:shd w:val="clear" w:color="auto" w:fill="282C34"/>
+          <w:lang w:val="en-US" w:eastAsia="zh-CN" w:bidi="ar"/>
+        </w:rPr>
+      </w:pPr>
+      <w:r>
+        <w:rPr>
+          <w:rFonts w:hint="eastAsia" w:ascii="Consolas" w:hAnsi="Consolas" w:eastAsia="Consolas" w:cs="Consolas"/>
+          <w:b w:val="0"/>
+          <w:i w:val="0"/>
+          <w:caps w:val="0"/>
+          <w:color w:val="ABB2BF"/>
+          <w:spacing w:val="0"/>
+          <w:kern w:val="0"/>
+          <w:sz w:val="21"/>
+          <w:szCs w:val="21"/>
+          <w:shd w:val="clear" w:color="auto" w:fill="282C34"/>
+          <w:lang w:val="en-US" w:eastAsia="zh-CN" w:bidi="ar"/>
+        </w:rPr>
+        <w:t>public @interface EnableAspectJAutoProxy {</w:t>
+      </w:r>
+    </w:p>
+    <w:p>
+      <w:pPr>
+        <w:keepNext w:val="0"/>
+        <w:keepLines w:val="0"/>
+        <w:widowControl/>
+        <w:suppressLineNumbers w:val="0"/>
+        <w:pBdr>
+          <w:top w:val="none" w:color="auto" w:sz="0" w:space="0"/>
+          <w:left w:val="none" w:color="auto" w:sz="0" w:space="0"/>
+          <w:bottom w:val="none" w:color="auto" w:sz="0" w:space="0"/>
+          <w:right w:val="none" w:color="auto" w:sz="0" w:space="0"/>
+        </w:pBdr>
+        <w:shd w:val="clear" w:color="auto" w:fill="282C34"/>
+        <w:wordWrap w:val="0"/>
+        <w:spacing w:before="0" w:beforeAutospacing="0" w:after="0" w:afterAutospacing="0" w:line="330" w:lineRule="atLeast"/>
+        <w:ind w:left="0" w:right="0" w:firstLine="420" w:firstLineChars="0"/>
+        <w:jc w:val="left"/>
+        <w:rPr>
+          <w:rFonts w:hint="eastAsia" w:ascii="Consolas" w:hAnsi="Consolas" w:eastAsia="Consolas" w:cs="Consolas"/>
+          <w:b w:val="0"/>
+          <w:i w:val="0"/>
+          <w:caps w:val="0"/>
+          <w:color w:val="ABB2BF"/>
+          <w:spacing w:val="0"/>
+          <w:kern w:val="0"/>
+          <w:sz w:val="21"/>
+          <w:szCs w:val="21"/>
+          <w:shd w:val="clear" w:color="auto" w:fill="282C34"/>
+          <w:lang w:val="en-US" w:eastAsia="zh-CN" w:bidi="ar"/>
+        </w:rPr>
+      </w:pPr>
+    </w:p>
+    <w:p>
+      <w:pPr>
+        <w:keepNext w:val="0"/>
+        <w:keepLines w:val="0"/>
+        <w:widowControl/>
+        <w:suppressLineNumbers w:val="0"/>
+        <w:pBdr>
+          <w:top w:val="none" w:color="auto" w:sz="0" w:space="0"/>
+          <w:left w:val="none" w:color="auto" w:sz="0" w:space="0"/>
+          <w:bottom w:val="none" w:color="auto" w:sz="0" w:space="0"/>
+          <w:right w:val="none" w:color="auto" w:sz="0" w:space="0"/>
+        </w:pBdr>
+        <w:shd w:val="clear" w:color="auto" w:fill="282C34"/>
+        <w:wordWrap w:val="0"/>
+        <w:spacing w:before="0" w:beforeAutospacing="0" w:after="0" w:afterAutospacing="0" w:line="330" w:lineRule="atLeast"/>
+        <w:ind w:left="0" w:right="0" w:firstLine="420" w:firstLineChars="0"/>
+        <w:jc w:val="left"/>
+        <w:rPr>
+          <w:rFonts w:hint="eastAsia" w:ascii="Consolas" w:hAnsi="Consolas" w:eastAsia="Consolas" w:cs="Consolas"/>
+          <w:b w:val="0"/>
+          <w:i w:val="0"/>
+          <w:caps w:val="0"/>
+          <w:color w:val="ABB2BF"/>
+          <w:spacing w:val="0"/>
+          <w:kern w:val="0"/>
+          <w:sz w:val="21"/>
+          <w:szCs w:val="21"/>
+          <w:shd w:val="clear" w:color="auto" w:fill="282C34"/>
+          <w:lang w:val="en-US" w:eastAsia="zh-CN" w:bidi="ar"/>
+        </w:rPr>
+      </w:pPr>
+      <w:r>
+        <w:rPr>
+          <w:rFonts w:hint="eastAsia" w:ascii="Consolas" w:hAnsi="Consolas" w:eastAsia="Consolas" w:cs="Consolas"/>
+          <w:b w:val="0"/>
+          <w:i w:val="0"/>
+          <w:caps w:val="0"/>
+          <w:color w:val="ABB2BF"/>
+          <w:spacing w:val="0"/>
+          <w:kern w:val="0"/>
+          <w:sz w:val="21"/>
+          <w:szCs w:val="21"/>
+          <w:shd w:val="clear" w:color="auto" w:fill="282C34"/>
+          <w:lang w:val="en-US" w:eastAsia="zh-CN" w:bidi="ar"/>
+        </w:rPr>
+        <w:tab/>
+      </w:r>
+      <w:r>
+        <w:rPr>
+          <w:rFonts w:hint="eastAsia" w:ascii="Consolas" w:hAnsi="Consolas" w:eastAsia="Consolas" w:cs="Consolas"/>
+          <w:b w:val="0"/>
+          <w:i w:val="0"/>
+          <w:caps w:val="0"/>
+          <w:color w:val="ABB2BF"/>
+          <w:spacing w:val="0"/>
+          <w:kern w:val="0"/>
+          <w:sz w:val="21"/>
+          <w:szCs w:val="21"/>
+          <w:shd w:val="clear" w:color="auto" w:fill="282C34"/>
+          <w:lang w:val="en-US" w:eastAsia="zh-CN" w:bidi="ar"/>
+        </w:rPr>
+        <w:t>/**</w:t>
+      </w:r>
+    </w:p>
+    <w:p>
+      <w:pPr>
+        <w:keepNext w:val="0"/>
+        <w:keepLines w:val="0"/>
+        <w:widowControl/>
+        <w:suppressLineNumbers w:val="0"/>
+        <w:pBdr>
+          <w:top w:val="none" w:color="auto" w:sz="0" w:space="0"/>
+          <w:left w:val="none" w:color="auto" w:sz="0" w:space="0"/>
+          <w:bottom w:val="none" w:color="auto" w:sz="0" w:space="0"/>
+          <w:right w:val="none" w:color="auto" w:sz="0" w:space="0"/>
+        </w:pBdr>
+        <w:shd w:val="clear" w:color="auto" w:fill="282C34"/>
+        <w:wordWrap w:val="0"/>
+        <w:spacing w:before="0" w:beforeAutospacing="0" w:after="0" w:afterAutospacing="0" w:line="330" w:lineRule="atLeast"/>
+        <w:ind w:left="0" w:right="0" w:firstLine="420" w:firstLineChars="0"/>
+        <w:jc w:val="left"/>
+        <w:rPr>
+          <w:rFonts w:hint="eastAsia" w:ascii="Consolas" w:hAnsi="Consolas" w:eastAsia="Consolas" w:cs="Consolas"/>
+          <w:b w:val="0"/>
+          <w:i w:val="0"/>
+          <w:caps w:val="0"/>
+          <w:color w:val="ABB2BF"/>
+          <w:spacing w:val="0"/>
+          <w:kern w:val="0"/>
+          <w:sz w:val="21"/>
+          <w:szCs w:val="21"/>
+          <w:shd w:val="clear" w:color="auto" w:fill="282C34"/>
+          <w:lang w:val="en-US" w:eastAsia="zh-CN" w:bidi="ar"/>
+        </w:rPr>
+      </w:pPr>
+      <w:r>
+        <w:rPr>
+          <w:rFonts w:hint="eastAsia" w:ascii="Consolas" w:hAnsi="Consolas" w:eastAsia="Consolas" w:cs="Consolas"/>
+          <w:b w:val="0"/>
+          <w:i w:val="0"/>
+          <w:caps w:val="0"/>
+          <w:color w:val="ABB2BF"/>
+          <w:spacing w:val="0"/>
+          <w:kern w:val="0"/>
+          <w:sz w:val="21"/>
+          <w:szCs w:val="21"/>
+          <w:shd w:val="clear" w:color="auto" w:fill="282C34"/>
+          <w:lang w:val="en-US" w:eastAsia="zh-CN" w:bidi="ar"/>
+        </w:rPr>
+        <w:tab/>
+      </w:r>
+      <w:r>
+        <w:rPr>
+          <w:rFonts w:hint="eastAsia" w:ascii="Consolas" w:hAnsi="Consolas" w:eastAsia="Consolas" w:cs="Consolas"/>
+          <w:b w:val="0"/>
+          <w:i w:val="0"/>
+          <w:caps w:val="0"/>
+          <w:color w:val="ABB2BF"/>
+          <w:spacing w:val="0"/>
+          <w:kern w:val="0"/>
+          <w:sz w:val="21"/>
+          <w:szCs w:val="21"/>
+          <w:shd w:val="clear" w:color="auto" w:fill="282C34"/>
+          <w:lang w:val="en-US" w:eastAsia="zh-CN" w:bidi="ar"/>
+        </w:rPr>
+        <w:t xml:space="preserve"> * Indicate whether subclass-based (CGLIB) proxies are to be created as opposed</w:t>
+      </w:r>
+    </w:p>
+    <w:p>
+      <w:pPr>
+        <w:keepNext w:val="0"/>
+        <w:keepLines w:val="0"/>
+        <w:widowControl/>
+        <w:suppressLineNumbers w:val="0"/>
+        <w:pBdr>
+          <w:top w:val="none" w:color="auto" w:sz="0" w:space="0"/>
+          <w:left w:val="none" w:color="auto" w:sz="0" w:space="0"/>
+          <w:bottom w:val="none" w:color="auto" w:sz="0" w:space="0"/>
+          <w:right w:val="none" w:color="auto" w:sz="0" w:space="0"/>
+        </w:pBdr>
+        <w:shd w:val="clear" w:color="auto" w:fill="282C34"/>
+        <w:wordWrap w:val="0"/>
+        <w:spacing w:before="0" w:beforeAutospacing="0" w:after="0" w:afterAutospacing="0" w:line="330" w:lineRule="atLeast"/>
+        <w:ind w:left="0" w:right="0" w:firstLine="420" w:firstLineChars="0"/>
+        <w:jc w:val="left"/>
+        <w:rPr>
+          <w:rFonts w:hint="eastAsia" w:ascii="Consolas" w:hAnsi="Consolas" w:eastAsia="Consolas" w:cs="Consolas"/>
+          <w:b w:val="0"/>
+          <w:i w:val="0"/>
+          <w:caps w:val="0"/>
+          <w:color w:val="ABB2BF"/>
+          <w:spacing w:val="0"/>
+          <w:kern w:val="0"/>
+          <w:sz w:val="21"/>
+          <w:szCs w:val="21"/>
+          <w:shd w:val="clear" w:color="auto" w:fill="282C34"/>
+          <w:lang w:val="en-US" w:eastAsia="zh-CN" w:bidi="ar"/>
+        </w:rPr>
+      </w:pPr>
+      <w:r>
+        <w:rPr>
+          <w:rFonts w:hint="eastAsia" w:ascii="Consolas" w:hAnsi="Consolas" w:eastAsia="Consolas" w:cs="Consolas"/>
+          <w:b w:val="0"/>
+          <w:i w:val="0"/>
+          <w:caps w:val="0"/>
+          <w:color w:val="ABB2BF"/>
+          <w:spacing w:val="0"/>
+          <w:kern w:val="0"/>
+          <w:sz w:val="21"/>
+          <w:szCs w:val="21"/>
+          <w:shd w:val="clear" w:color="auto" w:fill="282C34"/>
+          <w:lang w:val="en-US" w:eastAsia="zh-CN" w:bidi="ar"/>
+        </w:rPr>
+        <w:tab/>
+      </w:r>
+      <w:r>
+        <w:rPr>
+          <w:rFonts w:hint="eastAsia" w:ascii="Consolas" w:hAnsi="Consolas" w:eastAsia="Consolas" w:cs="Consolas"/>
+          <w:b w:val="0"/>
+          <w:i w:val="0"/>
+          <w:caps w:val="0"/>
+          <w:color w:val="ABB2BF"/>
+          <w:spacing w:val="0"/>
+          <w:kern w:val="0"/>
+          <w:sz w:val="21"/>
+          <w:szCs w:val="21"/>
+          <w:shd w:val="clear" w:color="auto" w:fill="282C34"/>
+          <w:lang w:val="en-US" w:eastAsia="zh-CN" w:bidi="ar"/>
+        </w:rPr>
+        <w:t xml:space="preserve"> * to standard Java interface-based proxies. The default is {@code false}.</w:t>
+      </w:r>
+    </w:p>
+    <w:p>
+      <w:pPr>
+        <w:keepNext w:val="0"/>
+        <w:keepLines w:val="0"/>
+        <w:widowControl/>
+        <w:suppressLineNumbers w:val="0"/>
+        <w:pBdr>
+          <w:top w:val="none" w:color="auto" w:sz="0" w:space="0"/>
+          <w:left w:val="none" w:color="auto" w:sz="0" w:space="0"/>
+          <w:bottom w:val="none" w:color="auto" w:sz="0" w:space="0"/>
+          <w:right w:val="none" w:color="auto" w:sz="0" w:space="0"/>
+        </w:pBdr>
+        <w:shd w:val="clear" w:color="auto" w:fill="282C34"/>
+        <w:wordWrap w:val="0"/>
+        <w:spacing w:before="0" w:beforeAutospacing="0" w:after="0" w:afterAutospacing="0" w:line="330" w:lineRule="atLeast"/>
+        <w:ind w:left="0" w:right="0" w:firstLine="420" w:firstLineChars="0"/>
+        <w:jc w:val="left"/>
+        <w:rPr>
+          <w:rFonts w:hint="eastAsia" w:ascii="Consolas" w:hAnsi="Consolas" w:eastAsia="Consolas" w:cs="Consolas"/>
+          <w:b w:val="0"/>
+          <w:i w:val="0"/>
+          <w:caps w:val="0"/>
+          <w:color w:val="ABB2BF"/>
+          <w:spacing w:val="0"/>
+          <w:kern w:val="0"/>
+          <w:sz w:val="21"/>
+          <w:szCs w:val="21"/>
+          <w:shd w:val="clear" w:color="auto" w:fill="282C34"/>
+          <w:lang w:val="en-US" w:eastAsia="zh-CN" w:bidi="ar"/>
+        </w:rPr>
+      </w:pPr>
+      <w:r>
+        <w:rPr>
+          <w:rFonts w:hint="eastAsia" w:ascii="Consolas" w:hAnsi="Consolas" w:eastAsia="Consolas" w:cs="Consolas"/>
+          <w:b w:val="0"/>
+          <w:i w:val="0"/>
+          <w:caps w:val="0"/>
+          <w:color w:val="ABB2BF"/>
+          <w:spacing w:val="0"/>
+          <w:kern w:val="0"/>
+          <w:sz w:val="21"/>
+          <w:szCs w:val="21"/>
+          <w:shd w:val="clear" w:color="auto" w:fill="282C34"/>
+          <w:lang w:val="en-US" w:eastAsia="zh-CN" w:bidi="ar"/>
+        </w:rPr>
+        <w:tab/>
+      </w:r>
+      <w:r>
+        <w:rPr>
+          <w:rFonts w:hint="eastAsia" w:ascii="Consolas" w:hAnsi="Consolas" w:eastAsia="Consolas" w:cs="Consolas"/>
+          <w:b w:val="0"/>
+          <w:i w:val="0"/>
+          <w:caps w:val="0"/>
+          <w:color w:val="ABB2BF"/>
+          <w:spacing w:val="0"/>
+          <w:kern w:val="0"/>
+          <w:sz w:val="21"/>
+          <w:szCs w:val="21"/>
+          <w:shd w:val="clear" w:color="auto" w:fill="282C34"/>
+          <w:lang w:val="en-US" w:eastAsia="zh-CN" w:bidi="ar"/>
+        </w:rPr>
+        <w:t xml:space="preserve"> */</w:t>
+      </w:r>
+    </w:p>
+    <w:p>
+      <w:pPr>
+        <w:keepNext w:val="0"/>
+        <w:keepLines w:val="0"/>
+        <w:widowControl/>
+        <w:suppressLineNumbers w:val="0"/>
+        <w:pBdr>
+          <w:top w:val="none" w:color="auto" w:sz="0" w:space="0"/>
+          <w:left w:val="none" w:color="auto" w:sz="0" w:space="0"/>
+          <w:bottom w:val="none" w:color="auto" w:sz="0" w:space="0"/>
+          <w:right w:val="none" w:color="auto" w:sz="0" w:space="0"/>
+        </w:pBdr>
+        <w:shd w:val="clear" w:color="auto" w:fill="282C34"/>
+        <w:wordWrap w:val="0"/>
+        <w:spacing w:before="0" w:beforeAutospacing="0" w:after="0" w:afterAutospacing="0" w:line="330" w:lineRule="atLeast"/>
+        <w:ind w:left="0" w:right="0" w:firstLine="420" w:firstLineChars="0"/>
+        <w:jc w:val="left"/>
+        <w:rPr>
+          <w:rFonts w:hint="eastAsia" w:ascii="Consolas" w:hAnsi="Consolas" w:eastAsia="Consolas" w:cs="Consolas"/>
+          <w:b w:val="0"/>
+          <w:i w:val="0"/>
+          <w:caps w:val="0"/>
+          <w:color w:val="ABB2BF"/>
+          <w:spacing w:val="0"/>
+          <w:kern w:val="0"/>
+          <w:sz w:val="21"/>
+          <w:szCs w:val="21"/>
+          <w:shd w:val="clear" w:color="auto" w:fill="282C34"/>
+          <w:lang w:val="en-US" w:eastAsia="zh-CN" w:bidi="ar"/>
+        </w:rPr>
+      </w:pPr>
+      <w:r>
+        <w:rPr>
+          <w:rFonts w:hint="eastAsia" w:ascii="Consolas" w:hAnsi="Consolas" w:eastAsia="Consolas" w:cs="Consolas"/>
+          <w:b w:val="0"/>
+          <w:i w:val="0"/>
+          <w:caps w:val="0"/>
+          <w:color w:val="ABB2BF"/>
+          <w:spacing w:val="0"/>
+          <w:kern w:val="0"/>
+          <w:sz w:val="21"/>
+          <w:szCs w:val="21"/>
+          <w:shd w:val="clear" w:color="auto" w:fill="282C34"/>
+          <w:lang w:val="en-US" w:eastAsia="zh-CN" w:bidi="ar"/>
+        </w:rPr>
+        <w:tab/>
+      </w:r>
+      <w:r>
+        <w:rPr>
+          <w:rFonts w:hint="eastAsia" w:ascii="Consolas" w:hAnsi="Consolas" w:eastAsia="Consolas" w:cs="Consolas"/>
+          <w:b w:val="0"/>
+          <w:i w:val="0"/>
+          <w:caps w:val="0"/>
+          <w:color w:val="ABB2BF"/>
+          <w:spacing w:val="0"/>
+          <w:kern w:val="0"/>
+          <w:sz w:val="21"/>
+          <w:szCs w:val="21"/>
+          <w:shd w:val="clear" w:color="auto" w:fill="282C34"/>
+          <w:lang w:val="en-US" w:eastAsia="zh-CN" w:bidi="ar"/>
+        </w:rPr>
+        <w:t>boolean proxyTargetClass() default false;</w:t>
+      </w:r>
+    </w:p>
+    <w:p>
+      <w:pPr>
+        <w:keepNext w:val="0"/>
+        <w:keepLines w:val="0"/>
+        <w:widowControl/>
+        <w:suppressLineNumbers w:val="0"/>
+        <w:pBdr>
+          <w:top w:val="none" w:color="auto" w:sz="0" w:space="0"/>
+          <w:left w:val="none" w:color="auto" w:sz="0" w:space="0"/>
+          <w:bottom w:val="none" w:color="auto" w:sz="0" w:space="0"/>
+          <w:right w:val="none" w:color="auto" w:sz="0" w:space="0"/>
+        </w:pBdr>
+        <w:shd w:val="clear" w:color="auto" w:fill="282C34"/>
+        <w:wordWrap w:val="0"/>
+        <w:spacing w:before="0" w:beforeAutospacing="0" w:after="0" w:afterAutospacing="0" w:line="330" w:lineRule="atLeast"/>
+        <w:ind w:left="0" w:right="0" w:firstLine="420" w:firstLineChars="0"/>
+        <w:jc w:val="left"/>
+        <w:rPr>
+          <w:rFonts w:hint="eastAsia" w:ascii="Consolas" w:hAnsi="Consolas" w:eastAsia="Consolas" w:cs="Consolas"/>
+          <w:b w:val="0"/>
+          <w:i w:val="0"/>
+          <w:caps w:val="0"/>
+          <w:color w:val="ABB2BF"/>
+          <w:spacing w:val="0"/>
+          <w:kern w:val="0"/>
+          <w:sz w:val="21"/>
+          <w:szCs w:val="21"/>
+          <w:shd w:val="clear" w:color="auto" w:fill="282C34"/>
+          <w:lang w:val="en-US" w:eastAsia="zh-CN" w:bidi="ar"/>
+        </w:rPr>
+      </w:pPr>
+    </w:p>
+    <w:p>
+      <w:pPr>
+        <w:keepNext w:val="0"/>
+        <w:keepLines w:val="0"/>
+        <w:widowControl/>
+        <w:suppressLineNumbers w:val="0"/>
+        <w:pBdr>
+          <w:top w:val="none" w:color="auto" w:sz="0" w:space="0"/>
+          <w:left w:val="none" w:color="auto" w:sz="0" w:space="0"/>
+          <w:bottom w:val="none" w:color="auto" w:sz="0" w:space="0"/>
+          <w:right w:val="none" w:color="auto" w:sz="0" w:space="0"/>
+        </w:pBdr>
+        <w:shd w:val="clear" w:color="auto" w:fill="282C34"/>
+        <w:wordWrap w:val="0"/>
+        <w:spacing w:before="0" w:beforeAutospacing="0" w:after="0" w:afterAutospacing="0" w:line="330" w:lineRule="atLeast"/>
+        <w:ind w:left="0" w:right="0" w:firstLine="420" w:firstLineChars="0"/>
+        <w:jc w:val="left"/>
+        <w:rPr>
+          <w:rFonts w:hint="eastAsia" w:ascii="Consolas" w:hAnsi="Consolas" w:eastAsia="Consolas" w:cs="Consolas"/>
+          <w:b w:val="0"/>
+          <w:i w:val="0"/>
+          <w:caps w:val="0"/>
+          <w:color w:val="ABB2BF"/>
+          <w:spacing w:val="0"/>
+          <w:kern w:val="0"/>
+          <w:sz w:val="21"/>
+          <w:szCs w:val="21"/>
+          <w:shd w:val="clear" w:color="auto" w:fill="282C34"/>
+          <w:lang w:val="en-US" w:eastAsia="zh-CN" w:bidi="ar"/>
+        </w:rPr>
+      </w:pPr>
+      <w:r>
+        <w:rPr>
+          <w:rFonts w:hint="eastAsia" w:ascii="Consolas" w:hAnsi="Consolas" w:eastAsia="Consolas" w:cs="Consolas"/>
+          <w:b w:val="0"/>
+          <w:i w:val="0"/>
+          <w:caps w:val="0"/>
+          <w:color w:val="ABB2BF"/>
+          <w:spacing w:val="0"/>
+          <w:kern w:val="0"/>
+          <w:sz w:val="21"/>
+          <w:szCs w:val="21"/>
+          <w:shd w:val="clear" w:color="auto" w:fill="282C34"/>
+          <w:lang w:val="en-US" w:eastAsia="zh-CN" w:bidi="ar"/>
+        </w:rPr>
+        <w:t>}</w:t>
+      </w:r>
+    </w:p>
+    <w:p>
+      <w:pPr>
+        <w:rPr>
+          <w:rFonts w:hint="eastAsia" w:ascii="Consolas" w:hAnsi="Consolas" w:eastAsia="Consolas"/>
+          <w:color w:val="000000"/>
+          <w:sz w:val="24"/>
+        </w:rPr>
+      </w:pPr>
+    </w:p>
+    <w:p>
+      <w:pPr>
+        <w:rPr>
+          <w:rFonts w:hint="eastAsia"/>
+          <w:lang w:val="en-US" w:eastAsia="zh-CN"/>
+        </w:rPr>
+      </w:pPr>
+      <w:r>
+        <w:rPr>
+          <w:rFonts w:hint="eastAsia"/>
+          <w:lang w:val="en-US" w:eastAsia="zh-CN"/>
+        </w:rPr>
+        <w:t xml:space="preserve">AspectJAutoProxyRegistrar 实现了 </w:t>
+      </w:r>
+      <w:r>
+        <w:rPr>
+          <w:rFonts w:hint="eastAsia"/>
+          <w:b/>
+          <w:bCs/>
+          <w:lang w:val="en-US" w:eastAsia="zh-CN"/>
+        </w:rPr>
+        <w:t xml:space="preserve">ImportBeanDefinitionRegistrar </w:t>
+      </w:r>
+      <w:r>
+        <w:rPr>
+          <w:rFonts w:hint="eastAsia"/>
+          <w:lang w:val="en-US" w:eastAsia="zh-CN"/>
+        </w:rPr>
+        <w:t>接口，其作用是</w:t>
+      </w:r>
+      <w:r>
+        <w:rPr>
+          <w:rFonts w:hint="eastAsia"/>
+          <w:u w:val="single"/>
+          <w:lang w:val="en-US" w:eastAsia="zh-CN"/>
+        </w:rPr>
+        <w:t>在运行时自动添加Bean到已有的配置类</w:t>
+      </w:r>
+      <w:r>
+        <w:rPr>
+          <w:rFonts w:hint="eastAsia"/>
+          <w:lang w:val="en-US" w:eastAsia="zh-CN"/>
+        </w:rPr>
+        <w:t>，通过重写方法</w:t>
+      </w:r>
+      <w:r>
+        <w:rPr>
+          <w:rFonts w:hint="eastAsia" w:ascii="Consolas" w:hAnsi="Consolas" w:eastAsia="Consolas" w:cs="Consolas"/>
+          <w:b/>
+          <w:bCs/>
+          <w:i w:val="0"/>
+          <w:caps w:val="0"/>
+          <w:color w:val="70AD47" w:themeColor="accent6"/>
+          <w:spacing w:val="0"/>
+          <w:kern w:val="0"/>
+          <w:sz w:val="21"/>
+          <w:szCs w:val="21"/>
+          <w:shd w:val="clear" w:color="auto" w:fill="282C34"/>
+          <w:lang w:val="en-US" w:eastAsia="zh-CN" w:bidi="ar"/>
+          <w14:textFill>
+            <w14:solidFill>
+              <w14:schemeClr w14:val="accent6"/>
+            </w14:solidFill>
+          </w14:textFill>
+        </w:rPr>
+        <w:t>registerBeanDefinitions</w:t>
+      </w:r>
+      <w:r>
+        <w:rPr>
+          <w:rFonts w:hint="eastAsia"/>
+          <w:lang w:val="en-US" w:eastAsia="zh-CN"/>
+        </w:rPr>
+        <w:t>：</w:t>
+      </w:r>
+    </w:p>
+    <w:p>
+      <w:pPr>
+        <w:keepNext w:val="0"/>
+        <w:keepLines w:val="0"/>
+        <w:widowControl/>
+        <w:suppressLineNumbers w:val="0"/>
+        <w:pBdr>
+          <w:top w:val="none" w:color="auto" w:sz="0" w:space="0"/>
+          <w:left w:val="none" w:color="auto" w:sz="0" w:space="0"/>
+          <w:bottom w:val="none" w:color="auto" w:sz="0" w:space="0"/>
+          <w:right w:val="none" w:color="auto" w:sz="0" w:space="0"/>
+        </w:pBdr>
+        <w:shd w:val="clear" w:color="auto" w:fill="282C34"/>
+        <w:wordWrap w:val="0"/>
+        <w:spacing w:before="0" w:beforeAutospacing="0" w:after="0" w:afterAutospacing="0" w:line="330" w:lineRule="atLeast"/>
+        <w:ind w:left="0" w:right="0" w:firstLine="420" w:firstLineChars="0"/>
+        <w:jc w:val="left"/>
+        <w:rPr>
+          <w:rFonts w:hint="eastAsia" w:ascii="Consolas" w:hAnsi="Consolas" w:eastAsia="Consolas" w:cs="Consolas"/>
+          <w:b w:val="0"/>
+          <w:i w:val="0"/>
+          <w:caps w:val="0"/>
+          <w:color w:val="ABB2BF"/>
+          <w:spacing w:val="0"/>
+          <w:kern w:val="0"/>
+          <w:sz w:val="21"/>
+          <w:szCs w:val="21"/>
+          <w:shd w:val="clear" w:color="auto" w:fill="282C34"/>
+          <w:lang w:val="en-US" w:eastAsia="zh-CN" w:bidi="ar"/>
+        </w:rPr>
+      </w:pPr>
+      <w:r>
+        <w:rPr>
+          <w:rFonts w:hint="eastAsia" w:ascii="Consolas" w:hAnsi="Consolas" w:eastAsia="Consolas" w:cs="Consolas"/>
+          <w:b w:val="0"/>
+          <w:i w:val="0"/>
+          <w:caps w:val="0"/>
+          <w:color w:val="ABB2BF"/>
+          <w:spacing w:val="0"/>
+          <w:kern w:val="0"/>
+          <w:sz w:val="21"/>
+          <w:szCs w:val="21"/>
+          <w:shd w:val="clear" w:color="auto" w:fill="282C34"/>
+          <w:lang w:val="en-US" w:eastAsia="zh-CN" w:bidi="ar"/>
+        </w:rPr>
+        <w:t>class AspectJAutoProxyRegistrar implements ImportBeanDefinitionRegistrar {</w:t>
+      </w:r>
+    </w:p>
+    <w:p>
+      <w:pPr>
+        <w:keepNext w:val="0"/>
+        <w:keepLines w:val="0"/>
+        <w:widowControl/>
+        <w:suppressLineNumbers w:val="0"/>
+        <w:pBdr>
+          <w:top w:val="none" w:color="auto" w:sz="0" w:space="0"/>
+          <w:left w:val="none" w:color="auto" w:sz="0" w:space="0"/>
+          <w:bottom w:val="none" w:color="auto" w:sz="0" w:space="0"/>
+          <w:right w:val="none" w:color="auto" w:sz="0" w:space="0"/>
+        </w:pBdr>
+        <w:shd w:val="clear" w:color="auto" w:fill="282C34"/>
+        <w:wordWrap w:val="0"/>
+        <w:spacing w:before="0" w:beforeAutospacing="0" w:after="0" w:afterAutospacing="0" w:line="330" w:lineRule="atLeast"/>
+        <w:ind w:left="0" w:right="0" w:firstLine="420" w:firstLineChars="0"/>
+        <w:jc w:val="left"/>
+        <w:rPr>
+          <w:rFonts w:hint="eastAsia" w:ascii="Consolas" w:hAnsi="Consolas" w:eastAsia="Consolas" w:cs="Consolas"/>
+          <w:b w:val="0"/>
+          <w:i w:val="0"/>
+          <w:caps w:val="0"/>
+          <w:color w:val="ABB2BF"/>
+          <w:spacing w:val="0"/>
+          <w:kern w:val="0"/>
+          <w:sz w:val="21"/>
+          <w:szCs w:val="21"/>
+          <w:shd w:val="clear" w:color="auto" w:fill="282C34"/>
+          <w:lang w:val="en-US" w:eastAsia="zh-CN" w:bidi="ar"/>
+        </w:rPr>
+      </w:pPr>
+    </w:p>
+    <w:p>
+      <w:pPr>
+        <w:keepNext w:val="0"/>
+        <w:keepLines w:val="0"/>
+        <w:widowControl/>
+        <w:suppressLineNumbers w:val="0"/>
+        <w:pBdr>
+          <w:top w:val="none" w:color="auto" w:sz="0" w:space="0"/>
+          <w:left w:val="none" w:color="auto" w:sz="0" w:space="0"/>
+          <w:bottom w:val="none" w:color="auto" w:sz="0" w:space="0"/>
+          <w:right w:val="none" w:color="auto" w:sz="0" w:space="0"/>
+        </w:pBdr>
+        <w:shd w:val="clear" w:color="auto" w:fill="282C34"/>
+        <w:wordWrap w:val="0"/>
+        <w:spacing w:before="0" w:beforeAutospacing="0" w:after="0" w:afterAutospacing="0" w:line="330" w:lineRule="atLeast"/>
+        <w:ind w:left="0" w:right="0" w:firstLine="420" w:firstLineChars="0"/>
+        <w:jc w:val="left"/>
+        <w:rPr>
+          <w:rFonts w:hint="eastAsia" w:ascii="Consolas" w:hAnsi="Consolas" w:eastAsia="Consolas" w:cs="Consolas"/>
+          <w:b w:val="0"/>
+          <w:i w:val="0"/>
+          <w:caps w:val="0"/>
+          <w:color w:val="ABB2BF"/>
+          <w:spacing w:val="0"/>
+          <w:kern w:val="0"/>
+          <w:sz w:val="21"/>
+          <w:szCs w:val="21"/>
+          <w:shd w:val="clear" w:color="auto" w:fill="282C34"/>
+          <w:lang w:val="en-US" w:eastAsia="zh-CN" w:bidi="ar"/>
+        </w:rPr>
+      </w:pPr>
+      <w:r>
+        <w:rPr>
+          <w:rFonts w:hint="eastAsia" w:ascii="Consolas" w:hAnsi="Consolas" w:eastAsia="Consolas" w:cs="Consolas"/>
+          <w:b w:val="0"/>
+          <w:i w:val="0"/>
+          <w:caps w:val="0"/>
+          <w:color w:val="ABB2BF"/>
+          <w:spacing w:val="0"/>
+          <w:kern w:val="0"/>
+          <w:sz w:val="21"/>
+          <w:szCs w:val="21"/>
+          <w:shd w:val="clear" w:color="auto" w:fill="282C34"/>
+          <w:lang w:val="en-US" w:eastAsia="zh-CN" w:bidi="ar"/>
+        </w:rPr>
+        <w:tab/>
+      </w:r>
+      <w:r>
+        <w:rPr>
+          <w:rFonts w:hint="eastAsia" w:ascii="Consolas" w:hAnsi="Consolas" w:eastAsia="Consolas" w:cs="Consolas"/>
+          <w:b w:val="0"/>
+          <w:i w:val="0"/>
+          <w:caps w:val="0"/>
+          <w:color w:val="ABB2BF"/>
+          <w:spacing w:val="0"/>
+          <w:kern w:val="0"/>
+          <w:sz w:val="21"/>
+          <w:szCs w:val="21"/>
+          <w:shd w:val="clear" w:color="auto" w:fill="282C34"/>
+          <w:lang w:val="en-US" w:eastAsia="zh-CN" w:bidi="ar"/>
+        </w:rPr>
+        <w:t>/**</w:t>
+      </w:r>
+    </w:p>
+    <w:p>
+      <w:pPr>
+        <w:keepNext w:val="0"/>
+        <w:keepLines w:val="0"/>
+        <w:widowControl/>
+        <w:suppressLineNumbers w:val="0"/>
+        <w:pBdr>
+          <w:top w:val="none" w:color="auto" w:sz="0" w:space="0"/>
+          <w:left w:val="none" w:color="auto" w:sz="0" w:space="0"/>
+          <w:bottom w:val="none" w:color="auto" w:sz="0" w:space="0"/>
+          <w:right w:val="none" w:color="auto" w:sz="0" w:space="0"/>
+        </w:pBdr>
+        <w:shd w:val="clear" w:color="auto" w:fill="282C34"/>
+        <w:wordWrap w:val="0"/>
+        <w:spacing w:before="0" w:beforeAutospacing="0" w:after="0" w:afterAutospacing="0" w:line="330" w:lineRule="atLeast"/>
+        <w:ind w:left="0" w:right="0" w:firstLine="420" w:firstLineChars="0"/>
+        <w:jc w:val="left"/>
+        <w:rPr>
+          <w:rFonts w:hint="eastAsia" w:ascii="Consolas" w:hAnsi="Consolas" w:eastAsia="Consolas" w:cs="Consolas"/>
+          <w:b w:val="0"/>
+          <w:i w:val="0"/>
+          <w:caps w:val="0"/>
+          <w:color w:val="ABB2BF"/>
+          <w:spacing w:val="0"/>
+          <w:kern w:val="0"/>
+          <w:sz w:val="21"/>
+          <w:szCs w:val="21"/>
+          <w:shd w:val="clear" w:color="auto" w:fill="282C34"/>
+          <w:lang w:val="en-US" w:eastAsia="zh-CN" w:bidi="ar"/>
+        </w:rPr>
+      </w:pPr>
+      <w:r>
+        <w:rPr>
+          <w:rFonts w:hint="eastAsia" w:ascii="Consolas" w:hAnsi="Consolas" w:eastAsia="Consolas" w:cs="Consolas"/>
+          <w:b w:val="0"/>
+          <w:i w:val="0"/>
+          <w:caps w:val="0"/>
+          <w:color w:val="ABB2BF"/>
+          <w:spacing w:val="0"/>
+          <w:kern w:val="0"/>
+          <w:sz w:val="21"/>
+          <w:szCs w:val="21"/>
+          <w:shd w:val="clear" w:color="auto" w:fill="282C34"/>
+          <w:lang w:val="en-US" w:eastAsia="zh-CN" w:bidi="ar"/>
+        </w:rPr>
+        <w:tab/>
+      </w:r>
+      <w:r>
+        <w:rPr>
+          <w:rFonts w:hint="eastAsia" w:ascii="Consolas" w:hAnsi="Consolas" w:eastAsia="Consolas" w:cs="Consolas"/>
+          <w:b w:val="0"/>
+          <w:i w:val="0"/>
+          <w:caps w:val="0"/>
+          <w:color w:val="ABB2BF"/>
+          <w:spacing w:val="0"/>
+          <w:kern w:val="0"/>
+          <w:sz w:val="21"/>
+          <w:szCs w:val="21"/>
+          <w:shd w:val="clear" w:color="auto" w:fill="282C34"/>
+          <w:lang w:val="en-US" w:eastAsia="zh-CN" w:bidi="ar"/>
+        </w:rPr>
+        <w:t xml:space="preserve"> * Register, escalate, and configure the AspectJ auto proxy creator based on the value</w:t>
+      </w:r>
+    </w:p>
+    <w:p>
+      <w:pPr>
+        <w:keepNext w:val="0"/>
+        <w:keepLines w:val="0"/>
+        <w:widowControl/>
+        <w:suppressLineNumbers w:val="0"/>
+        <w:pBdr>
+          <w:top w:val="none" w:color="auto" w:sz="0" w:space="0"/>
+          <w:left w:val="none" w:color="auto" w:sz="0" w:space="0"/>
+          <w:bottom w:val="none" w:color="auto" w:sz="0" w:space="0"/>
+          <w:right w:val="none" w:color="auto" w:sz="0" w:space="0"/>
+        </w:pBdr>
+        <w:shd w:val="clear" w:color="auto" w:fill="282C34"/>
+        <w:wordWrap w:val="0"/>
+        <w:spacing w:before="0" w:beforeAutospacing="0" w:after="0" w:afterAutospacing="0" w:line="330" w:lineRule="atLeast"/>
+        <w:ind w:left="0" w:right="0" w:firstLine="420" w:firstLineChars="0"/>
+        <w:jc w:val="left"/>
+        <w:rPr>
+          <w:rFonts w:hint="eastAsia" w:ascii="Consolas" w:hAnsi="Consolas" w:eastAsia="Consolas" w:cs="Consolas"/>
+          <w:b w:val="0"/>
+          <w:i w:val="0"/>
+          <w:caps w:val="0"/>
+          <w:color w:val="ABB2BF"/>
+          <w:spacing w:val="0"/>
+          <w:kern w:val="0"/>
+          <w:sz w:val="21"/>
+          <w:szCs w:val="21"/>
+          <w:shd w:val="clear" w:color="auto" w:fill="282C34"/>
+          <w:lang w:val="en-US" w:eastAsia="zh-CN" w:bidi="ar"/>
+        </w:rPr>
+      </w:pPr>
+      <w:r>
+        <w:rPr>
+          <w:rFonts w:hint="eastAsia" w:ascii="Consolas" w:hAnsi="Consolas" w:eastAsia="Consolas" w:cs="Consolas"/>
+          <w:b w:val="0"/>
+          <w:i w:val="0"/>
+          <w:caps w:val="0"/>
+          <w:color w:val="ABB2BF"/>
+          <w:spacing w:val="0"/>
+          <w:kern w:val="0"/>
+          <w:sz w:val="21"/>
+          <w:szCs w:val="21"/>
+          <w:shd w:val="clear" w:color="auto" w:fill="282C34"/>
+          <w:lang w:val="en-US" w:eastAsia="zh-CN" w:bidi="ar"/>
+        </w:rPr>
+        <w:tab/>
+      </w:r>
+      <w:r>
+        <w:rPr>
+          <w:rFonts w:hint="eastAsia" w:ascii="Consolas" w:hAnsi="Consolas" w:eastAsia="Consolas" w:cs="Consolas"/>
+          <w:b w:val="0"/>
+          <w:i w:val="0"/>
+          <w:caps w:val="0"/>
+          <w:color w:val="ABB2BF"/>
+          <w:spacing w:val="0"/>
+          <w:kern w:val="0"/>
+          <w:sz w:val="21"/>
+          <w:szCs w:val="21"/>
+          <w:shd w:val="clear" w:color="auto" w:fill="282C34"/>
+          <w:lang w:val="en-US" w:eastAsia="zh-CN" w:bidi="ar"/>
+        </w:rPr>
+        <w:t xml:space="preserve"> * of the @{@link EnableAspectJAutoProxy#proxyTargetClass()} attribute on the importing</w:t>
+      </w:r>
+    </w:p>
+    <w:p>
+      <w:pPr>
+        <w:keepNext w:val="0"/>
+        <w:keepLines w:val="0"/>
+        <w:widowControl/>
+        <w:suppressLineNumbers w:val="0"/>
+        <w:pBdr>
+          <w:top w:val="none" w:color="auto" w:sz="0" w:space="0"/>
+          <w:left w:val="none" w:color="auto" w:sz="0" w:space="0"/>
+          <w:bottom w:val="none" w:color="auto" w:sz="0" w:space="0"/>
+          <w:right w:val="none" w:color="auto" w:sz="0" w:space="0"/>
+        </w:pBdr>
+        <w:shd w:val="clear" w:color="auto" w:fill="282C34"/>
+        <w:wordWrap w:val="0"/>
+        <w:spacing w:before="0" w:beforeAutospacing="0" w:after="0" w:afterAutospacing="0" w:line="330" w:lineRule="atLeast"/>
+        <w:ind w:left="0" w:right="0" w:firstLine="420" w:firstLineChars="0"/>
+        <w:jc w:val="left"/>
+        <w:rPr>
+          <w:rFonts w:hint="eastAsia" w:ascii="Consolas" w:hAnsi="Consolas" w:eastAsia="Consolas" w:cs="Consolas"/>
+          <w:b w:val="0"/>
+          <w:i w:val="0"/>
+          <w:caps w:val="0"/>
+          <w:color w:val="ABB2BF"/>
+          <w:spacing w:val="0"/>
+          <w:kern w:val="0"/>
+          <w:sz w:val="21"/>
+          <w:szCs w:val="21"/>
+          <w:shd w:val="clear" w:color="auto" w:fill="282C34"/>
+          <w:lang w:val="en-US" w:eastAsia="zh-CN" w:bidi="ar"/>
+        </w:rPr>
+      </w:pPr>
+      <w:r>
+        <w:rPr>
+          <w:rFonts w:hint="eastAsia" w:ascii="Consolas" w:hAnsi="Consolas" w:eastAsia="Consolas" w:cs="Consolas"/>
+          <w:b w:val="0"/>
+          <w:i w:val="0"/>
+          <w:caps w:val="0"/>
+          <w:color w:val="ABB2BF"/>
+          <w:spacing w:val="0"/>
+          <w:kern w:val="0"/>
+          <w:sz w:val="21"/>
+          <w:szCs w:val="21"/>
+          <w:shd w:val="clear" w:color="auto" w:fill="282C34"/>
+          <w:lang w:val="en-US" w:eastAsia="zh-CN" w:bidi="ar"/>
+        </w:rPr>
+        <w:tab/>
+      </w:r>
+      <w:r>
+        <w:rPr>
+          <w:rFonts w:hint="eastAsia" w:ascii="Consolas" w:hAnsi="Consolas" w:eastAsia="Consolas" w:cs="Consolas"/>
+          <w:b w:val="0"/>
+          <w:i w:val="0"/>
+          <w:caps w:val="0"/>
+          <w:color w:val="ABB2BF"/>
+          <w:spacing w:val="0"/>
+          <w:kern w:val="0"/>
+          <w:sz w:val="21"/>
+          <w:szCs w:val="21"/>
+          <w:shd w:val="clear" w:color="auto" w:fill="282C34"/>
+          <w:lang w:val="en-US" w:eastAsia="zh-CN" w:bidi="ar"/>
+        </w:rPr>
+        <w:t xml:space="preserve"> * {@code @Configuration} class.</w:t>
+      </w:r>
+    </w:p>
+    <w:p>
+      <w:pPr>
+        <w:keepNext w:val="0"/>
+        <w:keepLines w:val="0"/>
+        <w:widowControl/>
+        <w:suppressLineNumbers w:val="0"/>
+        <w:pBdr>
+          <w:top w:val="none" w:color="auto" w:sz="0" w:space="0"/>
+          <w:left w:val="none" w:color="auto" w:sz="0" w:space="0"/>
+          <w:bottom w:val="none" w:color="auto" w:sz="0" w:space="0"/>
+          <w:right w:val="none" w:color="auto" w:sz="0" w:space="0"/>
+        </w:pBdr>
+        <w:shd w:val="clear" w:color="auto" w:fill="282C34"/>
+        <w:wordWrap w:val="0"/>
+        <w:spacing w:before="0" w:beforeAutospacing="0" w:after="0" w:afterAutospacing="0" w:line="330" w:lineRule="atLeast"/>
+        <w:ind w:left="0" w:right="0" w:firstLine="420" w:firstLineChars="0"/>
+        <w:jc w:val="left"/>
+        <w:rPr>
+          <w:rFonts w:hint="eastAsia" w:ascii="Consolas" w:hAnsi="Consolas" w:eastAsia="Consolas" w:cs="Consolas"/>
+          <w:b w:val="0"/>
+          <w:i w:val="0"/>
+          <w:caps w:val="0"/>
+          <w:color w:val="ABB2BF"/>
+          <w:spacing w:val="0"/>
+          <w:kern w:val="0"/>
+          <w:sz w:val="21"/>
+          <w:szCs w:val="21"/>
+          <w:shd w:val="clear" w:color="auto" w:fill="282C34"/>
+          <w:lang w:val="en-US" w:eastAsia="zh-CN" w:bidi="ar"/>
+        </w:rPr>
+      </w:pPr>
+      <w:r>
+        <w:rPr>
+          <w:rFonts w:hint="eastAsia" w:ascii="Consolas" w:hAnsi="Consolas" w:eastAsia="Consolas" w:cs="Consolas"/>
+          <w:b w:val="0"/>
+          <w:i w:val="0"/>
+          <w:caps w:val="0"/>
+          <w:color w:val="ABB2BF"/>
+          <w:spacing w:val="0"/>
+          <w:kern w:val="0"/>
+          <w:sz w:val="21"/>
+          <w:szCs w:val="21"/>
+          <w:shd w:val="clear" w:color="auto" w:fill="282C34"/>
+          <w:lang w:val="en-US" w:eastAsia="zh-CN" w:bidi="ar"/>
+        </w:rPr>
+        <w:tab/>
+      </w:r>
+      <w:r>
+        <w:rPr>
+          <w:rFonts w:hint="eastAsia" w:ascii="Consolas" w:hAnsi="Consolas" w:eastAsia="Consolas" w:cs="Consolas"/>
+          <w:b w:val="0"/>
+          <w:i w:val="0"/>
+          <w:caps w:val="0"/>
+          <w:color w:val="ABB2BF"/>
+          <w:spacing w:val="0"/>
+          <w:kern w:val="0"/>
+          <w:sz w:val="21"/>
+          <w:szCs w:val="21"/>
+          <w:shd w:val="clear" w:color="auto" w:fill="282C34"/>
+          <w:lang w:val="en-US" w:eastAsia="zh-CN" w:bidi="ar"/>
+        </w:rPr>
+        <w:t xml:space="preserve"> */</w:t>
+      </w:r>
+    </w:p>
+    <w:p>
+      <w:pPr>
+        <w:keepNext w:val="0"/>
+        <w:keepLines w:val="0"/>
+        <w:widowControl/>
+        <w:suppressLineNumbers w:val="0"/>
+        <w:pBdr>
+          <w:top w:val="none" w:color="auto" w:sz="0" w:space="0"/>
+          <w:left w:val="none" w:color="auto" w:sz="0" w:space="0"/>
+          <w:bottom w:val="none" w:color="auto" w:sz="0" w:space="0"/>
+          <w:right w:val="none" w:color="auto" w:sz="0" w:space="0"/>
+        </w:pBdr>
+        <w:shd w:val="clear" w:color="auto" w:fill="282C34"/>
+        <w:wordWrap w:val="0"/>
+        <w:spacing w:before="0" w:beforeAutospacing="0" w:after="0" w:afterAutospacing="0" w:line="330" w:lineRule="atLeast"/>
+        <w:ind w:left="0" w:right="0" w:firstLine="420" w:firstLineChars="0"/>
+        <w:jc w:val="left"/>
+        <w:rPr>
+          <w:rFonts w:hint="eastAsia" w:ascii="Consolas" w:hAnsi="Consolas" w:eastAsia="Consolas" w:cs="Consolas"/>
+          <w:b w:val="0"/>
+          <w:i w:val="0"/>
+          <w:caps w:val="0"/>
+          <w:color w:val="ABB2BF"/>
+          <w:spacing w:val="0"/>
+          <w:kern w:val="0"/>
+          <w:sz w:val="21"/>
+          <w:szCs w:val="21"/>
+          <w:shd w:val="clear" w:color="auto" w:fill="282C34"/>
+          <w:lang w:val="en-US" w:eastAsia="zh-CN" w:bidi="ar"/>
+        </w:rPr>
+      </w:pPr>
+      <w:r>
+        <w:rPr>
+          <w:rFonts w:hint="eastAsia" w:ascii="Consolas" w:hAnsi="Consolas" w:eastAsia="Consolas" w:cs="Consolas"/>
+          <w:b w:val="0"/>
+          <w:i w:val="0"/>
+          <w:caps w:val="0"/>
+          <w:color w:val="ABB2BF"/>
+          <w:spacing w:val="0"/>
+          <w:kern w:val="0"/>
+          <w:sz w:val="21"/>
+          <w:szCs w:val="21"/>
+          <w:shd w:val="clear" w:color="auto" w:fill="282C34"/>
+          <w:lang w:val="en-US" w:eastAsia="zh-CN" w:bidi="ar"/>
+        </w:rPr>
+        <w:tab/>
+      </w:r>
+      <w:r>
+        <w:rPr>
+          <w:rFonts w:hint="eastAsia" w:ascii="Consolas" w:hAnsi="Consolas" w:eastAsia="Consolas" w:cs="Consolas"/>
+          <w:b w:val="0"/>
+          <w:i w:val="0"/>
+          <w:caps w:val="0"/>
+          <w:color w:val="ABB2BF"/>
+          <w:spacing w:val="0"/>
+          <w:kern w:val="0"/>
+          <w:sz w:val="21"/>
+          <w:szCs w:val="21"/>
+          <w:shd w:val="clear" w:color="auto" w:fill="282C34"/>
+          <w:lang w:val="en-US" w:eastAsia="zh-CN" w:bidi="ar"/>
+        </w:rPr>
+        <w:t>@Override</w:t>
+      </w:r>
+    </w:p>
+    <w:p>
+      <w:pPr>
+        <w:keepNext w:val="0"/>
+        <w:keepLines w:val="0"/>
+        <w:widowControl/>
+        <w:suppressLineNumbers w:val="0"/>
+        <w:pBdr>
+          <w:top w:val="none" w:color="auto" w:sz="0" w:space="0"/>
+          <w:left w:val="none" w:color="auto" w:sz="0" w:space="0"/>
+          <w:bottom w:val="none" w:color="auto" w:sz="0" w:space="0"/>
+          <w:right w:val="none" w:color="auto" w:sz="0" w:space="0"/>
+        </w:pBdr>
+        <w:shd w:val="clear" w:color="auto" w:fill="282C34"/>
+        <w:wordWrap w:val="0"/>
+        <w:spacing w:before="0" w:beforeAutospacing="0" w:after="0" w:afterAutospacing="0" w:line="330" w:lineRule="atLeast"/>
+        <w:ind w:left="0" w:right="0" w:firstLine="420" w:firstLineChars="0"/>
+        <w:jc w:val="left"/>
+        <w:rPr>
+          <w:rFonts w:hint="eastAsia" w:ascii="Consolas" w:hAnsi="Consolas" w:eastAsia="Consolas" w:cs="Consolas"/>
+          <w:b w:val="0"/>
+          <w:i w:val="0"/>
+          <w:caps w:val="0"/>
+          <w:color w:val="ABB2BF"/>
+          <w:spacing w:val="0"/>
+          <w:kern w:val="0"/>
+          <w:sz w:val="21"/>
+          <w:szCs w:val="21"/>
+          <w:shd w:val="clear" w:color="auto" w:fill="282C34"/>
+          <w:lang w:val="en-US" w:eastAsia="zh-CN" w:bidi="ar"/>
+        </w:rPr>
+      </w:pPr>
+      <w:r>
+        <w:rPr>
+          <w:rFonts w:hint="eastAsia" w:ascii="Consolas" w:hAnsi="Consolas" w:eastAsia="Consolas" w:cs="Consolas"/>
+          <w:b w:val="0"/>
+          <w:i w:val="0"/>
+          <w:caps w:val="0"/>
+          <w:color w:val="ABB2BF"/>
+          <w:spacing w:val="0"/>
+          <w:kern w:val="0"/>
+          <w:sz w:val="21"/>
+          <w:szCs w:val="21"/>
+          <w:shd w:val="clear" w:color="auto" w:fill="282C34"/>
+          <w:lang w:val="en-US" w:eastAsia="zh-CN" w:bidi="ar"/>
+        </w:rPr>
+        <w:tab/>
+      </w:r>
+      <w:r>
+        <w:rPr>
+          <w:rFonts w:hint="eastAsia" w:ascii="Consolas" w:hAnsi="Consolas" w:eastAsia="Consolas" w:cs="Consolas"/>
+          <w:b w:val="0"/>
+          <w:i w:val="0"/>
+          <w:caps w:val="0"/>
+          <w:color w:val="ABB2BF"/>
+          <w:spacing w:val="0"/>
+          <w:kern w:val="0"/>
+          <w:sz w:val="21"/>
+          <w:szCs w:val="21"/>
+          <w:shd w:val="clear" w:color="auto" w:fill="282C34"/>
+          <w:lang w:val="en-US" w:eastAsia="zh-CN" w:bidi="ar"/>
+        </w:rPr>
+        <w:t xml:space="preserve">public void </w:t>
+      </w:r>
+      <w:r>
+        <w:rPr>
+          <w:rFonts w:hint="eastAsia" w:ascii="Consolas" w:hAnsi="Consolas" w:eastAsia="Consolas" w:cs="Consolas"/>
+          <w:b/>
+          <w:bCs/>
+          <w:i w:val="0"/>
+          <w:caps w:val="0"/>
+          <w:color w:val="70AD47" w:themeColor="accent6"/>
+          <w:spacing w:val="0"/>
+          <w:kern w:val="0"/>
+          <w:sz w:val="21"/>
+          <w:szCs w:val="21"/>
+          <w:shd w:val="clear" w:color="auto" w:fill="282C34"/>
+          <w:lang w:val="en-US" w:eastAsia="zh-CN" w:bidi="ar"/>
+          <w14:textFill>
+            <w14:solidFill>
+              <w14:schemeClr w14:val="accent6"/>
+            </w14:solidFill>
+          </w14:textFill>
+        </w:rPr>
+        <w:t>registerBeanDefinitions</w:t>
+      </w:r>
+      <w:r>
+        <w:rPr>
+          <w:rFonts w:hint="eastAsia" w:ascii="Consolas" w:hAnsi="Consolas" w:eastAsia="Consolas" w:cs="Consolas"/>
+          <w:b w:val="0"/>
+          <w:i w:val="0"/>
+          <w:caps w:val="0"/>
+          <w:color w:val="ABB2BF"/>
+          <w:spacing w:val="0"/>
+          <w:kern w:val="0"/>
+          <w:sz w:val="21"/>
+          <w:szCs w:val="21"/>
+          <w:shd w:val="clear" w:color="auto" w:fill="282C34"/>
+          <w:lang w:val="en-US" w:eastAsia="zh-CN" w:bidi="ar"/>
+        </w:rPr>
+        <w:t>(</w:t>
+      </w:r>
+    </w:p>
+    <w:p>
+      <w:pPr>
+        <w:keepNext w:val="0"/>
+        <w:keepLines w:val="0"/>
+        <w:widowControl/>
+        <w:suppressLineNumbers w:val="0"/>
+        <w:pBdr>
+          <w:top w:val="none" w:color="auto" w:sz="0" w:space="0"/>
+          <w:left w:val="none" w:color="auto" w:sz="0" w:space="0"/>
+          <w:bottom w:val="none" w:color="auto" w:sz="0" w:space="0"/>
+          <w:right w:val="none" w:color="auto" w:sz="0" w:space="0"/>
+        </w:pBdr>
+        <w:shd w:val="clear" w:color="auto" w:fill="282C34"/>
+        <w:wordWrap w:val="0"/>
+        <w:spacing w:before="0" w:beforeAutospacing="0" w:after="0" w:afterAutospacing="0" w:line="330" w:lineRule="atLeast"/>
+        <w:ind w:left="0" w:right="0" w:firstLine="420" w:firstLineChars="0"/>
+        <w:jc w:val="left"/>
+        <w:rPr>
+          <w:rFonts w:hint="eastAsia" w:ascii="Consolas" w:hAnsi="Consolas" w:eastAsia="Consolas" w:cs="Consolas"/>
+          <w:b w:val="0"/>
+          <w:i w:val="0"/>
+          <w:caps w:val="0"/>
+          <w:color w:val="ABB2BF"/>
+          <w:spacing w:val="0"/>
+          <w:kern w:val="0"/>
+          <w:sz w:val="21"/>
+          <w:szCs w:val="21"/>
+          <w:shd w:val="clear" w:color="auto" w:fill="282C34"/>
+          <w:lang w:val="en-US" w:eastAsia="zh-CN" w:bidi="ar"/>
+        </w:rPr>
+      </w:pPr>
+      <w:r>
+        <w:rPr>
+          <w:rFonts w:hint="eastAsia" w:ascii="Consolas" w:hAnsi="Consolas" w:eastAsia="Consolas" w:cs="Consolas"/>
+          <w:b w:val="0"/>
+          <w:i w:val="0"/>
+          <w:caps w:val="0"/>
+          <w:color w:val="ABB2BF"/>
+          <w:spacing w:val="0"/>
+          <w:kern w:val="0"/>
+          <w:sz w:val="21"/>
+          <w:szCs w:val="21"/>
+          <w:shd w:val="clear" w:color="auto" w:fill="282C34"/>
+          <w:lang w:val="en-US" w:eastAsia="zh-CN" w:bidi="ar"/>
+        </w:rPr>
+        <w:tab/>
+      </w:r>
+      <w:r>
+        <w:rPr>
+          <w:rFonts w:hint="eastAsia" w:ascii="Consolas" w:hAnsi="Consolas" w:eastAsia="Consolas" w:cs="Consolas"/>
+          <w:b w:val="0"/>
+          <w:i w:val="0"/>
+          <w:caps w:val="0"/>
+          <w:color w:val="ABB2BF"/>
+          <w:spacing w:val="0"/>
+          <w:kern w:val="0"/>
+          <w:sz w:val="21"/>
+          <w:szCs w:val="21"/>
+          <w:shd w:val="clear" w:color="auto" w:fill="282C34"/>
+          <w:lang w:val="en-US" w:eastAsia="zh-CN" w:bidi="ar"/>
+        </w:rPr>
+        <w:tab/>
+      </w:r>
+      <w:r>
+        <w:rPr>
+          <w:rFonts w:hint="eastAsia" w:ascii="Consolas" w:hAnsi="Consolas" w:eastAsia="Consolas" w:cs="Consolas"/>
+          <w:b w:val="0"/>
+          <w:i w:val="0"/>
+          <w:caps w:val="0"/>
+          <w:color w:val="ABB2BF"/>
+          <w:spacing w:val="0"/>
+          <w:kern w:val="0"/>
+          <w:sz w:val="21"/>
+          <w:szCs w:val="21"/>
+          <w:shd w:val="clear" w:color="auto" w:fill="282C34"/>
+          <w:lang w:val="en-US" w:eastAsia="zh-CN" w:bidi="ar"/>
+        </w:rPr>
+        <w:tab/>
+      </w:r>
+      <w:r>
+        <w:rPr>
+          <w:rFonts w:hint="eastAsia" w:ascii="Consolas" w:hAnsi="Consolas" w:eastAsia="Consolas" w:cs="Consolas"/>
+          <w:b w:val="0"/>
+          <w:i w:val="0"/>
+          <w:caps w:val="0"/>
+          <w:color w:val="ABB2BF"/>
+          <w:spacing w:val="0"/>
+          <w:kern w:val="0"/>
+          <w:sz w:val="21"/>
+          <w:szCs w:val="21"/>
+          <w:shd w:val="clear" w:color="auto" w:fill="282C34"/>
+          <w:lang w:val="en-US" w:eastAsia="zh-CN" w:bidi="ar"/>
+        </w:rPr>
+        <w:t>AnnotationMetadata importingClassMetadata, BeanDefinitionRegistry registry) {</w:t>
+      </w:r>
+    </w:p>
+    <w:p>
+      <w:pPr>
+        <w:keepNext w:val="0"/>
+        <w:keepLines w:val="0"/>
+        <w:widowControl/>
+        <w:suppressLineNumbers w:val="0"/>
+        <w:pBdr>
+          <w:top w:val="none" w:color="auto" w:sz="0" w:space="0"/>
+          <w:left w:val="none" w:color="auto" w:sz="0" w:space="0"/>
+          <w:bottom w:val="none" w:color="auto" w:sz="0" w:space="0"/>
+          <w:right w:val="none" w:color="auto" w:sz="0" w:space="0"/>
+        </w:pBdr>
+        <w:shd w:val="clear" w:color="auto" w:fill="282C34"/>
+        <w:wordWrap w:val="0"/>
+        <w:spacing w:before="0" w:beforeAutospacing="0" w:after="0" w:afterAutospacing="0" w:line="330" w:lineRule="atLeast"/>
+        <w:ind w:left="0" w:right="0" w:firstLine="420" w:firstLineChars="0"/>
+        <w:jc w:val="left"/>
+        <w:rPr>
+          <w:rFonts w:hint="eastAsia" w:ascii="Consolas" w:hAnsi="Consolas" w:eastAsia="Consolas" w:cs="Consolas"/>
+          <w:b w:val="0"/>
+          <w:i w:val="0"/>
+          <w:caps w:val="0"/>
+          <w:color w:val="ABB2BF"/>
+          <w:spacing w:val="0"/>
+          <w:kern w:val="0"/>
+          <w:sz w:val="21"/>
+          <w:szCs w:val="21"/>
+          <w:shd w:val="clear" w:color="auto" w:fill="282C34"/>
+          <w:lang w:val="en-US" w:eastAsia="zh-CN" w:bidi="ar"/>
+        </w:rPr>
+      </w:pPr>
+    </w:p>
+    <w:p>
+      <w:pPr>
+        <w:keepNext w:val="0"/>
+        <w:keepLines w:val="0"/>
+        <w:widowControl/>
+        <w:suppressLineNumbers w:val="0"/>
+        <w:pBdr>
+          <w:top w:val="none" w:color="auto" w:sz="0" w:space="0"/>
+          <w:left w:val="none" w:color="auto" w:sz="0" w:space="0"/>
+          <w:bottom w:val="none" w:color="auto" w:sz="0" w:space="0"/>
+          <w:right w:val="none" w:color="auto" w:sz="0" w:space="0"/>
+        </w:pBdr>
+        <w:shd w:val="clear" w:color="auto" w:fill="282C34"/>
+        <w:wordWrap w:val="0"/>
+        <w:spacing w:before="0" w:beforeAutospacing="0" w:after="0" w:afterAutospacing="0" w:line="330" w:lineRule="atLeast"/>
+        <w:ind w:left="0" w:right="0" w:firstLine="420" w:firstLineChars="0"/>
+        <w:jc w:val="left"/>
+        <w:rPr>
+          <w:rFonts w:hint="eastAsia" w:ascii="Consolas" w:hAnsi="Consolas" w:eastAsia="Consolas" w:cs="Consolas"/>
+          <w:b w:val="0"/>
+          <w:i w:val="0"/>
+          <w:caps w:val="0"/>
+          <w:color w:val="ABB2BF"/>
+          <w:spacing w:val="0"/>
+          <w:kern w:val="0"/>
+          <w:sz w:val="21"/>
+          <w:szCs w:val="21"/>
+          <w:shd w:val="clear" w:color="auto" w:fill="282C34"/>
+          <w:lang w:val="en-US" w:eastAsia="zh-CN" w:bidi="ar"/>
+        </w:rPr>
+      </w:pPr>
+      <w:r>
+        <w:rPr>
+          <w:rFonts w:hint="eastAsia" w:ascii="Consolas" w:hAnsi="Consolas" w:eastAsia="Consolas" w:cs="Consolas"/>
+          <w:b w:val="0"/>
+          <w:i w:val="0"/>
+          <w:caps w:val="0"/>
+          <w:color w:val="ABB2BF"/>
+          <w:spacing w:val="0"/>
+          <w:kern w:val="0"/>
+          <w:sz w:val="21"/>
+          <w:szCs w:val="21"/>
+          <w:shd w:val="clear" w:color="auto" w:fill="282C34"/>
+          <w:lang w:val="en-US" w:eastAsia="zh-CN" w:bidi="ar"/>
+        </w:rPr>
+        <w:tab/>
+      </w:r>
+      <w:r>
+        <w:rPr>
+          <w:rFonts w:hint="eastAsia" w:ascii="Consolas" w:hAnsi="Consolas" w:eastAsia="Consolas" w:cs="Consolas"/>
+          <w:b w:val="0"/>
+          <w:i w:val="0"/>
+          <w:caps w:val="0"/>
+          <w:color w:val="ABB2BF"/>
+          <w:spacing w:val="0"/>
+          <w:kern w:val="0"/>
+          <w:sz w:val="21"/>
+          <w:szCs w:val="21"/>
+          <w:shd w:val="clear" w:color="auto" w:fill="282C34"/>
+          <w:lang w:val="en-US" w:eastAsia="zh-CN" w:bidi="ar"/>
+        </w:rPr>
+        <w:tab/>
+      </w:r>
+      <w:r>
+        <w:rPr>
+          <w:rFonts w:hint="eastAsia" w:ascii="Consolas" w:hAnsi="Consolas" w:eastAsia="Consolas" w:cs="Consolas"/>
+          <w:b w:val="0"/>
+          <w:i w:val="0"/>
+          <w:caps w:val="0"/>
+          <w:color w:val="ABB2BF"/>
+          <w:spacing w:val="0"/>
+          <w:kern w:val="0"/>
+          <w:sz w:val="21"/>
+          <w:szCs w:val="21"/>
+          <w:shd w:val="clear" w:color="auto" w:fill="282C34"/>
+          <w:lang w:val="en-US" w:eastAsia="zh-CN" w:bidi="ar"/>
+        </w:rPr>
+        <w:t>AopConfigUtils.registerAspectJAnnotationAutoProxyCreatorIfNecessary(registry);</w:t>
+      </w:r>
+    </w:p>
+    <w:p>
+      <w:pPr>
+        <w:keepNext w:val="0"/>
+        <w:keepLines w:val="0"/>
+        <w:widowControl/>
+        <w:suppressLineNumbers w:val="0"/>
+        <w:pBdr>
+          <w:top w:val="none" w:color="auto" w:sz="0" w:space="0"/>
+          <w:left w:val="none" w:color="auto" w:sz="0" w:space="0"/>
+          <w:bottom w:val="none" w:color="auto" w:sz="0" w:space="0"/>
+          <w:right w:val="none" w:color="auto" w:sz="0" w:space="0"/>
+        </w:pBdr>
+        <w:shd w:val="clear" w:color="auto" w:fill="282C34"/>
+        <w:wordWrap w:val="0"/>
+        <w:spacing w:before="0" w:beforeAutospacing="0" w:after="0" w:afterAutospacing="0" w:line="330" w:lineRule="atLeast"/>
+        <w:ind w:left="0" w:right="0" w:firstLine="420" w:firstLineChars="0"/>
+        <w:jc w:val="left"/>
+        <w:rPr>
+          <w:rFonts w:hint="eastAsia" w:ascii="Consolas" w:hAnsi="Consolas" w:eastAsia="Consolas" w:cs="Consolas"/>
+          <w:b w:val="0"/>
+          <w:i w:val="0"/>
+          <w:caps w:val="0"/>
+          <w:color w:val="ABB2BF"/>
+          <w:spacing w:val="0"/>
+          <w:kern w:val="0"/>
+          <w:sz w:val="21"/>
+          <w:szCs w:val="21"/>
+          <w:shd w:val="clear" w:color="auto" w:fill="282C34"/>
+          <w:lang w:val="en-US" w:eastAsia="zh-CN" w:bidi="ar"/>
+        </w:rPr>
+      </w:pPr>
+    </w:p>
+    <w:p>
+      <w:pPr>
+        <w:keepNext w:val="0"/>
+        <w:keepLines w:val="0"/>
+        <w:widowControl/>
+        <w:suppressLineNumbers w:val="0"/>
+        <w:pBdr>
+          <w:top w:val="none" w:color="auto" w:sz="0" w:space="0"/>
+          <w:left w:val="none" w:color="auto" w:sz="0" w:space="0"/>
+          <w:bottom w:val="none" w:color="auto" w:sz="0" w:space="0"/>
+          <w:right w:val="none" w:color="auto" w:sz="0" w:space="0"/>
+        </w:pBdr>
+        <w:shd w:val="clear" w:color="auto" w:fill="282C34"/>
+        <w:wordWrap w:val="0"/>
+        <w:spacing w:before="0" w:beforeAutospacing="0" w:after="0" w:afterAutospacing="0" w:line="330" w:lineRule="atLeast"/>
+        <w:ind w:left="0" w:right="0" w:firstLine="420" w:firstLineChars="0"/>
+        <w:jc w:val="left"/>
+        <w:rPr>
+          <w:rFonts w:hint="eastAsia" w:ascii="Consolas" w:hAnsi="Consolas" w:eastAsia="Consolas" w:cs="Consolas"/>
+          <w:b w:val="0"/>
+          <w:i w:val="0"/>
+          <w:caps w:val="0"/>
+          <w:color w:val="ABB2BF"/>
+          <w:spacing w:val="0"/>
+          <w:kern w:val="0"/>
+          <w:sz w:val="21"/>
+          <w:szCs w:val="21"/>
+          <w:shd w:val="clear" w:color="auto" w:fill="282C34"/>
+          <w:lang w:val="en-US" w:eastAsia="zh-CN" w:bidi="ar"/>
+        </w:rPr>
+      </w:pPr>
+      <w:r>
+        <w:rPr>
+          <w:rFonts w:hint="eastAsia" w:ascii="Consolas" w:hAnsi="Consolas" w:eastAsia="Consolas" w:cs="Consolas"/>
+          <w:b w:val="0"/>
+          <w:i w:val="0"/>
+          <w:caps w:val="0"/>
+          <w:color w:val="ABB2BF"/>
+          <w:spacing w:val="0"/>
+          <w:kern w:val="0"/>
+          <w:sz w:val="21"/>
+          <w:szCs w:val="21"/>
+          <w:shd w:val="clear" w:color="auto" w:fill="282C34"/>
+          <w:lang w:val="en-US" w:eastAsia="zh-CN" w:bidi="ar"/>
+        </w:rPr>
+        <w:tab/>
+      </w:r>
+      <w:r>
+        <w:rPr>
+          <w:rFonts w:hint="eastAsia" w:ascii="Consolas" w:hAnsi="Consolas" w:eastAsia="Consolas" w:cs="Consolas"/>
+          <w:b w:val="0"/>
+          <w:i w:val="0"/>
+          <w:caps w:val="0"/>
+          <w:color w:val="ABB2BF"/>
+          <w:spacing w:val="0"/>
+          <w:kern w:val="0"/>
+          <w:sz w:val="21"/>
+          <w:szCs w:val="21"/>
+          <w:shd w:val="clear" w:color="auto" w:fill="282C34"/>
+          <w:lang w:val="en-US" w:eastAsia="zh-CN" w:bidi="ar"/>
+        </w:rPr>
+        <w:tab/>
+      </w:r>
+      <w:r>
+        <w:rPr>
+          <w:rFonts w:hint="eastAsia" w:ascii="Consolas" w:hAnsi="Consolas" w:eastAsia="Consolas" w:cs="Consolas"/>
+          <w:b w:val="0"/>
+          <w:i w:val="0"/>
+          <w:caps w:val="0"/>
+          <w:color w:val="ABB2BF"/>
+          <w:spacing w:val="0"/>
+          <w:kern w:val="0"/>
+          <w:sz w:val="21"/>
+          <w:szCs w:val="21"/>
+          <w:shd w:val="clear" w:color="auto" w:fill="282C34"/>
+          <w:lang w:val="en-US" w:eastAsia="zh-CN" w:bidi="ar"/>
+        </w:rPr>
+        <w:t>AnnotationAttributes enableAJAutoProxy =</w:t>
+      </w:r>
+    </w:p>
+    <w:p>
+      <w:pPr>
+        <w:keepNext w:val="0"/>
+        <w:keepLines w:val="0"/>
+        <w:widowControl/>
+        <w:suppressLineNumbers w:val="0"/>
+        <w:pBdr>
+          <w:top w:val="none" w:color="auto" w:sz="0" w:space="0"/>
+          <w:left w:val="none" w:color="auto" w:sz="0" w:space="0"/>
+          <w:bottom w:val="none" w:color="auto" w:sz="0" w:space="0"/>
+          <w:right w:val="none" w:color="auto" w:sz="0" w:space="0"/>
+        </w:pBdr>
+        <w:shd w:val="clear" w:color="auto" w:fill="282C34"/>
+        <w:wordWrap w:val="0"/>
+        <w:spacing w:before="0" w:beforeAutospacing="0" w:after="0" w:afterAutospacing="0" w:line="330" w:lineRule="atLeast"/>
+        <w:ind w:left="0" w:right="0" w:firstLine="420" w:firstLineChars="0"/>
+        <w:jc w:val="left"/>
+        <w:rPr>
+          <w:rFonts w:hint="eastAsia" w:ascii="Consolas" w:hAnsi="Consolas" w:eastAsia="Consolas" w:cs="Consolas"/>
+          <w:b w:val="0"/>
+          <w:i w:val="0"/>
+          <w:caps w:val="0"/>
+          <w:color w:val="ABB2BF"/>
+          <w:spacing w:val="0"/>
+          <w:kern w:val="0"/>
+          <w:sz w:val="21"/>
+          <w:szCs w:val="21"/>
+          <w:shd w:val="clear" w:color="auto" w:fill="282C34"/>
+          <w:lang w:val="en-US" w:eastAsia="zh-CN" w:bidi="ar"/>
+        </w:rPr>
+      </w:pPr>
+      <w:r>
+        <w:rPr>
+          <w:rFonts w:hint="eastAsia" w:ascii="Consolas" w:hAnsi="Consolas" w:eastAsia="Consolas" w:cs="Consolas"/>
+          <w:b w:val="0"/>
+          <w:i w:val="0"/>
+          <w:caps w:val="0"/>
+          <w:color w:val="ABB2BF"/>
+          <w:spacing w:val="0"/>
+          <w:kern w:val="0"/>
+          <w:sz w:val="21"/>
+          <w:szCs w:val="21"/>
+          <w:shd w:val="clear" w:color="auto" w:fill="282C34"/>
+          <w:lang w:val="en-US" w:eastAsia="zh-CN" w:bidi="ar"/>
+        </w:rPr>
+        <w:tab/>
+      </w:r>
+      <w:r>
+        <w:rPr>
+          <w:rFonts w:hint="eastAsia" w:ascii="Consolas" w:hAnsi="Consolas" w:eastAsia="Consolas" w:cs="Consolas"/>
+          <w:b w:val="0"/>
+          <w:i w:val="0"/>
+          <w:caps w:val="0"/>
+          <w:color w:val="ABB2BF"/>
+          <w:spacing w:val="0"/>
+          <w:kern w:val="0"/>
+          <w:sz w:val="21"/>
+          <w:szCs w:val="21"/>
+          <w:shd w:val="clear" w:color="auto" w:fill="282C34"/>
+          <w:lang w:val="en-US" w:eastAsia="zh-CN" w:bidi="ar"/>
+        </w:rPr>
+        <w:tab/>
+      </w:r>
+      <w:r>
+        <w:rPr>
+          <w:rFonts w:hint="eastAsia" w:ascii="Consolas" w:hAnsi="Consolas" w:eastAsia="Consolas" w:cs="Consolas"/>
+          <w:b w:val="0"/>
+          <w:i w:val="0"/>
+          <w:caps w:val="0"/>
+          <w:color w:val="ABB2BF"/>
+          <w:spacing w:val="0"/>
+          <w:kern w:val="0"/>
+          <w:sz w:val="21"/>
+          <w:szCs w:val="21"/>
+          <w:shd w:val="clear" w:color="auto" w:fill="282C34"/>
+          <w:lang w:val="en-US" w:eastAsia="zh-CN" w:bidi="ar"/>
+        </w:rPr>
+        <w:tab/>
+      </w:r>
+      <w:r>
+        <w:rPr>
+          <w:rFonts w:hint="eastAsia" w:ascii="Consolas" w:hAnsi="Consolas" w:eastAsia="Consolas" w:cs="Consolas"/>
+          <w:b w:val="0"/>
+          <w:i w:val="0"/>
+          <w:caps w:val="0"/>
+          <w:color w:val="ABB2BF"/>
+          <w:spacing w:val="0"/>
+          <w:kern w:val="0"/>
+          <w:sz w:val="21"/>
+          <w:szCs w:val="21"/>
+          <w:shd w:val="clear" w:color="auto" w:fill="282C34"/>
+          <w:lang w:val="en-US" w:eastAsia="zh-CN" w:bidi="ar"/>
+        </w:rPr>
+        <w:tab/>
+      </w:r>
+      <w:r>
+        <w:rPr>
+          <w:rFonts w:hint="eastAsia" w:ascii="Consolas" w:hAnsi="Consolas" w:eastAsia="Consolas" w:cs="Consolas"/>
+          <w:b w:val="0"/>
+          <w:i w:val="0"/>
+          <w:caps w:val="0"/>
+          <w:color w:val="ABB2BF"/>
+          <w:spacing w:val="0"/>
+          <w:kern w:val="0"/>
+          <w:sz w:val="21"/>
+          <w:szCs w:val="21"/>
+          <w:shd w:val="clear" w:color="auto" w:fill="282C34"/>
+          <w:lang w:val="en-US" w:eastAsia="zh-CN" w:bidi="ar"/>
+        </w:rPr>
+        <w:t>AnnotationConfigUtils.attributesFor(importingClassMetadata, EnableAspectJAutoProxy.class);</w:t>
+      </w:r>
+    </w:p>
+    <w:p>
+      <w:pPr>
+        <w:keepNext w:val="0"/>
+        <w:keepLines w:val="0"/>
+        <w:widowControl/>
+        <w:suppressLineNumbers w:val="0"/>
+        <w:pBdr>
+          <w:top w:val="none" w:color="auto" w:sz="0" w:space="0"/>
+          <w:left w:val="none" w:color="auto" w:sz="0" w:space="0"/>
+          <w:bottom w:val="none" w:color="auto" w:sz="0" w:space="0"/>
+          <w:right w:val="none" w:color="auto" w:sz="0" w:space="0"/>
+        </w:pBdr>
+        <w:shd w:val="clear" w:color="auto" w:fill="282C34"/>
+        <w:wordWrap w:val="0"/>
+        <w:spacing w:before="0" w:beforeAutospacing="0" w:after="0" w:afterAutospacing="0" w:line="330" w:lineRule="atLeast"/>
+        <w:ind w:left="0" w:right="0" w:firstLine="420" w:firstLineChars="0"/>
+        <w:jc w:val="left"/>
+        <w:rPr>
+          <w:rFonts w:hint="eastAsia" w:ascii="Consolas" w:hAnsi="Consolas" w:eastAsia="Consolas" w:cs="Consolas"/>
+          <w:b w:val="0"/>
+          <w:i w:val="0"/>
+          <w:caps w:val="0"/>
+          <w:color w:val="ABB2BF"/>
+          <w:spacing w:val="0"/>
+          <w:kern w:val="0"/>
+          <w:sz w:val="21"/>
+          <w:szCs w:val="21"/>
+          <w:shd w:val="clear" w:color="auto" w:fill="282C34"/>
+          <w:lang w:val="en-US" w:eastAsia="zh-CN" w:bidi="ar"/>
+        </w:rPr>
+      </w:pPr>
+      <w:r>
+        <w:rPr>
+          <w:rFonts w:hint="eastAsia" w:ascii="Consolas" w:hAnsi="Consolas" w:eastAsia="Consolas" w:cs="Consolas"/>
+          <w:b w:val="0"/>
+          <w:i w:val="0"/>
+          <w:caps w:val="0"/>
+          <w:color w:val="ABB2BF"/>
+          <w:spacing w:val="0"/>
+          <w:kern w:val="0"/>
+          <w:sz w:val="21"/>
+          <w:szCs w:val="21"/>
+          <w:shd w:val="clear" w:color="auto" w:fill="282C34"/>
+          <w:lang w:val="en-US" w:eastAsia="zh-CN" w:bidi="ar"/>
+        </w:rPr>
+        <w:tab/>
+      </w:r>
+      <w:r>
+        <w:rPr>
+          <w:rFonts w:hint="eastAsia" w:ascii="Consolas" w:hAnsi="Consolas" w:eastAsia="Consolas" w:cs="Consolas"/>
+          <w:b w:val="0"/>
+          <w:i w:val="0"/>
+          <w:caps w:val="0"/>
+          <w:color w:val="ABB2BF"/>
+          <w:spacing w:val="0"/>
+          <w:kern w:val="0"/>
+          <w:sz w:val="21"/>
+          <w:szCs w:val="21"/>
+          <w:shd w:val="clear" w:color="auto" w:fill="282C34"/>
+          <w:lang w:val="en-US" w:eastAsia="zh-CN" w:bidi="ar"/>
+        </w:rPr>
+        <w:tab/>
+      </w:r>
+      <w:r>
+        <w:rPr>
+          <w:rFonts w:hint="eastAsia" w:ascii="Consolas" w:hAnsi="Consolas" w:eastAsia="Consolas" w:cs="Consolas"/>
+          <w:b w:val="0"/>
+          <w:i w:val="0"/>
+          <w:caps w:val="0"/>
+          <w:color w:val="ABB2BF"/>
+          <w:spacing w:val="0"/>
+          <w:kern w:val="0"/>
+          <w:sz w:val="21"/>
+          <w:szCs w:val="21"/>
+          <w:shd w:val="clear" w:color="auto" w:fill="282C34"/>
+          <w:lang w:val="en-US" w:eastAsia="zh-CN" w:bidi="ar"/>
+        </w:rPr>
+        <w:t>if (enableAJAutoProxy.getBoolean("proxyTargetClass")) {</w:t>
+      </w:r>
+    </w:p>
+    <w:p>
+      <w:pPr>
+        <w:keepNext w:val="0"/>
+        <w:keepLines w:val="0"/>
+        <w:widowControl/>
+        <w:suppressLineNumbers w:val="0"/>
+        <w:pBdr>
+          <w:top w:val="none" w:color="auto" w:sz="0" w:space="0"/>
+          <w:left w:val="none" w:color="auto" w:sz="0" w:space="0"/>
+          <w:bottom w:val="none" w:color="auto" w:sz="0" w:space="0"/>
+          <w:right w:val="none" w:color="auto" w:sz="0" w:space="0"/>
+        </w:pBdr>
+        <w:shd w:val="clear" w:color="auto" w:fill="282C34"/>
+        <w:wordWrap w:val="0"/>
+        <w:spacing w:before="0" w:beforeAutospacing="0" w:after="0" w:afterAutospacing="0" w:line="330" w:lineRule="atLeast"/>
+        <w:ind w:left="0" w:right="0" w:firstLine="420" w:firstLineChars="0"/>
+        <w:jc w:val="left"/>
+        <w:rPr>
+          <w:rFonts w:hint="eastAsia" w:ascii="Consolas" w:hAnsi="Consolas" w:eastAsia="Consolas" w:cs="Consolas"/>
+          <w:b w:val="0"/>
+          <w:i w:val="0"/>
+          <w:caps w:val="0"/>
+          <w:color w:val="ABB2BF"/>
+          <w:spacing w:val="0"/>
+          <w:kern w:val="0"/>
+          <w:sz w:val="21"/>
+          <w:szCs w:val="21"/>
+          <w:shd w:val="clear" w:color="auto" w:fill="282C34"/>
+          <w:lang w:val="en-US" w:eastAsia="zh-CN" w:bidi="ar"/>
+        </w:rPr>
+      </w:pPr>
+      <w:r>
+        <w:rPr>
+          <w:rFonts w:hint="eastAsia" w:ascii="Consolas" w:hAnsi="Consolas" w:eastAsia="Consolas" w:cs="Consolas"/>
+          <w:b w:val="0"/>
+          <w:i w:val="0"/>
+          <w:caps w:val="0"/>
+          <w:color w:val="ABB2BF"/>
+          <w:spacing w:val="0"/>
+          <w:kern w:val="0"/>
+          <w:sz w:val="21"/>
+          <w:szCs w:val="21"/>
+          <w:shd w:val="clear" w:color="auto" w:fill="282C34"/>
+          <w:lang w:val="en-US" w:eastAsia="zh-CN" w:bidi="ar"/>
+        </w:rPr>
+        <w:tab/>
+      </w:r>
+      <w:r>
+        <w:rPr>
+          <w:rFonts w:hint="eastAsia" w:ascii="Consolas" w:hAnsi="Consolas" w:eastAsia="Consolas" w:cs="Consolas"/>
+          <w:b w:val="0"/>
+          <w:i w:val="0"/>
+          <w:caps w:val="0"/>
+          <w:color w:val="ABB2BF"/>
+          <w:spacing w:val="0"/>
+          <w:kern w:val="0"/>
+          <w:sz w:val="21"/>
+          <w:szCs w:val="21"/>
+          <w:shd w:val="clear" w:color="auto" w:fill="282C34"/>
+          <w:lang w:val="en-US" w:eastAsia="zh-CN" w:bidi="ar"/>
+        </w:rPr>
+        <w:tab/>
+      </w:r>
+      <w:r>
+        <w:rPr>
+          <w:rFonts w:hint="eastAsia" w:ascii="Consolas" w:hAnsi="Consolas" w:eastAsia="Consolas" w:cs="Consolas"/>
+          <w:b w:val="0"/>
+          <w:i w:val="0"/>
+          <w:caps w:val="0"/>
+          <w:color w:val="ABB2BF"/>
+          <w:spacing w:val="0"/>
+          <w:kern w:val="0"/>
+          <w:sz w:val="21"/>
+          <w:szCs w:val="21"/>
+          <w:shd w:val="clear" w:color="auto" w:fill="282C34"/>
+          <w:lang w:val="en-US" w:eastAsia="zh-CN" w:bidi="ar"/>
+        </w:rPr>
+        <w:tab/>
+      </w:r>
+      <w:r>
+        <w:rPr>
+          <w:rFonts w:hint="eastAsia" w:ascii="Consolas" w:hAnsi="Consolas" w:eastAsia="Consolas" w:cs="Consolas"/>
+          <w:b w:val="0"/>
+          <w:i w:val="0"/>
+          <w:caps w:val="0"/>
+          <w:color w:val="ABB2BF"/>
+          <w:spacing w:val="0"/>
+          <w:kern w:val="0"/>
+          <w:sz w:val="21"/>
+          <w:szCs w:val="21"/>
+          <w:shd w:val="clear" w:color="auto" w:fill="282C34"/>
+          <w:lang w:val="en-US" w:eastAsia="zh-CN" w:bidi="ar"/>
+        </w:rPr>
+        <w:t>AopConfigUtils.forceAutoProxyCreatorToUseClassProxying(registry);</w:t>
+      </w:r>
+    </w:p>
+    <w:p>
+      <w:pPr>
+        <w:keepNext w:val="0"/>
+        <w:keepLines w:val="0"/>
+        <w:widowControl/>
+        <w:suppressLineNumbers w:val="0"/>
+        <w:pBdr>
+          <w:top w:val="none" w:color="auto" w:sz="0" w:space="0"/>
+          <w:left w:val="none" w:color="auto" w:sz="0" w:space="0"/>
+          <w:bottom w:val="none" w:color="auto" w:sz="0" w:space="0"/>
+          <w:right w:val="none" w:color="auto" w:sz="0" w:space="0"/>
+        </w:pBdr>
+        <w:shd w:val="clear" w:color="auto" w:fill="282C34"/>
+        <w:wordWrap w:val="0"/>
+        <w:spacing w:before="0" w:beforeAutospacing="0" w:after="0" w:afterAutospacing="0" w:line="330" w:lineRule="atLeast"/>
+        <w:ind w:left="0" w:right="0" w:firstLine="420" w:firstLineChars="0"/>
+        <w:jc w:val="left"/>
+        <w:rPr>
+          <w:rFonts w:hint="eastAsia" w:ascii="Consolas" w:hAnsi="Consolas" w:eastAsia="Consolas" w:cs="Consolas"/>
+          <w:b w:val="0"/>
+          <w:i w:val="0"/>
+          <w:caps w:val="0"/>
+          <w:color w:val="ABB2BF"/>
+          <w:spacing w:val="0"/>
+          <w:kern w:val="0"/>
+          <w:sz w:val="21"/>
+          <w:szCs w:val="21"/>
+          <w:shd w:val="clear" w:color="auto" w:fill="282C34"/>
+          <w:lang w:val="en-US" w:eastAsia="zh-CN" w:bidi="ar"/>
+        </w:rPr>
+      </w:pPr>
+      <w:r>
+        <w:rPr>
+          <w:rFonts w:hint="eastAsia" w:ascii="Consolas" w:hAnsi="Consolas" w:eastAsia="Consolas" w:cs="Consolas"/>
+          <w:b w:val="0"/>
+          <w:i w:val="0"/>
+          <w:caps w:val="0"/>
+          <w:color w:val="ABB2BF"/>
+          <w:spacing w:val="0"/>
+          <w:kern w:val="0"/>
+          <w:sz w:val="21"/>
+          <w:szCs w:val="21"/>
+          <w:shd w:val="clear" w:color="auto" w:fill="282C34"/>
+          <w:lang w:val="en-US" w:eastAsia="zh-CN" w:bidi="ar"/>
+        </w:rPr>
+        <w:tab/>
+      </w:r>
+      <w:r>
+        <w:rPr>
+          <w:rFonts w:hint="eastAsia" w:ascii="Consolas" w:hAnsi="Consolas" w:eastAsia="Consolas" w:cs="Consolas"/>
+          <w:b w:val="0"/>
+          <w:i w:val="0"/>
+          <w:caps w:val="0"/>
+          <w:color w:val="ABB2BF"/>
+          <w:spacing w:val="0"/>
+          <w:kern w:val="0"/>
+          <w:sz w:val="21"/>
+          <w:szCs w:val="21"/>
+          <w:shd w:val="clear" w:color="auto" w:fill="282C34"/>
+          <w:lang w:val="en-US" w:eastAsia="zh-CN" w:bidi="ar"/>
+        </w:rPr>
+        <w:tab/>
+      </w:r>
+      <w:r>
+        <w:rPr>
+          <w:rFonts w:hint="eastAsia" w:ascii="Consolas" w:hAnsi="Consolas" w:eastAsia="Consolas" w:cs="Consolas"/>
+          <w:b w:val="0"/>
+          <w:i w:val="0"/>
+          <w:caps w:val="0"/>
+          <w:color w:val="ABB2BF"/>
+          <w:spacing w:val="0"/>
+          <w:kern w:val="0"/>
+          <w:sz w:val="21"/>
+          <w:szCs w:val="21"/>
+          <w:shd w:val="clear" w:color="auto" w:fill="282C34"/>
+          <w:lang w:val="en-US" w:eastAsia="zh-CN" w:bidi="ar"/>
+        </w:rPr>
+        <w:t>}</w:t>
+      </w:r>
+    </w:p>
+    <w:p>
+      <w:pPr>
+        <w:keepNext w:val="0"/>
+        <w:keepLines w:val="0"/>
+        <w:widowControl/>
+        <w:suppressLineNumbers w:val="0"/>
+        <w:pBdr>
+          <w:top w:val="none" w:color="auto" w:sz="0" w:space="0"/>
+          <w:left w:val="none" w:color="auto" w:sz="0" w:space="0"/>
+          <w:bottom w:val="none" w:color="auto" w:sz="0" w:space="0"/>
+          <w:right w:val="none" w:color="auto" w:sz="0" w:space="0"/>
+        </w:pBdr>
+        <w:shd w:val="clear" w:color="auto" w:fill="282C34"/>
+        <w:wordWrap w:val="0"/>
+        <w:spacing w:before="0" w:beforeAutospacing="0" w:after="0" w:afterAutospacing="0" w:line="330" w:lineRule="atLeast"/>
+        <w:ind w:left="0" w:right="0" w:firstLine="420" w:firstLineChars="0"/>
+        <w:jc w:val="left"/>
+        <w:rPr>
+          <w:rFonts w:hint="eastAsia" w:ascii="Consolas" w:hAnsi="Consolas" w:eastAsia="Consolas" w:cs="Consolas"/>
+          <w:b w:val="0"/>
+          <w:i w:val="0"/>
+          <w:caps w:val="0"/>
+          <w:color w:val="ABB2BF"/>
+          <w:spacing w:val="0"/>
+          <w:kern w:val="0"/>
+          <w:sz w:val="21"/>
+          <w:szCs w:val="21"/>
+          <w:shd w:val="clear" w:color="auto" w:fill="282C34"/>
+          <w:lang w:val="en-US" w:eastAsia="zh-CN" w:bidi="ar"/>
+        </w:rPr>
+      </w:pPr>
+      <w:r>
+        <w:rPr>
+          <w:rFonts w:hint="eastAsia" w:ascii="Consolas" w:hAnsi="Consolas" w:eastAsia="Consolas" w:cs="Consolas"/>
+          <w:b w:val="0"/>
+          <w:i w:val="0"/>
+          <w:caps w:val="0"/>
+          <w:color w:val="ABB2BF"/>
+          <w:spacing w:val="0"/>
+          <w:kern w:val="0"/>
+          <w:sz w:val="21"/>
+          <w:szCs w:val="21"/>
+          <w:shd w:val="clear" w:color="auto" w:fill="282C34"/>
+          <w:lang w:val="en-US" w:eastAsia="zh-CN" w:bidi="ar"/>
+        </w:rPr>
+        <w:tab/>
+      </w:r>
+      <w:r>
+        <w:rPr>
+          <w:rFonts w:hint="eastAsia" w:ascii="Consolas" w:hAnsi="Consolas" w:eastAsia="Consolas" w:cs="Consolas"/>
+          <w:b w:val="0"/>
+          <w:i w:val="0"/>
+          <w:caps w:val="0"/>
+          <w:color w:val="ABB2BF"/>
+          <w:spacing w:val="0"/>
+          <w:kern w:val="0"/>
+          <w:sz w:val="21"/>
+          <w:szCs w:val="21"/>
+          <w:shd w:val="clear" w:color="auto" w:fill="282C34"/>
+          <w:lang w:val="en-US" w:eastAsia="zh-CN" w:bidi="ar"/>
+        </w:rPr>
+        <w:t>}</w:t>
+      </w:r>
+    </w:p>
+    <w:p>
+      <w:pPr>
+        <w:keepNext w:val="0"/>
+        <w:keepLines w:val="0"/>
+        <w:widowControl/>
+        <w:suppressLineNumbers w:val="0"/>
+        <w:pBdr>
+          <w:top w:val="none" w:color="auto" w:sz="0" w:space="0"/>
+          <w:left w:val="none" w:color="auto" w:sz="0" w:space="0"/>
+          <w:bottom w:val="none" w:color="auto" w:sz="0" w:space="0"/>
+          <w:right w:val="none" w:color="auto" w:sz="0" w:space="0"/>
+        </w:pBdr>
+        <w:shd w:val="clear" w:color="auto" w:fill="282C34"/>
+        <w:wordWrap w:val="0"/>
+        <w:spacing w:before="0" w:beforeAutospacing="0" w:after="0" w:afterAutospacing="0" w:line="330" w:lineRule="atLeast"/>
+        <w:ind w:left="0" w:right="0" w:firstLine="420" w:firstLineChars="0"/>
+        <w:jc w:val="left"/>
+        <w:rPr>
+          <w:rFonts w:hint="eastAsia" w:ascii="Consolas" w:hAnsi="Consolas" w:eastAsia="Consolas" w:cs="Consolas"/>
+          <w:b w:val="0"/>
+          <w:i w:val="0"/>
+          <w:caps w:val="0"/>
+          <w:color w:val="ABB2BF"/>
+          <w:spacing w:val="0"/>
+          <w:kern w:val="0"/>
+          <w:sz w:val="21"/>
+          <w:szCs w:val="21"/>
+          <w:shd w:val="clear" w:color="auto" w:fill="282C34"/>
+          <w:lang w:val="en-US" w:eastAsia="zh-CN" w:bidi="ar"/>
+        </w:rPr>
+      </w:pPr>
+    </w:p>
+    <w:p>
+      <w:pPr>
+        <w:keepNext w:val="0"/>
+        <w:keepLines w:val="0"/>
+        <w:widowControl/>
+        <w:suppressLineNumbers w:val="0"/>
+        <w:pBdr>
+          <w:top w:val="none" w:color="auto" w:sz="0" w:space="0"/>
+          <w:left w:val="none" w:color="auto" w:sz="0" w:space="0"/>
+          <w:bottom w:val="none" w:color="auto" w:sz="0" w:space="0"/>
+          <w:right w:val="none" w:color="auto" w:sz="0" w:space="0"/>
+        </w:pBdr>
+        <w:shd w:val="clear" w:color="auto" w:fill="282C34"/>
+        <w:wordWrap w:val="0"/>
+        <w:spacing w:before="0" w:beforeAutospacing="0" w:after="0" w:afterAutospacing="0" w:line="330" w:lineRule="atLeast"/>
+        <w:ind w:left="0" w:right="0" w:firstLine="420" w:firstLineChars="0"/>
+        <w:jc w:val="left"/>
+        <w:rPr>
+          <w:rFonts w:hint="eastAsia" w:ascii="Consolas" w:hAnsi="Consolas" w:eastAsia="Consolas" w:cs="Consolas"/>
+          <w:b w:val="0"/>
+          <w:i w:val="0"/>
+          <w:caps w:val="0"/>
+          <w:color w:val="ABB2BF"/>
+          <w:spacing w:val="0"/>
+          <w:kern w:val="0"/>
+          <w:sz w:val="21"/>
+          <w:szCs w:val="21"/>
+          <w:shd w:val="clear" w:color="auto" w:fill="282C34"/>
+          <w:lang w:val="en-US" w:eastAsia="zh-CN" w:bidi="ar"/>
+        </w:rPr>
+      </w:pPr>
+      <w:r>
+        <w:rPr>
+          <w:rFonts w:hint="eastAsia" w:ascii="Consolas" w:hAnsi="Consolas" w:eastAsia="Consolas" w:cs="Consolas"/>
+          <w:b w:val="0"/>
+          <w:i w:val="0"/>
+          <w:caps w:val="0"/>
+          <w:color w:val="ABB2BF"/>
+          <w:spacing w:val="0"/>
+          <w:kern w:val="0"/>
+          <w:sz w:val="21"/>
+          <w:szCs w:val="21"/>
+          <w:shd w:val="clear" w:color="auto" w:fill="282C34"/>
+          <w:lang w:val="en-US" w:eastAsia="zh-CN" w:bidi="ar"/>
+        </w:rPr>
+        <w:t>}</w:t>
+      </w:r>
+    </w:p>
+    <w:p>
+      <w:pPr>
+        <w:rPr>
+          <w:rFonts w:hint="eastAsia" w:ascii="Consolas" w:hAnsi="Consolas" w:eastAsia="Consolas"/>
+          <w:color w:val="000000"/>
+          <w:sz w:val="24"/>
+          <w:lang w:val="en-US" w:eastAsia="zh-CN"/>
+        </w:rPr>
+      </w:pPr>
+    </w:p>
+    <w:p>
+      <w:pPr>
+        <w:rPr>
+          <w:rFonts w:hint="eastAsia" w:ascii="Consolas" w:hAnsi="Consolas" w:eastAsia="Consolas"/>
+          <w:color w:val="000000"/>
+          <w:sz w:val="24"/>
+          <w:lang w:val="en-US" w:eastAsia="zh-CN"/>
+        </w:rPr>
+      </w:pPr>
+      <w:r>
+        <w:rPr>
+          <w:rFonts w:hint="eastAsia" w:ascii="Consolas" w:hAnsi="Consolas" w:eastAsia="Consolas"/>
+          <w:color w:val="000000"/>
+          <w:sz w:val="24"/>
+          <w:lang w:val="en-US" w:eastAsia="zh-CN"/>
+        </w:rPr>
+        <w:t xml:space="preserve">其中 </w:t>
+      </w:r>
+    </w:p>
+    <w:p>
+      <w:pPr>
+        <w:rPr>
+          <w:rFonts w:hint="eastAsia" w:ascii="Consolas" w:hAnsi="Consolas" w:eastAsia="Consolas"/>
+          <w:color w:val="000000"/>
+          <w:sz w:val="24"/>
+          <w:lang w:val="en-US" w:eastAsia="zh-CN"/>
+        </w:rPr>
+      </w:pPr>
+      <w:r>
+        <w:rPr>
+          <w:rFonts w:hint="eastAsia" w:ascii="Consolas" w:hAnsi="Consolas" w:eastAsia="Consolas"/>
+          <w:color w:val="000000"/>
+          <w:sz w:val="24"/>
+          <w:lang w:val="en-US" w:eastAsia="zh-CN"/>
+        </w:rPr>
+        <w:t>AnnotationMetadata参数用来获得当前配置类上的注解</w:t>
+      </w:r>
+    </w:p>
+    <w:p>
+      <w:pPr>
+        <w:rPr>
+          <w:rFonts w:hint="eastAsia" w:ascii="Consolas" w:hAnsi="Consolas" w:eastAsia="Consolas"/>
+          <w:color w:val="000000"/>
+          <w:sz w:val="24"/>
+          <w:lang w:val="en-US" w:eastAsia="zh-CN"/>
+        </w:rPr>
+      </w:pPr>
+      <w:r>
+        <w:rPr>
+          <w:rFonts w:hint="eastAsia" w:ascii="Consolas" w:hAnsi="Consolas" w:eastAsia="Consolas"/>
+          <w:color w:val="000000"/>
+          <w:sz w:val="24"/>
+          <w:lang w:val="en-US" w:eastAsia="zh-CN"/>
+        </w:rPr>
+        <w:t>BeanDefinitionRegistry参数用来注册Bean</w:t>
+      </w:r>
+    </w:p>
+    <w:p>
+      <w:pPr>
+        <w:rPr>
+          <w:rFonts w:hint="eastAsia" w:ascii="Consolas" w:hAnsi="Consolas" w:eastAsia="Consolas"/>
+          <w:color w:val="000000"/>
+          <w:sz w:val="24"/>
+          <w:lang w:val="en-US" w:eastAsia="zh-CN"/>
+        </w:rPr>
+      </w:pPr>
+    </w:p>
+    <w:p>
+      <w:pPr>
+        <w:pStyle w:val="3"/>
+        <w:rPr>
+          <w:rFonts w:hint="eastAsia"/>
+          <w:lang w:val="en-US" w:eastAsia="zh-CN"/>
+        </w:rPr>
+      </w:pPr>
+      <w:r>
+        <w:rPr>
+          <w:rFonts w:hint="eastAsia"/>
+          <w:lang w:val="en-US" w:eastAsia="zh-CN"/>
+        </w:rPr>
+        <w:t>测试</w:t>
+      </w:r>
+    </w:p>
+    <w:p>
+      <w:pPr>
+        <w:rPr>
+          <w:rFonts w:hint="eastAsia"/>
+          <w:lang w:val="en-US" w:eastAsia="zh-CN"/>
+        </w:rPr>
+      </w:pPr>
+      <w:r>
+        <w:rPr>
+          <w:rFonts w:hint="eastAsia"/>
+          <w:lang w:val="en-US" w:eastAsia="zh-CN"/>
+        </w:rPr>
+        <w:t>* 20190222之前做项目看了很多测试不得要领。想不到本书中有介绍，真的是“众里寻他千百度。蓦然回首，那人却在，灯火阑珊处。</w:t>
+      </w:r>
+      <w:r>
+        <w:rPr>
+          <w:rFonts w:hint="eastAsia"/>
+          <w:lang w:val="en-US" w:eastAsia="zh-CN"/>
+        </w:rPr>
+        <w:t>”</w:t>
+      </w:r>
+    </w:p>
+    <w:p>
+      <w:pPr>
+        <w:rPr>
+          <w:rFonts w:hint="eastAsia"/>
+          <w:lang w:val="en-US" w:eastAsia="zh-CN"/>
+        </w:rPr>
+      </w:pPr>
+    </w:p>
+    <w:p>
+      <w:pPr>
+        <w:rPr>
+          <w:rFonts w:hint="eastAsia"/>
+          <w:lang w:val="en-US" w:eastAsia="zh-CN"/>
+        </w:rPr>
+      </w:pPr>
+      <w:r>
+        <w:rPr>
+          <w:rFonts w:hint="eastAsia"/>
+          <w:lang w:val="en-US" w:eastAsia="zh-CN"/>
+        </w:rPr>
+        <w:t>单元测试只针对当前开发的类和方法进行测试，可以简单通过模拟依赖来实现，对运行环境没有依赖；但是仅仅进行单元测试是不够的，它只能证明当前类或方法能否正常工作，而我们需要指定系统的各个部分组合在一起是否能正常工作，这就是集成测试的意义。</w:t>
+      </w:r>
+    </w:p>
+    <w:p>
+      <w:pPr>
+        <w:rPr>
+          <w:rFonts w:hint="eastAsia"/>
+          <w:lang w:val="en-US" w:eastAsia="zh-CN"/>
+        </w:rPr>
+      </w:pPr>
+    </w:p>
+    <w:p>
+      <w:pPr>
+        <w:rPr>
+          <w:rFonts w:hint="eastAsia"/>
+          <w:lang w:val="en-US" w:eastAsia="zh-CN"/>
+        </w:rPr>
+      </w:pPr>
+      <w:r>
+        <w:rPr>
+          <w:rFonts w:hint="eastAsia"/>
+          <w:lang w:val="en-US" w:eastAsia="zh-CN"/>
+        </w:rPr>
+        <w:t>单元测试 -&gt; 继承测试</w:t>
+      </w:r>
+    </w:p>
+    <w:p>
+      <w:pPr>
+        <w:rPr>
+          <w:rFonts w:hint="eastAsia"/>
+          <w:lang w:val="en-US" w:eastAsia="zh-CN"/>
+        </w:rPr>
+      </w:pPr>
+    </w:p>
+    <w:p>
+      <w:pPr>
+        <w:rPr>
+          <w:rFonts w:hint="eastAsia"/>
+          <w:lang w:val="en-US" w:eastAsia="zh-CN"/>
+        </w:rPr>
+      </w:pPr>
+      <w:r>
+        <w:rPr>
+          <w:rFonts w:hint="eastAsia"/>
+          <w:lang w:val="en-US" w:eastAsia="zh-CN"/>
+        </w:rPr>
+        <w:t>继承测试为我们提供了一种无须部署或运行程序来完成验证系统各部分是否能正常协同工作。</w:t>
+      </w:r>
+    </w:p>
+    <w:p>
+      <w:pPr>
+        <w:rPr>
+          <w:rFonts w:hint="eastAsia"/>
+          <w:lang w:val="en-US" w:eastAsia="zh-CN"/>
+        </w:rPr>
+      </w:pPr>
+    </w:p>
+    <w:p>
+      <w:pPr>
+        <w:rPr>
+          <w:rFonts w:hint="eastAsia"/>
+          <w:lang w:val="en-US" w:eastAsia="zh-CN"/>
+        </w:rPr>
+      </w:pPr>
+      <w:r>
+        <w:rPr>
+          <w:rFonts w:hint="eastAsia"/>
+          <w:lang w:val="en-US" w:eastAsia="zh-CN"/>
+        </w:rPr>
+        <w:t>Spring通过Spring TextContextFramework 对集成测试提供了顶级支持，它不依赖特定测试框架，既可使用Junit，也可使用TestNG。</w:t>
+      </w:r>
+    </w:p>
+    <w:p>
+      <w:pPr>
+        <w:rPr>
+          <w:rFonts w:hint="eastAsia"/>
+          <w:lang w:val="en-US" w:eastAsia="zh-CN"/>
+        </w:rPr>
+      </w:pPr>
+      <w:r>
+        <w:rPr>
+          <w:rFonts w:hint="eastAsia"/>
+          <w:lang w:val="en-US" w:eastAsia="zh-CN"/>
+        </w:rPr>
+        <w:t>Spring提供了一个SpringJUnit4ClassRunner类，它提供了Spring TestContext Framework功能。通过@ContextConfiguration来配置Application Context，通过@ActiveProfiles确定使用的profile。</w:t>
+      </w:r>
+    </w:p>
+    <w:p>
+      <w:pPr>
+        <w:rPr>
+          <w:rFonts w:hint="eastAsia"/>
+          <w:lang w:val="en-US" w:eastAsia="zh-CN"/>
+        </w:rPr>
+      </w:pPr>
+    </w:p>
+    <w:p>
+      <w:pPr>
+        <w:rPr>
+          <w:rFonts w:hint="eastAsia"/>
+          <w:lang w:val="en-US" w:eastAsia="zh-CN"/>
+        </w:rPr>
+      </w:pPr>
+      <w:r>
+        <w:rPr>
+          <w:rFonts w:hint="eastAsia"/>
+          <w:lang w:val="en-US" w:eastAsia="zh-CN"/>
+        </w:rPr>
+        <w:t>代码见：</w:t>
+      </w:r>
+    </w:p>
+    <w:p>
+      <w:pPr>
+        <w:rPr>
+          <w:rFonts w:hint="eastAsia"/>
+          <w:lang w:val="en-US" w:eastAsia="zh-CN"/>
+        </w:rPr>
+      </w:pPr>
+      <w:r>
+        <w:rPr>
+          <w:rFonts w:hint="eastAsia"/>
+          <w:lang w:val="en-US" w:eastAsia="zh-CN"/>
+        </w:rPr>
+        <w:t>/hc-learning/src/test/java/org/hc/learning/DemoBeabIntegerationTests.java</w:t>
+      </w:r>
+    </w:p>
+    <w:p>
+      <w:pPr>
+        <w:rPr>
+          <w:rFonts w:hint="eastAsia"/>
+          <w:lang w:val="en-US" w:eastAsia="zh-CN"/>
+        </w:rPr>
+      </w:pPr>
+      <w:r>
+        <w:rPr>
+          <w:rFonts w:hint="eastAsia"/>
+          <w:lang w:val="en-US" w:eastAsia="zh-CN"/>
+        </w:rPr>
+        <w:t>org.hc.learning.spring.fortest</w:t>
+      </w:r>
       <w:bookmarkStart w:id="0" w:name="_GoBack"/>
       <w:bookmarkEnd w:id="0"/>
     </w:p>
@@ -39408,7 +45252,7 @@
     <w:name w:val="heading 3"/>
     <w:basedOn w:val="1"/>
     <w:next w:val="1"/>
-    <w:link w:val="12"/>
+    <w:link w:val="13"/>
     <w:unhideWhenUsed/>
     <w:qFormat/>
     <w:uiPriority w:val="0"/>
@@ -39446,7 +45290,7 @@
     <w:name w:val="heading 5"/>
     <w:basedOn w:val="1"/>
     <w:next w:val="1"/>
-    <w:link w:val="13"/>
+    <w:link w:val="14"/>
     <w:unhideWhenUsed/>
     <w:qFormat/>
     <w:uiPriority w:val="0"/>
@@ -39486,7 +45330,7 @@
     <w:qFormat/>
     <w:uiPriority w:val="0"/>
   </w:style>
-  <w:style w:type="table" w:default="1" w:styleId="11">
+  <w:style w:type="table" w:default="1" w:styleId="12">
     <w:name w:val="Normal Table"/>
     <w:semiHidden/>
     <w:qFormat/>
@@ -39518,6 +45362,15 @@
     </w:rPr>
   </w:style>
   <w:style w:type="character" w:styleId="10">
+    <w:name w:val="Emphasis"/>
+    <w:basedOn w:val="9"/>
+    <w:qFormat/>
+    <w:uiPriority w:val="0"/>
+    <w:rPr>
+      <w:i/>
+    </w:rPr>
+  </w:style>
+  <w:style w:type="character" w:styleId="11">
     <w:name w:val="Hyperlink"/>
     <w:basedOn w:val="9"/>
     <w:qFormat/>
@@ -39527,7 +45380,7 @@
       <w:u w:val="single"/>
     </w:rPr>
   </w:style>
-  <w:style w:type="character" w:customStyle="1" w:styleId="12">
+  <w:style w:type="character" w:customStyle="1" w:styleId="13">
     <w:name w:val="标题 3 Char"/>
     <w:link w:val="4"/>
     <w:qFormat/>
@@ -39537,7 +45390,7 @@
       <w:sz w:val="32"/>
     </w:rPr>
   </w:style>
-  <w:style w:type="character" w:customStyle="1" w:styleId="13">
+  <w:style w:type="character" w:customStyle="1" w:styleId="14">
     <w:name w:val="标题 5 Char"/>
     <w:link w:val="6"/>
     <w:qFormat/>

--- a/documents/Spring.docx
+++ b/documents/Spring.docx
@@ -44692,6 +44692,5273 @@
         </w:rPr>
         <w:t>org.hc.learning.spring.fortest</w:t>
       </w:r>
+    </w:p>
+    <w:p>
+      <w:pPr>
+        <w:rPr>
+          <w:rFonts w:hint="eastAsia"/>
+          <w:lang w:val="en-US" w:eastAsia="zh-CN"/>
+        </w:rPr>
+        <w:sectPr>
+          <w:pgSz w:w="11906" w:h="16838"/>
+          <w:pgMar w:top="1440" w:right="1800" w:bottom="1440" w:left="1800" w:header="851" w:footer="992" w:gutter="0"/>
+          <w:cols w:space="425" w:num="1"/>
+          <w:docGrid w:type="lines" w:linePitch="312" w:charSpace="0"/>
+        </w:sectPr>
+      </w:pPr>
+    </w:p>
+    <w:p>
+      <w:pPr>
+        <w:pStyle w:val="2"/>
+        <w:rPr>
+          <w:rFonts w:hint="eastAsia"/>
+          <w:lang w:val="en-US" w:eastAsia="zh-CN"/>
+        </w:rPr>
+      </w:pPr>
+      <w:r>
+        <w:rPr>
+          <w:rFonts w:hint="eastAsia"/>
+          <w:lang w:val="en-US" w:eastAsia="zh-CN"/>
+        </w:rPr>
+        <w:t>Spring MVC</w:t>
+      </w:r>
+    </w:p>
+    <w:p>
+      <w:pPr>
+        <w:pStyle w:val="3"/>
+        <w:rPr>
+          <w:rFonts w:hint="eastAsia"/>
+          <w:lang w:val="en-US" w:eastAsia="zh-CN"/>
+        </w:rPr>
+      </w:pPr>
+      <w:r>
+        <w:rPr>
+          <w:rFonts w:hint="eastAsia"/>
+          <w:lang w:val="en-US" w:eastAsia="zh-CN"/>
+        </w:rPr>
+        <w:t>ViewResolver</w:t>
+      </w:r>
+    </w:p>
+    <w:p>
+      <w:pPr>
+        <w:rPr>
+          <w:rFonts w:hint="eastAsia"/>
+          <w:lang w:val="en-US" w:eastAsia="zh-CN"/>
+        </w:rPr>
+      </w:pPr>
+      <w:r>
+        <w:rPr>
+          <w:rFonts w:hint="eastAsia"/>
+          <w:lang w:val="en-US" w:eastAsia="zh-CN"/>
+        </w:rPr>
+        <w:t xml:space="preserve">  ViewResolver 是Spring MVC 视图渲染核心机制；Spring MVC 里有一个接口叫ViewResolver，实现这个接口重写方法resiveViewName()，这个接口的返回值是接口View，而View的职责就是使用model、request、response对象，并将渲染的视图返回给浏览器。</w:t>
+      </w:r>
+    </w:p>
+    <w:p>
+      <w:pPr>
+        <w:rPr>
+          <w:rFonts w:hint="eastAsia"/>
+          <w:lang w:val="en-US" w:eastAsia="zh-CN"/>
+        </w:rPr>
+      </w:pPr>
+    </w:p>
+    <w:p>
+      <w:pPr>
+        <w:keepNext w:val="0"/>
+        <w:keepLines w:val="0"/>
+        <w:widowControl/>
+        <w:suppressLineNumbers w:val="0"/>
+        <w:pBdr>
+          <w:top w:val="none" w:color="auto" w:sz="0" w:space="0"/>
+          <w:left w:val="none" w:color="auto" w:sz="0" w:space="0"/>
+          <w:bottom w:val="none" w:color="auto" w:sz="0" w:space="0"/>
+          <w:right w:val="none" w:color="auto" w:sz="0" w:space="0"/>
+        </w:pBdr>
+        <w:shd w:val="clear" w:color="auto" w:fill="282C34"/>
+        <w:wordWrap w:val="0"/>
+        <w:spacing w:before="0" w:beforeAutospacing="0" w:after="0" w:afterAutospacing="0" w:line="330" w:lineRule="atLeast"/>
+        <w:ind w:left="0" w:right="0" w:firstLine="420" w:firstLineChars="0"/>
+        <w:jc w:val="left"/>
+        <w:rPr>
+          <w:rFonts w:hint="eastAsia" w:ascii="Consolas" w:hAnsi="Consolas" w:eastAsia="Consolas" w:cs="Consolas"/>
+          <w:b w:val="0"/>
+          <w:i w:val="0"/>
+          <w:caps w:val="0"/>
+          <w:color w:val="ABB2BF"/>
+          <w:spacing w:val="0"/>
+          <w:kern w:val="0"/>
+          <w:sz w:val="21"/>
+          <w:szCs w:val="21"/>
+          <w:shd w:val="clear" w:color="auto" w:fill="282C34"/>
+          <w:lang w:val="en-US" w:eastAsia="zh-CN" w:bidi="ar"/>
+        </w:rPr>
+      </w:pPr>
+      <w:r>
+        <w:rPr>
+          <w:rFonts w:hint="eastAsia" w:ascii="Consolas" w:hAnsi="Consolas" w:eastAsia="Consolas" w:cs="Consolas"/>
+          <w:b w:val="0"/>
+          <w:i w:val="0"/>
+          <w:caps w:val="0"/>
+          <w:color w:val="ABB2BF"/>
+          <w:spacing w:val="0"/>
+          <w:kern w:val="0"/>
+          <w:sz w:val="21"/>
+          <w:szCs w:val="21"/>
+          <w:shd w:val="clear" w:color="auto" w:fill="282C34"/>
+          <w:lang w:val="en-US" w:eastAsia="zh-CN" w:bidi="ar"/>
+        </w:rPr>
+        <w:t>@Configuration</w:t>
+      </w:r>
+    </w:p>
+    <w:p>
+      <w:pPr>
+        <w:keepNext w:val="0"/>
+        <w:keepLines w:val="0"/>
+        <w:widowControl/>
+        <w:suppressLineNumbers w:val="0"/>
+        <w:pBdr>
+          <w:top w:val="none" w:color="auto" w:sz="0" w:space="0"/>
+          <w:left w:val="none" w:color="auto" w:sz="0" w:space="0"/>
+          <w:bottom w:val="none" w:color="auto" w:sz="0" w:space="0"/>
+          <w:right w:val="none" w:color="auto" w:sz="0" w:space="0"/>
+        </w:pBdr>
+        <w:shd w:val="clear" w:color="auto" w:fill="282C34"/>
+        <w:wordWrap w:val="0"/>
+        <w:spacing w:before="0" w:beforeAutospacing="0" w:after="0" w:afterAutospacing="0" w:line="330" w:lineRule="atLeast"/>
+        <w:ind w:left="0" w:right="0" w:firstLine="420" w:firstLineChars="0"/>
+        <w:jc w:val="left"/>
+        <w:rPr>
+          <w:rFonts w:hint="eastAsia" w:ascii="Consolas" w:hAnsi="Consolas" w:eastAsia="Consolas" w:cs="Consolas"/>
+          <w:b w:val="0"/>
+          <w:i w:val="0"/>
+          <w:caps w:val="0"/>
+          <w:color w:val="70AD47" w:themeColor="accent6"/>
+          <w:spacing w:val="0"/>
+          <w:kern w:val="0"/>
+          <w:sz w:val="21"/>
+          <w:szCs w:val="21"/>
+          <w:shd w:val="clear" w:color="auto" w:fill="282C34"/>
+          <w:lang w:val="en-US" w:eastAsia="zh-CN" w:bidi="ar"/>
+          <w14:textFill>
+            <w14:solidFill>
+              <w14:schemeClr w14:val="accent6"/>
+            </w14:solidFill>
+          </w14:textFill>
+        </w:rPr>
+      </w:pPr>
+      <w:r>
+        <w:rPr>
+          <w:rFonts w:hint="eastAsia" w:ascii="Consolas" w:hAnsi="Consolas" w:eastAsia="Consolas" w:cs="Consolas"/>
+          <w:b w:val="0"/>
+          <w:i w:val="0"/>
+          <w:caps w:val="0"/>
+          <w:color w:val="70AD47" w:themeColor="accent6"/>
+          <w:spacing w:val="0"/>
+          <w:kern w:val="0"/>
+          <w:sz w:val="21"/>
+          <w:szCs w:val="21"/>
+          <w:shd w:val="clear" w:color="auto" w:fill="282C34"/>
+          <w:lang w:val="en-US" w:eastAsia="zh-CN" w:bidi="ar"/>
+          <w14:textFill>
+            <w14:solidFill>
+              <w14:schemeClr w14:val="accent6"/>
+            </w14:solidFill>
+          </w14:textFill>
+        </w:rPr>
+        <w:t>@</w:t>
+      </w:r>
+      <w:r>
+        <w:rPr>
+          <w:rFonts w:hint="eastAsia" w:ascii="Consolas" w:hAnsi="Consolas" w:eastAsia="Consolas" w:cs="Consolas"/>
+          <w:b w:val="0"/>
+          <w:i w:val="0"/>
+          <w:caps w:val="0"/>
+          <w:color w:val="70AD47" w:themeColor="accent6"/>
+          <w:spacing w:val="0"/>
+          <w:kern w:val="0"/>
+          <w:sz w:val="21"/>
+          <w:szCs w:val="21"/>
+          <w:shd w:val="clear" w:color="auto" w:fill="282C34"/>
+          <w:lang w:val="en-US" w:eastAsia="zh-CN" w:bidi="ar"/>
+          <w14:textFill>
+            <w14:solidFill>
+              <w14:schemeClr w14:val="accent6"/>
+            </w14:solidFill>
+          </w14:textFill>
+        </w:rPr>
+        <w:t>EnableWebMvc</w:t>
+      </w:r>
+    </w:p>
+    <w:p>
+      <w:pPr>
+        <w:keepNext w:val="0"/>
+        <w:keepLines w:val="0"/>
+        <w:widowControl/>
+        <w:suppressLineNumbers w:val="0"/>
+        <w:pBdr>
+          <w:top w:val="none" w:color="auto" w:sz="0" w:space="0"/>
+          <w:left w:val="none" w:color="auto" w:sz="0" w:space="0"/>
+          <w:bottom w:val="none" w:color="auto" w:sz="0" w:space="0"/>
+          <w:right w:val="none" w:color="auto" w:sz="0" w:space="0"/>
+        </w:pBdr>
+        <w:shd w:val="clear" w:color="auto" w:fill="282C34"/>
+        <w:wordWrap w:val="0"/>
+        <w:spacing w:before="0" w:beforeAutospacing="0" w:after="0" w:afterAutospacing="0" w:line="330" w:lineRule="atLeast"/>
+        <w:ind w:left="0" w:right="0" w:firstLine="420" w:firstLineChars="0"/>
+        <w:jc w:val="left"/>
+        <w:rPr>
+          <w:rFonts w:hint="eastAsia" w:ascii="Consolas" w:hAnsi="Consolas" w:eastAsia="Consolas" w:cs="Consolas"/>
+          <w:b w:val="0"/>
+          <w:i w:val="0"/>
+          <w:caps w:val="0"/>
+          <w:color w:val="ABB2BF"/>
+          <w:spacing w:val="0"/>
+          <w:kern w:val="0"/>
+          <w:sz w:val="21"/>
+          <w:szCs w:val="21"/>
+          <w:shd w:val="clear" w:color="auto" w:fill="282C34"/>
+          <w:lang w:val="en-US" w:eastAsia="zh-CN" w:bidi="ar"/>
+        </w:rPr>
+      </w:pPr>
+      <w:r>
+        <w:rPr>
+          <w:rFonts w:hint="eastAsia" w:ascii="Consolas" w:hAnsi="Consolas" w:eastAsia="Consolas" w:cs="Consolas"/>
+          <w:b w:val="0"/>
+          <w:i w:val="0"/>
+          <w:caps w:val="0"/>
+          <w:color w:val="ABB2BF"/>
+          <w:spacing w:val="0"/>
+          <w:kern w:val="0"/>
+          <w:sz w:val="21"/>
+          <w:szCs w:val="21"/>
+          <w:shd w:val="clear" w:color="auto" w:fill="282C34"/>
+          <w:lang w:val="en-US" w:eastAsia="zh-CN" w:bidi="ar"/>
+        </w:rPr>
+        <w:t>@ComponentScan(</w:t>
+      </w:r>
+      <w:r>
+        <w:rPr>
+          <w:rFonts w:hint="default" w:ascii="Consolas" w:hAnsi="Consolas" w:eastAsia="Consolas" w:cs="Consolas"/>
+          <w:b w:val="0"/>
+          <w:i w:val="0"/>
+          <w:caps w:val="0"/>
+          <w:color w:val="ABB2BF"/>
+          <w:spacing w:val="0"/>
+          <w:kern w:val="0"/>
+          <w:sz w:val="21"/>
+          <w:szCs w:val="21"/>
+          <w:shd w:val="clear" w:color="auto" w:fill="282C34"/>
+          <w:lang w:val="en-US" w:eastAsia="zh-CN" w:bidi="ar"/>
+        </w:rPr>
+        <w:t>“”</w:t>
+      </w:r>
+      <w:r>
+        <w:rPr>
+          <w:rFonts w:hint="eastAsia" w:ascii="Consolas" w:hAnsi="Consolas" w:eastAsia="Consolas" w:cs="Consolas"/>
+          <w:b w:val="0"/>
+          <w:i w:val="0"/>
+          <w:caps w:val="0"/>
+          <w:color w:val="ABB2BF"/>
+          <w:spacing w:val="0"/>
+          <w:kern w:val="0"/>
+          <w:sz w:val="21"/>
+          <w:szCs w:val="21"/>
+          <w:shd w:val="clear" w:color="auto" w:fill="282C34"/>
+          <w:lang w:val="en-US" w:eastAsia="zh-CN" w:bidi="ar"/>
+        </w:rPr>
+        <w:t>)</w:t>
+      </w:r>
+    </w:p>
+    <w:p>
+      <w:pPr>
+        <w:keepNext w:val="0"/>
+        <w:keepLines w:val="0"/>
+        <w:widowControl/>
+        <w:suppressLineNumbers w:val="0"/>
+        <w:pBdr>
+          <w:top w:val="none" w:color="auto" w:sz="0" w:space="0"/>
+          <w:left w:val="none" w:color="auto" w:sz="0" w:space="0"/>
+          <w:bottom w:val="none" w:color="auto" w:sz="0" w:space="0"/>
+          <w:right w:val="none" w:color="auto" w:sz="0" w:space="0"/>
+        </w:pBdr>
+        <w:shd w:val="clear" w:color="auto" w:fill="282C34"/>
+        <w:wordWrap w:val="0"/>
+        <w:spacing w:before="0" w:beforeAutospacing="0" w:after="0" w:afterAutospacing="0" w:line="330" w:lineRule="atLeast"/>
+        <w:ind w:left="0" w:right="0" w:firstLine="420" w:firstLineChars="0"/>
+        <w:jc w:val="left"/>
+        <w:rPr>
+          <w:rFonts w:hint="eastAsia" w:ascii="Consolas" w:hAnsi="Consolas" w:eastAsia="Consolas" w:cs="Consolas"/>
+          <w:b w:val="0"/>
+          <w:i w:val="0"/>
+          <w:caps w:val="0"/>
+          <w:color w:val="ABB2BF"/>
+          <w:spacing w:val="0"/>
+          <w:kern w:val="0"/>
+          <w:sz w:val="21"/>
+          <w:szCs w:val="21"/>
+          <w:shd w:val="clear" w:color="auto" w:fill="282C34"/>
+          <w:lang w:val="en-US" w:eastAsia="zh-CN" w:bidi="ar"/>
+        </w:rPr>
+      </w:pPr>
+      <w:r>
+        <w:rPr>
+          <w:rFonts w:hint="eastAsia" w:ascii="Consolas" w:hAnsi="Consolas" w:eastAsia="Consolas" w:cs="Consolas"/>
+          <w:b w:val="0"/>
+          <w:i w:val="0"/>
+          <w:caps w:val="0"/>
+          <w:color w:val="ABB2BF"/>
+          <w:spacing w:val="0"/>
+          <w:kern w:val="0"/>
+          <w:sz w:val="21"/>
+          <w:szCs w:val="21"/>
+          <w:shd w:val="clear" w:color="auto" w:fill="282C34"/>
+          <w:lang w:val="en-US" w:eastAsia="zh-CN" w:bidi="ar"/>
+        </w:rPr>
+        <w:t>Public class MyMvcConfig {</w:t>
+      </w:r>
+    </w:p>
+    <w:p>
+      <w:pPr>
+        <w:keepNext w:val="0"/>
+        <w:keepLines w:val="0"/>
+        <w:widowControl/>
+        <w:suppressLineNumbers w:val="0"/>
+        <w:pBdr>
+          <w:top w:val="none" w:color="auto" w:sz="0" w:space="0"/>
+          <w:left w:val="none" w:color="auto" w:sz="0" w:space="0"/>
+          <w:bottom w:val="none" w:color="auto" w:sz="0" w:space="0"/>
+          <w:right w:val="none" w:color="auto" w:sz="0" w:space="0"/>
+        </w:pBdr>
+        <w:shd w:val="clear" w:color="auto" w:fill="282C34"/>
+        <w:wordWrap w:val="0"/>
+        <w:spacing w:before="0" w:beforeAutospacing="0" w:after="0" w:afterAutospacing="0" w:line="330" w:lineRule="atLeast"/>
+        <w:ind w:left="0" w:right="0" w:firstLine="420" w:firstLineChars="0"/>
+        <w:jc w:val="left"/>
+        <w:rPr>
+          <w:rFonts w:hint="eastAsia" w:ascii="Consolas" w:hAnsi="Consolas" w:eastAsia="Consolas" w:cs="Consolas"/>
+          <w:b w:val="0"/>
+          <w:i w:val="0"/>
+          <w:caps w:val="0"/>
+          <w:color w:val="ABB2BF"/>
+          <w:spacing w:val="0"/>
+          <w:kern w:val="0"/>
+          <w:sz w:val="21"/>
+          <w:szCs w:val="21"/>
+          <w:shd w:val="clear" w:color="auto" w:fill="282C34"/>
+          <w:lang w:val="en-US" w:eastAsia="zh-CN" w:bidi="ar"/>
+        </w:rPr>
+      </w:pPr>
+      <w:r>
+        <w:rPr>
+          <w:rFonts w:hint="eastAsia" w:ascii="Consolas" w:hAnsi="Consolas" w:eastAsia="Consolas" w:cs="Consolas"/>
+          <w:b w:val="0"/>
+          <w:i w:val="0"/>
+          <w:caps w:val="0"/>
+          <w:color w:val="ABB2BF"/>
+          <w:spacing w:val="0"/>
+          <w:kern w:val="0"/>
+          <w:sz w:val="21"/>
+          <w:szCs w:val="21"/>
+          <w:shd w:val="clear" w:color="auto" w:fill="282C34"/>
+          <w:lang w:val="en-US" w:eastAsia="zh-CN" w:bidi="ar"/>
+        </w:rPr>
+        <w:t>@Bean</w:t>
+      </w:r>
+    </w:p>
+    <w:p>
+      <w:pPr>
+        <w:keepNext w:val="0"/>
+        <w:keepLines w:val="0"/>
+        <w:widowControl/>
+        <w:suppressLineNumbers w:val="0"/>
+        <w:pBdr>
+          <w:top w:val="none" w:color="auto" w:sz="0" w:space="0"/>
+          <w:left w:val="none" w:color="auto" w:sz="0" w:space="0"/>
+          <w:bottom w:val="none" w:color="auto" w:sz="0" w:space="0"/>
+          <w:right w:val="none" w:color="auto" w:sz="0" w:space="0"/>
+        </w:pBdr>
+        <w:shd w:val="clear" w:color="auto" w:fill="282C34"/>
+        <w:wordWrap w:val="0"/>
+        <w:spacing w:before="0" w:beforeAutospacing="0" w:after="0" w:afterAutospacing="0" w:line="330" w:lineRule="atLeast"/>
+        <w:ind w:left="0" w:right="0" w:firstLine="420" w:firstLineChars="0"/>
+        <w:jc w:val="left"/>
+        <w:rPr>
+          <w:rFonts w:hint="eastAsia" w:ascii="Consolas" w:hAnsi="Consolas" w:eastAsia="Consolas" w:cs="Consolas"/>
+          <w:b w:val="0"/>
+          <w:i w:val="0"/>
+          <w:caps w:val="0"/>
+          <w:color w:val="ABB2BF"/>
+          <w:spacing w:val="0"/>
+          <w:kern w:val="0"/>
+          <w:sz w:val="21"/>
+          <w:szCs w:val="21"/>
+          <w:shd w:val="clear" w:color="auto" w:fill="282C34"/>
+          <w:lang w:val="en-US" w:eastAsia="zh-CN" w:bidi="ar"/>
+        </w:rPr>
+      </w:pPr>
+      <w:r>
+        <w:rPr>
+          <w:rFonts w:hint="eastAsia" w:ascii="Consolas" w:hAnsi="Consolas" w:eastAsia="Consolas" w:cs="Consolas"/>
+          <w:b w:val="0"/>
+          <w:i w:val="0"/>
+          <w:caps w:val="0"/>
+          <w:color w:val="ABB2BF"/>
+          <w:spacing w:val="0"/>
+          <w:kern w:val="0"/>
+          <w:sz w:val="21"/>
+          <w:szCs w:val="21"/>
+          <w:shd w:val="clear" w:color="auto" w:fill="282C34"/>
+          <w:lang w:val="en-US" w:eastAsia="zh-CN" w:bidi="ar"/>
+        </w:rPr>
+        <w:t>Public InternalResourceViewResolver viewResolver() {</w:t>
+      </w:r>
+    </w:p>
+    <w:p>
+      <w:pPr>
+        <w:keepNext w:val="0"/>
+        <w:keepLines w:val="0"/>
+        <w:widowControl/>
+        <w:suppressLineNumbers w:val="0"/>
+        <w:pBdr>
+          <w:top w:val="none" w:color="auto" w:sz="0" w:space="0"/>
+          <w:left w:val="none" w:color="auto" w:sz="0" w:space="0"/>
+          <w:bottom w:val="none" w:color="auto" w:sz="0" w:space="0"/>
+          <w:right w:val="none" w:color="auto" w:sz="0" w:space="0"/>
+        </w:pBdr>
+        <w:shd w:val="clear" w:color="auto" w:fill="282C34"/>
+        <w:wordWrap w:val="0"/>
+        <w:spacing w:before="0" w:beforeAutospacing="0" w:after="0" w:afterAutospacing="0" w:line="330" w:lineRule="atLeast"/>
+        <w:ind w:left="0" w:right="0" w:firstLine="420" w:firstLineChars="0"/>
+        <w:jc w:val="left"/>
+        <w:rPr>
+          <w:rFonts w:hint="eastAsia" w:ascii="Consolas" w:hAnsi="Consolas" w:eastAsia="Consolas" w:cs="Consolas"/>
+          <w:b w:val="0"/>
+          <w:i w:val="0"/>
+          <w:caps w:val="0"/>
+          <w:color w:val="ABB2BF"/>
+          <w:spacing w:val="0"/>
+          <w:kern w:val="0"/>
+          <w:sz w:val="21"/>
+          <w:szCs w:val="21"/>
+          <w:shd w:val="clear" w:color="auto" w:fill="282C34"/>
+          <w:lang w:val="en-US" w:eastAsia="zh-CN" w:bidi="ar"/>
+        </w:rPr>
+      </w:pPr>
+      <w:r>
+        <w:rPr>
+          <w:rFonts w:hint="eastAsia" w:ascii="Consolas" w:hAnsi="Consolas" w:eastAsia="Consolas" w:cs="Consolas"/>
+          <w:b w:val="0"/>
+          <w:i w:val="0"/>
+          <w:caps w:val="0"/>
+          <w:color w:val="ABB2BF"/>
+          <w:spacing w:val="0"/>
+          <w:kern w:val="0"/>
+          <w:sz w:val="21"/>
+          <w:szCs w:val="21"/>
+          <w:shd w:val="clear" w:color="auto" w:fill="282C34"/>
+          <w:lang w:val="en-US" w:eastAsia="zh-CN" w:bidi="ar"/>
+        </w:rPr>
+        <w:t>InternalResourceViewResolver viewResolver = new InternalResourceViewResolver();</w:t>
+      </w:r>
+    </w:p>
+    <w:p>
+      <w:pPr>
+        <w:keepNext w:val="0"/>
+        <w:keepLines w:val="0"/>
+        <w:widowControl/>
+        <w:suppressLineNumbers w:val="0"/>
+        <w:pBdr>
+          <w:top w:val="none" w:color="auto" w:sz="0" w:space="0"/>
+          <w:left w:val="none" w:color="auto" w:sz="0" w:space="0"/>
+          <w:bottom w:val="none" w:color="auto" w:sz="0" w:space="0"/>
+          <w:right w:val="none" w:color="auto" w:sz="0" w:space="0"/>
+        </w:pBdr>
+        <w:shd w:val="clear" w:color="auto" w:fill="282C34"/>
+        <w:wordWrap w:val="0"/>
+        <w:spacing w:before="0" w:beforeAutospacing="0" w:after="0" w:afterAutospacing="0" w:line="330" w:lineRule="atLeast"/>
+        <w:ind w:left="0" w:right="0" w:firstLine="420" w:firstLineChars="0"/>
+        <w:jc w:val="left"/>
+        <w:rPr>
+          <w:rFonts w:hint="eastAsia" w:ascii="Consolas" w:hAnsi="Consolas" w:eastAsia="Consolas" w:cs="Consolas"/>
+          <w:b w:val="0"/>
+          <w:i w:val="0"/>
+          <w:caps w:val="0"/>
+          <w:color w:val="ABB2BF"/>
+          <w:spacing w:val="0"/>
+          <w:kern w:val="0"/>
+          <w:sz w:val="21"/>
+          <w:szCs w:val="21"/>
+          <w:shd w:val="clear" w:color="auto" w:fill="282C34"/>
+          <w:lang w:val="en-US" w:eastAsia="zh-CN" w:bidi="ar"/>
+        </w:rPr>
+      </w:pPr>
+      <w:r>
+        <w:rPr>
+          <w:rFonts w:hint="eastAsia" w:ascii="Consolas" w:hAnsi="Consolas" w:eastAsia="Consolas" w:cs="Consolas"/>
+          <w:b w:val="0"/>
+          <w:i w:val="0"/>
+          <w:caps w:val="0"/>
+          <w:color w:val="ABB2BF"/>
+          <w:spacing w:val="0"/>
+          <w:kern w:val="0"/>
+          <w:sz w:val="21"/>
+          <w:szCs w:val="21"/>
+          <w:shd w:val="clear" w:color="auto" w:fill="282C34"/>
+          <w:lang w:val="en-US" w:eastAsia="zh-CN" w:bidi="ar"/>
+        </w:rPr>
+        <w:t>viewResolver.setPrefix(</w:t>
+      </w:r>
+      <w:r>
+        <w:rPr>
+          <w:rFonts w:hint="default" w:ascii="Consolas" w:hAnsi="Consolas" w:eastAsia="Consolas" w:cs="Consolas"/>
+          <w:b w:val="0"/>
+          <w:i w:val="0"/>
+          <w:caps w:val="0"/>
+          <w:color w:val="ABB2BF"/>
+          <w:spacing w:val="0"/>
+          <w:kern w:val="0"/>
+          <w:sz w:val="21"/>
+          <w:szCs w:val="21"/>
+          <w:shd w:val="clear" w:color="auto" w:fill="282C34"/>
+          <w:lang w:val="en-US" w:eastAsia="zh-CN" w:bidi="ar"/>
+        </w:rPr>
+        <w:t>“</w:t>
+      </w:r>
+      <w:r>
+        <w:rPr>
+          <w:rFonts w:hint="eastAsia" w:ascii="Consolas" w:hAnsi="Consolas" w:eastAsia="Consolas" w:cs="Consolas"/>
+          <w:b w:val="0"/>
+          <w:i w:val="0"/>
+          <w:caps w:val="0"/>
+          <w:color w:val="ABB2BF"/>
+          <w:spacing w:val="0"/>
+          <w:kern w:val="0"/>
+          <w:sz w:val="21"/>
+          <w:szCs w:val="21"/>
+          <w:shd w:val="clear" w:color="auto" w:fill="282C34"/>
+          <w:lang w:val="en-US" w:eastAsia="zh-CN" w:bidi="ar"/>
+        </w:rPr>
+        <w:t>/WEB-INF/classes/views/</w:t>
+      </w:r>
+      <w:r>
+        <w:rPr>
+          <w:rFonts w:hint="default" w:ascii="Consolas" w:hAnsi="Consolas" w:eastAsia="Consolas" w:cs="Consolas"/>
+          <w:b w:val="0"/>
+          <w:i w:val="0"/>
+          <w:caps w:val="0"/>
+          <w:color w:val="ABB2BF"/>
+          <w:spacing w:val="0"/>
+          <w:kern w:val="0"/>
+          <w:sz w:val="21"/>
+          <w:szCs w:val="21"/>
+          <w:shd w:val="clear" w:color="auto" w:fill="282C34"/>
+          <w:lang w:val="en-US" w:eastAsia="zh-CN" w:bidi="ar"/>
+        </w:rPr>
+        <w:t>”</w:t>
+      </w:r>
+      <w:r>
+        <w:rPr>
+          <w:rFonts w:hint="eastAsia" w:ascii="Consolas" w:hAnsi="Consolas" w:eastAsia="Consolas" w:cs="Consolas"/>
+          <w:b w:val="0"/>
+          <w:i w:val="0"/>
+          <w:caps w:val="0"/>
+          <w:color w:val="ABB2BF"/>
+          <w:spacing w:val="0"/>
+          <w:kern w:val="0"/>
+          <w:sz w:val="21"/>
+          <w:szCs w:val="21"/>
+          <w:shd w:val="clear" w:color="auto" w:fill="282C34"/>
+          <w:lang w:val="en-US" w:eastAsia="zh-CN" w:bidi="ar"/>
+        </w:rPr>
+        <w:t>);</w:t>
+      </w:r>
+    </w:p>
+    <w:p>
+      <w:pPr>
+        <w:keepNext w:val="0"/>
+        <w:keepLines w:val="0"/>
+        <w:widowControl/>
+        <w:suppressLineNumbers w:val="0"/>
+        <w:pBdr>
+          <w:top w:val="none" w:color="auto" w:sz="0" w:space="0"/>
+          <w:left w:val="none" w:color="auto" w:sz="0" w:space="0"/>
+          <w:bottom w:val="none" w:color="auto" w:sz="0" w:space="0"/>
+          <w:right w:val="none" w:color="auto" w:sz="0" w:space="0"/>
+        </w:pBdr>
+        <w:shd w:val="clear" w:color="auto" w:fill="282C34"/>
+        <w:wordWrap w:val="0"/>
+        <w:spacing w:before="0" w:beforeAutospacing="0" w:after="0" w:afterAutospacing="0" w:line="330" w:lineRule="atLeast"/>
+        <w:ind w:left="0" w:right="0" w:firstLine="420" w:firstLineChars="0"/>
+        <w:jc w:val="left"/>
+        <w:rPr>
+          <w:rFonts w:hint="eastAsia" w:ascii="Consolas" w:hAnsi="Consolas" w:eastAsia="Consolas" w:cs="Consolas"/>
+          <w:b w:val="0"/>
+          <w:i w:val="0"/>
+          <w:caps w:val="0"/>
+          <w:color w:val="ABB2BF"/>
+          <w:spacing w:val="0"/>
+          <w:kern w:val="0"/>
+          <w:sz w:val="21"/>
+          <w:szCs w:val="21"/>
+          <w:shd w:val="clear" w:color="auto" w:fill="282C34"/>
+          <w:lang w:val="en-US" w:eastAsia="zh-CN" w:bidi="ar"/>
+        </w:rPr>
+      </w:pPr>
+      <w:r>
+        <w:rPr>
+          <w:rFonts w:hint="eastAsia" w:ascii="Consolas" w:hAnsi="Consolas" w:eastAsia="Consolas" w:cs="Consolas"/>
+          <w:b w:val="0"/>
+          <w:i w:val="0"/>
+          <w:caps w:val="0"/>
+          <w:color w:val="ABB2BF"/>
+          <w:spacing w:val="0"/>
+          <w:kern w:val="0"/>
+          <w:sz w:val="21"/>
+          <w:szCs w:val="21"/>
+          <w:shd w:val="clear" w:color="auto" w:fill="282C34"/>
+          <w:lang w:val="en-US" w:eastAsia="zh-CN" w:bidi="ar"/>
+        </w:rPr>
+        <w:t>viewResolver.setSuffix(</w:t>
+      </w:r>
+      <w:r>
+        <w:rPr>
+          <w:rFonts w:hint="default" w:ascii="Consolas" w:hAnsi="Consolas" w:eastAsia="Consolas" w:cs="Consolas"/>
+          <w:b w:val="0"/>
+          <w:i w:val="0"/>
+          <w:caps w:val="0"/>
+          <w:color w:val="ABB2BF"/>
+          <w:spacing w:val="0"/>
+          <w:kern w:val="0"/>
+          <w:sz w:val="21"/>
+          <w:szCs w:val="21"/>
+          <w:shd w:val="clear" w:color="auto" w:fill="282C34"/>
+          <w:lang w:val="en-US" w:eastAsia="zh-CN" w:bidi="ar"/>
+        </w:rPr>
+        <w:t>“</w:t>
+      </w:r>
+      <w:r>
+        <w:rPr>
+          <w:rFonts w:hint="eastAsia" w:ascii="Consolas" w:hAnsi="Consolas" w:eastAsia="Consolas" w:cs="Consolas"/>
+          <w:b w:val="0"/>
+          <w:i w:val="0"/>
+          <w:caps w:val="0"/>
+          <w:color w:val="ABB2BF"/>
+          <w:spacing w:val="0"/>
+          <w:kern w:val="0"/>
+          <w:sz w:val="21"/>
+          <w:szCs w:val="21"/>
+          <w:shd w:val="clear" w:color="auto" w:fill="282C34"/>
+          <w:lang w:val="en-US" w:eastAsia="zh-CN" w:bidi="ar"/>
+        </w:rPr>
+        <w:t>.jsp</w:t>
+      </w:r>
+      <w:r>
+        <w:rPr>
+          <w:rFonts w:hint="default" w:ascii="Consolas" w:hAnsi="Consolas" w:eastAsia="Consolas" w:cs="Consolas"/>
+          <w:b w:val="0"/>
+          <w:i w:val="0"/>
+          <w:caps w:val="0"/>
+          <w:color w:val="ABB2BF"/>
+          <w:spacing w:val="0"/>
+          <w:kern w:val="0"/>
+          <w:sz w:val="21"/>
+          <w:szCs w:val="21"/>
+          <w:shd w:val="clear" w:color="auto" w:fill="282C34"/>
+          <w:lang w:val="en-US" w:eastAsia="zh-CN" w:bidi="ar"/>
+        </w:rPr>
+        <w:t>”</w:t>
+      </w:r>
+      <w:r>
+        <w:rPr>
+          <w:rFonts w:hint="eastAsia" w:ascii="Consolas" w:hAnsi="Consolas" w:eastAsia="Consolas" w:cs="Consolas"/>
+          <w:b w:val="0"/>
+          <w:i w:val="0"/>
+          <w:caps w:val="0"/>
+          <w:color w:val="ABB2BF"/>
+          <w:spacing w:val="0"/>
+          <w:kern w:val="0"/>
+          <w:sz w:val="21"/>
+          <w:szCs w:val="21"/>
+          <w:shd w:val="clear" w:color="auto" w:fill="282C34"/>
+          <w:lang w:val="en-US" w:eastAsia="zh-CN" w:bidi="ar"/>
+        </w:rPr>
+        <w:t>);</w:t>
+      </w:r>
+    </w:p>
+    <w:p>
+      <w:pPr>
+        <w:keepNext w:val="0"/>
+        <w:keepLines w:val="0"/>
+        <w:widowControl/>
+        <w:suppressLineNumbers w:val="0"/>
+        <w:pBdr>
+          <w:top w:val="none" w:color="auto" w:sz="0" w:space="0"/>
+          <w:left w:val="none" w:color="auto" w:sz="0" w:space="0"/>
+          <w:bottom w:val="none" w:color="auto" w:sz="0" w:space="0"/>
+          <w:right w:val="none" w:color="auto" w:sz="0" w:space="0"/>
+        </w:pBdr>
+        <w:shd w:val="clear" w:color="auto" w:fill="282C34"/>
+        <w:wordWrap w:val="0"/>
+        <w:spacing w:before="0" w:beforeAutospacing="0" w:after="0" w:afterAutospacing="0" w:line="330" w:lineRule="atLeast"/>
+        <w:ind w:left="0" w:right="0" w:firstLine="420" w:firstLineChars="0"/>
+        <w:jc w:val="left"/>
+        <w:rPr>
+          <w:rFonts w:hint="eastAsia" w:ascii="Consolas" w:hAnsi="Consolas" w:eastAsia="Consolas" w:cs="Consolas"/>
+          <w:b w:val="0"/>
+          <w:i w:val="0"/>
+          <w:caps w:val="0"/>
+          <w:color w:val="70AD47" w:themeColor="accent6"/>
+          <w:spacing w:val="0"/>
+          <w:kern w:val="0"/>
+          <w:sz w:val="21"/>
+          <w:szCs w:val="21"/>
+          <w:shd w:val="clear" w:color="auto" w:fill="282C34"/>
+          <w:lang w:val="en-US" w:eastAsia="zh-CN" w:bidi="ar"/>
+          <w14:textFill>
+            <w14:solidFill>
+              <w14:schemeClr w14:val="accent6"/>
+            </w14:solidFill>
+          </w14:textFill>
+        </w:rPr>
+      </w:pPr>
+      <w:r>
+        <w:rPr>
+          <w:rFonts w:hint="eastAsia" w:ascii="Consolas" w:hAnsi="Consolas" w:eastAsia="Consolas" w:cs="Consolas"/>
+          <w:b w:val="0"/>
+          <w:i w:val="0"/>
+          <w:caps w:val="0"/>
+          <w:color w:val="70AD47" w:themeColor="accent6"/>
+          <w:spacing w:val="0"/>
+          <w:kern w:val="0"/>
+          <w:sz w:val="21"/>
+          <w:szCs w:val="21"/>
+          <w:shd w:val="clear" w:color="auto" w:fill="282C34"/>
+          <w:lang w:val="en-US" w:eastAsia="zh-CN" w:bidi="ar"/>
+          <w14:textFill>
+            <w14:solidFill>
+              <w14:schemeClr w14:val="accent6"/>
+            </w14:solidFill>
+          </w14:textFill>
+        </w:rPr>
+        <w:t>viewResolver.setViewClass(JstlView.class);</w:t>
+      </w:r>
+    </w:p>
+    <w:p>
+      <w:pPr>
+        <w:keepNext w:val="0"/>
+        <w:keepLines w:val="0"/>
+        <w:widowControl/>
+        <w:suppressLineNumbers w:val="0"/>
+        <w:pBdr>
+          <w:top w:val="none" w:color="auto" w:sz="0" w:space="0"/>
+          <w:left w:val="none" w:color="auto" w:sz="0" w:space="0"/>
+          <w:bottom w:val="none" w:color="auto" w:sz="0" w:space="0"/>
+          <w:right w:val="none" w:color="auto" w:sz="0" w:space="0"/>
+        </w:pBdr>
+        <w:shd w:val="clear" w:color="auto" w:fill="282C34"/>
+        <w:wordWrap w:val="0"/>
+        <w:spacing w:before="0" w:beforeAutospacing="0" w:after="0" w:afterAutospacing="0" w:line="330" w:lineRule="atLeast"/>
+        <w:ind w:left="0" w:right="0" w:firstLine="420" w:firstLineChars="0"/>
+        <w:jc w:val="left"/>
+        <w:rPr>
+          <w:rFonts w:hint="eastAsia" w:ascii="Consolas" w:hAnsi="Consolas" w:eastAsia="Consolas" w:cs="Consolas"/>
+          <w:b w:val="0"/>
+          <w:i w:val="0"/>
+          <w:caps w:val="0"/>
+          <w:color w:val="ABB2BF"/>
+          <w:spacing w:val="0"/>
+          <w:kern w:val="0"/>
+          <w:sz w:val="21"/>
+          <w:szCs w:val="21"/>
+          <w:shd w:val="clear" w:color="auto" w:fill="282C34"/>
+          <w:lang w:val="en-US" w:eastAsia="zh-CN" w:bidi="ar"/>
+        </w:rPr>
+      </w:pPr>
+      <w:r>
+        <w:rPr>
+          <w:rFonts w:hint="eastAsia" w:ascii="Consolas" w:hAnsi="Consolas" w:eastAsia="Consolas" w:cs="Consolas"/>
+          <w:b w:val="0"/>
+          <w:i w:val="0"/>
+          <w:caps w:val="0"/>
+          <w:color w:val="ABB2BF"/>
+          <w:spacing w:val="0"/>
+          <w:kern w:val="0"/>
+          <w:sz w:val="21"/>
+          <w:szCs w:val="21"/>
+          <w:shd w:val="clear" w:color="auto" w:fill="282C34"/>
+          <w:lang w:val="en-US" w:eastAsia="zh-CN" w:bidi="ar"/>
+        </w:rPr>
+        <w:t>Return viewResolver;</w:t>
+      </w:r>
+    </w:p>
+    <w:p>
+      <w:pPr>
+        <w:keepNext w:val="0"/>
+        <w:keepLines w:val="0"/>
+        <w:widowControl/>
+        <w:suppressLineNumbers w:val="0"/>
+        <w:pBdr>
+          <w:top w:val="none" w:color="auto" w:sz="0" w:space="0"/>
+          <w:left w:val="none" w:color="auto" w:sz="0" w:space="0"/>
+          <w:bottom w:val="none" w:color="auto" w:sz="0" w:space="0"/>
+          <w:right w:val="none" w:color="auto" w:sz="0" w:space="0"/>
+        </w:pBdr>
+        <w:shd w:val="clear" w:color="auto" w:fill="282C34"/>
+        <w:wordWrap w:val="0"/>
+        <w:spacing w:before="0" w:beforeAutospacing="0" w:after="0" w:afterAutospacing="0" w:line="330" w:lineRule="atLeast"/>
+        <w:ind w:left="0" w:right="0" w:firstLine="420" w:firstLineChars="0"/>
+        <w:jc w:val="left"/>
+        <w:rPr>
+          <w:rFonts w:hint="eastAsia" w:ascii="Consolas" w:hAnsi="Consolas" w:eastAsia="Consolas" w:cs="Consolas"/>
+          <w:b w:val="0"/>
+          <w:i w:val="0"/>
+          <w:caps w:val="0"/>
+          <w:color w:val="ABB2BF"/>
+          <w:spacing w:val="0"/>
+          <w:kern w:val="0"/>
+          <w:sz w:val="21"/>
+          <w:szCs w:val="21"/>
+          <w:shd w:val="clear" w:color="auto" w:fill="282C34"/>
+          <w:lang w:val="en-US" w:eastAsia="zh-CN" w:bidi="ar"/>
+        </w:rPr>
+      </w:pPr>
+      <w:r>
+        <w:rPr>
+          <w:rFonts w:hint="eastAsia" w:ascii="Consolas" w:hAnsi="Consolas" w:eastAsia="Consolas" w:cs="Consolas"/>
+          <w:b w:val="0"/>
+          <w:i w:val="0"/>
+          <w:caps w:val="0"/>
+          <w:color w:val="ABB2BF"/>
+          <w:spacing w:val="0"/>
+          <w:kern w:val="0"/>
+          <w:sz w:val="21"/>
+          <w:szCs w:val="21"/>
+          <w:shd w:val="clear" w:color="auto" w:fill="282C34"/>
+          <w:lang w:val="en-US" w:eastAsia="zh-CN" w:bidi="ar"/>
+        </w:rPr>
+        <w:t>}</w:t>
+      </w:r>
+    </w:p>
+    <w:p>
+      <w:pPr>
+        <w:keepNext w:val="0"/>
+        <w:keepLines w:val="0"/>
+        <w:widowControl/>
+        <w:suppressLineNumbers w:val="0"/>
+        <w:pBdr>
+          <w:top w:val="none" w:color="auto" w:sz="0" w:space="0"/>
+          <w:left w:val="none" w:color="auto" w:sz="0" w:space="0"/>
+          <w:bottom w:val="none" w:color="auto" w:sz="0" w:space="0"/>
+          <w:right w:val="none" w:color="auto" w:sz="0" w:space="0"/>
+        </w:pBdr>
+        <w:shd w:val="clear" w:color="auto" w:fill="282C34"/>
+        <w:wordWrap w:val="0"/>
+        <w:spacing w:before="0" w:beforeAutospacing="0" w:after="0" w:afterAutospacing="0" w:line="330" w:lineRule="atLeast"/>
+        <w:ind w:left="0" w:right="0" w:firstLine="420" w:firstLineChars="0"/>
+        <w:jc w:val="left"/>
+        <w:rPr>
+          <w:rFonts w:hint="eastAsia" w:ascii="Consolas" w:hAnsi="Consolas" w:eastAsia="Consolas" w:cs="Consolas"/>
+          <w:b w:val="0"/>
+          <w:i w:val="0"/>
+          <w:caps w:val="0"/>
+          <w:color w:val="ABB2BF"/>
+          <w:spacing w:val="0"/>
+          <w:kern w:val="0"/>
+          <w:sz w:val="21"/>
+          <w:szCs w:val="21"/>
+          <w:shd w:val="clear" w:color="auto" w:fill="282C34"/>
+          <w:lang w:val="en-US" w:eastAsia="zh-CN" w:bidi="ar"/>
+        </w:rPr>
+      </w:pPr>
+      <w:r>
+        <w:rPr>
+          <w:rFonts w:hint="eastAsia" w:ascii="Consolas" w:hAnsi="Consolas" w:eastAsia="Consolas" w:cs="Consolas"/>
+          <w:b w:val="0"/>
+          <w:i w:val="0"/>
+          <w:caps w:val="0"/>
+          <w:color w:val="ABB2BF"/>
+          <w:spacing w:val="0"/>
+          <w:kern w:val="0"/>
+          <w:sz w:val="21"/>
+          <w:szCs w:val="21"/>
+          <w:shd w:val="clear" w:color="auto" w:fill="282C34"/>
+          <w:lang w:val="en-US" w:eastAsia="zh-CN" w:bidi="ar"/>
+        </w:rPr>
+        <w:t>}</w:t>
+      </w:r>
+    </w:p>
+    <w:p>
+      <w:pPr>
+        <w:rPr>
+          <w:rFonts w:hint="eastAsia"/>
+          <w:lang w:val="en-US" w:eastAsia="zh-CN"/>
+        </w:rPr>
+      </w:pPr>
+    </w:p>
+    <w:p>
+      <w:pPr>
+        <w:pStyle w:val="3"/>
+        <w:rPr>
+          <w:rFonts w:hint="eastAsia"/>
+          <w:lang w:val="en-US" w:eastAsia="zh-CN"/>
+        </w:rPr>
+      </w:pPr>
+      <w:r>
+        <w:rPr>
+          <w:rFonts w:hint="eastAsia"/>
+          <w:lang w:val="en-US" w:eastAsia="zh-CN"/>
+        </w:rPr>
+        <w:t xml:space="preserve">WebApplicationInitializer接口 </w:t>
+      </w:r>
+    </w:p>
+    <w:p>
+      <w:pPr>
+        <w:rPr>
+          <w:rFonts w:hint="eastAsia"/>
+          <w:lang w:val="en-US" w:eastAsia="zh-CN"/>
+        </w:rPr>
+      </w:pPr>
+      <w:r>
+        <w:rPr>
+          <w:rFonts w:hint="eastAsia"/>
+          <w:lang w:val="en-US" w:eastAsia="zh-CN"/>
+        </w:rPr>
+        <w:t xml:space="preserve">  是Spring提供用来配置Servlet3.0 + 配置的接口，从而实现了替代web.xml位置</w:t>
+      </w:r>
+    </w:p>
+    <w:p>
+      <w:pPr>
+        <w:rPr>
+          <w:rFonts w:hint="eastAsia"/>
+          <w:lang w:val="en-US" w:eastAsia="zh-CN"/>
+        </w:rPr>
+      </w:pPr>
+      <w:r>
+        <w:rPr>
+          <w:rFonts w:hint="eastAsia"/>
+          <w:lang w:val="en-US" w:eastAsia="zh-CN"/>
+        </w:rPr>
+        <w:t xml:space="preserve">  </w:t>
+      </w:r>
+    </w:p>
+    <w:p>
+      <w:pPr>
+        <w:keepNext w:val="0"/>
+        <w:keepLines w:val="0"/>
+        <w:widowControl/>
+        <w:suppressLineNumbers w:val="0"/>
+        <w:pBdr>
+          <w:top w:val="none" w:color="auto" w:sz="0" w:space="0"/>
+          <w:left w:val="none" w:color="auto" w:sz="0" w:space="0"/>
+          <w:bottom w:val="none" w:color="auto" w:sz="0" w:space="0"/>
+          <w:right w:val="none" w:color="auto" w:sz="0" w:space="0"/>
+        </w:pBdr>
+        <w:shd w:val="clear" w:color="auto" w:fill="282C34"/>
+        <w:wordWrap w:val="0"/>
+        <w:spacing w:before="0" w:beforeAutospacing="0" w:after="0" w:afterAutospacing="0" w:line="330" w:lineRule="atLeast"/>
+        <w:ind w:left="0" w:right="0" w:firstLine="420" w:firstLineChars="0"/>
+        <w:jc w:val="left"/>
+        <w:rPr>
+          <w:rFonts w:hint="eastAsia" w:ascii="Consolas" w:hAnsi="Consolas" w:eastAsia="Consolas" w:cs="Consolas"/>
+          <w:b w:val="0"/>
+          <w:i w:val="0"/>
+          <w:caps w:val="0"/>
+          <w:color w:val="ABB2BF"/>
+          <w:spacing w:val="0"/>
+          <w:kern w:val="0"/>
+          <w:sz w:val="21"/>
+          <w:szCs w:val="21"/>
+          <w:shd w:val="clear" w:color="auto" w:fill="282C34"/>
+          <w:lang w:val="en-US" w:eastAsia="zh-CN" w:bidi="ar"/>
+        </w:rPr>
+      </w:pPr>
+      <w:r>
+        <w:rPr>
+          <w:rFonts w:hint="eastAsia" w:ascii="Consolas" w:hAnsi="Consolas" w:eastAsia="Consolas" w:cs="Consolas"/>
+          <w:b w:val="0"/>
+          <w:i w:val="0"/>
+          <w:caps w:val="0"/>
+          <w:color w:val="ABB2BF"/>
+          <w:spacing w:val="0"/>
+          <w:kern w:val="0"/>
+          <w:sz w:val="21"/>
+          <w:szCs w:val="21"/>
+          <w:shd w:val="clear" w:color="auto" w:fill="282C34"/>
+          <w:lang w:val="en-US" w:eastAsia="zh-CN" w:bidi="ar"/>
+        </w:rPr>
+        <w:t>Public class WebInitializer implements WebApplicationInitializer {</w:t>
+      </w:r>
+    </w:p>
+    <w:p>
+      <w:pPr>
+        <w:keepNext w:val="0"/>
+        <w:keepLines w:val="0"/>
+        <w:widowControl/>
+        <w:suppressLineNumbers w:val="0"/>
+        <w:pBdr>
+          <w:top w:val="none" w:color="auto" w:sz="0" w:space="0"/>
+          <w:left w:val="none" w:color="auto" w:sz="0" w:space="0"/>
+          <w:bottom w:val="none" w:color="auto" w:sz="0" w:space="0"/>
+          <w:right w:val="none" w:color="auto" w:sz="0" w:space="0"/>
+        </w:pBdr>
+        <w:shd w:val="clear" w:color="auto" w:fill="282C34"/>
+        <w:wordWrap w:val="0"/>
+        <w:spacing w:before="0" w:beforeAutospacing="0" w:after="0" w:afterAutospacing="0" w:line="330" w:lineRule="atLeast"/>
+        <w:ind w:left="0" w:right="0" w:firstLine="420" w:firstLineChars="0"/>
+        <w:jc w:val="left"/>
+        <w:rPr>
+          <w:rFonts w:hint="eastAsia" w:ascii="Consolas" w:hAnsi="Consolas" w:eastAsia="Consolas" w:cs="Consolas"/>
+          <w:b w:val="0"/>
+          <w:i w:val="0"/>
+          <w:caps w:val="0"/>
+          <w:color w:val="ABB2BF"/>
+          <w:spacing w:val="0"/>
+          <w:kern w:val="0"/>
+          <w:sz w:val="21"/>
+          <w:szCs w:val="21"/>
+          <w:shd w:val="clear" w:color="auto" w:fill="282C34"/>
+          <w:lang w:val="en-US" w:eastAsia="zh-CN" w:bidi="ar"/>
+        </w:rPr>
+      </w:pPr>
+      <w:r>
+        <w:rPr>
+          <w:rFonts w:hint="eastAsia" w:ascii="Consolas" w:hAnsi="Consolas" w:eastAsia="Consolas" w:cs="Consolas"/>
+          <w:b w:val="0"/>
+          <w:i w:val="0"/>
+          <w:caps w:val="0"/>
+          <w:color w:val="ABB2BF"/>
+          <w:spacing w:val="0"/>
+          <w:kern w:val="0"/>
+          <w:sz w:val="21"/>
+          <w:szCs w:val="21"/>
+          <w:shd w:val="clear" w:color="auto" w:fill="282C34"/>
+          <w:lang w:val="en-US" w:eastAsia="zh-CN" w:bidi="ar"/>
+        </w:rPr>
+        <w:t>@Override</w:t>
+      </w:r>
+    </w:p>
+    <w:p>
+      <w:pPr>
+        <w:keepNext w:val="0"/>
+        <w:keepLines w:val="0"/>
+        <w:widowControl/>
+        <w:suppressLineNumbers w:val="0"/>
+        <w:pBdr>
+          <w:top w:val="none" w:color="auto" w:sz="0" w:space="0"/>
+          <w:left w:val="none" w:color="auto" w:sz="0" w:space="0"/>
+          <w:bottom w:val="none" w:color="auto" w:sz="0" w:space="0"/>
+          <w:right w:val="none" w:color="auto" w:sz="0" w:space="0"/>
+        </w:pBdr>
+        <w:shd w:val="clear" w:color="auto" w:fill="282C34"/>
+        <w:wordWrap w:val="0"/>
+        <w:spacing w:before="0" w:beforeAutospacing="0" w:after="0" w:afterAutospacing="0" w:line="330" w:lineRule="atLeast"/>
+        <w:ind w:left="0" w:right="0" w:firstLine="420" w:firstLineChars="0"/>
+        <w:jc w:val="left"/>
+        <w:rPr>
+          <w:rFonts w:hint="eastAsia" w:ascii="Consolas" w:hAnsi="Consolas" w:eastAsia="Consolas" w:cs="Consolas"/>
+          <w:b w:val="0"/>
+          <w:i w:val="0"/>
+          <w:caps w:val="0"/>
+          <w:color w:val="ABB2BF"/>
+          <w:spacing w:val="0"/>
+          <w:kern w:val="0"/>
+          <w:sz w:val="21"/>
+          <w:szCs w:val="21"/>
+          <w:shd w:val="clear" w:color="auto" w:fill="282C34"/>
+          <w:lang w:val="en-US" w:eastAsia="zh-CN" w:bidi="ar"/>
+        </w:rPr>
+      </w:pPr>
+      <w:r>
+        <w:rPr>
+          <w:rFonts w:hint="eastAsia" w:ascii="Consolas" w:hAnsi="Consolas" w:eastAsia="Consolas" w:cs="Consolas"/>
+          <w:b w:val="0"/>
+          <w:i w:val="0"/>
+          <w:caps w:val="0"/>
+          <w:color w:val="ABB2BF"/>
+          <w:spacing w:val="0"/>
+          <w:kern w:val="0"/>
+          <w:sz w:val="21"/>
+          <w:szCs w:val="21"/>
+          <w:shd w:val="clear" w:color="auto" w:fill="282C34"/>
+          <w:lang w:val="en-US" w:eastAsia="zh-CN" w:bidi="ar"/>
+        </w:rPr>
+        <w:t>Public void onStartup(ServletContext servletContext) throws ServletException {</w:t>
+      </w:r>
+    </w:p>
+    <w:p>
+      <w:pPr>
+        <w:keepNext w:val="0"/>
+        <w:keepLines w:val="0"/>
+        <w:widowControl/>
+        <w:suppressLineNumbers w:val="0"/>
+        <w:pBdr>
+          <w:top w:val="none" w:color="auto" w:sz="0" w:space="0"/>
+          <w:left w:val="none" w:color="auto" w:sz="0" w:space="0"/>
+          <w:bottom w:val="none" w:color="auto" w:sz="0" w:space="0"/>
+          <w:right w:val="none" w:color="auto" w:sz="0" w:space="0"/>
+        </w:pBdr>
+        <w:shd w:val="clear" w:color="auto" w:fill="282C34"/>
+        <w:wordWrap w:val="0"/>
+        <w:spacing w:before="0" w:beforeAutospacing="0" w:after="0" w:afterAutospacing="0" w:line="330" w:lineRule="atLeast"/>
+        <w:ind w:left="0" w:right="0" w:firstLine="420" w:firstLineChars="0"/>
+        <w:jc w:val="left"/>
+        <w:rPr>
+          <w:rFonts w:hint="eastAsia" w:ascii="Consolas" w:hAnsi="Consolas" w:eastAsia="Consolas" w:cs="Consolas"/>
+          <w:b w:val="0"/>
+          <w:i w:val="0"/>
+          <w:caps w:val="0"/>
+          <w:color w:val="ABB2BF"/>
+          <w:spacing w:val="0"/>
+          <w:kern w:val="0"/>
+          <w:sz w:val="21"/>
+          <w:szCs w:val="21"/>
+          <w:shd w:val="clear" w:color="auto" w:fill="282C34"/>
+          <w:lang w:val="en-US" w:eastAsia="zh-CN" w:bidi="ar"/>
+        </w:rPr>
+      </w:pPr>
+      <w:r>
+        <w:rPr>
+          <w:rFonts w:hint="eastAsia" w:ascii="Consolas" w:hAnsi="Consolas" w:eastAsia="Consolas" w:cs="Consolas"/>
+          <w:b w:val="0"/>
+          <w:i w:val="0"/>
+          <w:caps w:val="0"/>
+          <w:color w:val="ABB2BF"/>
+          <w:spacing w:val="0"/>
+          <w:kern w:val="0"/>
+          <w:sz w:val="21"/>
+          <w:szCs w:val="21"/>
+          <w:shd w:val="clear" w:color="auto" w:fill="282C34"/>
+          <w:lang w:val="en-US" w:eastAsia="zh-CN" w:bidi="ar"/>
+        </w:rPr>
+        <w:t xml:space="preserve">    AnnotationConfigWebApplicationContext ctx = new AnnotationConfigWebApplicationContext();</w:t>
+      </w:r>
+    </w:p>
+    <w:p>
+      <w:pPr>
+        <w:keepNext w:val="0"/>
+        <w:keepLines w:val="0"/>
+        <w:widowControl/>
+        <w:suppressLineNumbers w:val="0"/>
+        <w:pBdr>
+          <w:top w:val="none" w:color="auto" w:sz="0" w:space="0"/>
+          <w:left w:val="none" w:color="auto" w:sz="0" w:space="0"/>
+          <w:bottom w:val="none" w:color="auto" w:sz="0" w:space="0"/>
+          <w:right w:val="none" w:color="auto" w:sz="0" w:space="0"/>
+        </w:pBdr>
+        <w:shd w:val="clear" w:color="auto" w:fill="282C34"/>
+        <w:wordWrap w:val="0"/>
+        <w:spacing w:before="0" w:beforeAutospacing="0" w:after="0" w:afterAutospacing="0" w:line="330" w:lineRule="atLeast"/>
+        <w:ind w:left="0" w:right="0" w:firstLine="420" w:firstLineChars="0"/>
+        <w:jc w:val="left"/>
+        <w:rPr>
+          <w:rFonts w:hint="eastAsia" w:ascii="Consolas" w:hAnsi="Consolas" w:eastAsia="Consolas" w:cs="Consolas"/>
+          <w:b w:val="0"/>
+          <w:i w:val="0"/>
+          <w:caps w:val="0"/>
+          <w:color w:val="ABB2BF"/>
+          <w:spacing w:val="0"/>
+          <w:kern w:val="0"/>
+          <w:sz w:val="21"/>
+          <w:szCs w:val="21"/>
+          <w:shd w:val="clear" w:color="auto" w:fill="282C34"/>
+          <w:lang w:val="en-US" w:eastAsia="zh-CN" w:bidi="ar"/>
+        </w:rPr>
+      </w:pPr>
+      <w:r>
+        <w:rPr>
+          <w:rFonts w:hint="eastAsia" w:ascii="Consolas" w:hAnsi="Consolas" w:eastAsia="Consolas" w:cs="Consolas"/>
+          <w:b w:val="0"/>
+          <w:i w:val="0"/>
+          <w:caps w:val="0"/>
+          <w:color w:val="ABB2BF"/>
+          <w:spacing w:val="0"/>
+          <w:kern w:val="0"/>
+          <w:sz w:val="21"/>
+          <w:szCs w:val="21"/>
+          <w:shd w:val="clear" w:color="auto" w:fill="282C34"/>
+          <w:lang w:val="en-US" w:eastAsia="zh-CN" w:bidi="ar"/>
+        </w:rPr>
+        <w:t xml:space="preserve">    Ctx.register(MyMvcConfig.class);</w:t>
+      </w:r>
+    </w:p>
+    <w:p>
+      <w:pPr>
+        <w:keepNext w:val="0"/>
+        <w:keepLines w:val="0"/>
+        <w:widowControl/>
+        <w:suppressLineNumbers w:val="0"/>
+        <w:pBdr>
+          <w:top w:val="none" w:color="auto" w:sz="0" w:space="0"/>
+          <w:left w:val="none" w:color="auto" w:sz="0" w:space="0"/>
+          <w:bottom w:val="none" w:color="auto" w:sz="0" w:space="0"/>
+          <w:right w:val="none" w:color="auto" w:sz="0" w:space="0"/>
+        </w:pBdr>
+        <w:shd w:val="clear" w:color="auto" w:fill="282C34"/>
+        <w:wordWrap w:val="0"/>
+        <w:spacing w:before="0" w:beforeAutospacing="0" w:after="0" w:afterAutospacing="0" w:line="330" w:lineRule="atLeast"/>
+        <w:ind w:left="0" w:right="0" w:firstLine="420" w:firstLineChars="0"/>
+        <w:jc w:val="left"/>
+        <w:rPr>
+          <w:rFonts w:hint="eastAsia" w:ascii="Consolas" w:hAnsi="Consolas" w:eastAsia="Consolas" w:cs="Consolas"/>
+          <w:b w:val="0"/>
+          <w:i w:val="0"/>
+          <w:caps w:val="0"/>
+          <w:color w:val="ABB2BF"/>
+          <w:spacing w:val="0"/>
+          <w:kern w:val="0"/>
+          <w:sz w:val="21"/>
+          <w:szCs w:val="21"/>
+          <w:shd w:val="clear" w:color="auto" w:fill="282C34"/>
+          <w:lang w:val="en-US" w:eastAsia="zh-CN" w:bidi="ar"/>
+        </w:rPr>
+      </w:pPr>
+      <w:r>
+        <w:rPr>
+          <w:rFonts w:hint="eastAsia" w:ascii="Consolas" w:hAnsi="Consolas" w:eastAsia="Consolas" w:cs="Consolas"/>
+          <w:b w:val="0"/>
+          <w:i w:val="0"/>
+          <w:caps w:val="0"/>
+          <w:color w:val="ABB2BF"/>
+          <w:spacing w:val="0"/>
+          <w:kern w:val="0"/>
+          <w:sz w:val="21"/>
+          <w:szCs w:val="21"/>
+          <w:shd w:val="clear" w:color="auto" w:fill="282C34"/>
+          <w:lang w:val="en-US" w:eastAsia="zh-CN" w:bidi="ar"/>
+        </w:rPr>
+        <w:t>Ctx.setServletContext(servletContext);</w:t>
+      </w:r>
+    </w:p>
+    <w:p>
+      <w:pPr>
+        <w:keepNext w:val="0"/>
+        <w:keepLines w:val="0"/>
+        <w:widowControl/>
+        <w:suppressLineNumbers w:val="0"/>
+        <w:pBdr>
+          <w:top w:val="none" w:color="auto" w:sz="0" w:space="0"/>
+          <w:left w:val="none" w:color="auto" w:sz="0" w:space="0"/>
+          <w:bottom w:val="none" w:color="auto" w:sz="0" w:space="0"/>
+          <w:right w:val="none" w:color="auto" w:sz="0" w:space="0"/>
+        </w:pBdr>
+        <w:shd w:val="clear" w:color="auto" w:fill="282C34"/>
+        <w:wordWrap w:val="0"/>
+        <w:spacing w:before="0" w:beforeAutospacing="0" w:after="0" w:afterAutospacing="0" w:line="330" w:lineRule="atLeast"/>
+        <w:ind w:left="0" w:right="0" w:firstLine="420" w:firstLineChars="0"/>
+        <w:jc w:val="left"/>
+        <w:rPr>
+          <w:rFonts w:hint="eastAsia" w:ascii="Consolas" w:hAnsi="Consolas" w:eastAsia="Consolas" w:cs="Consolas"/>
+          <w:b w:val="0"/>
+          <w:i w:val="0"/>
+          <w:caps w:val="0"/>
+          <w:color w:val="ABB2BF"/>
+          <w:spacing w:val="0"/>
+          <w:kern w:val="0"/>
+          <w:sz w:val="21"/>
+          <w:szCs w:val="21"/>
+          <w:shd w:val="clear" w:color="auto" w:fill="282C34"/>
+          <w:lang w:val="en-US" w:eastAsia="zh-CN" w:bidi="ar"/>
+        </w:rPr>
+      </w:pPr>
+      <w:r>
+        <w:rPr>
+          <w:rFonts w:hint="eastAsia" w:ascii="Consolas" w:hAnsi="Consolas" w:eastAsia="Consolas" w:cs="Consolas"/>
+          <w:b w:val="0"/>
+          <w:i w:val="0"/>
+          <w:caps w:val="0"/>
+          <w:color w:val="ABB2BF"/>
+          <w:spacing w:val="0"/>
+          <w:kern w:val="0"/>
+          <w:sz w:val="21"/>
+          <w:szCs w:val="21"/>
+          <w:shd w:val="clear" w:color="auto" w:fill="282C34"/>
+          <w:lang w:val="en-US" w:eastAsia="zh-CN" w:bidi="ar"/>
+        </w:rPr>
+        <w:t>Dynamic servlet = servletContext.addServlet(</w:t>
+      </w:r>
+      <w:r>
+        <w:rPr>
+          <w:rFonts w:hint="default" w:ascii="Consolas" w:hAnsi="Consolas" w:eastAsia="Consolas" w:cs="Consolas"/>
+          <w:b w:val="0"/>
+          <w:i w:val="0"/>
+          <w:caps w:val="0"/>
+          <w:color w:val="ABB2BF"/>
+          <w:spacing w:val="0"/>
+          <w:kern w:val="0"/>
+          <w:sz w:val="21"/>
+          <w:szCs w:val="21"/>
+          <w:shd w:val="clear" w:color="auto" w:fill="282C34"/>
+          <w:lang w:val="en-US" w:eastAsia="zh-CN" w:bidi="ar"/>
+        </w:rPr>
+        <w:t>“</w:t>
+      </w:r>
+      <w:r>
+        <w:rPr>
+          <w:rFonts w:hint="eastAsia" w:ascii="Consolas" w:hAnsi="Consolas" w:eastAsia="Consolas" w:cs="Consolas"/>
+          <w:b w:val="0"/>
+          <w:i w:val="0"/>
+          <w:caps w:val="0"/>
+          <w:color w:val="ABB2BF"/>
+          <w:spacing w:val="0"/>
+          <w:kern w:val="0"/>
+          <w:sz w:val="21"/>
+          <w:szCs w:val="21"/>
+          <w:shd w:val="clear" w:color="auto" w:fill="282C34"/>
+          <w:lang w:val="en-US" w:eastAsia="zh-CN" w:bidi="ar"/>
+        </w:rPr>
+        <w:t>dispatcherServlet</w:t>
+      </w:r>
+      <w:r>
+        <w:rPr>
+          <w:rFonts w:hint="default" w:ascii="Consolas" w:hAnsi="Consolas" w:eastAsia="Consolas" w:cs="Consolas"/>
+          <w:b w:val="0"/>
+          <w:i w:val="0"/>
+          <w:caps w:val="0"/>
+          <w:color w:val="ABB2BF"/>
+          <w:spacing w:val="0"/>
+          <w:kern w:val="0"/>
+          <w:sz w:val="21"/>
+          <w:szCs w:val="21"/>
+          <w:shd w:val="clear" w:color="auto" w:fill="282C34"/>
+          <w:lang w:val="en-US" w:eastAsia="zh-CN" w:bidi="ar"/>
+        </w:rPr>
+        <w:t>”</w:t>
+      </w:r>
+      <w:r>
+        <w:rPr>
+          <w:rFonts w:hint="eastAsia" w:ascii="Consolas" w:hAnsi="Consolas" w:eastAsia="Consolas" w:cs="Consolas"/>
+          <w:b w:val="0"/>
+          <w:i w:val="0"/>
+          <w:caps w:val="0"/>
+          <w:color w:val="ABB2BF"/>
+          <w:spacing w:val="0"/>
+          <w:kern w:val="0"/>
+          <w:sz w:val="21"/>
+          <w:szCs w:val="21"/>
+          <w:shd w:val="clear" w:color="auto" w:fill="282C34"/>
+          <w:lang w:val="en-US" w:eastAsia="zh-CN" w:bidi="ar"/>
+        </w:rPr>
+        <w:t>, new DispatcherServlet(ctx));</w:t>
+      </w:r>
+    </w:p>
+    <w:p>
+      <w:pPr>
+        <w:keepNext w:val="0"/>
+        <w:keepLines w:val="0"/>
+        <w:widowControl/>
+        <w:suppressLineNumbers w:val="0"/>
+        <w:pBdr>
+          <w:top w:val="none" w:color="auto" w:sz="0" w:space="0"/>
+          <w:left w:val="none" w:color="auto" w:sz="0" w:space="0"/>
+          <w:bottom w:val="none" w:color="auto" w:sz="0" w:space="0"/>
+          <w:right w:val="none" w:color="auto" w:sz="0" w:space="0"/>
+        </w:pBdr>
+        <w:shd w:val="clear" w:color="auto" w:fill="282C34"/>
+        <w:wordWrap w:val="0"/>
+        <w:spacing w:before="0" w:beforeAutospacing="0" w:after="0" w:afterAutospacing="0" w:line="330" w:lineRule="atLeast"/>
+        <w:ind w:left="0" w:right="0" w:firstLine="420" w:firstLineChars="0"/>
+        <w:jc w:val="left"/>
+        <w:rPr>
+          <w:rFonts w:hint="eastAsia" w:ascii="Consolas" w:hAnsi="Consolas" w:eastAsia="Consolas" w:cs="Consolas"/>
+          <w:b w:val="0"/>
+          <w:i w:val="0"/>
+          <w:caps w:val="0"/>
+          <w:color w:val="ABB2BF"/>
+          <w:spacing w:val="0"/>
+          <w:kern w:val="0"/>
+          <w:sz w:val="21"/>
+          <w:szCs w:val="21"/>
+          <w:shd w:val="clear" w:color="auto" w:fill="282C34"/>
+          <w:lang w:val="en-US" w:eastAsia="zh-CN" w:bidi="ar"/>
+        </w:rPr>
+      </w:pPr>
+      <w:r>
+        <w:rPr>
+          <w:rFonts w:hint="eastAsia" w:ascii="Consolas" w:hAnsi="Consolas" w:eastAsia="Consolas" w:cs="Consolas"/>
+          <w:b w:val="0"/>
+          <w:i w:val="0"/>
+          <w:caps w:val="0"/>
+          <w:color w:val="ABB2BF"/>
+          <w:spacing w:val="0"/>
+          <w:kern w:val="0"/>
+          <w:sz w:val="21"/>
+          <w:szCs w:val="21"/>
+          <w:shd w:val="clear" w:color="auto" w:fill="282C34"/>
+          <w:lang w:val="en-US" w:eastAsia="zh-CN" w:bidi="ar"/>
+        </w:rPr>
+        <w:t>Servlet.addMapping(</w:t>
+      </w:r>
+      <w:r>
+        <w:rPr>
+          <w:rFonts w:hint="default" w:ascii="Consolas" w:hAnsi="Consolas" w:eastAsia="Consolas" w:cs="Consolas"/>
+          <w:b w:val="0"/>
+          <w:i w:val="0"/>
+          <w:caps w:val="0"/>
+          <w:color w:val="ABB2BF"/>
+          <w:spacing w:val="0"/>
+          <w:kern w:val="0"/>
+          <w:sz w:val="21"/>
+          <w:szCs w:val="21"/>
+          <w:shd w:val="clear" w:color="auto" w:fill="282C34"/>
+          <w:lang w:val="en-US" w:eastAsia="zh-CN" w:bidi="ar"/>
+        </w:rPr>
+        <w:t>“</w:t>
+      </w:r>
+      <w:r>
+        <w:rPr>
+          <w:rFonts w:hint="eastAsia" w:ascii="Consolas" w:hAnsi="Consolas" w:eastAsia="Consolas" w:cs="Consolas"/>
+          <w:b w:val="0"/>
+          <w:i w:val="0"/>
+          <w:caps w:val="0"/>
+          <w:color w:val="ABB2BF"/>
+          <w:spacing w:val="0"/>
+          <w:kern w:val="0"/>
+          <w:sz w:val="21"/>
+          <w:szCs w:val="21"/>
+          <w:shd w:val="clear" w:color="auto" w:fill="282C34"/>
+          <w:lang w:val="en-US" w:eastAsia="zh-CN" w:bidi="ar"/>
+        </w:rPr>
+        <w:t>/</w:t>
+      </w:r>
+      <w:r>
+        <w:rPr>
+          <w:rFonts w:hint="default" w:ascii="Consolas" w:hAnsi="Consolas" w:eastAsia="Consolas" w:cs="Consolas"/>
+          <w:b w:val="0"/>
+          <w:i w:val="0"/>
+          <w:caps w:val="0"/>
+          <w:color w:val="ABB2BF"/>
+          <w:spacing w:val="0"/>
+          <w:kern w:val="0"/>
+          <w:sz w:val="21"/>
+          <w:szCs w:val="21"/>
+          <w:shd w:val="clear" w:color="auto" w:fill="282C34"/>
+          <w:lang w:val="en-US" w:eastAsia="zh-CN" w:bidi="ar"/>
+        </w:rPr>
+        <w:t>”</w:t>
+      </w:r>
+      <w:r>
+        <w:rPr>
+          <w:rFonts w:hint="eastAsia" w:ascii="Consolas" w:hAnsi="Consolas" w:eastAsia="Consolas" w:cs="Consolas"/>
+          <w:b w:val="0"/>
+          <w:i w:val="0"/>
+          <w:caps w:val="0"/>
+          <w:color w:val="ABB2BF"/>
+          <w:spacing w:val="0"/>
+          <w:kern w:val="0"/>
+          <w:sz w:val="21"/>
+          <w:szCs w:val="21"/>
+          <w:shd w:val="clear" w:color="auto" w:fill="282C34"/>
+          <w:lang w:val="en-US" w:eastAsia="zh-CN" w:bidi="ar"/>
+        </w:rPr>
+        <w:t>);</w:t>
+      </w:r>
+    </w:p>
+    <w:p>
+      <w:pPr>
+        <w:keepNext w:val="0"/>
+        <w:keepLines w:val="0"/>
+        <w:widowControl/>
+        <w:suppressLineNumbers w:val="0"/>
+        <w:pBdr>
+          <w:top w:val="none" w:color="auto" w:sz="0" w:space="0"/>
+          <w:left w:val="none" w:color="auto" w:sz="0" w:space="0"/>
+          <w:bottom w:val="none" w:color="auto" w:sz="0" w:space="0"/>
+          <w:right w:val="none" w:color="auto" w:sz="0" w:space="0"/>
+        </w:pBdr>
+        <w:shd w:val="clear" w:color="auto" w:fill="282C34"/>
+        <w:wordWrap w:val="0"/>
+        <w:spacing w:before="0" w:beforeAutospacing="0" w:after="0" w:afterAutospacing="0" w:line="330" w:lineRule="atLeast"/>
+        <w:ind w:left="0" w:right="0" w:firstLine="420" w:firstLineChars="0"/>
+        <w:jc w:val="left"/>
+        <w:rPr>
+          <w:rFonts w:hint="eastAsia" w:ascii="Consolas" w:hAnsi="Consolas" w:eastAsia="Consolas" w:cs="Consolas"/>
+          <w:b w:val="0"/>
+          <w:i w:val="0"/>
+          <w:caps w:val="0"/>
+          <w:color w:val="ABB2BF"/>
+          <w:spacing w:val="0"/>
+          <w:kern w:val="0"/>
+          <w:sz w:val="21"/>
+          <w:szCs w:val="21"/>
+          <w:shd w:val="clear" w:color="auto" w:fill="282C34"/>
+          <w:lang w:val="en-US" w:eastAsia="zh-CN" w:bidi="ar"/>
+        </w:rPr>
+      </w:pPr>
+      <w:r>
+        <w:rPr>
+          <w:rFonts w:hint="eastAsia" w:ascii="Consolas" w:hAnsi="Consolas" w:eastAsia="Consolas" w:cs="Consolas"/>
+          <w:b w:val="0"/>
+          <w:i w:val="0"/>
+          <w:caps w:val="0"/>
+          <w:color w:val="ABB2BF"/>
+          <w:spacing w:val="0"/>
+          <w:kern w:val="0"/>
+          <w:sz w:val="21"/>
+          <w:szCs w:val="21"/>
+          <w:shd w:val="clear" w:color="auto" w:fill="282C34"/>
+          <w:lang w:val="en-US" w:eastAsia="zh-CN" w:bidi="ar"/>
+        </w:rPr>
+        <w:t>Servlet.setLoadOnStartup(1);</w:t>
+      </w:r>
+    </w:p>
+    <w:p>
+      <w:pPr>
+        <w:keepNext w:val="0"/>
+        <w:keepLines w:val="0"/>
+        <w:widowControl/>
+        <w:suppressLineNumbers w:val="0"/>
+        <w:pBdr>
+          <w:top w:val="none" w:color="auto" w:sz="0" w:space="0"/>
+          <w:left w:val="none" w:color="auto" w:sz="0" w:space="0"/>
+          <w:bottom w:val="none" w:color="auto" w:sz="0" w:space="0"/>
+          <w:right w:val="none" w:color="auto" w:sz="0" w:space="0"/>
+        </w:pBdr>
+        <w:shd w:val="clear" w:color="auto" w:fill="282C34"/>
+        <w:wordWrap w:val="0"/>
+        <w:spacing w:before="0" w:beforeAutospacing="0" w:after="0" w:afterAutospacing="0" w:line="330" w:lineRule="atLeast"/>
+        <w:ind w:left="0" w:right="0" w:firstLine="420" w:firstLineChars="0"/>
+        <w:jc w:val="left"/>
+        <w:rPr>
+          <w:rFonts w:hint="eastAsia" w:ascii="Consolas" w:hAnsi="Consolas" w:eastAsia="Consolas" w:cs="Consolas"/>
+          <w:b w:val="0"/>
+          <w:i w:val="0"/>
+          <w:caps w:val="0"/>
+          <w:color w:val="ABB2BF"/>
+          <w:spacing w:val="0"/>
+          <w:kern w:val="0"/>
+          <w:sz w:val="21"/>
+          <w:szCs w:val="21"/>
+          <w:shd w:val="clear" w:color="auto" w:fill="282C34"/>
+          <w:lang w:val="en-US" w:eastAsia="zh-CN" w:bidi="ar"/>
+        </w:rPr>
+      </w:pPr>
+      <w:r>
+        <w:rPr>
+          <w:rFonts w:hint="eastAsia" w:ascii="Consolas" w:hAnsi="Consolas" w:eastAsia="Consolas" w:cs="Consolas"/>
+          <w:b w:val="0"/>
+          <w:i w:val="0"/>
+          <w:caps w:val="0"/>
+          <w:color w:val="ABB2BF"/>
+          <w:spacing w:val="0"/>
+          <w:kern w:val="0"/>
+          <w:sz w:val="21"/>
+          <w:szCs w:val="21"/>
+          <w:shd w:val="clear" w:color="auto" w:fill="282C34"/>
+          <w:lang w:val="en-US" w:eastAsia="zh-CN" w:bidi="ar"/>
+        </w:rPr>
+        <w:t>}</w:t>
+      </w:r>
+    </w:p>
+    <w:p>
+      <w:pPr>
+        <w:keepNext w:val="0"/>
+        <w:keepLines w:val="0"/>
+        <w:widowControl/>
+        <w:suppressLineNumbers w:val="0"/>
+        <w:pBdr>
+          <w:top w:val="none" w:color="auto" w:sz="0" w:space="0"/>
+          <w:left w:val="none" w:color="auto" w:sz="0" w:space="0"/>
+          <w:bottom w:val="none" w:color="auto" w:sz="0" w:space="0"/>
+          <w:right w:val="none" w:color="auto" w:sz="0" w:space="0"/>
+        </w:pBdr>
+        <w:shd w:val="clear" w:color="auto" w:fill="282C34"/>
+        <w:wordWrap w:val="0"/>
+        <w:spacing w:before="0" w:beforeAutospacing="0" w:after="0" w:afterAutospacing="0" w:line="330" w:lineRule="atLeast"/>
+        <w:ind w:left="0" w:right="0" w:firstLine="420" w:firstLineChars="0"/>
+        <w:jc w:val="left"/>
+        <w:rPr>
+          <w:rFonts w:hint="eastAsia" w:ascii="Consolas" w:hAnsi="Consolas" w:eastAsia="Consolas" w:cs="Consolas"/>
+          <w:b w:val="0"/>
+          <w:i w:val="0"/>
+          <w:caps w:val="0"/>
+          <w:color w:val="ABB2BF"/>
+          <w:spacing w:val="0"/>
+          <w:kern w:val="0"/>
+          <w:sz w:val="21"/>
+          <w:szCs w:val="21"/>
+          <w:shd w:val="clear" w:color="auto" w:fill="282C34"/>
+          <w:lang w:val="en-US" w:eastAsia="zh-CN" w:bidi="ar"/>
+        </w:rPr>
+      </w:pPr>
+      <w:r>
+        <w:rPr>
+          <w:rFonts w:hint="eastAsia" w:ascii="Consolas" w:hAnsi="Consolas" w:eastAsia="Consolas" w:cs="Consolas"/>
+          <w:b w:val="0"/>
+          <w:i w:val="0"/>
+          <w:caps w:val="0"/>
+          <w:color w:val="ABB2BF"/>
+          <w:spacing w:val="0"/>
+          <w:kern w:val="0"/>
+          <w:sz w:val="21"/>
+          <w:szCs w:val="21"/>
+          <w:shd w:val="clear" w:color="auto" w:fill="282C34"/>
+          <w:lang w:val="en-US" w:eastAsia="zh-CN" w:bidi="ar"/>
+        </w:rPr>
+        <w:t>}</w:t>
+      </w:r>
+    </w:p>
+    <w:p>
+      <w:pPr>
+        <w:rPr>
+          <w:rFonts w:hint="eastAsia"/>
+          <w:lang w:val="en-US" w:eastAsia="zh-CN"/>
+        </w:rPr>
+      </w:pPr>
+    </w:p>
+    <w:p>
+      <w:pPr>
+        <w:pStyle w:val="3"/>
+        <w:rPr>
+          <w:rFonts w:hint="eastAsia"/>
+          <w:lang w:val="en-US" w:eastAsia="zh-CN"/>
+        </w:rPr>
+      </w:pPr>
+      <w:r>
+        <w:rPr>
+          <w:rFonts w:hint="eastAsia"/>
+          <w:lang w:val="en-US" w:eastAsia="zh-CN"/>
+        </w:rPr>
+        <w:t>@RestController</w:t>
+      </w:r>
+    </w:p>
+    <w:p>
+      <w:pPr>
+        <w:rPr>
+          <w:rFonts w:hint="eastAsia"/>
+          <w:lang w:val="en-US" w:eastAsia="zh-CN"/>
+        </w:rPr>
+      </w:pPr>
+      <w:r>
+        <w:rPr>
+          <w:rFonts w:hint="eastAsia"/>
+          <w:lang w:val="en-US" w:eastAsia="zh-CN"/>
+        </w:rPr>
+        <w:t>@RestController = @ResponseBody + @Controller</w:t>
+      </w:r>
+    </w:p>
+    <w:p>
+      <w:pPr>
+        <w:rPr>
+          <w:rFonts w:hint="eastAsia"/>
+          <w:lang w:val="en-US" w:eastAsia="zh-CN"/>
+        </w:rPr>
+      </w:pPr>
+      <w:r>
+        <w:rPr>
+          <w:rFonts w:hint="eastAsia"/>
+          <w:lang w:val="en-US" w:eastAsia="zh-CN"/>
+        </w:rPr>
+        <w:t xml:space="preserve">@Request(value = </w:t>
+      </w:r>
+      <w:r>
+        <w:rPr>
+          <w:rFonts w:hint="default"/>
+          <w:lang w:val="en-US" w:eastAsia="zh-CN"/>
+        </w:rPr>
+        <w:t>“</w:t>
+      </w:r>
+      <w:r>
+        <w:rPr>
+          <w:rFonts w:hint="eastAsia"/>
+          <w:lang w:val="en-US" w:eastAsia="zh-CN"/>
+        </w:rPr>
+        <w:t>/getjson</w:t>
+      </w:r>
+      <w:r>
+        <w:rPr>
+          <w:rFonts w:hint="default"/>
+          <w:lang w:val="en-US" w:eastAsia="zh-CN"/>
+        </w:rPr>
+        <w:t>”</w:t>
+      </w:r>
+      <w:r>
+        <w:rPr>
+          <w:rFonts w:hint="eastAsia"/>
+          <w:lang w:val="en-US" w:eastAsia="zh-CN"/>
+        </w:rPr>
+        <w:t>, produces=</w:t>
+      </w:r>
+      <w:r>
+        <w:rPr>
+          <w:rFonts w:hint="default"/>
+          <w:lang w:val="en-US" w:eastAsia="zh-CN"/>
+        </w:rPr>
+        <w:t>”</w:t>
+      </w:r>
+      <w:r>
+        <w:rPr>
+          <w:rFonts w:hint="eastAsia"/>
+          <w:lang w:val="en-US" w:eastAsia="zh-CN"/>
+        </w:rPr>
+        <w:t>application/json;charset=UTF-8</w:t>
+      </w:r>
+      <w:r>
+        <w:rPr>
+          <w:rFonts w:hint="default"/>
+          <w:lang w:val="en-US" w:eastAsia="zh-CN"/>
+        </w:rPr>
+        <w:t>”</w:t>
+      </w:r>
+      <w:r>
+        <w:rPr>
+          <w:rFonts w:hint="eastAsia"/>
+          <w:lang w:val="en-US" w:eastAsia="zh-CN"/>
+        </w:rPr>
+        <w:t>)</w:t>
+      </w:r>
+    </w:p>
+    <w:p>
+      <w:pPr>
+        <w:rPr>
+          <w:rFonts w:hint="eastAsia"/>
+          <w:lang w:val="en-US" w:eastAsia="zh-CN"/>
+        </w:rPr>
+      </w:pPr>
+      <w:r>
+        <w:rPr>
+          <w:rFonts w:hint="eastAsia"/>
+          <w:lang w:val="en-US" w:eastAsia="zh-CN"/>
+        </w:rPr>
+        <w:t xml:space="preserve">@Request(value = </w:t>
+      </w:r>
+      <w:r>
+        <w:rPr>
+          <w:rFonts w:hint="default"/>
+          <w:lang w:val="en-US" w:eastAsia="zh-CN"/>
+        </w:rPr>
+        <w:t>“</w:t>
+      </w:r>
+      <w:r>
+        <w:rPr>
+          <w:rFonts w:hint="eastAsia"/>
+          <w:lang w:val="en-US" w:eastAsia="zh-CN"/>
+        </w:rPr>
+        <w:t>/getxml</w:t>
+      </w:r>
+      <w:r>
+        <w:rPr>
+          <w:rFonts w:hint="default"/>
+          <w:lang w:val="en-US" w:eastAsia="zh-CN"/>
+        </w:rPr>
+        <w:t>”</w:t>
+      </w:r>
+      <w:r>
+        <w:rPr>
+          <w:rFonts w:hint="eastAsia"/>
+          <w:lang w:val="en-US" w:eastAsia="zh-CN"/>
+        </w:rPr>
+        <w:t>, produces=</w:t>
+      </w:r>
+      <w:r>
+        <w:rPr>
+          <w:rFonts w:hint="default"/>
+          <w:lang w:val="en-US" w:eastAsia="zh-CN"/>
+        </w:rPr>
+        <w:t>”</w:t>
+      </w:r>
+      <w:r>
+        <w:rPr>
+          <w:rFonts w:hint="eastAsia"/>
+          <w:lang w:val="en-US" w:eastAsia="zh-CN"/>
+        </w:rPr>
+        <w:t>application/xml;charset=UTF-8</w:t>
+      </w:r>
+      <w:r>
+        <w:rPr>
+          <w:rFonts w:hint="default"/>
+          <w:lang w:val="en-US" w:eastAsia="zh-CN"/>
+        </w:rPr>
+        <w:t>”</w:t>
+      </w:r>
+      <w:r>
+        <w:rPr>
+          <w:rFonts w:hint="eastAsia"/>
+          <w:lang w:val="en-US" w:eastAsia="zh-CN"/>
+        </w:rPr>
+        <w:t>)</w:t>
+      </w:r>
+    </w:p>
+    <w:p>
+      <w:pPr>
+        <w:rPr>
+          <w:rFonts w:hint="eastAsia"/>
+          <w:lang w:val="en-US" w:eastAsia="zh-CN"/>
+        </w:rPr>
+      </w:pPr>
+    </w:p>
+    <w:p>
+      <w:pPr>
+        <w:pStyle w:val="3"/>
+        <w:rPr>
+          <w:rFonts w:hint="eastAsia"/>
+          <w:lang w:val="en-US" w:eastAsia="zh-CN"/>
+        </w:rPr>
+      </w:pPr>
+      <w:r>
+        <w:rPr>
+          <w:rFonts w:hint="eastAsia"/>
+          <w:lang w:val="en-US" w:eastAsia="zh-CN"/>
+        </w:rPr>
+        <w:t>静态资源映射</w:t>
+      </w:r>
+    </w:p>
+    <w:p>
+      <w:pPr>
+        <w:keepNext w:val="0"/>
+        <w:keepLines w:val="0"/>
+        <w:widowControl/>
+        <w:suppressLineNumbers w:val="0"/>
+        <w:pBdr>
+          <w:top w:val="none" w:color="auto" w:sz="0" w:space="0"/>
+          <w:left w:val="none" w:color="auto" w:sz="0" w:space="0"/>
+          <w:bottom w:val="none" w:color="auto" w:sz="0" w:space="0"/>
+          <w:right w:val="none" w:color="auto" w:sz="0" w:space="0"/>
+        </w:pBdr>
+        <w:shd w:val="clear" w:color="auto" w:fill="282C34"/>
+        <w:wordWrap w:val="0"/>
+        <w:spacing w:before="0" w:beforeAutospacing="0" w:after="0" w:afterAutospacing="0" w:line="330" w:lineRule="atLeast"/>
+        <w:ind w:left="0" w:right="0" w:firstLine="420" w:firstLineChars="0"/>
+        <w:jc w:val="left"/>
+        <w:rPr>
+          <w:rFonts w:hint="eastAsia" w:ascii="Consolas" w:hAnsi="Consolas" w:eastAsia="Consolas" w:cs="Consolas"/>
+          <w:b w:val="0"/>
+          <w:i w:val="0"/>
+          <w:caps w:val="0"/>
+          <w:color w:val="ABB2BF"/>
+          <w:spacing w:val="0"/>
+          <w:kern w:val="0"/>
+          <w:sz w:val="21"/>
+          <w:szCs w:val="21"/>
+          <w:shd w:val="clear" w:color="auto" w:fill="282C34"/>
+          <w:lang w:val="en-US" w:eastAsia="zh-CN" w:bidi="ar"/>
+        </w:rPr>
+      </w:pPr>
+      <w:r>
+        <w:rPr>
+          <w:rFonts w:hint="eastAsia" w:ascii="Consolas" w:hAnsi="Consolas" w:eastAsia="Consolas" w:cs="Consolas"/>
+          <w:b w:val="0"/>
+          <w:i w:val="0"/>
+          <w:caps w:val="0"/>
+          <w:color w:val="ABB2BF"/>
+          <w:spacing w:val="0"/>
+          <w:kern w:val="0"/>
+          <w:sz w:val="21"/>
+          <w:szCs w:val="21"/>
+          <w:shd w:val="clear" w:color="auto" w:fill="282C34"/>
+          <w:lang w:val="en-US" w:eastAsia="zh-CN" w:bidi="ar"/>
+        </w:rPr>
+        <w:t>@Configuration</w:t>
+      </w:r>
+    </w:p>
+    <w:p>
+      <w:pPr>
+        <w:keepNext w:val="0"/>
+        <w:keepLines w:val="0"/>
+        <w:widowControl/>
+        <w:suppressLineNumbers w:val="0"/>
+        <w:pBdr>
+          <w:top w:val="none" w:color="auto" w:sz="0" w:space="0"/>
+          <w:left w:val="none" w:color="auto" w:sz="0" w:space="0"/>
+          <w:bottom w:val="none" w:color="auto" w:sz="0" w:space="0"/>
+          <w:right w:val="none" w:color="auto" w:sz="0" w:space="0"/>
+        </w:pBdr>
+        <w:shd w:val="clear" w:color="auto" w:fill="282C34"/>
+        <w:wordWrap w:val="0"/>
+        <w:spacing w:before="0" w:beforeAutospacing="0" w:after="0" w:afterAutospacing="0" w:line="330" w:lineRule="atLeast"/>
+        <w:ind w:left="0" w:right="0" w:firstLine="420" w:firstLineChars="0"/>
+        <w:jc w:val="left"/>
+        <w:rPr>
+          <w:rFonts w:hint="eastAsia" w:ascii="Consolas" w:hAnsi="Consolas" w:eastAsia="Consolas" w:cs="Consolas"/>
+          <w:b w:val="0"/>
+          <w:i w:val="0"/>
+          <w:caps w:val="0"/>
+          <w:color w:val="70AD47" w:themeColor="accent6"/>
+          <w:spacing w:val="0"/>
+          <w:kern w:val="0"/>
+          <w:sz w:val="21"/>
+          <w:szCs w:val="21"/>
+          <w:shd w:val="clear" w:color="auto" w:fill="282C34"/>
+          <w:lang w:val="en-US" w:eastAsia="zh-CN" w:bidi="ar"/>
+          <w14:textFill>
+            <w14:solidFill>
+              <w14:schemeClr w14:val="accent6"/>
+            </w14:solidFill>
+          </w14:textFill>
+        </w:rPr>
+      </w:pPr>
+      <w:r>
+        <w:rPr>
+          <w:rFonts w:hint="eastAsia" w:ascii="Consolas" w:hAnsi="Consolas" w:eastAsia="Consolas" w:cs="Consolas"/>
+          <w:b w:val="0"/>
+          <w:i w:val="0"/>
+          <w:caps w:val="0"/>
+          <w:color w:val="70AD47" w:themeColor="accent6"/>
+          <w:spacing w:val="0"/>
+          <w:kern w:val="0"/>
+          <w:sz w:val="21"/>
+          <w:szCs w:val="21"/>
+          <w:shd w:val="clear" w:color="auto" w:fill="282C34"/>
+          <w:lang w:val="en-US" w:eastAsia="zh-CN" w:bidi="ar"/>
+          <w14:textFill>
+            <w14:solidFill>
+              <w14:schemeClr w14:val="accent6"/>
+            </w14:solidFill>
+          </w14:textFill>
+        </w:rPr>
+        <w:t>@EnableWebMvc</w:t>
+      </w:r>
+    </w:p>
+    <w:p>
+      <w:pPr>
+        <w:keepNext w:val="0"/>
+        <w:keepLines w:val="0"/>
+        <w:widowControl/>
+        <w:suppressLineNumbers w:val="0"/>
+        <w:pBdr>
+          <w:top w:val="none" w:color="auto" w:sz="0" w:space="0"/>
+          <w:left w:val="none" w:color="auto" w:sz="0" w:space="0"/>
+          <w:bottom w:val="none" w:color="auto" w:sz="0" w:space="0"/>
+          <w:right w:val="none" w:color="auto" w:sz="0" w:space="0"/>
+        </w:pBdr>
+        <w:shd w:val="clear" w:color="auto" w:fill="282C34"/>
+        <w:wordWrap w:val="0"/>
+        <w:spacing w:before="0" w:beforeAutospacing="0" w:after="0" w:afterAutospacing="0" w:line="330" w:lineRule="atLeast"/>
+        <w:ind w:left="0" w:right="0" w:firstLine="420" w:firstLineChars="0"/>
+        <w:jc w:val="left"/>
+        <w:rPr>
+          <w:rFonts w:hint="eastAsia" w:ascii="Consolas" w:hAnsi="Consolas" w:eastAsia="Consolas" w:cs="Consolas"/>
+          <w:b w:val="0"/>
+          <w:i w:val="0"/>
+          <w:caps w:val="0"/>
+          <w:color w:val="ABB2BF"/>
+          <w:spacing w:val="0"/>
+          <w:kern w:val="0"/>
+          <w:sz w:val="21"/>
+          <w:szCs w:val="21"/>
+          <w:shd w:val="clear" w:color="auto" w:fill="282C34"/>
+          <w:lang w:val="en-US" w:eastAsia="zh-CN" w:bidi="ar"/>
+        </w:rPr>
+      </w:pPr>
+      <w:r>
+        <w:rPr>
+          <w:rFonts w:hint="eastAsia" w:ascii="Consolas" w:hAnsi="Consolas" w:eastAsia="Consolas" w:cs="Consolas"/>
+          <w:b w:val="0"/>
+          <w:i w:val="0"/>
+          <w:caps w:val="0"/>
+          <w:color w:val="ABB2BF"/>
+          <w:spacing w:val="0"/>
+          <w:kern w:val="0"/>
+          <w:sz w:val="21"/>
+          <w:szCs w:val="21"/>
+          <w:shd w:val="clear" w:color="auto" w:fill="282C34"/>
+          <w:lang w:val="en-US" w:eastAsia="zh-CN" w:bidi="ar"/>
+        </w:rPr>
+        <w:t>@ComponentScan(</w:t>
+      </w:r>
+      <w:r>
+        <w:rPr>
+          <w:rFonts w:hint="default" w:ascii="Consolas" w:hAnsi="Consolas" w:eastAsia="Consolas" w:cs="Consolas"/>
+          <w:b w:val="0"/>
+          <w:i w:val="0"/>
+          <w:caps w:val="0"/>
+          <w:color w:val="ABB2BF"/>
+          <w:spacing w:val="0"/>
+          <w:kern w:val="0"/>
+          <w:sz w:val="21"/>
+          <w:szCs w:val="21"/>
+          <w:shd w:val="clear" w:color="auto" w:fill="282C34"/>
+          <w:lang w:val="en-US" w:eastAsia="zh-CN" w:bidi="ar"/>
+        </w:rPr>
+        <w:t>“”</w:t>
+      </w:r>
+      <w:r>
+        <w:rPr>
+          <w:rFonts w:hint="eastAsia" w:ascii="Consolas" w:hAnsi="Consolas" w:eastAsia="Consolas" w:cs="Consolas"/>
+          <w:b w:val="0"/>
+          <w:i w:val="0"/>
+          <w:caps w:val="0"/>
+          <w:color w:val="ABB2BF"/>
+          <w:spacing w:val="0"/>
+          <w:kern w:val="0"/>
+          <w:sz w:val="21"/>
+          <w:szCs w:val="21"/>
+          <w:shd w:val="clear" w:color="auto" w:fill="282C34"/>
+          <w:lang w:val="en-US" w:eastAsia="zh-CN" w:bidi="ar"/>
+        </w:rPr>
+        <w:t>)</w:t>
+      </w:r>
+    </w:p>
+    <w:p>
+      <w:pPr>
+        <w:keepNext w:val="0"/>
+        <w:keepLines w:val="0"/>
+        <w:widowControl/>
+        <w:suppressLineNumbers w:val="0"/>
+        <w:pBdr>
+          <w:top w:val="none" w:color="auto" w:sz="0" w:space="0"/>
+          <w:left w:val="none" w:color="auto" w:sz="0" w:space="0"/>
+          <w:bottom w:val="none" w:color="auto" w:sz="0" w:space="0"/>
+          <w:right w:val="none" w:color="auto" w:sz="0" w:space="0"/>
+        </w:pBdr>
+        <w:shd w:val="clear" w:color="auto" w:fill="282C34"/>
+        <w:wordWrap w:val="0"/>
+        <w:spacing w:before="0" w:beforeAutospacing="0" w:after="0" w:afterAutospacing="0" w:line="330" w:lineRule="atLeast"/>
+        <w:ind w:left="0" w:right="0" w:firstLine="420" w:firstLineChars="0"/>
+        <w:jc w:val="left"/>
+        <w:rPr>
+          <w:rFonts w:hint="eastAsia" w:ascii="Consolas" w:hAnsi="Consolas" w:eastAsia="Consolas" w:cs="Consolas"/>
+          <w:b w:val="0"/>
+          <w:i w:val="0"/>
+          <w:caps w:val="0"/>
+          <w:color w:val="ABB2BF"/>
+          <w:spacing w:val="0"/>
+          <w:kern w:val="0"/>
+          <w:sz w:val="21"/>
+          <w:szCs w:val="21"/>
+          <w:shd w:val="clear" w:color="auto" w:fill="282C34"/>
+          <w:lang w:val="en-US" w:eastAsia="zh-CN" w:bidi="ar"/>
+        </w:rPr>
+      </w:pPr>
+      <w:r>
+        <w:rPr>
+          <w:rFonts w:hint="eastAsia" w:ascii="Consolas" w:hAnsi="Consolas" w:eastAsia="Consolas" w:cs="Consolas"/>
+          <w:b w:val="0"/>
+          <w:i w:val="0"/>
+          <w:caps w:val="0"/>
+          <w:color w:val="ABB2BF"/>
+          <w:spacing w:val="0"/>
+          <w:kern w:val="0"/>
+          <w:sz w:val="21"/>
+          <w:szCs w:val="21"/>
+          <w:shd w:val="clear" w:color="auto" w:fill="282C34"/>
+          <w:lang w:val="en-US" w:eastAsia="zh-CN" w:bidi="ar"/>
+        </w:rPr>
+        <w:t xml:space="preserve">Public class MyMvcConfig extends </w:t>
+      </w:r>
+      <w:r>
+        <w:rPr>
+          <w:rFonts w:hint="eastAsia" w:ascii="Consolas" w:hAnsi="Consolas" w:eastAsia="Consolas" w:cs="Consolas"/>
+          <w:b w:val="0"/>
+          <w:i w:val="0"/>
+          <w:caps w:val="0"/>
+          <w:color w:val="70AD47" w:themeColor="accent6"/>
+          <w:spacing w:val="0"/>
+          <w:kern w:val="0"/>
+          <w:sz w:val="21"/>
+          <w:szCs w:val="21"/>
+          <w:shd w:val="clear" w:color="auto" w:fill="282C34"/>
+          <w:lang w:val="en-US" w:eastAsia="zh-CN" w:bidi="ar"/>
+          <w14:textFill>
+            <w14:solidFill>
+              <w14:schemeClr w14:val="accent6"/>
+            </w14:solidFill>
+          </w14:textFill>
+        </w:rPr>
+        <w:t>WebMvcConfigurerAdapter</w:t>
+      </w:r>
+      <w:r>
+        <w:rPr>
+          <w:rFonts w:hint="eastAsia" w:ascii="Consolas" w:hAnsi="Consolas" w:eastAsia="Consolas" w:cs="Consolas"/>
+          <w:b w:val="0"/>
+          <w:i w:val="0"/>
+          <w:caps w:val="0"/>
+          <w:color w:val="ABB2BF"/>
+          <w:spacing w:val="0"/>
+          <w:kern w:val="0"/>
+          <w:sz w:val="21"/>
+          <w:szCs w:val="21"/>
+          <w:shd w:val="clear" w:color="auto" w:fill="282C34"/>
+          <w:lang w:val="en-US" w:eastAsia="zh-CN" w:bidi="ar"/>
+        </w:rPr>
+        <w:t>{</w:t>
+      </w:r>
+    </w:p>
+    <w:p>
+      <w:pPr>
+        <w:keepNext w:val="0"/>
+        <w:keepLines w:val="0"/>
+        <w:widowControl/>
+        <w:suppressLineNumbers w:val="0"/>
+        <w:pBdr>
+          <w:top w:val="none" w:color="auto" w:sz="0" w:space="0"/>
+          <w:left w:val="none" w:color="auto" w:sz="0" w:space="0"/>
+          <w:bottom w:val="none" w:color="auto" w:sz="0" w:space="0"/>
+          <w:right w:val="none" w:color="auto" w:sz="0" w:space="0"/>
+        </w:pBdr>
+        <w:shd w:val="clear" w:color="auto" w:fill="282C34"/>
+        <w:wordWrap w:val="0"/>
+        <w:spacing w:before="0" w:beforeAutospacing="0" w:after="0" w:afterAutospacing="0" w:line="330" w:lineRule="atLeast"/>
+        <w:ind w:left="0" w:right="0" w:firstLine="420" w:firstLineChars="0"/>
+        <w:jc w:val="left"/>
+        <w:rPr>
+          <w:rFonts w:hint="eastAsia" w:ascii="Consolas" w:hAnsi="Consolas" w:eastAsia="Consolas" w:cs="Consolas"/>
+          <w:b w:val="0"/>
+          <w:i w:val="0"/>
+          <w:caps w:val="0"/>
+          <w:color w:val="ABB2BF"/>
+          <w:spacing w:val="0"/>
+          <w:kern w:val="0"/>
+          <w:sz w:val="21"/>
+          <w:szCs w:val="21"/>
+          <w:shd w:val="clear" w:color="auto" w:fill="282C34"/>
+          <w:lang w:val="en-US" w:eastAsia="zh-CN" w:bidi="ar"/>
+        </w:rPr>
+      </w:pPr>
+      <w:r>
+        <w:rPr>
+          <w:rFonts w:hint="eastAsia" w:ascii="Consolas" w:hAnsi="Consolas" w:eastAsia="Consolas" w:cs="Consolas"/>
+          <w:b w:val="0"/>
+          <w:i w:val="0"/>
+          <w:caps w:val="0"/>
+          <w:color w:val="ABB2BF"/>
+          <w:spacing w:val="0"/>
+          <w:kern w:val="0"/>
+          <w:sz w:val="21"/>
+          <w:szCs w:val="21"/>
+          <w:shd w:val="clear" w:color="auto" w:fill="282C34"/>
+          <w:lang w:val="en-US" w:eastAsia="zh-CN" w:bidi="ar"/>
+        </w:rPr>
+        <w:t>@Bean</w:t>
+      </w:r>
+    </w:p>
+    <w:p>
+      <w:pPr>
+        <w:keepNext w:val="0"/>
+        <w:keepLines w:val="0"/>
+        <w:widowControl/>
+        <w:suppressLineNumbers w:val="0"/>
+        <w:pBdr>
+          <w:top w:val="none" w:color="auto" w:sz="0" w:space="0"/>
+          <w:left w:val="none" w:color="auto" w:sz="0" w:space="0"/>
+          <w:bottom w:val="none" w:color="auto" w:sz="0" w:space="0"/>
+          <w:right w:val="none" w:color="auto" w:sz="0" w:space="0"/>
+        </w:pBdr>
+        <w:shd w:val="clear" w:color="auto" w:fill="282C34"/>
+        <w:wordWrap w:val="0"/>
+        <w:spacing w:before="0" w:beforeAutospacing="0" w:after="0" w:afterAutospacing="0" w:line="330" w:lineRule="atLeast"/>
+        <w:ind w:left="0" w:right="0" w:firstLine="420" w:firstLineChars="0"/>
+        <w:jc w:val="left"/>
+        <w:rPr>
+          <w:rFonts w:hint="eastAsia" w:ascii="Consolas" w:hAnsi="Consolas" w:eastAsia="Consolas" w:cs="Consolas"/>
+          <w:b w:val="0"/>
+          <w:i w:val="0"/>
+          <w:caps w:val="0"/>
+          <w:color w:val="ABB2BF"/>
+          <w:spacing w:val="0"/>
+          <w:kern w:val="0"/>
+          <w:sz w:val="21"/>
+          <w:szCs w:val="21"/>
+          <w:shd w:val="clear" w:color="auto" w:fill="282C34"/>
+          <w:lang w:val="en-US" w:eastAsia="zh-CN" w:bidi="ar"/>
+        </w:rPr>
+      </w:pPr>
+      <w:r>
+        <w:rPr>
+          <w:rFonts w:hint="eastAsia" w:ascii="Consolas" w:hAnsi="Consolas" w:eastAsia="Consolas" w:cs="Consolas"/>
+          <w:b w:val="0"/>
+          <w:i w:val="0"/>
+          <w:caps w:val="0"/>
+          <w:color w:val="ABB2BF"/>
+          <w:spacing w:val="0"/>
+          <w:kern w:val="0"/>
+          <w:sz w:val="21"/>
+          <w:szCs w:val="21"/>
+          <w:shd w:val="clear" w:color="auto" w:fill="282C34"/>
+          <w:lang w:val="en-US" w:eastAsia="zh-CN" w:bidi="ar"/>
+        </w:rPr>
+        <w:t>Public InternalResourceViewResolver viewResolver() {</w:t>
+      </w:r>
+    </w:p>
+    <w:p>
+      <w:pPr>
+        <w:keepNext w:val="0"/>
+        <w:keepLines w:val="0"/>
+        <w:widowControl/>
+        <w:suppressLineNumbers w:val="0"/>
+        <w:pBdr>
+          <w:top w:val="none" w:color="auto" w:sz="0" w:space="0"/>
+          <w:left w:val="none" w:color="auto" w:sz="0" w:space="0"/>
+          <w:bottom w:val="none" w:color="auto" w:sz="0" w:space="0"/>
+          <w:right w:val="none" w:color="auto" w:sz="0" w:space="0"/>
+        </w:pBdr>
+        <w:shd w:val="clear" w:color="auto" w:fill="282C34"/>
+        <w:wordWrap w:val="0"/>
+        <w:spacing w:before="0" w:beforeAutospacing="0" w:after="0" w:afterAutospacing="0" w:line="330" w:lineRule="atLeast"/>
+        <w:ind w:left="0" w:right="0" w:firstLine="420" w:firstLineChars="0"/>
+        <w:jc w:val="left"/>
+        <w:rPr>
+          <w:rFonts w:hint="eastAsia" w:ascii="Consolas" w:hAnsi="Consolas" w:eastAsia="Consolas" w:cs="Consolas"/>
+          <w:b w:val="0"/>
+          <w:i w:val="0"/>
+          <w:caps w:val="0"/>
+          <w:color w:val="ABB2BF"/>
+          <w:spacing w:val="0"/>
+          <w:kern w:val="0"/>
+          <w:sz w:val="21"/>
+          <w:szCs w:val="21"/>
+          <w:shd w:val="clear" w:color="auto" w:fill="282C34"/>
+          <w:lang w:val="en-US" w:eastAsia="zh-CN" w:bidi="ar"/>
+        </w:rPr>
+      </w:pPr>
+      <w:r>
+        <w:rPr>
+          <w:rFonts w:hint="eastAsia" w:ascii="Consolas" w:hAnsi="Consolas" w:eastAsia="Consolas" w:cs="Consolas"/>
+          <w:b w:val="0"/>
+          <w:i w:val="0"/>
+          <w:caps w:val="0"/>
+          <w:color w:val="ABB2BF"/>
+          <w:spacing w:val="0"/>
+          <w:kern w:val="0"/>
+          <w:sz w:val="21"/>
+          <w:szCs w:val="21"/>
+          <w:shd w:val="clear" w:color="auto" w:fill="282C34"/>
+          <w:lang w:val="en-US" w:eastAsia="zh-CN" w:bidi="ar"/>
+        </w:rPr>
+        <w:t>InternalResourceViewResolver viewResolver = new InternalResourceViewResolver();</w:t>
+      </w:r>
+    </w:p>
+    <w:p>
+      <w:pPr>
+        <w:keepNext w:val="0"/>
+        <w:keepLines w:val="0"/>
+        <w:widowControl/>
+        <w:suppressLineNumbers w:val="0"/>
+        <w:pBdr>
+          <w:top w:val="none" w:color="auto" w:sz="0" w:space="0"/>
+          <w:left w:val="none" w:color="auto" w:sz="0" w:space="0"/>
+          <w:bottom w:val="none" w:color="auto" w:sz="0" w:space="0"/>
+          <w:right w:val="none" w:color="auto" w:sz="0" w:space="0"/>
+        </w:pBdr>
+        <w:shd w:val="clear" w:color="auto" w:fill="282C34"/>
+        <w:wordWrap w:val="0"/>
+        <w:spacing w:before="0" w:beforeAutospacing="0" w:after="0" w:afterAutospacing="0" w:line="330" w:lineRule="atLeast"/>
+        <w:ind w:left="0" w:right="0" w:firstLine="420" w:firstLineChars="0"/>
+        <w:jc w:val="left"/>
+        <w:rPr>
+          <w:rFonts w:hint="eastAsia" w:ascii="Consolas" w:hAnsi="Consolas" w:eastAsia="Consolas" w:cs="Consolas"/>
+          <w:b w:val="0"/>
+          <w:i w:val="0"/>
+          <w:caps w:val="0"/>
+          <w:color w:val="ABB2BF"/>
+          <w:spacing w:val="0"/>
+          <w:kern w:val="0"/>
+          <w:sz w:val="21"/>
+          <w:szCs w:val="21"/>
+          <w:shd w:val="clear" w:color="auto" w:fill="282C34"/>
+          <w:lang w:val="en-US" w:eastAsia="zh-CN" w:bidi="ar"/>
+        </w:rPr>
+      </w:pPr>
+      <w:r>
+        <w:rPr>
+          <w:rFonts w:hint="eastAsia" w:ascii="Consolas" w:hAnsi="Consolas" w:eastAsia="Consolas" w:cs="Consolas"/>
+          <w:b w:val="0"/>
+          <w:i w:val="0"/>
+          <w:caps w:val="0"/>
+          <w:color w:val="ABB2BF"/>
+          <w:spacing w:val="0"/>
+          <w:kern w:val="0"/>
+          <w:sz w:val="21"/>
+          <w:szCs w:val="21"/>
+          <w:shd w:val="clear" w:color="auto" w:fill="282C34"/>
+          <w:lang w:val="en-US" w:eastAsia="zh-CN" w:bidi="ar"/>
+        </w:rPr>
+        <w:t>viewResolver.setPrefix(</w:t>
+      </w:r>
+      <w:r>
+        <w:rPr>
+          <w:rFonts w:hint="default" w:ascii="Consolas" w:hAnsi="Consolas" w:eastAsia="Consolas" w:cs="Consolas"/>
+          <w:b w:val="0"/>
+          <w:i w:val="0"/>
+          <w:caps w:val="0"/>
+          <w:color w:val="ABB2BF"/>
+          <w:spacing w:val="0"/>
+          <w:kern w:val="0"/>
+          <w:sz w:val="21"/>
+          <w:szCs w:val="21"/>
+          <w:shd w:val="clear" w:color="auto" w:fill="282C34"/>
+          <w:lang w:val="en-US" w:eastAsia="zh-CN" w:bidi="ar"/>
+        </w:rPr>
+        <w:t>“</w:t>
+      </w:r>
+      <w:r>
+        <w:rPr>
+          <w:rFonts w:hint="eastAsia" w:ascii="Consolas" w:hAnsi="Consolas" w:eastAsia="Consolas" w:cs="Consolas"/>
+          <w:b w:val="0"/>
+          <w:i w:val="0"/>
+          <w:caps w:val="0"/>
+          <w:color w:val="ABB2BF"/>
+          <w:spacing w:val="0"/>
+          <w:kern w:val="0"/>
+          <w:sz w:val="21"/>
+          <w:szCs w:val="21"/>
+          <w:shd w:val="clear" w:color="auto" w:fill="282C34"/>
+          <w:lang w:val="en-US" w:eastAsia="zh-CN" w:bidi="ar"/>
+        </w:rPr>
+        <w:t>/WEB-INF/classes/views/</w:t>
+      </w:r>
+      <w:r>
+        <w:rPr>
+          <w:rFonts w:hint="default" w:ascii="Consolas" w:hAnsi="Consolas" w:eastAsia="Consolas" w:cs="Consolas"/>
+          <w:b w:val="0"/>
+          <w:i w:val="0"/>
+          <w:caps w:val="0"/>
+          <w:color w:val="ABB2BF"/>
+          <w:spacing w:val="0"/>
+          <w:kern w:val="0"/>
+          <w:sz w:val="21"/>
+          <w:szCs w:val="21"/>
+          <w:shd w:val="clear" w:color="auto" w:fill="282C34"/>
+          <w:lang w:val="en-US" w:eastAsia="zh-CN" w:bidi="ar"/>
+        </w:rPr>
+        <w:t>”</w:t>
+      </w:r>
+      <w:r>
+        <w:rPr>
+          <w:rFonts w:hint="eastAsia" w:ascii="Consolas" w:hAnsi="Consolas" w:eastAsia="Consolas" w:cs="Consolas"/>
+          <w:b w:val="0"/>
+          <w:i w:val="0"/>
+          <w:caps w:val="0"/>
+          <w:color w:val="ABB2BF"/>
+          <w:spacing w:val="0"/>
+          <w:kern w:val="0"/>
+          <w:sz w:val="21"/>
+          <w:szCs w:val="21"/>
+          <w:shd w:val="clear" w:color="auto" w:fill="282C34"/>
+          <w:lang w:val="en-US" w:eastAsia="zh-CN" w:bidi="ar"/>
+        </w:rPr>
+        <w:t>);</w:t>
+      </w:r>
+    </w:p>
+    <w:p>
+      <w:pPr>
+        <w:keepNext w:val="0"/>
+        <w:keepLines w:val="0"/>
+        <w:widowControl/>
+        <w:suppressLineNumbers w:val="0"/>
+        <w:pBdr>
+          <w:top w:val="none" w:color="auto" w:sz="0" w:space="0"/>
+          <w:left w:val="none" w:color="auto" w:sz="0" w:space="0"/>
+          <w:bottom w:val="none" w:color="auto" w:sz="0" w:space="0"/>
+          <w:right w:val="none" w:color="auto" w:sz="0" w:space="0"/>
+        </w:pBdr>
+        <w:shd w:val="clear" w:color="auto" w:fill="282C34"/>
+        <w:wordWrap w:val="0"/>
+        <w:spacing w:before="0" w:beforeAutospacing="0" w:after="0" w:afterAutospacing="0" w:line="330" w:lineRule="atLeast"/>
+        <w:ind w:left="0" w:right="0" w:firstLine="420" w:firstLineChars="0"/>
+        <w:jc w:val="left"/>
+        <w:rPr>
+          <w:rFonts w:hint="eastAsia" w:ascii="Consolas" w:hAnsi="Consolas" w:eastAsia="Consolas" w:cs="Consolas"/>
+          <w:b w:val="0"/>
+          <w:i w:val="0"/>
+          <w:caps w:val="0"/>
+          <w:color w:val="ABB2BF"/>
+          <w:spacing w:val="0"/>
+          <w:kern w:val="0"/>
+          <w:sz w:val="21"/>
+          <w:szCs w:val="21"/>
+          <w:shd w:val="clear" w:color="auto" w:fill="282C34"/>
+          <w:lang w:val="en-US" w:eastAsia="zh-CN" w:bidi="ar"/>
+        </w:rPr>
+      </w:pPr>
+      <w:r>
+        <w:rPr>
+          <w:rFonts w:hint="eastAsia" w:ascii="Consolas" w:hAnsi="Consolas" w:eastAsia="Consolas" w:cs="Consolas"/>
+          <w:b w:val="0"/>
+          <w:i w:val="0"/>
+          <w:caps w:val="0"/>
+          <w:color w:val="ABB2BF"/>
+          <w:spacing w:val="0"/>
+          <w:kern w:val="0"/>
+          <w:sz w:val="21"/>
+          <w:szCs w:val="21"/>
+          <w:shd w:val="clear" w:color="auto" w:fill="282C34"/>
+          <w:lang w:val="en-US" w:eastAsia="zh-CN" w:bidi="ar"/>
+        </w:rPr>
+        <w:t>viewResolver.setSuffix(</w:t>
+      </w:r>
+      <w:r>
+        <w:rPr>
+          <w:rFonts w:hint="default" w:ascii="Consolas" w:hAnsi="Consolas" w:eastAsia="Consolas" w:cs="Consolas"/>
+          <w:b w:val="0"/>
+          <w:i w:val="0"/>
+          <w:caps w:val="0"/>
+          <w:color w:val="ABB2BF"/>
+          <w:spacing w:val="0"/>
+          <w:kern w:val="0"/>
+          <w:sz w:val="21"/>
+          <w:szCs w:val="21"/>
+          <w:shd w:val="clear" w:color="auto" w:fill="282C34"/>
+          <w:lang w:val="en-US" w:eastAsia="zh-CN" w:bidi="ar"/>
+        </w:rPr>
+        <w:t>“</w:t>
+      </w:r>
+      <w:r>
+        <w:rPr>
+          <w:rFonts w:hint="eastAsia" w:ascii="Consolas" w:hAnsi="Consolas" w:eastAsia="Consolas" w:cs="Consolas"/>
+          <w:b w:val="0"/>
+          <w:i w:val="0"/>
+          <w:caps w:val="0"/>
+          <w:color w:val="ABB2BF"/>
+          <w:spacing w:val="0"/>
+          <w:kern w:val="0"/>
+          <w:sz w:val="21"/>
+          <w:szCs w:val="21"/>
+          <w:shd w:val="clear" w:color="auto" w:fill="282C34"/>
+          <w:lang w:val="en-US" w:eastAsia="zh-CN" w:bidi="ar"/>
+        </w:rPr>
+        <w:t>.jsp</w:t>
+      </w:r>
+      <w:r>
+        <w:rPr>
+          <w:rFonts w:hint="default" w:ascii="Consolas" w:hAnsi="Consolas" w:eastAsia="Consolas" w:cs="Consolas"/>
+          <w:b w:val="0"/>
+          <w:i w:val="0"/>
+          <w:caps w:val="0"/>
+          <w:color w:val="ABB2BF"/>
+          <w:spacing w:val="0"/>
+          <w:kern w:val="0"/>
+          <w:sz w:val="21"/>
+          <w:szCs w:val="21"/>
+          <w:shd w:val="clear" w:color="auto" w:fill="282C34"/>
+          <w:lang w:val="en-US" w:eastAsia="zh-CN" w:bidi="ar"/>
+        </w:rPr>
+        <w:t>”</w:t>
+      </w:r>
+      <w:r>
+        <w:rPr>
+          <w:rFonts w:hint="eastAsia" w:ascii="Consolas" w:hAnsi="Consolas" w:eastAsia="Consolas" w:cs="Consolas"/>
+          <w:b w:val="0"/>
+          <w:i w:val="0"/>
+          <w:caps w:val="0"/>
+          <w:color w:val="ABB2BF"/>
+          <w:spacing w:val="0"/>
+          <w:kern w:val="0"/>
+          <w:sz w:val="21"/>
+          <w:szCs w:val="21"/>
+          <w:shd w:val="clear" w:color="auto" w:fill="282C34"/>
+          <w:lang w:val="en-US" w:eastAsia="zh-CN" w:bidi="ar"/>
+        </w:rPr>
+        <w:t>);</w:t>
+      </w:r>
+    </w:p>
+    <w:p>
+      <w:pPr>
+        <w:keepNext w:val="0"/>
+        <w:keepLines w:val="0"/>
+        <w:widowControl/>
+        <w:suppressLineNumbers w:val="0"/>
+        <w:pBdr>
+          <w:top w:val="none" w:color="auto" w:sz="0" w:space="0"/>
+          <w:left w:val="none" w:color="auto" w:sz="0" w:space="0"/>
+          <w:bottom w:val="none" w:color="auto" w:sz="0" w:space="0"/>
+          <w:right w:val="none" w:color="auto" w:sz="0" w:space="0"/>
+        </w:pBdr>
+        <w:shd w:val="clear" w:color="auto" w:fill="282C34"/>
+        <w:wordWrap w:val="0"/>
+        <w:spacing w:before="0" w:beforeAutospacing="0" w:after="0" w:afterAutospacing="0" w:line="330" w:lineRule="atLeast"/>
+        <w:ind w:left="0" w:right="0" w:firstLine="420" w:firstLineChars="0"/>
+        <w:jc w:val="left"/>
+        <w:rPr>
+          <w:rFonts w:hint="eastAsia" w:ascii="Consolas" w:hAnsi="Consolas" w:eastAsia="Consolas" w:cs="Consolas"/>
+          <w:b w:val="0"/>
+          <w:i w:val="0"/>
+          <w:caps w:val="0"/>
+          <w:color w:val="70AD47" w:themeColor="accent6"/>
+          <w:spacing w:val="0"/>
+          <w:kern w:val="0"/>
+          <w:sz w:val="21"/>
+          <w:szCs w:val="21"/>
+          <w:shd w:val="clear" w:color="auto" w:fill="282C34"/>
+          <w:lang w:val="en-US" w:eastAsia="zh-CN" w:bidi="ar"/>
+          <w14:textFill>
+            <w14:solidFill>
+              <w14:schemeClr w14:val="accent6"/>
+            </w14:solidFill>
+          </w14:textFill>
+        </w:rPr>
+      </w:pPr>
+      <w:r>
+        <w:rPr>
+          <w:rFonts w:hint="eastAsia" w:ascii="Consolas" w:hAnsi="Consolas" w:eastAsia="Consolas" w:cs="Consolas"/>
+          <w:b w:val="0"/>
+          <w:i w:val="0"/>
+          <w:caps w:val="0"/>
+          <w:color w:val="70AD47" w:themeColor="accent6"/>
+          <w:spacing w:val="0"/>
+          <w:kern w:val="0"/>
+          <w:sz w:val="21"/>
+          <w:szCs w:val="21"/>
+          <w:shd w:val="clear" w:color="auto" w:fill="282C34"/>
+          <w:lang w:val="en-US" w:eastAsia="zh-CN" w:bidi="ar"/>
+          <w14:textFill>
+            <w14:solidFill>
+              <w14:schemeClr w14:val="accent6"/>
+            </w14:solidFill>
+          </w14:textFill>
+        </w:rPr>
+        <w:t>viewResolver.setViewClass(JstlView.class);</w:t>
+      </w:r>
+    </w:p>
+    <w:p>
+      <w:pPr>
+        <w:keepNext w:val="0"/>
+        <w:keepLines w:val="0"/>
+        <w:widowControl/>
+        <w:suppressLineNumbers w:val="0"/>
+        <w:pBdr>
+          <w:top w:val="none" w:color="auto" w:sz="0" w:space="0"/>
+          <w:left w:val="none" w:color="auto" w:sz="0" w:space="0"/>
+          <w:bottom w:val="none" w:color="auto" w:sz="0" w:space="0"/>
+          <w:right w:val="none" w:color="auto" w:sz="0" w:space="0"/>
+        </w:pBdr>
+        <w:shd w:val="clear" w:color="auto" w:fill="282C34"/>
+        <w:wordWrap w:val="0"/>
+        <w:spacing w:before="0" w:beforeAutospacing="0" w:after="0" w:afterAutospacing="0" w:line="330" w:lineRule="atLeast"/>
+        <w:ind w:left="0" w:right="0" w:firstLine="420" w:firstLineChars="0"/>
+        <w:jc w:val="left"/>
+        <w:rPr>
+          <w:rFonts w:hint="eastAsia" w:ascii="Consolas" w:hAnsi="Consolas" w:eastAsia="Consolas" w:cs="Consolas"/>
+          <w:b w:val="0"/>
+          <w:i w:val="0"/>
+          <w:caps w:val="0"/>
+          <w:color w:val="ABB2BF"/>
+          <w:spacing w:val="0"/>
+          <w:kern w:val="0"/>
+          <w:sz w:val="21"/>
+          <w:szCs w:val="21"/>
+          <w:shd w:val="clear" w:color="auto" w:fill="282C34"/>
+          <w:lang w:val="en-US" w:eastAsia="zh-CN" w:bidi="ar"/>
+        </w:rPr>
+      </w:pPr>
+      <w:r>
+        <w:rPr>
+          <w:rFonts w:hint="eastAsia" w:ascii="Consolas" w:hAnsi="Consolas" w:eastAsia="Consolas" w:cs="Consolas"/>
+          <w:b w:val="0"/>
+          <w:i w:val="0"/>
+          <w:caps w:val="0"/>
+          <w:color w:val="ABB2BF"/>
+          <w:spacing w:val="0"/>
+          <w:kern w:val="0"/>
+          <w:sz w:val="21"/>
+          <w:szCs w:val="21"/>
+          <w:shd w:val="clear" w:color="auto" w:fill="282C34"/>
+          <w:lang w:val="en-US" w:eastAsia="zh-CN" w:bidi="ar"/>
+        </w:rPr>
+        <w:t>Return viewResolver;</w:t>
+      </w:r>
+    </w:p>
+    <w:p>
+      <w:pPr>
+        <w:keepNext w:val="0"/>
+        <w:keepLines w:val="0"/>
+        <w:widowControl/>
+        <w:suppressLineNumbers w:val="0"/>
+        <w:pBdr>
+          <w:top w:val="none" w:color="auto" w:sz="0" w:space="0"/>
+          <w:left w:val="none" w:color="auto" w:sz="0" w:space="0"/>
+          <w:bottom w:val="none" w:color="auto" w:sz="0" w:space="0"/>
+          <w:right w:val="none" w:color="auto" w:sz="0" w:space="0"/>
+        </w:pBdr>
+        <w:shd w:val="clear" w:color="auto" w:fill="282C34"/>
+        <w:wordWrap w:val="0"/>
+        <w:spacing w:before="0" w:beforeAutospacing="0" w:after="0" w:afterAutospacing="0" w:line="330" w:lineRule="atLeast"/>
+        <w:ind w:left="0" w:right="0" w:firstLine="420" w:firstLineChars="0"/>
+        <w:jc w:val="left"/>
+        <w:rPr>
+          <w:rFonts w:hint="eastAsia" w:ascii="Consolas" w:hAnsi="Consolas" w:eastAsia="Consolas" w:cs="Consolas"/>
+          <w:b w:val="0"/>
+          <w:i w:val="0"/>
+          <w:caps w:val="0"/>
+          <w:color w:val="ABB2BF"/>
+          <w:spacing w:val="0"/>
+          <w:kern w:val="0"/>
+          <w:sz w:val="21"/>
+          <w:szCs w:val="21"/>
+          <w:shd w:val="clear" w:color="auto" w:fill="282C34"/>
+          <w:lang w:val="en-US" w:eastAsia="zh-CN" w:bidi="ar"/>
+        </w:rPr>
+      </w:pPr>
+      <w:r>
+        <w:rPr>
+          <w:rFonts w:hint="eastAsia" w:ascii="Consolas" w:hAnsi="Consolas" w:eastAsia="Consolas" w:cs="Consolas"/>
+          <w:b w:val="0"/>
+          <w:i w:val="0"/>
+          <w:caps w:val="0"/>
+          <w:color w:val="ABB2BF"/>
+          <w:spacing w:val="0"/>
+          <w:kern w:val="0"/>
+          <w:sz w:val="21"/>
+          <w:szCs w:val="21"/>
+          <w:shd w:val="clear" w:color="auto" w:fill="282C34"/>
+          <w:lang w:val="en-US" w:eastAsia="zh-CN" w:bidi="ar"/>
+        </w:rPr>
+        <w:t>}</w:t>
+      </w:r>
+    </w:p>
+    <w:p>
+      <w:pPr>
+        <w:keepNext w:val="0"/>
+        <w:keepLines w:val="0"/>
+        <w:widowControl/>
+        <w:suppressLineNumbers w:val="0"/>
+        <w:pBdr>
+          <w:top w:val="none" w:color="auto" w:sz="0" w:space="0"/>
+          <w:left w:val="none" w:color="auto" w:sz="0" w:space="0"/>
+          <w:bottom w:val="none" w:color="auto" w:sz="0" w:space="0"/>
+          <w:right w:val="none" w:color="auto" w:sz="0" w:space="0"/>
+        </w:pBdr>
+        <w:shd w:val="clear" w:color="auto" w:fill="282C34"/>
+        <w:wordWrap w:val="0"/>
+        <w:spacing w:before="0" w:beforeAutospacing="0" w:after="0" w:afterAutospacing="0" w:line="330" w:lineRule="atLeast"/>
+        <w:ind w:left="0" w:right="0" w:firstLine="420" w:firstLineChars="0"/>
+        <w:jc w:val="left"/>
+        <w:rPr>
+          <w:rFonts w:hint="eastAsia" w:ascii="Consolas" w:hAnsi="Consolas" w:eastAsia="Consolas" w:cs="Consolas"/>
+          <w:b w:val="0"/>
+          <w:i w:val="0"/>
+          <w:caps w:val="0"/>
+          <w:color w:val="ABB2BF"/>
+          <w:spacing w:val="0"/>
+          <w:kern w:val="0"/>
+          <w:sz w:val="21"/>
+          <w:szCs w:val="21"/>
+          <w:shd w:val="clear" w:color="auto" w:fill="282C34"/>
+          <w:lang w:val="en-US" w:eastAsia="zh-CN" w:bidi="ar"/>
+        </w:rPr>
+      </w:pPr>
+    </w:p>
+    <w:p>
+      <w:pPr>
+        <w:keepNext w:val="0"/>
+        <w:keepLines w:val="0"/>
+        <w:widowControl/>
+        <w:suppressLineNumbers w:val="0"/>
+        <w:pBdr>
+          <w:top w:val="none" w:color="auto" w:sz="0" w:space="0"/>
+          <w:left w:val="none" w:color="auto" w:sz="0" w:space="0"/>
+          <w:bottom w:val="none" w:color="auto" w:sz="0" w:space="0"/>
+          <w:right w:val="none" w:color="auto" w:sz="0" w:space="0"/>
+        </w:pBdr>
+        <w:shd w:val="clear" w:color="auto" w:fill="282C34"/>
+        <w:wordWrap w:val="0"/>
+        <w:spacing w:before="0" w:beforeAutospacing="0" w:after="0" w:afterAutospacing="0" w:line="330" w:lineRule="atLeast"/>
+        <w:ind w:left="0" w:right="0" w:firstLine="420" w:firstLineChars="0"/>
+        <w:jc w:val="left"/>
+        <w:rPr>
+          <w:rFonts w:hint="eastAsia" w:ascii="Consolas" w:hAnsi="Consolas" w:eastAsia="Consolas" w:cs="Consolas"/>
+          <w:b w:val="0"/>
+          <w:i w:val="0"/>
+          <w:caps w:val="0"/>
+          <w:color w:val="ABB2BF"/>
+          <w:spacing w:val="0"/>
+          <w:kern w:val="0"/>
+          <w:sz w:val="21"/>
+          <w:szCs w:val="21"/>
+          <w:shd w:val="clear" w:color="auto" w:fill="282C34"/>
+          <w:lang w:val="en-US" w:eastAsia="zh-CN" w:bidi="ar"/>
+        </w:rPr>
+      </w:pPr>
+      <w:r>
+        <w:rPr>
+          <w:rFonts w:hint="eastAsia" w:ascii="Consolas" w:hAnsi="Consolas" w:eastAsia="Consolas" w:cs="Consolas"/>
+          <w:b w:val="0"/>
+          <w:i w:val="0"/>
+          <w:caps w:val="0"/>
+          <w:color w:val="ABB2BF"/>
+          <w:spacing w:val="0"/>
+          <w:kern w:val="0"/>
+          <w:sz w:val="21"/>
+          <w:szCs w:val="21"/>
+          <w:shd w:val="clear" w:color="auto" w:fill="282C34"/>
+          <w:lang w:val="en-US" w:eastAsia="zh-CN" w:bidi="ar"/>
+        </w:rPr>
+        <w:t>@Override</w:t>
+      </w:r>
+    </w:p>
+    <w:p>
+      <w:pPr>
+        <w:keepNext w:val="0"/>
+        <w:keepLines w:val="0"/>
+        <w:widowControl/>
+        <w:suppressLineNumbers w:val="0"/>
+        <w:pBdr>
+          <w:top w:val="none" w:color="auto" w:sz="0" w:space="0"/>
+          <w:left w:val="none" w:color="auto" w:sz="0" w:space="0"/>
+          <w:bottom w:val="none" w:color="auto" w:sz="0" w:space="0"/>
+          <w:right w:val="none" w:color="auto" w:sz="0" w:space="0"/>
+        </w:pBdr>
+        <w:shd w:val="clear" w:color="auto" w:fill="282C34"/>
+        <w:wordWrap w:val="0"/>
+        <w:spacing w:before="0" w:beforeAutospacing="0" w:after="0" w:afterAutospacing="0" w:line="330" w:lineRule="atLeast"/>
+        <w:ind w:left="0" w:right="0" w:firstLine="420" w:firstLineChars="0"/>
+        <w:jc w:val="left"/>
+        <w:rPr>
+          <w:rFonts w:hint="eastAsia" w:ascii="Consolas" w:hAnsi="Consolas" w:eastAsia="Consolas" w:cs="Consolas"/>
+          <w:b w:val="0"/>
+          <w:i w:val="0"/>
+          <w:caps w:val="0"/>
+          <w:color w:val="ABB2BF"/>
+          <w:spacing w:val="0"/>
+          <w:kern w:val="0"/>
+          <w:sz w:val="21"/>
+          <w:szCs w:val="21"/>
+          <w:shd w:val="clear" w:color="auto" w:fill="282C34"/>
+          <w:lang w:val="en-US" w:eastAsia="zh-CN" w:bidi="ar"/>
+        </w:rPr>
+      </w:pPr>
+      <w:r>
+        <w:rPr>
+          <w:rFonts w:hint="eastAsia" w:ascii="Consolas" w:hAnsi="Consolas" w:eastAsia="Consolas" w:cs="Consolas"/>
+          <w:b w:val="0"/>
+          <w:i w:val="0"/>
+          <w:color w:val="ABB2BF"/>
+          <w:spacing w:val="0"/>
+          <w:kern w:val="0"/>
+          <w:sz w:val="21"/>
+          <w:szCs w:val="21"/>
+          <w:shd w:val="clear" w:color="auto" w:fill="282C34"/>
+          <w:lang w:val="en-US" w:eastAsia="zh-CN" w:bidi="ar"/>
+        </w:rPr>
+        <w:t>P</w:t>
+      </w:r>
+      <w:r>
+        <w:rPr>
+          <w:rFonts w:hint="eastAsia" w:ascii="Consolas" w:hAnsi="Consolas" w:eastAsia="Consolas" w:cs="Consolas"/>
+          <w:b w:val="0"/>
+          <w:i w:val="0"/>
+          <w:caps w:val="0"/>
+          <w:color w:val="ABB2BF"/>
+          <w:spacing w:val="0"/>
+          <w:kern w:val="0"/>
+          <w:sz w:val="21"/>
+          <w:szCs w:val="21"/>
+          <w:shd w:val="clear" w:color="auto" w:fill="282C34"/>
+          <w:lang w:val="en-US" w:eastAsia="zh-CN" w:bidi="ar"/>
+        </w:rPr>
+        <w:t>ublic void addResourceHandlers(ResourceHandlerRegistry registry) {</w:t>
+      </w:r>
+    </w:p>
+    <w:p>
+      <w:pPr>
+        <w:keepNext w:val="0"/>
+        <w:keepLines w:val="0"/>
+        <w:widowControl/>
+        <w:suppressLineNumbers w:val="0"/>
+        <w:pBdr>
+          <w:top w:val="none" w:color="auto" w:sz="0" w:space="0"/>
+          <w:left w:val="none" w:color="auto" w:sz="0" w:space="0"/>
+          <w:bottom w:val="none" w:color="auto" w:sz="0" w:space="0"/>
+          <w:right w:val="none" w:color="auto" w:sz="0" w:space="0"/>
+        </w:pBdr>
+        <w:shd w:val="clear" w:color="auto" w:fill="282C34"/>
+        <w:wordWrap w:val="0"/>
+        <w:spacing w:before="0" w:beforeAutospacing="0" w:after="0" w:afterAutospacing="0" w:line="330" w:lineRule="atLeast"/>
+        <w:ind w:right="0"/>
+        <w:jc w:val="left"/>
+        <w:rPr>
+          <w:rFonts w:hint="eastAsia" w:ascii="Consolas" w:hAnsi="Consolas" w:eastAsia="Consolas" w:cs="Consolas"/>
+          <w:b w:val="0"/>
+          <w:i w:val="0"/>
+          <w:caps w:val="0"/>
+          <w:color w:val="ABB2BF"/>
+          <w:spacing w:val="0"/>
+          <w:kern w:val="0"/>
+          <w:sz w:val="21"/>
+          <w:szCs w:val="21"/>
+          <w:shd w:val="clear" w:color="auto" w:fill="282C34"/>
+          <w:lang w:val="en-US" w:eastAsia="zh-CN" w:bidi="ar"/>
+        </w:rPr>
+      </w:pPr>
+      <w:r>
+        <w:rPr>
+          <w:rFonts w:hint="eastAsia" w:ascii="Consolas" w:hAnsi="Consolas" w:eastAsia="Consolas" w:cs="Consolas"/>
+          <w:b w:val="0"/>
+          <w:i w:val="0"/>
+          <w:caps w:val="0"/>
+          <w:color w:val="ABB2BF"/>
+          <w:spacing w:val="0"/>
+          <w:kern w:val="0"/>
+          <w:sz w:val="21"/>
+          <w:szCs w:val="21"/>
+          <w:shd w:val="clear" w:color="auto" w:fill="282C34"/>
+          <w:lang w:val="en-US" w:eastAsia="zh-CN" w:bidi="ar"/>
+        </w:rPr>
+        <w:t xml:space="preserve">        </w:t>
+      </w:r>
+      <w:r>
+        <w:rPr>
+          <w:rFonts w:hint="eastAsia" w:ascii="Consolas" w:hAnsi="Consolas" w:eastAsia="Consolas" w:cs="Consolas"/>
+          <w:b w:val="0"/>
+          <w:i w:val="0"/>
+          <w:color w:val="ABB2BF"/>
+          <w:spacing w:val="0"/>
+          <w:kern w:val="0"/>
+          <w:sz w:val="21"/>
+          <w:szCs w:val="21"/>
+          <w:shd w:val="clear" w:color="auto" w:fill="282C34"/>
+          <w:lang w:val="en-US" w:eastAsia="zh-CN" w:bidi="ar"/>
+        </w:rPr>
+        <w:t>R</w:t>
+      </w:r>
+      <w:r>
+        <w:rPr>
+          <w:rFonts w:hint="eastAsia" w:ascii="Consolas" w:hAnsi="Consolas" w:eastAsia="Consolas" w:cs="Consolas"/>
+          <w:b w:val="0"/>
+          <w:i w:val="0"/>
+          <w:caps w:val="0"/>
+          <w:color w:val="ABB2BF"/>
+          <w:spacing w:val="0"/>
+          <w:kern w:val="0"/>
+          <w:sz w:val="21"/>
+          <w:szCs w:val="21"/>
+          <w:shd w:val="clear" w:color="auto" w:fill="282C34"/>
+          <w:lang w:val="en-US" w:eastAsia="zh-CN" w:bidi="ar"/>
+        </w:rPr>
+        <w:t>egistry.</w:t>
+      </w:r>
+      <w:r>
+        <w:rPr>
+          <w:rFonts w:hint="eastAsia" w:ascii="Consolas" w:hAnsi="Consolas" w:eastAsia="Consolas" w:cs="Consolas"/>
+          <w:b w:val="0"/>
+          <w:i w:val="0"/>
+          <w:caps w:val="0"/>
+          <w:color w:val="70AD47" w:themeColor="accent6"/>
+          <w:spacing w:val="0"/>
+          <w:kern w:val="0"/>
+          <w:sz w:val="21"/>
+          <w:szCs w:val="21"/>
+          <w:shd w:val="clear" w:color="auto" w:fill="282C34"/>
+          <w:lang w:val="en-US" w:eastAsia="zh-CN" w:bidi="ar"/>
+          <w14:textFill>
+            <w14:solidFill>
+              <w14:schemeClr w14:val="accent6"/>
+            </w14:solidFill>
+          </w14:textFill>
+        </w:rPr>
+        <w:t>addResourceHandler</w:t>
+      </w:r>
+      <w:r>
+        <w:rPr>
+          <w:rFonts w:hint="eastAsia" w:ascii="Consolas" w:hAnsi="Consolas" w:eastAsia="Consolas" w:cs="Consolas"/>
+          <w:b w:val="0"/>
+          <w:i w:val="0"/>
+          <w:caps w:val="0"/>
+          <w:color w:val="ABB2BF"/>
+          <w:spacing w:val="0"/>
+          <w:kern w:val="0"/>
+          <w:sz w:val="21"/>
+          <w:szCs w:val="21"/>
+          <w:shd w:val="clear" w:color="auto" w:fill="282C34"/>
+          <w:lang w:val="en-US" w:eastAsia="zh-CN" w:bidi="ar"/>
+        </w:rPr>
+        <w:t>(</w:t>
+      </w:r>
+      <w:r>
+        <w:rPr>
+          <w:rFonts w:hint="default" w:ascii="Consolas" w:hAnsi="Consolas" w:eastAsia="Consolas" w:cs="Consolas"/>
+          <w:b w:val="0"/>
+          <w:i w:val="0"/>
+          <w:caps w:val="0"/>
+          <w:color w:val="ABB2BF"/>
+          <w:spacing w:val="0"/>
+          <w:kern w:val="0"/>
+          <w:sz w:val="21"/>
+          <w:szCs w:val="21"/>
+          <w:shd w:val="clear" w:color="auto" w:fill="282C34"/>
+          <w:lang w:val="en-US" w:eastAsia="zh-CN" w:bidi="ar"/>
+        </w:rPr>
+        <w:t>“</w:t>
+      </w:r>
+      <w:r>
+        <w:rPr>
+          <w:rFonts w:hint="eastAsia" w:ascii="Consolas" w:hAnsi="Consolas" w:eastAsia="Consolas" w:cs="Consolas"/>
+          <w:b w:val="0"/>
+          <w:i w:val="0"/>
+          <w:caps w:val="0"/>
+          <w:color w:val="ABB2BF"/>
+          <w:spacing w:val="0"/>
+          <w:kern w:val="0"/>
+          <w:sz w:val="21"/>
+          <w:szCs w:val="21"/>
+          <w:shd w:val="clear" w:color="auto" w:fill="282C34"/>
+          <w:lang w:val="en-US" w:eastAsia="zh-CN" w:bidi="ar"/>
+        </w:rPr>
+        <w:t>/static/**</w:t>
+      </w:r>
+      <w:r>
+        <w:rPr>
+          <w:rFonts w:hint="default" w:ascii="Consolas" w:hAnsi="Consolas" w:eastAsia="Consolas" w:cs="Consolas"/>
+          <w:b w:val="0"/>
+          <w:i w:val="0"/>
+          <w:caps w:val="0"/>
+          <w:color w:val="ABB2BF"/>
+          <w:spacing w:val="0"/>
+          <w:kern w:val="0"/>
+          <w:sz w:val="21"/>
+          <w:szCs w:val="21"/>
+          <w:shd w:val="clear" w:color="auto" w:fill="282C34"/>
+          <w:lang w:val="en-US" w:eastAsia="zh-CN" w:bidi="ar"/>
+        </w:rPr>
+        <w:t>”</w:t>
+      </w:r>
+      <w:r>
+        <w:rPr>
+          <w:rFonts w:hint="eastAsia" w:ascii="Consolas" w:hAnsi="Consolas" w:eastAsia="Consolas" w:cs="Consolas"/>
+          <w:b w:val="0"/>
+          <w:i w:val="0"/>
+          <w:caps w:val="0"/>
+          <w:color w:val="ABB2BF"/>
+          <w:spacing w:val="0"/>
+          <w:kern w:val="0"/>
+          <w:sz w:val="21"/>
+          <w:szCs w:val="21"/>
+          <w:shd w:val="clear" w:color="auto" w:fill="282C34"/>
+          <w:lang w:val="en-US" w:eastAsia="zh-CN" w:bidi="ar"/>
+        </w:rPr>
+        <w:t>).</w:t>
+      </w:r>
+      <w:r>
+        <w:rPr>
+          <w:rFonts w:hint="eastAsia" w:ascii="Consolas" w:hAnsi="Consolas" w:eastAsia="Consolas" w:cs="Consolas"/>
+          <w:b w:val="0"/>
+          <w:i w:val="0"/>
+          <w:caps w:val="0"/>
+          <w:color w:val="70AD47" w:themeColor="accent6"/>
+          <w:spacing w:val="0"/>
+          <w:kern w:val="0"/>
+          <w:sz w:val="21"/>
+          <w:szCs w:val="21"/>
+          <w:shd w:val="clear" w:color="auto" w:fill="282C34"/>
+          <w:lang w:val="en-US" w:eastAsia="zh-CN" w:bidi="ar"/>
+          <w14:textFill>
+            <w14:solidFill>
+              <w14:schemeClr w14:val="accent6"/>
+            </w14:solidFill>
+          </w14:textFill>
+        </w:rPr>
+        <w:t>addResourceLocations</w:t>
+      </w:r>
+      <w:r>
+        <w:rPr>
+          <w:rFonts w:hint="eastAsia" w:ascii="Consolas" w:hAnsi="Consolas" w:eastAsia="Consolas" w:cs="Consolas"/>
+          <w:b w:val="0"/>
+          <w:i w:val="0"/>
+          <w:caps w:val="0"/>
+          <w:color w:val="ABB2BF"/>
+          <w:spacing w:val="0"/>
+          <w:kern w:val="0"/>
+          <w:sz w:val="21"/>
+          <w:szCs w:val="21"/>
+          <w:shd w:val="clear" w:color="auto" w:fill="282C34"/>
+          <w:lang w:val="en-US" w:eastAsia="zh-CN" w:bidi="ar"/>
+        </w:rPr>
+        <w:t>(</w:t>
+      </w:r>
+      <w:r>
+        <w:rPr>
+          <w:rFonts w:hint="default" w:ascii="Consolas" w:hAnsi="Consolas" w:eastAsia="Consolas" w:cs="Consolas"/>
+          <w:b w:val="0"/>
+          <w:i w:val="0"/>
+          <w:caps w:val="0"/>
+          <w:color w:val="ABB2BF"/>
+          <w:spacing w:val="0"/>
+          <w:kern w:val="0"/>
+          <w:sz w:val="21"/>
+          <w:szCs w:val="21"/>
+          <w:shd w:val="clear" w:color="auto" w:fill="282C34"/>
+          <w:lang w:val="en-US" w:eastAsia="zh-CN" w:bidi="ar"/>
+        </w:rPr>
+        <w:t>“</w:t>
+      </w:r>
+      <w:r>
+        <w:rPr>
+          <w:rFonts w:hint="eastAsia" w:ascii="Consolas" w:hAnsi="Consolas" w:eastAsia="Consolas" w:cs="Consolas"/>
+          <w:b w:val="0"/>
+          <w:i w:val="0"/>
+          <w:caps w:val="0"/>
+          <w:color w:val="ABB2BF"/>
+          <w:spacing w:val="0"/>
+          <w:kern w:val="0"/>
+          <w:sz w:val="21"/>
+          <w:szCs w:val="21"/>
+          <w:shd w:val="clear" w:color="auto" w:fill="282C34"/>
+          <w:lang w:val="en-US" w:eastAsia="zh-CN" w:bidi="ar"/>
+        </w:rPr>
+        <w:t>classpath</w:t>
+      </w:r>
+      <w:r>
+        <w:rPr>
+          <w:rFonts w:hint="default" w:ascii="Consolas" w:hAnsi="Consolas" w:eastAsia="Consolas" w:cs="Consolas"/>
+          <w:b w:val="0"/>
+          <w:i w:val="0"/>
+          <w:caps w:val="0"/>
+          <w:color w:val="ABB2BF"/>
+          <w:spacing w:val="0"/>
+          <w:kern w:val="0"/>
+          <w:sz w:val="21"/>
+          <w:szCs w:val="21"/>
+          <w:shd w:val="clear" w:color="auto" w:fill="282C34"/>
+          <w:lang w:val="en-US" w:eastAsia="zh-CN" w:bidi="ar"/>
+        </w:rPr>
+        <w:t>”</w:t>
+      </w:r>
+      <w:r>
+        <w:rPr>
+          <w:rFonts w:hint="eastAsia" w:ascii="Consolas" w:hAnsi="Consolas" w:eastAsia="Consolas" w:cs="Consolas"/>
+          <w:b w:val="0"/>
+          <w:i w:val="0"/>
+          <w:caps w:val="0"/>
+          <w:color w:val="ABB2BF"/>
+          <w:spacing w:val="0"/>
+          <w:kern w:val="0"/>
+          <w:sz w:val="21"/>
+          <w:szCs w:val="21"/>
+          <w:shd w:val="clear" w:color="auto" w:fill="282C34"/>
+          <w:lang w:val="en-US" w:eastAsia="zh-CN" w:bidi="ar"/>
+        </w:rPr>
+        <w:t>);</w:t>
+      </w:r>
+    </w:p>
+    <w:p>
+      <w:pPr>
+        <w:keepNext w:val="0"/>
+        <w:keepLines w:val="0"/>
+        <w:widowControl/>
+        <w:suppressLineNumbers w:val="0"/>
+        <w:pBdr>
+          <w:top w:val="none" w:color="auto" w:sz="0" w:space="0"/>
+          <w:left w:val="none" w:color="auto" w:sz="0" w:space="0"/>
+          <w:bottom w:val="none" w:color="auto" w:sz="0" w:space="0"/>
+          <w:right w:val="none" w:color="auto" w:sz="0" w:space="0"/>
+        </w:pBdr>
+        <w:shd w:val="clear" w:color="auto" w:fill="282C34"/>
+        <w:wordWrap w:val="0"/>
+        <w:spacing w:before="0" w:beforeAutospacing="0" w:after="0" w:afterAutospacing="0" w:line="330" w:lineRule="atLeast"/>
+        <w:ind w:left="0" w:right="0" w:firstLine="420" w:firstLineChars="0"/>
+        <w:jc w:val="left"/>
+        <w:rPr>
+          <w:rFonts w:hint="eastAsia" w:ascii="Consolas" w:hAnsi="Consolas" w:eastAsia="Consolas" w:cs="Consolas"/>
+          <w:b w:val="0"/>
+          <w:i w:val="0"/>
+          <w:caps w:val="0"/>
+          <w:color w:val="ABB2BF"/>
+          <w:spacing w:val="0"/>
+          <w:kern w:val="0"/>
+          <w:sz w:val="21"/>
+          <w:szCs w:val="21"/>
+          <w:shd w:val="clear" w:color="auto" w:fill="282C34"/>
+          <w:lang w:val="en-US" w:eastAsia="zh-CN" w:bidi="ar"/>
+        </w:rPr>
+      </w:pPr>
+      <w:r>
+        <w:rPr>
+          <w:rFonts w:hint="eastAsia" w:ascii="Consolas" w:hAnsi="Consolas" w:eastAsia="Consolas" w:cs="Consolas"/>
+          <w:b w:val="0"/>
+          <w:i w:val="0"/>
+          <w:caps w:val="0"/>
+          <w:color w:val="ABB2BF"/>
+          <w:spacing w:val="0"/>
+          <w:kern w:val="0"/>
+          <w:sz w:val="21"/>
+          <w:szCs w:val="21"/>
+          <w:shd w:val="clear" w:color="auto" w:fill="282C34"/>
+          <w:lang w:val="en-US" w:eastAsia="zh-CN" w:bidi="ar"/>
+        </w:rPr>
+        <w:t>}</w:t>
+      </w:r>
+    </w:p>
+    <w:p>
+      <w:pPr>
+        <w:keepNext w:val="0"/>
+        <w:keepLines w:val="0"/>
+        <w:widowControl/>
+        <w:suppressLineNumbers w:val="0"/>
+        <w:pBdr>
+          <w:top w:val="none" w:color="auto" w:sz="0" w:space="0"/>
+          <w:left w:val="none" w:color="auto" w:sz="0" w:space="0"/>
+          <w:bottom w:val="none" w:color="auto" w:sz="0" w:space="0"/>
+          <w:right w:val="none" w:color="auto" w:sz="0" w:space="0"/>
+        </w:pBdr>
+        <w:shd w:val="clear" w:color="auto" w:fill="282C34"/>
+        <w:wordWrap w:val="0"/>
+        <w:spacing w:before="0" w:beforeAutospacing="0" w:after="0" w:afterAutospacing="0" w:line="330" w:lineRule="atLeast"/>
+        <w:ind w:left="0" w:right="0" w:firstLine="420" w:firstLineChars="0"/>
+        <w:jc w:val="left"/>
+        <w:rPr>
+          <w:rFonts w:hint="eastAsia" w:ascii="Consolas" w:hAnsi="Consolas" w:eastAsia="Consolas" w:cs="Consolas"/>
+          <w:b w:val="0"/>
+          <w:i w:val="0"/>
+          <w:caps w:val="0"/>
+          <w:color w:val="ABB2BF"/>
+          <w:spacing w:val="0"/>
+          <w:kern w:val="0"/>
+          <w:sz w:val="21"/>
+          <w:szCs w:val="21"/>
+          <w:shd w:val="clear" w:color="auto" w:fill="282C34"/>
+          <w:lang w:val="en-US" w:eastAsia="zh-CN" w:bidi="ar"/>
+        </w:rPr>
+      </w:pPr>
+      <w:r>
+        <w:rPr>
+          <w:rFonts w:hint="eastAsia" w:ascii="Consolas" w:hAnsi="Consolas" w:eastAsia="Consolas" w:cs="Consolas"/>
+          <w:b w:val="0"/>
+          <w:i w:val="0"/>
+          <w:caps w:val="0"/>
+          <w:color w:val="ABB2BF"/>
+          <w:spacing w:val="0"/>
+          <w:kern w:val="0"/>
+          <w:sz w:val="21"/>
+          <w:szCs w:val="21"/>
+          <w:shd w:val="clear" w:color="auto" w:fill="282C34"/>
+          <w:lang w:val="en-US" w:eastAsia="zh-CN" w:bidi="ar"/>
+        </w:rPr>
+        <w:t>}</w:t>
+      </w:r>
+    </w:p>
+    <w:p>
+      <w:pPr>
+        <w:rPr>
+          <w:rFonts w:hint="eastAsia"/>
+          <w:lang w:val="en-US" w:eastAsia="zh-CN"/>
+        </w:rPr>
+      </w:pPr>
+    </w:p>
+    <w:p>
+      <w:pPr>
+        <w:rPr>
+          <w:rFonts w:hint="eastAsia"/>
+          <w:lang w:val="en-US" w:eastAsia="zh-CN"/>
+        </w:rPr>
+      </w:pPr>
+      <w:r>
+        <w:rPr>
+          <w:rFonts w:hint="eastAsia" w:ascii="Consolas" w:hAnsi="Consolas" w:eastAsia="Consolas" w:cs="Consolas"/>
+          <w:b w:val="0"/>
+          <w:i w:val="0"/>
+          <w:caps w:val="0"/>
+          <w:color w:val="70AD47" w:themeColor="accent6"/>
+          <w:spacing w:val="0"/>
+          <w:kern w:val="0"/>
+          <w:sz w:val="21"/>
+          <w:szCs w:val="21"/>
+          <w:shd w:val="clear" w:color="auto" w:fill="282C34"/>
+          <w:lang w:val="en-US" w:eastAsia="zh-CN" w:bidi="ar"/>
+          <w14:textFill>
+            <w14:solidFill>
+              <w14:schemeClr w14:val="accent6"/>
+            </w14:solidFill>
+          </w14:textFill>
+        </w:rPr>
+        <w:t>addResourceHandler</w:t>
+      </w:r>
+      <w:r>
+        <w:rPr>
+          <w:rFonts w:hint="eastAsia"/>
+          <w:lang w:val="en-US" w:eastAsia="zh-CN"/>
+        </w:rPr>
+        <w:t xml:space="preserve"> 对外暴露路径</w:t>
+      </w:r>
+    </w:p>
+    <w:p>
+      <w:pPr>
+        <w:rPr>
+          <w:rFonts w:hint="eastAsia"/>
+          <w:lang w:val="en-US" w:eastAsia="zh-CN"/>
+        </w:rPr>
+      </w:pPr>
+      <w:r>
+        <w:rPr>
+          <w:rFonts w:hint="eastAsia" w:ascii="Consolas" w:hAnsi="Consolas" w:eastAsia="Consolas" w:cs="Consolas"/>
+          <w:b w:val="0"/>
+          <w:i w:val="0"/>
+          <w:caps w:val="0"/>
+          <w:color w:val="70AD47" w:themeColor="accent6"/>
+          <w:spacing w:val="0"/>
+          <w:kern w:val="0"/>
+          <w:sz w:val="21"/>
+          <w:szCs w:val="21"/>
+          <w:shd w:val="clear" w:color="auto" w:fill="282C34"/>
+          <w:lang w:val="en-US" w:eastAsia="zh-CN" w:bidi="ar"/>
+          <w14:textFill>
+            <w14:solidFill>
+              <w14:schemeClr w14:val="accent6"/>
+            </w14:solidFill>
+          </w14:textFill>
+        </w:rPr>
+        <w:t>addResourceLocations</w:t>
+      </w:r>
+      <w:r>
+        <w:rPr>
+          <w:rFonts w:hint="eastAsia"/>
+          <w:lang w:val="en-US" w:eastAsia="zh-CN"/>
+        </w:rPr>
+        <w:t xml:space="preserve"> 文件放置位置</w:t>
+      </w:r>
+    </w:p>
+    <w:p>
+      <w:pPr>
+        <w:rPr>
+          <w:rFonts w:hint="eastAsia"/>
+          <w:lang w:val="en-US" w:eastAsia="zh-CN"/>
+        </w:rPr>
+      </w:pPr>
+      <w:r>
+        <w:rPr>
+          <w:rFonts w:hint="eastAsia"/>
+          <w:lang w:val="en-US" w:eastAsia="zh-CN"/>
+        </w:rPr>
+        <w:t>EnableWebMvc开启SpringMVC支持 否则重写WebMvcConfigurerAdapter方法无效</w:t>
+      </w:r>
+    </w:p>
+    <w:p>
+      <w:pPr>
+        <w:rPr>
+          <w:rFonts w:hint="eastAsia"/>
+          <w:lang w:val="en-US" w:eastAsia="zh-CN"/>
+        </w:rPr>
+      </w:pPr>
+    </w:p>
+    <w:p>
+      <w:pPr>
+        <w:pStyle w:val="3"/>
+        <w:rPr>
+          <w:rFonts w:hint="eastAsia"/>
+          <w:lang w:val="en-US" w:eastAsia="zh-CN"/>
+        </w:rPr>
+      </w:pPr>
+      <w:r>
+        <w:rPr>
+          <w:rFonts w:hint="eastAsia"/>
+          <w:lang w:val="en-US" w:eastAsia="zh-CN"/>
+        </w:rPr>
+        <w:t>Interceptor拦截器</w:t>
+      </w:r>
+    </w:p>
+    <w:p>
+      <w:pPr>
+        <w:pStyle w:val="3"/>
+        <w:rPr>
+          <w:rFonts w:hint="eastAsia"/>
+          <w:color w:val="ED7D31" w:themeColor="accent2"/>
+          <w:lang w:val="en-US" w:eastAsia="zh-CN"/>
+          <w14:textFill>
+            <w14:solidFill>
+              <w14:schemeClr w14:val="accent2"/>
+            </w14:solidFill>
+          </w14:textFill>
+        </w:rPr>
+      </w:pPr>
+      <w:r>
+        <w:rPr>
+          <w:rFonts w:hint="eastAsia"/>
+          <w:lang w:val="en-US" w:eastAsia="zh-CN"/>
+        </w:rPr>
+        <w:t>ControllerAdvice控制器</w:t>
+      </w:r>
+      <w:r>
+        <w:rPr>
+          <w:rFonts w:hint="eastAsia"/>
+          <w:color w:val="ED7D31" w:themeColor="accent2"/>
+          <w:lang w:val="en-US" w:eastAsia="zh-CN"/>
+          <w14:textFill>
+            <w14:solidFill>
+              <w14:schemeClr w14:val="accent2"/>
+            </w14:solidFill>
+          </w14:textFill>
+        </w:rPr>
+        <w:t>建言</w:t>
+      </w:r>
+    </w:p>
+    <w:p>
+      <w:pPr>
+        <w:rPr>
+          <w:rFonts w:hint="eastAsia"/>
+          <w:lang w:val="en-US" w:eastAsia="zh-CN"/>
+        </w:rPr>
+      </w:pPr>
+      <w:r>
+        <w:rPr>
+          <w:rFonts w:hint="eastAsia"/>
+          <w:lang w:val="en-US" w:eastAsia="zh-CN"/>
+        </w:rPr>
+        <w:t>将控制器全局配置放置于一处，例如对异常的处理@ControllerAdvice + @ExceptionHandler</w:t>
+      </w:r>
+    </w:p>
+    <w:p>
+      <w:pPr>
+        <w:pStyle w:val="4"/>
+        <w:rPr>
+          <w:rFonts w:hint="eastAsia"/>
+          <w:lang w:val="en-US" w:eastAsia="zh-CN"/>
+        </w:rPr>
+      </w:pPr>
+      <w:r>
+        <w:rPr>
+          <w:rFonts w:hint="eastAsia"/>
+          <w:lang w:val="en-US" w:eastAsia="zh-CN"/>
+        </w:rPr>
+        <w:t>MVC常用注解</w:t>
+      </w:r>
+    </w:p>
+    <w:p>
+      <w:pPr>
+        <w:rPr>
+          <w:rFonts w:hint="eastAsia"/>
+          <w:lang w:val="en-US" w:eastAsia="zh-CN"/>
+        </w:rPr>
+      </w:pPr>
+      <w:r>
+        <w:rPr>
+          <w:rFonts w:hint="eastAsia"/>
+          <w:lang w:val="en-US" w:eastAsia="zh-CN"/>
+        </w:rPr>
+        <w:t>@ExceptionHandler 用于全局处理控制器的异常</w:t>
+      </w:r>
+    </w:p>
+    <w:p>
+      <w:pPr>
+        <w:rPr>
+          <w:rFonts w:hint="eastAsia"/>
+          <w:lang w:val="en-US" w:eastAsia="zh-CN"/>
+        </w:rPr>
+      </w:pPr>
+      <w:r>
+        <w:rPr>
+          <w:rFonts w:hint="eastAsia"/>
+          <w:lang w:val="en-US" w:eastAsia="zh-CN"/>
+        </w:rPr>
+        <w:t>@InitBinder 用来设置WebDataBinder，WebDataBinder用来自动绑定前台请求参数到Model</w:t>
+      </w:r>
+    </w:p>
+    <w:p>
+      <w:pPr>
+        <w:rPr>
+          <w:rFonts w:hint="eastAsia"/>
+          <w:lang w:val="en-US" w:eastAsia="zh-CN"/>
+        </w:rPr>
+      </w:pPr>
+      <w:r>
+        <w:rPr>
+          <w:rFonts w:hint="eastAsia"/>
+          <w:lang w:val="en-US" w:eastAsia="zh-CN"/>
+        </w:rPr>
+        <w:t>@ModelAttribute 绑定键值对到Model，此处让全局的RequestMapping都能获得此处设置的键值</w:t>
+      </w:r>
+    </w:p>
+    <w:p>
+      <w:pPr>
+        <w:rPr>
+          <w:rFonts w:hint="eastAsia"/>
+          <w:lang w:val="en-US" w:eastAsia="zh-CN"/>
+        </w:rPr>
+      </w:pPr>
+    </w:p>
+    <w:p>
+      <w:pPr>
+        <w:pStyle w:val="3"/>
+        <w:rPr>
+          <w:rFonts w:hint="eastAsia"/>
+          <w:lang w:val="en-US" w:eastAsia="zh-CN"/>
+        </w:rPr>
+      </w:pPr>
+      <w:r>
+        <w:rPr>
+          <w:rFonts w:hint="eastAsia"/>
+          <w:lang w:val="en-US" w:eastAsia="zh-CN"/>
+        </w:rPr>
+        <w:t>HttpMessageConverter</w:t>
+      </w:r>
+    </w:p>
+    <w:p>
+      <w:pPr>
+        <w:rPr>
+          <w:rFonts w:hint="eastAsia"/>
+          <w:lang w:val="en-US" w:eastAsia="zh-CN"/>
+        </w:rPr>
+      </w:pPr>
+      <w:r>
+        <w:rPr>
+          <w:rFonts w:hint="eastAsia"/>
+          <w:lang w:val="en-US" w:eastAsia="zh-CN"/>
+        </w:rPr>
+        <w:t>HttpMessageConverter用来处理request和response里的数据。</w:t>
+      </w:r>
+    </w:p>
+    <w:p>
+      <w:pPr>
+        <w:rPr>
+          <w:rFonts w:hint="eastAsia"/>
+          <w:lang w:val="en-US" w:eastAsia="zh-CN"/>
+        </w:rPr>
+      </w:pPr>
+      <w:r>
+        <w:rPr>
+          <w:rFonts w:hint="eastAsia"/>
+          <w:lang w:val="en-US" w:eastAsia="zh-CN"/>
+        </w:rPr>
+        <w:t>Spring为我们内置了大量的HttpMessageConverte：</w:t>
+      </w:r>
+    </w:p>
+    <w:p>
+      <w:pPr>
+        <w:rPr>
+          <w:rFonts w:hint="eastAsia"/>
+          <w:lang w:val="en-US" w:eastAsia="zh-CN"/>
+        </w:rPr>
+      </w:pPr>
+      <w:r>
+        <w:rPr>
+          <w:rFonts w:hint="eastAsia"/>
+          <w:lang w:val="en-US" w:eastAsia="zh-CN"/>
+        </w:rPr>
+        <w:t>MappingJackson2HttpMessageConverter</w:t>
+      </w:r>
+    </w:p>
+    <w:p>
+      <w:pPr>
+        <w:rPr>
+          <w:rFonts w:hint="eastAsia"/>
+          <w:lang w:val="en-US" w:eastAsia="zh-CN"/>
+        </w:rPr>
+      </w:pPr>
+      <w:r>
+        <w:rPr>
+          <w:rFonts w:hint="eastAsia"/>
+          <w:lang w:val="en-US" w:eastAsia="zh-CN"/>
+        </w:rPr>
+        <w:t>StringHttpMessageConverter</w:t>
+      </w:r>
+    </w:p>
+    <w:p>
+      <w:pPr>
+        <w:rPr>
+          <w:rFonts w:hint="eastAsia"/>
+          <w:lang w:val="en-US" w:eastAsia="zh-CN"/>
+        </w:rPr>
+      </w:pPr>
+    </w:p>
+    <w:p>
+      <w:pPr>
+        <w:keepNext w:val="0"/>
+        <w:keepLines w:val="0"/>
+        <w:widowControl/>
+        <w:suppressLineNumbers w:val="0"/>
+        <w:pBdr>
+          <w:top w:val="none" w:color="auto" w:sz="0" w:space="0"/>
+          <w:left w:val="none" w:color="auto" w:sz="0" w:space="0"/>
+          <w:bottom w:val="none" w:color="auto" w:sz="0" w:space="0"/>
+          <w:right w:val="none" w:color="auto" w:sz="0" w:space="0"/>
+        </w:pBdr>
+        <w:shd w:val="clear" w:color="auto" w:fill="282C34"/>
+        <w:wordWrap w:val="0"/>
+        <w:spacing w:before="0" w:beforeAutospacing="0" w:after="0" w:afterAutospacing="0" w:line="330" w:lineRule="atLeast"/>
+        <w:ind w:left="0" w:right="0" w:firstLine="420" w:firstLineChars="0"/>
+        <w:jc w:val="left"/>
+        <w:rPr>
+          <w:rFonts w:hint="eastAsia" w:ascii="Consolas" w:hAnsi="Consolas" w:eastAsia="Consolas" w:cs="Consolas"/>
+          <w:b w:val="0"/>
+          <w:i w:val="0"/>
+          <w:caps w:val="0"/>
+          <w:color w:val="ABB2BF"/>
+          <w:spacing w:val="0"/>
+          <w:kern w:val="0"/>
+          <w:sz w:val="21"/>
+          <w:szCs w:val="21"/>
+          <w:shd w:val="clear" w:color="auto" w:fill="282C34"/>
+          <w:lang w:val="en-US" w:eastAsia="zh-CN" w:bidi="ar"/>
+        </w:rPr>
+      </w:pPr>
+      <w:r>
+        <w:rPr>
+          <w:rFonts w:hint="eastAsia" w:ascii="Consolas" w:hAnsi="Consolas" w:eastAsia="Consolas" w:cs="Consolas"/>
+          <w:b w:val="0"/>
+          <w:i w:val="0"/>
+          <w:caps w:val="0"/>
+          <w:color w:val="ABB2BF"/>
+          <w:spacing w:val="0"/>
+          <w:kern w:val="0"/>
+          <w:sz w:val="21"/>
+          <w:szCs w:val="21"/>
+          <w:shd w:val="clear" w:color="auto" w:fill="282C34"/>
+          <w:lang w:val="en-US" w:eastAsia="zh-CN" w:bidi="ar"/>
+        </w:rPr>
+        <w:t>public class MyMessageConverter extends AbstractHttpMessageConverter&lt;DemoObj&gt;{</w:t>
+      </w:r>
+    </w:p>
+    <w:p>
+      <w:pPr>
+        <w:keepNext w:val="0"/>
+        <w:keepLines w:val="0"/>
+        <w:widowControl/>
+        <w:suppressLineNumbers w:val="0"/>
+        <w:pBdr>
+          <w:top w:val="none" w:color="auto" w:sz="0" w:space="0"/>
+          <w:left w:val="none" w:color="auto" w:sz="0" w:space="0"/>
+          <w:bottom w:val="none" w:color="auto" w:sz="0" w:space="0"/>
+          <w:right w:val="none" w:color="auto" w:sz="0" w:space="0"/>
+        </w:pBdr>
+        <w:shd w:val="clear" w:color="auto" w:fill="282C34"/>
+        <w:wordWrap w:val="0"/>
+        <w:spacing w:before="0" w:beforeAutospacing="0" w:after="0" w:afterAutospacing="0" w:line="330" w:lineRule="atLeast"/>
+        <w:ind w:left="0" w:right="0" w:firstLine="420" w:firstLineChars="0"/>
+        <w:jc w:val="left"/>
+        <w:rPr>
+          <w:rFonts w:hint="eastAsia" w:ascii="Consolas" w:hAnsi="Consolas" w:eastAsia="Consolas" w:cs="Consolas"/>
+          <w:b w:val="0"/>
+          <w:i w:val="0"/>
+          <w:caps w:val="0"/>
+          <w:color w:val="ABB2BF"/>
+          <w:spacing w:val="0"/>
+          <w:kern w:val="0"/>
+          <w:sz w:val="21"/>
+          <w:szCs w:val="21"/>
+          <w:shd w:val="clear" w:color="auto" w:fill="282C34"/>
+          <w:lang w:val="en-US" w:eastAsia="zh-CN" w:bidi="ar"/>
+        </w:rPr>
+      </w:pPr>
+      <w:r>
+        <w:rPr>
+          <w:rFonts w:hint="eastAsia" w:ascii="Consolas" w:hAnsi="Consolas" w:eastAsia="Consolas" w:cs="Consolas"/>
+          <w:b w:val="0"/>
+          <w:i w:val="0"/>
+          <w:caps w:val="0"/>
+          <w:color w:val="ABB2BF"/>
+          <w:spacing w:val="0"/>
+          <w:kern w:val="0"/>
+          <w:sz w:val="21"/>
+          <w:szCs w:val="21"/>
+          <w:shd w:val="clear" w:color="auto" w:fill="282C34"/>
+          <w:lang w:val="en-US" w:eastAsia="zh-CN" w:bidi="ar"/>
+        </w:rPr>
+        <w:tab/>
+      </w:r>
+    </w:p>
+    <w:p>
+      <w:pPr>
+        <w:keepNext w:val="0"/>
+        <w:keepLines w:val="0"/>
+        <w:widowControl/>
+        <w:suppressLineNumbers w:val="0"/>
+        <w:pBdr>
+          <w:top w:val="none" w:color="auto" w:sz="0" w:space="0"/>
+          <w:left w:val="none" w:color="auto" w:sz="0" w:space="0"/>
+          <w:bottom w:val="none" w:color="auto" w:sz="0" w:space="0"/>
+          <w:right w:val="none" w:color="auto" w:sz="0" w:space="0"/>
+        </w:pBdr>
+        <w:shd w:val="clear" w:color="auto" w:fill="282C34"/>
+        <w:wordWrap w:val="0"/>
+        <w:spacing w:before="0" w:beforeAutospacing="0" w:after="0" w:afterAutospacing="0" w:line="330" w:lineRule="atLeast"/>
+        <w:ind w:left="0" w:right="0" w:firstLine="420" w:firstLineChars="0"/>
+        <w:jc w:val="left"/>
+        <w:rPr>
+          <w:rFonts w:hint="eastAsia" w:ascii="Consolas" w:hAnsi="Consolas" w:eastAsia="Consolas" w:cs="Consolas"/>
+          <w:b w:val="0"/>
+          <w:i w:val="0"/>
+          <w:caps w:val="0"/>
+          <w:color w:val="ABB2BF"/>
+          <w:spacing w:val="0"/>
+          <w:kern w:val="0"/>
+          <w:sz w:val="21"/>
+          <w:szCs w:val="21"/>
+          <w:shd w:val="clear" w:color="auto" w:fill="282C34"/>
+          <w:lang w:val="en-US" w:eastAsia="zh-CN" w:bidi="ar"/>
+        </w:rPr>
+      </w:pPr>
+      <w:r>
+        <w:rPr>
+          <w:rFonts w:hint="eastAsia" w:ascii="Consolas" w:hAnsi="Consolas" w:eastAsia="Consolas" w:cs="Consolas"/>
+          <w:b w:val="0"/>
+          <w:i w:val="0"/>
+          <w:caps w:val="0"/>
+          <w:color w:val="ABB2BF"/>
+          <w:spacing w:val="0"/>
+          <w:kern w:val="0"/>
+          <w:sz w:val="21"/>
+          <w:szCs w:val="21"/>
+          <w:shd w:val="clear" w:color="auto" w:fill="282C34"/>
+          <w:lang w:val="en-US" w:eastAsia="zh-CN" w:bidi="ar"/>
+        </w:rPr>
+        <w:tab/>
+      </w:r>
+      <w:r>
+        <w:rPr>
+          <w:rFonts w:hint="eastAsia" w:ascii="Consolas" w:hAnsi="Consolas" w:eastAsia="Consolas" w:cs="Consolas"/>
+          <w:b w:val="0"/>
+          <w:i w:val="0"/>
+          <w:caps w:val="0"/>
+          <w:color w:val="ABB2BF"/>
+          <w:spacing w:val="0"/>
+          <w:kern w:val="0"/>
+          <w:sz w:val="21"/>
+          <w:szCs w:val="21"/>
+          <w:shd w:val="clear" w:color="auto" w:fill="282C34"/>
+          <w:lang w:val="en-US" w:eastAsia="zh-CN" w:bidi="ar"/>
+        </w:rPr>
+        <w:t>public MyMessageConverter() {</w:t>
+      </w:r>
+    </w:p>
+    <w:p>
+      <w:pPr>
+        <w:keepNext w:val="0"/>
+        <w:keepLines w:val="0"/>
+        <w:widowControl/>
+        <w:suppressLineNumbers w:val="0"/>
+        <w:pBdr>
+          <w:top w:val="none" w:color="auto" w:sz="0" w:space="0"/>
+          <w:left w:val="none" w:color="auto" w:sz="0" w:space="0"/>
+          <w:bottom w:val="none" w:color="auto" w:sz="0" w:space="0"/>
+          <w:right w:val="none" w:color="auto" w:sz="0" w:space="0"/>
+        </w:pBdr>
+        <w:shd w:val="clear" w:color="auto" w:fill="282C34"/>
+        <w:wordWrap w:val="0"/>
+        <w:spacing w:before="0" w:beforeAutospacing="0" w:after="0" w:afterAutospacing="0" w:line="330" w:lineRule="atLeast"/>
+        <w:ind w:left="0" w:right="0" w:firstLine="420" w:firstLineChars="0"/>
+        <w:jc w:val="left"/>
+        <w:rPr>
+          <w:rFonts w:hint="eastAsia" w:ascii="Consolas" w:hAnsi="Consolas" w:eastAsia="Consolas" w:cs="Consolas"/>
+          <w:b w:val="0"/>
+          <w:i w:val="0"/>
+          <w:caps w:val="0"/>
+          <w:color w:val="ABB2BF"/>
+          <w:spacing w:val="0"/>
+          <w:kern w:val="0"/>
+          <w:sz w:val="21"/>
+          <w:szCs w:val="21"/>
+          <w:shd w:val="clear" w:color="auto" w:fill="282C34"/>
+          <w:lang w:val="en-US" w:eastAsia="zh-CN" w:bidi="ar"/>
+        </w:rPr>
+      </w:pPr>
+      <w:r>
+        <w:rPr>
+          <w:rFonts w:hint="eastAsia" w:ascii="Consolas" w:hAnsi="Consolas" w:eastAsia="Consolas" w:cs="Consolas"/>
+          <w:b w:val="0"/>
+          <w:i w:val="0"/>
+          <w:caps w:val="0"/>
+          <w:color w:val="ABB2BF"/>
+          <w:spacing w:val="0"/>
+          <w:kern w:val="0"/>
+          <w:sz w:val="21"/>
+          <w:szCs w:val="21"/>
+          <w:shd w:val="clear" w:color="auto" w:fill="282C34"/>
+          <w:lang w:val="en-US" w:eastAsia="zh-CN" w:bidi="ar"/>
+        </w:rPr>
+        <w:tab/>
+      </w:r>
+      <w:r>
+        <w:rPr>
+          <w:rFonts w:hint="eastAsia" w:ascii="Consolas" w:hAnsi="Consolas" w:eastAsia="Consolas" w:cs="Consolas"/>
+          <w:b w:val="0"/>
+          <w:i w:val="0"/>
+          <w:caps w:val="0"/>
+          <w:color w:val="ABB2BF"/>
+          <w:spacing w:val="0"/>
+          <w:kern w:val="0"/>
+          <w:sz w:val="21"/>
+          <w:szCs w:val="21"/>
+          <w:shd w:val="clear" w:color="auto" w:fill="282C34"/>
+          <w:lang w:val="en-US" w:eastAsia="zh-CN" w:bidi="ar"/>
+        </w:rPr>
+        <w:tab/>
+      </w:r>
+      <w:r>
+        <w:rPr>
+          <w:rFonts w:hint="eastAsia" w:ascii="Consolas" w:hAnsi="Consolas" w:eastAsia="Consolas" w:cs="Consolas"/>
+          <w:b w:val="0"/>
+          <w:i w:val="0"/>
+          <w:caps w:val="0"/>
+          <w:color w:val="ABB2BF"/>
+          <w:spacing w:val="0"/>
+          <w:kern w:val="0"/>
+          <w:sz w:val="21"/>
+          <w:szCs w:val="21"/>
+          <w:shd w:val="clear" w:color="auto" w:fill="282C34"/>
+          <w:lang w:val="en-US" w:eastAsia="zh-CN" w:bidi="ar"/>
+        </w:rPr>
+        <w:t>super(new MediaType("application","x-wisely",Charset.forName("UTF-8")));</w:t>
+      </w:r>
+    </w:p>
+    <w:p>
+      <w:pPr>
+        <w:keepNext w:val="0"/>
+        <w:keepLines w:val="0"/>
+        <w:widowControl/>
+        <w:suppressLineNumbers w:val="0"/>
+        <w:pBdr>
+          <w:top w:val="none" w:color="auto" w:sz="0" w:space="0"/>
+          <w:left w:val="none" w:color="auto" w:sz="0" w:space="0"/>
+          <w:bottom w:val="none" w:color="auto" w:sz="0" w:space="0"/>
+          <w:right w:val="none" w:color="auto" w:sz="0" w:space="0"/>
+        </w:pBdr>
+        <w:shd w:val="clear" w:color="auto" w:fill="282C34"/>
+        <w:wordWrap w:val="0"/>
+        <w:spacing w:before="0" w:beforeAutospacing="0" w:after="0" w:afterAutospacing="0" w:line="330" w:lineRule="atLeast"/>
+        <w:ind w:left="0" w:right="0" w:firstLine="420" w:firstLineChars="0"/>
+        <w:jc w:val="left"/>
+        <w:rPr>
+          <w:rFonts w:hint="eastAsia" w:ascii="Consolas" w:hAnsi="Consolas" w:eastAsia="Consolas" w:cs="Consolas"/>
+          <w:b w:val="0"/>
+          <w:i w:val="0"/>
+          <w:caps w:val="0"/>
+          <w:color w:val="ABB2BF"/>
+          <w:spacing w:val="0"/>
+          <w:kern w:val="0"/>
+          <w:sz w:val="21"/>
+          <w:szCs w:val="21"/>
+          <w:shd w:val="clear" w:color="auto" w:fill="282C34"/>
+          <w:lang w:val="en-US" w:eastAsia="zh-CN" w:bidi="ar"/>
+        </w:rPr>
+      </w:pPr>
+      <w:r>
+        <w:rPr>
+          <w:rFonts w:hint="eastAsia" w:ascii="Consolas" w:hAnsi="Consolas" w:eastAsia="Consolas" w:cs="Consolas"/>
+          <w:b w:val="0"/>
+          <w:i w:val="0"/>
+          <w:caps w:val="0"/>
+          <w:color w:val="ABB2BF"/>
+          <w:spacing w:val="0"/>
+          <w:kern w:val="0"/>
+          <w:sz w:val="21"/>
+          <w:szCs w:val="21"/>
+          <w:shd w:val="clear" w:color="auto" w:fill="282C34"/>
+          <w:lang w:val="en-US" w:eastAsia="zh-CN" w:bidi="ar"/>
+        </w:rPr>
+        <w:tab/>
+      </w:r>
+      <w:r>
+        <w:rPr>
+          <w:rFonts w:hint="eastAsia" w:ascii="Consolas" w:hAnsi="Consolas" w:eastAsia="Consolas" w:cs="Consolas"/>
+          <w:b w:val="0"/>
+          <w:i w:val="0"/>
+          <w:caps w:val="0"/>
+          <w:color w:val="ABB2BF"/>
+          <w:spacing w:val="0"/>
+          <w:kern w:val="0"/>
+          <w:sz w:val="21"/>
+          <w:szCs w:val="21"/>
+          <w:shd w:val="clear" w:color="auto" w:fill="282C34"/>
+          <w:lang w:val="en-US" w:eastAsia="zh-CN" w:bidi="ar"/>
+        </w:rPr>
+        <w:t>}</w:t>
+      </w:r>
+    </w:p>
+    <w:p>
+      <w:pPr>
+        <w:keepNext w:val="0"/>
+        <w:keepLines w:val="0"/>
+        <w:widowControl/>
+        <w:suppressLineNumbers w:val="0"/>
+        <w:pBdr>
+          <w:top w:val="none" w:color="auto" w:sz="0" w:space="0"/>
+          <w:left w:val="none" w:color="auto" w:sz="0" w:space="0"/>
+          <w:bottom w:val="none" w:color="auto" w:sz="0" w:space="0"/>
+          <w:right w:val="none" w:color="auto" w:sz="0" w:space="0"/>
+        </w:pBdr>
+        <w:shd w:val="clear" w:color="auto" w:fill="282C34"/>
+        <w:wordWrap w:val="0"/>
+        <w:spacing w:before="0" w:beforeAutospacing="0" w:after="0" w:afterAutospacing="0" w:line="330" w:lineRule="atLeast"/>
+        <w:ind w:left="0" w:right="0" w:firstLine="420" w:firstLineChars="0"/>
+        <w:jc w:val="left"/>
+        <w:rPr>
+          <w:rFonts w:hint="eastAsia" w:ascii="Consolas" w:hAnsi="Consolas" w:eastAsia="Consolas" w:cs="Consolas"/>
+          <w:b w:val="0"/>
+          <w:i w:val="0"/>
+          <w:caps w:val="0"/>
+          <w:color w:val="ABB2BF"/>
+          <w:spacing w:val="0"/>
+          <w:kern w:val="0"/>
+          <w:sz w:val="21"/>
+          <w:szCs w:val="21"/>
+          <w:shd w:val="clear" w:color="auto" w:fill="282C34"/>
+          <w:lang w:val="en-US" w:eastAsia="zh-CN" w:bidi="ar"/>
+        </w:rPr>
+      </w:pPr>
+      <w:r>
+        <w:rPr>
+          <w:rFonts w:hint="eastAsia" w:ascii="Consolas" w:hAnsi="Consolas" w:eastAsia="Consolas" w:cs="Consolas"/>
+          <w:b w:val="0"/>
+          <w:i w:val="0"/>
+          <w:caps w:val="0"/>
+          <w:color w:val="ABB2BF"/>
+          <w:spacing w:val="0"/>
+          <w:kern w:val="0"/>
+          <w:sz w:val="21"/>
+          <w:szCs w:val="21"/>
+          <w:shd w:val="clear" w:color="auto" w:fill="282C34"/>
+          <w:lang w:val="en-US" w:eastAsia="zh-CN" w:bidi="ar"/>
+        </w:rPr>
+        <w:tab/>
+      </w:r>
+    </w:p>
+    <w:p>
+      <w:pPr>
+        <w:keepNext w:val="0"/>
+        <w:keepLines w:val="0"/>
+        <w:widowControl/>
+        <w:suppressLineNumbers w:val="0"/>
+        <w:pBdr>
+          <w:top w:val="none" w:color="auto" w:sz="0" w:space="0"/>
+          <w:left w:val="none" w:color="auto" w:sz="0" w:space="0"/>
+          <w:bottom w:val="none" w:color="auto" w:sz="0" w:space="0"/>
+          <w:right w:val="none" w:color="auto" w:sz="0" w:space="0"/>
+        </w:pBdr>
+        <w:shd w:val="clear" w:color="auto" w:fill="282C34"/>
+        <w:wordWrap w:val="0"/>
+        <w:spacing w:before="0" w:beforeAutospacing="0" w:after="0" w:afterAutospacing="0" w:line="330" w:lineRule="atLeast"/>
+        <w:ind w:left="0" w:right="0" w:firstLine="420" w:firstLineChars="0"/>
+        <w:jc w:val="left"/>
+        <w:rPr>
+          <w:rFonts w:hint="eastAsia" w:ascii="Consolas" w:hAnsi="Consolas" w:eastAsia="Consolas" w:cs="Consolas"/>
+          <w:b w:val="0"/>
+          <w:i w:val="0"/>
+          <w:caps w:val="0"/>
+          <w:color w:val="ABB2BF"/>
+          <w:spacing w:val="0"/>
+          <w:kern w:val="0"/>
+          <w:sz w:val="21"/>
+          <w:szCs w:val="21"/>
+          <w:shd w:val="clear" w:color="auto" w:fill="282C34"/>
+          <w:lang w:val="en-US" w:eastAsia="zh-CN" w:bidi="ar"/>
+        </w:rPr>
+      </w:pPr>
+      <w:r>
+        <w:rPr>
+          <w:rFonts w:hint="eastAsia" w:ascii="Consolas" w:hAnsi="Consolas" w:eastAsia="Consolas" w:cs="Consolas"/>
+          <w:b w:val="0"/>
+          <w:i w:val="0"/>
+          <w:caps w:val="0"/>
+          <w:color w:val="ABB2BF"/>
+          <w:spacing w:val="0"/>
+          <w:kern w:val="0"/>
+          <w:sz w:val="21"/>
+          <w:szCs w:val="21"/>
+          <w:shd w:val="clear" w:color="auto" w:fill="282C34"/>
+          <w:lang w:val="en-US" w:eastAsia="zh-CN" w:bidi="ar"/>
+        </w:rPr>
+        <w:tab/>
+      </w:r>
+      <w:r>
+        <w:rPr>
+          <w:rFonts w:hint="eastAsia" w:ascii="Consolas" w:hAnsi="Consolas" w:eastAsia="Consolas" w:cs="Consolas"/>
+          <w:b w:val="0"/>
+          <w:i w:val="0"/>
+          <w:caps w:val="0"/>
+          <w:color w:val="ABB2BF"/>
+          <w:spacing w:val="0"/>
+          <w:kern w:val="0"/>
+          <w:sz w:val="21"/>
+          <w:szCs w:val="21"/>
+          <w:shd w:val="clear" w:color="auto" w:fill="282C34"/>
+          <w:lang w:val="en-US" w:eastAsia="zh-CN" w:bidi="ar"/>
+        </w:rPr>
+        <w:t>// 该Converter支持类型</w:t>
+      </w:r>
+    </w:p>
+    <w:p>
+      <w:pPr>
+        <w:keepNext w:val="0"/>
+        <w:keepLines w:val="0"/>
+        <w:widowControl/>
+        <w:suppressLineNumbers w:val="0"/>
+        <w:pBdr>
+          <w:top w:val="none" w:color="auto" w:sz="0" w:space="0"/>
+          <w:left w:val="none" w:color="auto" w:sz="0" w:space="0"/>
+          <w:bottom w:val="none" w:color="auto" w:sz="0" w:space="0"/>
+          <w:right w:val="none" w:color="auto" w:sz="0" w:space="0"/>
+        </w:pBdr>
+        <w:shd w:val="clear" w:color="auto" w:fill="282C34"/>
+        <w:wordWrap w:val="0"/>
+        <w:spacing w:before="0" w:beforeAutospacing="0" w:after="0" w:afterAutospacing="0" w:line="330" w:lineRule="atLeast"/>
+        <w:ind w:left="0" w:right="0" w:firstLine="420" w:firstLineChars="0"/>
+        <w:jc w:val="left"/>
+        <w:rPr>
+          <w:rFonts w:hint="eastAsia" w:ascii="Consolas" w:hAnsi="Consolas" w:eastAsia="Consolas" w:cs="Consolas"/>
+          <w:b w:val="0"/>
+          <w:i w:val="0"/>
+          <w:caps w:val="0"/>
+          <w:color w:val="ABB2BF"/>
+          <w:spacing w:val="0"/>
+          <w:kern w:val="0"/>
+          <w:sz w:val="21"/>
+          <w:szCs w:val="21"/>
+          <w:shd w:val="clear" w:color="auto" w:fill="282C34"/>
+          <w:lang w:val="en-US" w:eastAsia="zh-CN" w:bidi="ar"/>
+        </w:rPr>
+      </w:pPr>
+      <w:r>
+        <w:rPr>
+          <w:rFonts w:hint="eastAsia" w:ascii="Consolas" w:hAnsi="Consolas" w:eastAsia="Consolas" w:cs="Consolas"/>
+          <w:b w:val="0"/>
+          <w:i w:val="0"/>
+          <w:caps w:val="0"/>
+          <w:color w:val="ABB2BF"/>
+          <w:spacing w:val="0"/>
+          <w:kern w:val="0"/>
+          <w:sz w:val="21"/>
+          <w:szCs w:val="21"/>
+          <w:shd w:val="clear" w:color="auto" w:fill="282C34"/>
+          <w:lang w:val="en-US" w:eastAsia="zh-CN" w:bidi="ar"/>
+        </w:rPr>
+        <w:tab/>
+      </w:r>
+      <w:r>
+        <w:rPr>
+          <w:rFonts w:hint="eastAsia" w:ascii="Consolas" w:hAnsi="Consolas" w:eastAsia="Consolas" w:cs="Consolas"/>
+          <w:b w:val="0"/>
+          <w:i w:val="0"/>
+          <w:caps w:val="0"/>
+          <w:color w:val="ABB2BF"/>
+          <w:spacing w:val="0"/>
+          <w:kern w:val="0"/>
+          <w:sz w:val="21"/>
+          <w:szCs w:val="21"/>
+          <w:shd w:val="clear" w:color="auto" w:fill="282C34"/>
+          <w:lang w:val="en-US" w:eastAsia="zh-CN" w:bidi="ar"/>
+        </w:rPr>
+        <w:t>@Override</w:t>
+      </w:r>
+    </w:p>
+    <w:p>
+      <w:pPr>
+        <w:keepNext w:val="0"/>
+        <w:keepLines w:val="0"/>
+        <w:widowControl/>
+        <w:suppressLineNumbers w:val="0"/>
+        <w:pBdr>
+          <w:top w:val="none" w:color="auto" w:sz="0" w:space="0"/>
+          <w:left w:val="none" w:color="auto" w:sz="0" w:space="0"/>
+          <w:bottom w:val="none" w:color="auto" w:sz="0" w:space="0"/>
+          <w:right w:val="none" w:color="auto" w:sz="0" w:space="0"/>
+        </w:pBdr>
+        <w:shd w:val="clear" w:color="auto" w:fill="282C34"/>
+        <w:wordWrap w:val="0"/>
+        <w:spacing w:before="0" w:beforeAutospacing="0" w:after="0" w:afterAutospacing="0" w:line="330" w:lineRule="atLeast"/>
+        <w:ind w:left="0" w:right="0" w:firstLine="420" w:firstLineChars="0"/>
+        <w:jc w:val="left"/>
+        <w:rPr>
+          <w:rFonts w:hint="eastAsia" w:ascii="Consolas" w:hAnsi="Consolas" w:eastAsia="Consolas" w:cs="Consolas"/>
+          <w:b w:val="0"/>
+          <w:i w:val="0"/>
+          <w:caps w:val="0"/>
+          <w:color w:val="ABB2BF"/>
+          <w:spacing w:val="0"/>
+          <w:kern w:val="0"/>
+          <w:sz w:val="21"/>
+          <w:szCs w:val="21"/>
+          <w:shd w:val="clear" w:color="auto" w:fill="282C34"/>
+          <w:lang w:val="en-US" w:eastAsia="zh-CN" w:bidi="ar"/>
+        </w:rPr>
+      </w:pPr>
+      <w:r>
+        <w:rPr>
+          <w:rFonts w:hint="eastAsia" w:ascii="Consolas" w:hAnsi="Consolas" w:eastAsia="Consolas" w:cs="Consolas"/>
+          <w:b w:val="0"/>
+          <w:i w:val="0"/>
+          <w:caps w:val="0"/>
+          <w:color w:val="ABB2BF"/>
+          <w:spacing w:val="0"/>
+          <w:kern w:val="0"/>
+          <w:sz w:val="21"/>
+          <w:szCs w:val="21"/>
+          <w:shd w:val="clear" w:color="auto" w:fill="282C34"/>
+          <w:lang w:val="en-US" w:eastAsia="zh-CN" w:bidi="ar"/>
+        </w:rPr>
+        <w:tab/>
+      </w:r>
+      <w:r>
+        <w:rPr>
+          <w:rFonts w:hint="eastAsia" w:ascii="Consolas" w:hAnsi="Consolas" w:eastAsia="Consolas" w:cs="Consolas"/>
+          <w:b w:val="0"/>
+          <w:i w:val="0"/>
+          <w:caps w:val="0"/>
+          <w:color w:val="ABB2BF"/>
+          <w:spacing w:val="0"/>
+          <w:kern w:val="0"/>
+          <w:sz w:val="21"/>
+          <w:szCs w:val="21"/>
+          <w:shd w:val="clear" w:color="auto" w:fill="282C34"/>
+          <w:lang w:val="en-US" w:eastAsia="zh-CN" w:bidi="ar"/>
+        </w:rPr>
+        <w:t>protected boolean supports(Class&lt;?&gt; clazz) {</w:t>
+      </w:r>
+    </w:p>
+    <w:p>
+      <w:pPr>
+        <w:keepNext w:val="0"/>
+        <w:keepLines w:val="0"/>
+        <w:widowControl/>
+        <w:suppressLineNumbers w:val="0"/>
+        <w:pBdr>
+          <w:top w:val="none" w:color="auto" w:sz="0" w:space="0"/>
+          <w:left w:val="none" w:color="auto" w:sz="0" w:space="0"/>
+          <w:bottom w:val="none" w:color="auto" w:sz="0" w:space="0"/>
+          <w:right w:val="none" w:color="auto" w:sz="0" w:space="0"/>
+        </w:pBdr>
+        <w:shd w:val="clear" w:color="auto" w:fill="282C34"/>
+        <w:wordWrap w:val="0"/>
+        <w:spacing w:before="0" w:beforeAutospacing="0" w:after="0" w:afterAutospacing="0" w:line="330" w:lineRule="atLeast"/>
+        <w:ind w:left="0" w:right="0" w:firstLine="420" w:firstLineChars="0"/>
+        <w:jc w:val="left"/>
+        <w:rPr>
+          <w:rFonts w:hint="eastAsia" w:ascii="Consolas" w:hAnsi="Consolas" w:eastAsia="Consolas" w:cs="Consolas"/>
+          <w:b w:val="0"/>
+          <w:i w:val="0"/>
+          <w:caps w:val="0"/>
+          <w:color w:val="ABB2BF"/>
+          <w:spacing w:val="0"/>
+          <w:kern w:val="0"/>
+          <w:sz w:val="21"/>
+          <w:szCs w:val="21"/>
+          <w:shd w:val="clear" w:color="auto" w:fill="282C34"/>
+          <w:lang w:val="en-US" w:eastAsia="zh-CN" w:bidi="ar"/>
+        </w:rPr>
+      </w:pPr>
+      <w:r>
+        <w:rPr>
+          <w:rFonts w:hint="eastAsia" w:ascii="Consolas" w:hAnsi="Consolas" w:eastAsia="Consolas" w:cs="Consolas"/>
+          <w:b w:val="0"/>
+          <w:i w:val="0"/>
+          <w:caps w:val="0"/>
+          <w:color w:val="ABB2BF"/>
+          <w:spacing w:val="0"/>
+          <w:kern w:val="0"/>
+          <w:sz w:val="21"/>
+          <w:szCs w:val="21"/>
+          <w:shd w:val="clear" w:color="auto" w:fill="282C34"/>
+          <w:lang w:val="en-US" w:eastAsia="zh-CN" w:bidi="ar"/>
+        </w:rPr>
+        <w:tab/>
+      </w:r>
+      <w:r>
+        <w:rPr>
+          <w:rFonts w:hint="eastAsia" w:ascii="Consolas" w:hAnsi="Consolas" w:eastAsia="Consolas" w:cs="Consolas"/>
+          <w:b w:val="0"/>
+          <w:i w:val="0"/>
+          <w:caps w:val="0"/>
+          <w:color w:val="ABB2BF"/>
+          <w:spacing w:val="0"/>
+          <w:kern w:val="0"/>
+          <w:sz w:val="21"/>
+          <w:szCs w:val="21"/>
+          <w:shd w:val="clear" w:color="auto" w:fill="282C34"/>
+          <w:lang w:val="en-US" w:eastAsia="zh-CN" w:bidi="ar"/>
+        </w:rPr>
+        <w:tab/>
+      </w:r>
+      <w:r>
+        <w:rPr>
+          <w:rFonts w:hint="eastAsia" w:ascii="Consolas" w:hAnsi="Consolas" w:eastAsia="Consolas" w:cs="Consolas"/>
+          <w:b w:val="0"/>
+          <w:i w:val="0"/>
+          <w:caps w:val="0"/>
+          <w:color w:val="ABB2BF"/>
+          <w:spacing w:val="0"/>
+          <w:kern w:val="0"/>
+          <w:sz w:val="21"/>
+          <w:szCs w:val="21"/>
+          <w:shd w:val="clear" w:color="auto" w:fill="282C34"/>
+          <w:lang w:val="en-US" w:eastAsia="zh-CN" w:bidi="ar"/>
+        </w:rPr>
+        <w:t>return DemoObj.class.isAssignableFrom(clazz);</w:t>
+      </w:r>
+    </w:p>
+    <w:p>
+      <w:pPr>
+        <w:keepNext w:val="0"/>
+        <w:keepLines w:val="0"/>
+        <w:widowControl/>
+        <w:suppressLineNumbers w:val="0"/>
+        <w:pBdr>
+          <w:top w:val="none" w:color="auto" w:sz="0" w:space="0"/>
+          <w:left w:val="none" w:color="auto" w:sz="0" w:space="0"/>
+          <w:bottom w:val="none" w:color="auto" w:sz="0" w:space="0"/>
+          <w:right w:val="none" w:color="auto" w:sz="0" w:space="0"/>
+        </w:pBdr>
+        <w:shd w:val="clear" w:color="auto" w:fill="282C34"/>
+        <w:wordWrap w:val="0"/>
+        <w:spacing w:before="0" w:beforeAutospacing="0" w:after="0" w:afterAutospacing="0" w:line="330" w:lineRule="atLeast"/>
+        <w:ind w:left="0" w:right="0" w:firstLine="420" w:firstLineChars="0"/>
+        <w:jc w:val="left"/>
+        <w:rPr>
+          <w:rFonts w:hint="eastAsia" w:ascii="Consolas" w:hAnsi="Consolas" w:eastAsia="Consolas" w:cs="Consolas"/>
+          <w:b w:val="0"/>
+          <w:i w:val="0"/>
+          <w:caps w:val="0"/>
+          <w:color w:val="ABB2BF"/>
+          <w:spacing w:val="0"/>
+          <w:kern w:val="0"/>
+          <w:sz w:val="21"/>
+          <w:szCs w:val="21"/>
+          <w:shd w:val="clear" w:color="auto" w:fill="282C34"/>
+          <w:lang w:val="en-US" w:eastAsia="zh-CN" w:bidi="ar"/>
+        </w:rPr>
+      </w:pPr>
+      <w:r>
+        <w:rPr>
+          <w:rFonts w:hint="eastAsia" w:ascii="Consolas" w:hAnsi="Consolas" w:eastAsia="Consolas" w:cs="Consolas"/>
+          <w:b w:val="0"/>
+          <w:i w:val="0"/>
+          <w:caps w:val="0"/>
+          <w:color w:val="ABB2BF"/>
+          <w:spacing w:val="0"/>
+          <w:kern w:val="0"/>
+          <w:sz w:val="21"/>
+          <w:szCs w:val="21"/>
+          <w:shd w:val="clear" w:color="auto" w:fill="282C34"/>
+          <w:lang w:val="en-US" w:eastAsia="zh-CN" w:bidi="ar"/>
+        </w:rPr>
+        <w:tab/>
+      </w:r>
+      <w:r>
+        <w:rPr>
+          <w:rFonts w:hint="eastAsia" w:ascii="Consolas" w:hAnsi="Consolas" w:eastAsia="Consolas" w:cs="Consolas"/>
+          <w:b w:val="0"/>
+          <w:i w:val="0"/>
+          <w:caps w:val="0"/>
+          <w:color w:val="ABB2BF"/>
+          <w:spacing w:val="0"/>
+          <w:kern w:val="0"/>
+          <w:sz w:val="21"/>
+          <w:szCs w:val="21"/>
+          <w:shd w:val="clear" w:color="auto" w:fill="282C34"/>
+          <w:lang w:val="en-US" w:eastAsia="zh-CN" w:bidi="ar"/>
+        </w:rPr>
+        <w:t>}</w:t>
+      </w:r>
+    </w:p>
+    <w:p>
+      <w:pPr>
+        <w:keepNext w:val="0"/>
+        <w:keepLines w:val="0"/>
+        <w:widowControl/>
+        <w:suppressLineNumbers w:val="0"/>
+        <w:pBdr>
+          <w:top w:val="none" w:color="auto" w:sz="0" w:space="0"/>
+          <w:left w:val="none" w:color="auto" w:sz="0" w:space="0"/>
+          <w:bottom w:val="none" w:color="auto" w:sz="0" w:space="0"/>
+          <w:right w:val="none" w:color="auto" w:sz="0" w:space="0"/>
+        </w:pBdr>
+        <w:shd w:val="clear" w:color="auto" w:fill="282C34"/>
+        <w:wordWrap w:val="0"/>
+        <w:spacing w:before="0" w:beforeAutospacing="0" w:after="0" w:afterAutospacing="0" w:line="330" w:lineRule="atLeast"/>
+        <w:ind w:left="0" w:right="0" w:firstLine="420" w:firstLineChars="0"/>
+        <w:jc w:val="left"/>
+        <w:rPr>
+          <w:rFonts w:hint="eastAsia" w:ascii="Consolas" w:hAnsi="Consolas" w:eastAsia="Consolas" w:cs="Consolas"/>
+          <w:b w:val="0"/>
+          <w:i w:val="0"/>
+          <w:caps w:val="0"/>
+          <w:color w:val="ABB2BF"/>
+          <w:spacing w:val="0"/>
+          <w:kern w:val="0"/>
+          <w:sz w:val="21"/>
+          <w:szCs w:val="21"/>
+          <w:shd w:val="clear" w:color="auto" w:fill="282C34"/>
+          <w:lang w:val="en-US" w:eastAsia="zh-CN" w:bidi="ar"/>
+        </w:rPr>
+      </w:pPr>
+    </w:p>
+    <w:p>
+      <w:pPr>
+        <w:keepNext w:val="0"/>
+        <w:keepLines w:val="0"/>
+        <w:widowControl/>
+        <w:suppressLineNumbers w:val="0"/>
+        <w:pBdr>
+          <w:top w:val="none" w:color="auto" w:sz="0" w:space="0"/>
+          <w:left w:val="none" w:color="auto" w:sz="0" w:space="0"/>
+          <w:bottom w:val="none" w:color="auto" w:sz="0" w:space="0"/>
+          <w:right w:val="none" w:color="auto" w:sz="0" w:space="0"/>
+        </w:pBdr>
+        <w:shd w:val="clear" w:color="auto" w:fill="282C34"/>
+        <w:wordWrap w:val="0"/>
+        <w:spacing w:before="0" w:beforeAutospacing="0" w:after="0" w:afterAutospacing="0" w:line="330" w:lineRule="atLeast"/>
+        <w:ind w:left="0" w:right="0" w:firstLine="420" w:firstLineChars="0"/>
+        <w:jc w:val="left"/>
+        <w:rPr>
+          <w:rFonts w:hint="eastAsia" w:ascii="Consolas" w:hAnsi="Consolas" w:eastAsia="Consolas" w:cs="Consolas"/>
+          <w:b w:val="0"/>
+          <w:i w:val="0"/>
+          <w:caps w:val="0"/>
+          <w:color w:val="ABB2BF"/>
+          <w:spacing w:val="0"/>
+          <w:kern w:val="0"/>
+          <w:sz w:val="21"/>
+          <w:szCs w:val="21"/>
+          <w:shd w:val="clear" w:color="auto" w:fill="282C34"/>
+          <w:lang w:val="en-US" w:eastAsia="zh-CN" w:bidi="ar"/>
+        </w:rPr>
+      </w:pPr>
+      <w:r>
+        <w:rPr>
+          <w:rFonts w:hint="eastAsia" w:ascii="Consolas" w:hAnsi="Consolas" w:eastAsia="Consolas" w:cs="Consolas"/>
+          <w:b w:val="0"/>
+          <w:i w:val="0"/>
+          <w:caps w:val="0"/>
+          <w:color w:val="ABB2BF"/>
+          <w:spacing w:val="0"/>
+          <w:kern w:val="0"/>
+          <w:sz w:val="21"/>
+          <w:szCs w:val="21"/>
+          <w:shd w:val="clear" w:color="auto" w:fill="282C34"/>
+          <w:lang w:val="en-US" w:eastAsia="zh-CN" w:bidi="ar"/>
+        </w:rPr>
+        <w:tab/>
+      </w:r>
+      <w:r>
+        <w:rPr>
+          <w:rFonts w:hint="eastAsia" w:ascii="Consolas" w:hAnsi="Consolas" w:eastAsia="Consolas" w:cs="Consolas"/>
+          <w:b w:val="0"/>
+          <w:i w:val="0"/>
+          <w:caps w:val="0"/>
+          <w:color w:val="ABB2BF"/>
+          <w:spacing w:val="0"/>
+          <w:kern w:val="0"/>
+          <w:sz w:val="21"/>
+          <w:szCs w:val="21"/>
+          <w:shd w:val="clear" w:color="auto" w:fill="282C34"/>
+          <w:lang w:val="en-US" w:eastAsia="zh-CN" w:bidi="ar"/>
+        </w:rPr>
+        <w:t>// 处理请求数据</w:t>
+      </w:r>
+    </w:p>
+    <w:p>
+      <w:pPr>
+        <w:keepNext w:val="0"/>
+        <w:keepLines w:val="0"/>
+        <w:widowControl/>
+        <w:suppressLineNumbers w:val="0"/>
+        <w:pBdr>
+          <w:top w:val="none" w:color="auto" w:sz="0" w:space="0"/>
+          <w:left w:val="none" w:color="auto" w:sz="0" w:space="0"/>
+          <w:bottom w:val="none" w:color="auto" w:sz="0" w:space="0"/>
+          <w:right w:val="none" w:color="auto" w:sz="0" w:space="0"/>
+        </w:pBdr>
+        <w:shd w:val="clear" w:color="auto" w:fill="282C34"/>
+        <w:wordWrap w:val="0"/>
+        <w:spacing w:before="0" w:beforeAutospacing="0" w:after="0" w:afterAutospacing="0" w:line="330" w:lineRule="atLeast"/>
+        <w:ind w:left="0" w:right="0" w:firstLine="420" w:firstLineChars="0"/>
+        <w:jc w:val="left"/>
+        <w:rPr>
+          <w:rFonts w:hint="eastAsia" w:ascii="Consolas" w:hAnsi="Consolas" w:eastAsia="Consolas" w:cs="Consolas"/>
+          <w:b w:val="0"/>
+          <w:i w:val="0"/>
+          <w:caps w:val="0"/>
+          <w:color w:val="ABB2BF"/>
+          <w:spacing w:val="0"/>
+          <w:kern w:val="0"/>
+          <w:sz w:val="21"/>
+          <w:szCs w:val="21"/>
+          <w:shd w:val="clear" w:color="auto" w:fill="282C34"/>
+          <w:lang w:val="en-US" w:eastAsia="zh-CN" w:bidi="ar"/>
+        </w:rPr>
+      </w:pPr>
+      <w:r>
+        <w:rPr>
+          <w:rFonts w:hint="eastAsia" w:ascii="Consolas" w:hAnsi="Consolas" w:eastAsia="Consolas" w:cs="Consolas"/>
+          <w:b w:val="0"/>
+          <w:i w:val="0"/>
+          <w:caps w:val="0"/>
+          <w:color w:val="ABB2BF"/>
+          <w:spacing w:val="0"/>
+          <w:kern w:val="0"/>
+          <w:sz w:val="21"/>
+          <w:szCs w:val="21"/>
+          <w:shd w:val="clear" w:color="auto" w:fill="282C34"/>
+          <w:lang w:val="en-US" w:eastAsia="zh-CN" w:bidi="ar"/>
+        </w:rPr>
+        <w:tab/>
+      </w:r>
+      <w:r>
+        <w:rPr>
+          <w:rFonts w:hint="eastAsia" w:ascii="Consolas" w:hAnsi="Consolas" w:eastAsia="Consolas" w:cs="Consolas"/>
+          <w:b w:val="0"/>
+          <w:i w:val="0"/>
+          <w:caps w:val="0"/>
+          <w:color w:val="ABB2BF"/>
+          <w:spacing w:val="0"/>
+          <w:kern w:val="0"/>
+          <w:sz w:val="21"/>
+          <w:szCs w:val="21"/>
+          <w:shd w:val="clear" w:color="auto" w:fill="282C34"/>
+          <w:lang w:val="en-US" w:eastAsia="zh-CN" w:bidi="ar"/>
+        </w:rPr>
+        <w:t>@Override</w:t>
+      </w:r>
+    </w:p>
+    <w:p>
+      <w:pPr>
+        <w:keepNext w:val="0"/>
+        <w:keepLines w:val="0"/>
+        <w:widowControl/>
+        <w:suppressLineNumbers w:val="0"/>
+        <w:pBdr>
+          <w:top w:val="none" w:color="auto" w:sz="0" w:space="0"/>
+          <w:left w:val="none" w:color="auto" w:sz="0" w:space="0"/>
+          <w:bottom w:val="none" w:color="auto" w:sz="0" w:space="0"/>
+          <w:right w:val="none" w:color="auto" w:sz="0" w:space="0"/>
+        </w:pBdr>
+        <w:shd w:val="clear" w:color="auto" w:fill="282C34"/>
+        <w:wordWrap w:val="0"/>
+        <w:spacing w:before="0" w:beforeAutospacing="0" w:after="0" w:afterAutospacing="0" w:line="330" w:lineRule="atLeast"/>
+        <w:ind w:left="0" w:right="0" w:firstLine="420" w:firstLineChars="0"/>
+        <w:jc w:val="left"/>
+        <w:rPr>
+          <w:rFonts w:hint="eastAsia" w:ascii="Consolas" w:hAnsi="Consolas" w:eastAsia="Consolas" w:cs="Consolas"/>
+          <w:b w:val="0"/>
+          <w:i w:val="0"/>
+          <w:caps w:val="0"/>
+          <w:color w:val="ABB2BF"/>
+          <w:spacing w:val="0"/>
+          <w:kern w:val="0"/>
+          <w:sz w:val="21"/>
+          <w:szCs w:val="21"/>
+          <w:shd w:val="clear" w:color="auto" w:fill="282C34"/>
+          <w:lang w:val="en-US" w:eastAsia="zh-CN" w:bidi="ar"/>
+        </w:rPr>
+      </w:pPr>
+      <w:r>
+        <w:rPr>
+          <w:rFonts w:hint="eastAsia" w:ascii="Consolas" w:hAnsi="Consolas" w:eastAsia="Consolas" w:cs="Consolas"/>
+          <w:b w:val="0"/>
+          <w:i w:val="0"/>
+          <w:caps w:val="0"/>
+          <w:color w:val="ABB2BF"/>
+          <w:spacing w:val="0"/>
+          <w:kern w:val="0"/>
+          <w:sz w:val="21"/>
+          <w:szCs w:val="21"/>
+          <w:shd w:val="clear" w:color="auto" w:fill="282C34"/>
+          <w:lang w:val="en-US" w:eastAsia="zh-CN" w:bidi="ar"/>
+        </w:rPr>
+        <w:tab/>
+      </w:r>
+      <w:r>
+        <w:rPr>
+          <w:rFonts w:hint="eastAsia" w:ascii="Consolas" w:hAnsi="Consolas" w:eastAsia="Consolas" w:cs="Consolas"/>
+          <w:b w:val="0"/>
+          <w:i w:val="0"/>
+          <w:caps w:val="0"/>
+          <w:color w:val="ABB2BF"/>
+          <w:spacing w:val="0"/>
+          <w:kern w:val="0"/>
+          <w:sz w:val="21"/>
+          <w:szCs w:val="21"/>
+          <w:shd w:val="clear" w:color="auto" w:fill="282C34"/>
+          <w:lang w:val="en-US" w:eastAsia="zh-CN" w:bidi="ar"/>
+        </w:rPr>
+        <w:t>protected DemoObj readInternal(Class&lt;? extends DemoObj&gt; clazz, HttpInputMessage inputMessage)</w:t>
+      </w:r>
+    </w:p>
+    <w:p>
+      <w:pPr>
+        <w:keepNext w:val="0"/>
+        <w:keepLines w:val="0"/>
+        <w:widowControl/>
+        <w:suppressLineNumbers w:val="0"/>
+        <w:pBdr>
+          <w:top w:val="none" w:color="auto" w:sz="0" w:space="0"/>
+          <w:left w:val="none" w:color="auto" w:sz="0" w:space="0"/>
+          <w:bottom w:val="none" w:color="auto" w:sz="0" w:space="0"/>
+          <w:right w:val="none" w:color="auto" w:sz="0" w:space="0"/>
+        </w:pBdr>
+        <w:shd w:val="clear" w:color="auto" w:fill="282C34"/>
+        <w:wordWrap w:val="0"/>
+        <w:spacing w:before="0" w:beforeAutospacing="0" w:after="0" w:afterAutospacing="0" w:line="330" w:lineRule="atLeast"/>
+        <w:ind w:left="0" w:right="0" w:firstLine="420" w:firstLineChars="0"/>
+        <w:jc w:val="left"/>
+        <w:rPr>
+          <w:rFonts w:hint="eastAsia" w:ascii="Consolas" w:hAnsi="Consolas" w:eastAsia="Consolas" w:cs="Consolas"/>
+          <w:b w:val="0"/>
+          <w:i w:val="0"/>
+          <w:caps w:val="0"/>
+          <w:color w:val="ABB2BF"/>
+          <w:spacing w:val="0"/>
+          <w:kern w:val="0"/>
+          <w:sz w:val="21"/>
+          <w:szCs w:val="21"/>
+          <w:shd w:val="clear" w:color="auto" w:fill="282C34"/>
+          <w:lang w:val="en-US" w:eastAsia="zh-CN" w:bidi="ar"/>
+        </w:rPr>
+      </w:pPr>
+      <w:r>
+        <w:rPr>
+          <w:rFonts w:hint="eastAsia" w:ascii="Consolas" w:hAnsi="Consolas" w:eastAsia="Consolas" w:cs="Consolas"/>
+          <w:b w:val="0"/>
+          <w:i w:val="0"/>
+          <w:caps w:val="0"/>
+          <w:color w:val="ABB2BF"/>
+          <w:spacing w:val="0"/>
+          <w:kern w:val="0"/>
+          <w:sz w:val="21"/>
+          <w:szCs w:val="21"/>
+          <w:shd w:val="clear" w:color="auto" w:fill="282C34"/>
+          <w:lang w:val="en-US" w:eastAsia="zh-CN" w:bidi="ar"/>
+        </w:rPr>
+        <w:tab/>
+      </w:r>
+      <w:r>
+        <w:rPr>
+          <w:rFonts w:hint="eastAsia" w:ascii="Consolas" w:hAnsi="Consolas" w:eastAsia="Consolas" w:cs="Consolas"/>
+          <w:b w:val="0"/>
+          <w:i w:val="0"/>
+          <w:caps w:val="0"/>
+          <w:color w:val="ABB2BF"/>
+          <w:spacing w:val="0"/>
+          <w:kern w:val="0"/>
+          <w:sz w:val="21"/>
+          <w:szCs w:val="21"/>
+          <w:shd w:val="clear" w:color="auto" w:fill="282C34"/>
+          <w:lang w:val="en-US" w:eastAsia="zh-CN" w:bidi="ar"/>
+        </w:rPr>
+        <w:tab/>
+      </w:r>
+      <w:r>
+        <w:rPr>
+          <w:rFonts w:hint="eastAsia" w:ascii="Consolas" w:hAnsi="Consolas" w:eastAsia="Consolas" w:cs="Consolas"/>
+          <w:b w:val="0"/>
+          <w:i w:val="0"/>
+          <w:caps w:val="0"/>
+          <w:color w:val="ABB2BF"/>
+          <w:spacing w:val="0"/>
+          <w:kern w:val="0"/>
+          <w:sz w:val="21"/>
+          <w:szCs w:val="21"/>
+          <w:shd w:val="clear" w:color="auto" w:fill="282C34"/>
+          <w:lang w:val="en-US" w:eastAsia="zh-CN" w:bidi="ar"/>
+        </w:rPr>
+        <w:tab/>
+      </w:r>
+      <w:r>
+        <w:rPr>
+          <w:rFonts w:hint="eastAsia" w:ascii="Consolas" w:hAnsi="Consolas" w:eastAsia="Consolas" w:cs="Consolas"/>
+          <w:b w:val="0"/>
+          <w:i w:val="0"/>
+          <w:caps w:val="0"/>
+          <w:color w:val="ABB2BF"/>
+          <w:spacing w:val="0"/>
+          <w:kern w:val="0"/>
+          <w:sz w:val="21"/>
+          <w:szCs w:val="21"/>
+          <w:shd w:val="clear" w:color="auto" w:fill="282C34"/>
+          <w:lang w:val="en-US" w:eastAsia="zh-CN" w:bidi="ar"/>
+        </w:rPr>
+        <w:t>throws IOException, HttpMessageNotReadableException {</w:t>
+      </w:r>
+    </w:p>
+    <w:p>
+      <w:pPr>
+        <w:keepNext w:val="0"/>
+        <w:keepLines w:val="0"/>
+        <w:widowControl/>
+        <w:suppressLineNumbers w:val="0"/>
+        <w:pBdr>
+          <w:top w:val="none" w:color="auto" w:sz="0" w:space="0"/>
+          <w:left w:val="none" w:color="auto" w:sz="0" w:space="0"/>
+          <w:bottom w:val="none" w:color="auto" w:sz="0" w:space="0"/>
+          <w:right w:val="none" w:color="auto" w:sz="0" w:space="0"/>
+        </w:pBdr>
+        <w:shd w:val="clear" w:color="auto" w:fill="282C34"/>
+        <w:wordWrap w:val="0"/>
+        <w:spacing w:before="0" w:beforeAutospacing="0" w:after="0" w:afterAutospacing="0" w:line="330" w:lineRule="atLeast"/>
+        <w:ind w:left="0" w:right="0" w:firstLine="420" w:firstLineChars="0"/>
+        <w:jc w:val="left"/>
+        <w:rPr>
+          <w:rFonts w:hint="eastAsia" w:ascii="Consolas" w:hAnsi="Consolas" w:eastAsia="Consolas" w:cs="Consolas"/>
+          <w:b w:val="0"/>
+          <w:i w:val="0"/>
+          <w:caps w:val="0"/>
+          <w:color w:val="ABB2BF"/>
+          <w:spacing w:val="0"/>
+          <w:kern w:val="0"/>
+          <w:sz w:val="21"/>
+          <w:szCs w:val="21"/>
+          <w:shd w:val="clear" w:color="auto" w:fill="282C34"/>
+          <w:lang w:val="en-US" w:eastAsia="zh-CN" w:bidi="ar"/>
+        </w:rPr>
+      </w:pPr>
+      <w:r>
+        <w:rPr>
+          <w:rFonts w:hint="eastAsia" w:ascii="Consolas" w:hAnsi="Consolas" w:eastAsia="Consolas" w:cs="Consolas"/>
+          <w:b w:val="0"/>
+          <w:i w:val="0"/>
+          <w:caps w:val="0"/>
+          <w:color w:val="ABB2BF"/>
+          <w:spacing w:val="0"/>
+          <w:kern w:val="0"/>
+          <w:sz w:val="21"/>
+          <w:szCs w:val="21"/>
+          <w:shd w:val="clear" w:color="auto" w:fill="282C34"/>
+          <w:lang w:val="en-US" w:eastAsia="zh-CN" w:bidi="ar"/>
+        </w:rPr>
+        <w:tab/>
+      </w:r>
+      <w:r>
+        <w:rPr>
+          <w:rFonts w:hint="eastAsia" w:ascii="Consolas" w:hAnsi="Consolas" w:eastAsia="Consolas" w:cs="Consolas"/>
+          <w:b w:val="0"/>
+          <w:i w:val="0"/>
+          <w:caps w:val="0"/>
+          <w:color w:val="ABB2BF"/>
+          <w:spacing w:val="0"/>
+          <w:kern w:val="0"/>
+          <w:sz w:val="21"/>
+          <w:szCs w:val="21"/>
+          <w:shd w:val="clear" w:color="auto" w:fill="282C34"/>
+          <w:lang w:val="en-US" w:eastAsia="zh-CN" w:bidi="ar"/>
+        </w:rPr>
+        <w:tab/>
+      </w:r>
+      <w:r>
+        <w:rPr>
+          <w:rFonts w:hint="eastAsia" w:ascii="Consolas" w:hAnsi="Consolas" w:eastAsia="Consolas" w:cs="Consolas"/>
+          <w:b w:val="0"/>
+          <w:i w:val="0"/>
+          <w:caps w:val="0"/>
+          <w:color w:val="ABB2BF"/>
+          <w:spacing w:val="0"/>
+          <w:kern w:val="0"/>
+          <w:sz w:val="21"/>
+          <w:szCs w:val="21"/>
+          <w:shd w:val="clear" w:color="auto" w:fill="282C34"/>
+          <w:lang w:val="en-US" w:eastAsia="zh-CN" w:bidi="ar"/>
+        </w:rPr>
+        <w:t>// TODO Auto-generated method stub</w:t>
+      </w:r>
+    </w:p>
+    <w:p>
+      <w:pPr>
+        <w:keepNext w:val="0"/>
+        <w:keepLines w:val="0"/>
+        <w:widowControl/>
+        <w:suppressLineNumbers w:val="0"/>
+        <w:pBdr>
+          <w:top w:val="none" w:color="auto" w:sz="0" w:space="0"/>
+          <w:left w:val="none" w:color="auto" w:sz="0" w:space="0"/>
+          <w:bottom w:val="none" w:color="auto" w:sz="0" w:space="0"/>
+          <w:right w:val="none" w:color="auto" w:sz="0" w:space="0"/>
+        </w:pBdr>
+        <w:shd w:val="clear" w:color="auto" w:fill="282C34"/>
+        <w:wordWrap w:val="0"/>
+        <w:spacing w:before="0" w:beforeAutospacing="0" w:after="0" w:afterAutospacing="0" w:line="330" w:lineRule="atLeast"/>
+        <w:ind w:left="0" w:right="0" w:firstLine="420" w:firstLineChars="0"/>
+        <w:jc w:val="left"/>
+        <w:rPr>
+          <w:rFonts w:hint="eastAsia" w:ascii="Consolas" w:hAnsi="Consolas" w:eastAsia="Consolas" w:cs="Consolas"/>
+          <w:b w:val="0"/>
+          <w:i w:val="0"/>
+          <w:caps w:val="0"/>
+          <w:color w:val="ABB2BF"/>
+          <w:spacing w:val="0"/>
+          <w:kern w:val="0"/>
+          <w:sz w:val="21"/>
+          <w:szCs w:val="21"/>
+          <w:shd w:val="clear" w:color="auto" w:fill="282C34"/>
+          <w:lang w:val="en-US" w:eastAsia="zh-CN" w:bidi="ar"/>
+        </w:rPr>
+      </w:pPr>
+      <w:r>
+        <w:rPr>
+          <w:rFonts w:hint="eastAsia" w:ascii="Consolas" w:hAnsi="Consolas" w:eastAsia="Consolas" w:cs="Consolas"/>
+          <w:b w:val="0"/>
+          <w:i w:val="0"/>
+          <w:caps w:val="0"/>
+          <w:color w:val="ABB2BF"/>
+          <w:spacing w:val="0"/>
+          <w:kern w:val="0"/>
+          <w:sz w:val="21"/>
+          <w:szCs w:val="21"/>
+          <w:shd w:val="clear" w:color="auto" w:fill="282C34"/>
+          <w:lang w:val="en-US" w:eastAsia="zh-CN" w:bidi="ar"/>
+        </w:rPr>
+        <w:tab/>
+      </w:r>
+      <w:r>
+        <w:rPr>
+          <w:rFonts w:hint="eastAsia" w:ascii="Consolas" w:hAnsi="Consolas" w:eastAsia="Consolas" w:cs="Consolas"/>
+          <w:b w:val="0"/>
+          <w:i w:val="0"/>
+          <w:caps w:val="0"/>
+          <w:color w:val="ABB2BF"/>
+          <w:spacing w:val="0"/>
+          <w:kern w:val="0"/>
+          <w:sz w:val="21"/>
+          <w:szCs w:val="21"/>
+          <w:shd w:val="clear" w:color="auto" w:fill="282C34"/>
+          <w:lang w:val="en-US" w:eastAsia="zh-CN" w:bidi="ar"/>
+        </w:rPr>
+        <w:tab/>
+      </w:r>
+      <w:r>
+        <w:rPr>
+          <w:rFonts w:hint="eastAsia" w:ascii="Consolas" w:hAnsi="Consolas" w:eastAsia="Consolas" w:cs="Consolas"/>
+          <w:b w:val="0"/>
+          <w:i w:val="0"/>
+          <w:caps w:val="0"/>
+          <w:color w:val="ABB2BF"/>
+          <w:spacing w:val="0"/>
+          <w:kern w:val="0"/>
+          <w:sz w:val="21"/>
+          <w:szCs w:val="21"/>
+          <w:shd w:val="clear" w:color="auto" w:fill="282C34"/>
+          <w:lang w:val="en-US" w:eastAsia="zh-CN" w:bidi="ar"/>
+        </w:rPr>
+        <w:t>return null;</w:t>
+      </w:r>
+    </w:p>
+    <w:p>
+      <w:pPr>
+        <w:keepNext w:val="0"/>
+        <w:keepLines w:val="0"/>
+        <w:widowControl/>
+        <w:suppressLineNumbers w:val="0"/>
+        <w:pBdr>
+          <w:top w:val="none" w:color="auto" w:sz="0" w:space="0"/>
+          <w:left w:val="none" w:color="auto" w:sz="0" w:space="0"/>
+          <w:bottom w:val="none" w:color="auto" w:sz="0" w:space="0"/>
+          <w:right w:val="none" w:color="auto" w:sz="0" w:space="0"/>
+        </w:pBdr>
+        <w:shd w:val="clear" w:color="auto" w:fill="282C34"/>
+        <w:wordWrap w:val="0"/>
+        <w:spacing w:before="0" w:beforeAutospacing="0" w:after="0" w:afterAutospacing="0" w:line="330" w:lineRule="atLeast"/>
+        <w:ind w:left="0" w:right="0" w:firstLine="420" w:firstLineChars="0"/>
+        <w:jc w:val="left"/>
+        <w:rPr>
+          <w:rFonts w:hint="eastAsia" w:ascii="Consolas" w:hAnsi="Consolas" w:eastAsia="Consolas" w:cs="Consolas"/>
+          <w:b w:val="0"/>
+          <w:i w:val="0"/>
+          <w:caps w:val="0"/>
+          <w:color w:val="ABB2BF"/>
+          <w:spacing w:val="0"/>
+          <w:kern w:val="0"/>
+          <w:sz w:val="21"/>
+          <w:szCs w:val="21"/>
+          <w:shd w:val="clear" w:color="auto" w:fill="282C34"/>
+          <w:lang w:val="en-US" w:eastAsia="zh-CN" w:bidi="ar"/>
+        </w:rPr>
+      </w:pPr>
+      <w:r>
+        <w:rPr>
+          <w:rFonts w:hint="eastAsia" w:ascii="Consolas" w:hAnsi="Consolas" w:eastAsia="Consolas" w:cs="Consolas"/>
+          <w:b w:val="0"/>
+          <w:i w:val="0"/>
+          <w:caps w:val="0"/>
+          <w:color w:val="ABB2BF"/>
+          <w:spacing w:val="0"/>
+          <w:kern w:val="0"/>
+          <w:sz w:val="21"/>
+          <w:szCs w:val="21"/>
+          <w:shd w:val="clear" w:color="auto" w:fill="282C34"/>
+          <w:lang w:val="en-US" w:eastAsia="zh-CN" w:bidi="ar"/>
+        </w:rPr>
+        <w:tab/>
+      </w:r>
+      <w:r>
+        <w:rPr>
+          <w:rFonts w:hint="eastAsia" w:ascii="Consolas" w:hAnsi="Consolas" w:eastAsia="Consolas" w:cs="Consolas"/>
+          <w:b w:val="0"/>
+          <w:i w:val="0"/>
+          <w:caps w:val="0"/>
+          <w:color w:val="ABB2BF"/>
+          <w:spacing w:val="0"/>
+          <w:kern w:val="0"/>
+          <w:sz w:val="21"/>
+          <w:szCs w:val="21"/>
+          <w:shd w:val="clear" w:color="auto" w:fill="282C34"/>
+          <w:lang w:val="en-US" w:eastAsia="zh-CN" w:bidi="ar"/>
+        </w:rPr>
+        <w:t>}</w:t>
+      </w:r>
+    </w:p>
+    <w:p>
+      <w:pPr>
+        <w:keepNext w:val="0"/>
+        <w:keepLines w:val="0"/>
+        <w:widowControl/>
+        <w:suppressLineNumbers w:val="0"/>
+        <w:pBdr>
+          <w:top w:val="none" w:color="auto" w:sz="0" w:space="0"/>
+          <w:left w:val="none" w:color="auto" w:sz="0" w:space="0"/>
+          <w:bottom w:val="none" w:color="auto" w:sz="0" w:space="0"/>
+          <w:right w:val="none" w:color="auto" w:sz="0" w:space="0"/>
+        </w:pBdr>
+        <w:shd w:val="clear" w:color="auto" w:fill="282C34"/>
+        <w:wordWrap w:val="0"/>
+        <w:spacing w:before="0" w:beforeAutospacing="0" w:after="0" w:afterAutospacing="0" w:line="330" w:lineRule="atLeast"/>
+        <w:ind w:left="0" w:right="0" w:firstLine="420" w:firstLineChars="0"/>
+        <w:jc w:val="left"/>
+        <w:rPr>
+          <w:rFonts w:hint="eastAsia" w:ascii="Consolas" w:hAnsi="Consolas" w:eastAsia="Consolas" w:cs="Consolas"/>
+          <w:b w:val="0"/>
+          <w:i w:val="0"/>
+          <w:caps w:val="0"/>
+          <w:color w:val="ABB2BF"/>
+          <w:spacing w:val="0"/>
+          <w:kern w:val="0"/>
+          <w:sz w:val="21"/>
+          <w:szCs w:val="21"/>
+          <w:shd w:val="clear" w:color="auto" w:fill="282C34"/>
+          <w:lang w:val="en-US" w:eastAsia="zh-CN" w:bidi="ar"/>
+        </w:rPr>
+      </w:pPr>
+    </w:p>
+    <w:p>
+      <w:pPr>
+        <w:keepNext w:val="0"/>
+        <w:keepLines w:val="0"/>
+        <w:widowControl/>
+        <w:suppressLineNumbers w:val="0"/>
+        <w:pBdr>
+          <w:top w:val="none" w:color="auto" w:sz="0" w:space="0"/>
+          <w:left w:val="none" w:color="auto" w:sz="0" w:space="0"/>
+          <w:bottom w:val="none" w:color="auto" w:sz="0" w:space="0"/>
+          <w:right w:val="none" w:color="auto" w:sz="0" w:space="0"/>
+        </w:pBdr>
+        <w:shd w:val="clear" w:color="auto" w:fill="282C34"/>
+        <w:wordWrap w:val="0"/>
+        <w:spacing w:before="0" w:beforeAutospacing="0" w:after="0" w:afterAutospacing="0" w:line="330" w:lineRule="atLeast"/>
+        <w:ind w:left="0" w:right="0" w:firstLine="420" w:firstLineChars="0"/>
+        <w:jc w:val="left"/>
+        <w:rPr>
+          <w:rFonts w:hint="eastAsia" w:ascii="Consolas" w:hAnsi="Consolas" w:eastAsia="Consolas" w:cs="Consolas"/>
+          <w:b w:val="0"/>
+          <w:i w:val="0"/>
+          <w:caps w:val="0"/>
+          <w:color w:val="ABB2BF"/>
+          <w:spacing w:val="0"/>
+          <w:kern w:val="0"/>
+          <w:sz w:val="21"/>
+          <w:szCs w:val="21"/>
+          <w:shd w:val="clear" w:color="auto" w:fill="282C34"/>
+          <w:lang w:val="en-US" w:eastAsia="zh-CN" w:bidi="ar"/>
+        </w:rPr>
+      </w:pPr>
+    </w:p>
+    <w:p>
+      <w:pPr>
+        <w:keepNext w:val="0"/>
+        <w:keepLines w:val="0"/>
+        <w:widowControl/>
+        <w:suppressLineNumbers w:val="0"/>
+        <w:pBdr>
+          <w:top w:val="none" w:color="auto" w:sz="0" w:space="0"/>
+          <w:left w:val="none" w:color="auto" w:sz="0" w:space="0"/>
+          <w:bottom w:val="none" w:color="auto" w:sz="0" w:space="0"/>
+          <w:right w:val="none" w:color="auto" w:sz="0" w:space="0"/>
+        </w:pBdr>
+        <w:shd w:val="clear" w:color="auto" w:fill="282C34"/>
+        <w:wordWrap w:val="0"/>
+        <w:spacing w:before="0" w:beforeAutospacing="0" w:after="0" w:afterAutospacing="0" w:line="330" w:lineRule="atLeast"/>
+        <w:ind w:left="0" w:right="0" w:firstLine="420" w:firstLineChars="0"/>
+        <w:jc w:val="left"/>
+        <w:rPr>
+          <w:rFonts w:hint="eastAsia" w:ascii="Consolas" w:hAnsi="Consolas" w:eastAsia="Consolas" w:cs="Consolas"/>
+          <w:b w:val="0"/>
+          <w:i w:val="0"/>
+          <w:caps w:val="0"/>
+          <w:color w:val="ABB2BF"/>
+          <w:spacing w:val="0"/>
+          <w:kern w:val="0"/>
+          <w:sz w:val="21"/>
+          <w:szCs w:val="21"/>
+          <w:shd w:val="clear" w:color="auto" w:fill="282C34"/>
+          <w:lang w:val="en-US" w:eastAsia="zh-CN" w:bidi="ar"/>
+        </w:rPr>
+      </w:pPr>
+      <w:r>
+        <w:rPr>
+          <w:rFonts w:hint="eastAsia" w:ascii="Consolas" w:hAnsi="Consolas" w:eastAsia="Consolas" w:cs="Consolas"/>
+          <w:b w:val="0"/>
+          <w:i w:val="0"/>
+          <w:caps w:val="0"/>
+          <w:color w:val="ABB2BF"/>
+          <w:spacing w:val="0"/>
+          <w:kern w:val="0"/>
+          <w:sz w:val="21"/>
+          <w:szCs w:val="21"/>
+          <w:shd w:val="clear" w:color="auto" w:fill="282C34"/>
+          <w:lang w:val="en-US" w:eastAsia="zh-CN" w:bidi="ar"/>
+        </w:rPr>
+        <w:tab/>
+      </w:r>
+      <w:r>
+        <w:rPr>
+          <w:rFonts w:hint="eastAsia" w:ascii="Consolas" w:hAnsi="Consolas" w:eastAsia="Consolas" w:cs="Consolas"/>
+          <w:b w:val="0"/>
+          <w:i w:val="0"/>
+          <w:caps w:val="0"/>
+          <w:color w:val="ABB2BF"/>
+          <w:spacing w:val="0"/>
+          <w:kern w:val="0"/>
+          <w:sz w:val="21"/>
+          <w:szCs w:val="21"/>
+          <w:shd w:val="clear" w:color="auto" w:fill="282C34"/>
+          <w:lang w:val="en-US" w:eastAsia="zh-CN" w:bidi="ar"/>
+        </w:rPr>
+        <w:t>// 处理如何输出数据到response</w:t>
+      </w:r>
+    </w:p>
+    <w:p>
+      <w:pPr>
+        <w:keepNext w:val="0"/>
+        <w:keepLines w:val="0"/>
+        <w:widowControl/>
+        <w:suppressLineNumbers w:val="0"/>
+        <w:pBdr>
+          <w:top w:val="none" w:color="auto" w:sz="0" w:space="0"/>
+          <w:left w:val="none" w:color="auto" w:sz="0" w:space="0"/>
+          <w:bottom w:val="none" w:color="auto" w:sz="0" w:space="0"/>
+          <w:right w:val="none" w:color="auto" w:sz="0" w:space="0"/>
+        </w:pBdr>
+        <w:shd w:val="clear" w:color="auto" w:fill="282C34"/>
+        <w:wordWrap w:val="0"/>
+        <w:spacing w:before="0" w:beforeAutospacing="0" w:after="0" w:afterAutospacing="0" w:line="330" w:lineRule="atLeast"/>
+        <w:ind w:left="0" w:right="0" w:firstLine="420" w:firstLineChars="0"/>
+        <w:jc w:val="left"/>
+        <w:rPr>
+          <w:rFonts w:hint="eastAsia" w:ascii="Consolas" w:hAnsi="Consolas" w:eastAsia="Consolas" w:cs="Consolas"/>
+          <w:b w:val="0"/>
+          <w:i w:val="0"/>
+          <w:caps w:val="0"/>
+          <w:color w:val="ABB2BF"/>
+          <w:spacing w:val="0"/>
+          <w:kern w:val="0"/>
+          <w:sz w:val="21"/>
+          <w:szCs w:val="21"/>
+          <w:shd w:val="clear" w:color="auto" w:fill="282C34"/>
+          <w:lang w:val="en-US" w:eastAsia="zh-CN" w:bidi="ar"/>
+        </w:rPr>
+      </w:pPr>
+      <w:r>
+        <w:rPr>
+          <w:rFonts w:hint="eastAsia" w:ascii="Consolas" w:hAnsi="Consolas" w:eastAsia="Consolas" w:cs="Consolas"/>
+          <w:b w:val="0"/>
+          <w:i w:val="0"/>
+          <w:caps w:val="0"/>
+          <w:color w:val="ABB2BF"/>
+          <w:spacing w:val="0"/>
+          <w:kern w:val="0"/>
+          <w:sz w:val="21"/>
+          <w:szCs w:val="21"/>
+          <w:shd w:val="clear" w:color="auto" w:fill="282C34"/>
+          <w:lang w:val="en-US" w:eastAsia="zh-CN" w:bidi="ar"/>
+        </w:rPr>
+        <w:tab/>
+      </w:r>
+      <w:r>
+        <w:rPr>
+          <w:rFonts w:hint="eastAsia" w:ascii="Consolas" w:hAnsi="Consolas" w:eastAsia="Consolas" w:cs="Consolas"/>
+          <w:b w:val="0"/>
+          <w:i w:val="0"/>
+          <w:caps w:val="0"/>
+          <w:color w:val="ABB2BF"/>
+          <w:spacing w:val="0"/>
+          <w:kern w:val="0"/>
+          <w:sz w:val="21"/>
+          <w:szCs w:val="21"/>
+          <w:shd w:val="clear" w:color="auto" w:fill="282C34"/>
+          <w:lang w:val="en-US" w:eastAsia="zh-CN" w:bidi="ar"/>
+        </w:rPr>
+        <w:t>@Override</w:t>
+      </w:r>
+    </w:p>
+    <w:p>
+      <w:pPr>
+        <w:keepNext w:val="0"/>
+        <w:keepLines w:val="0"/>
+        <w:widowControl/>
+        <w:suppressLineNumbers w:val="0"/>
+        <w:pBdr>
+          <w:top w:val="none" w:color="auto" w:sz="0" w:space="0"/>
+          <w:left w:val="none" w:color="auto" w:sz="0" w:space="0"/>
+          <w:bottom w:val="none" w:color="auto" w:sz="0" w:space="0"/>
+          <w:right w:val="none" w:color="auto" w:sz="0" w:space="0"/>
+        </w:pBdr>
+        <w:shd w:val="clear" w:color="auto" w:fill="282C34"/>
+        <w:wordWrap w:val="0"/>
+        <w:spacing w:before="0" w:beforeAutospacing="0" w:after="0" w:afterAutospacing="0" w:line="330" w:lineRule="atLeast"/>
+        <w:ind w:left="0" w:right="0" w:firstLine="420" w:firstLineChars="0"/>
+        <w:jc w:val="left"/>
+        <w:rPr>
+          <w:rFonts w:hint="eastAsia" w:ascii="Consolas" w:hAnsi="Consolas" w:eastAsia="Consolas" w:cs="Consolas"/>
+          <w:b w:val="0"/>
+          <w:i w:val="0"/>
+          <w:caps w:val="0"/>
+          <w:color w:val="ABB2BF"/>
+          <w:spacing w:val="0"/>
+          <w:kern w:val="0"/>
+          <w:sz w:val="21"/>
+          <w:szCs w:val="21"/>
+          <w:shd w:val="clear" w:color="auto" w:fill="282C34"/>
+          <w:lang w:val="en-US" w:eastAsia="zh-CN" w:bidi="ar"/>
+        </w:rPr>
+      </w:pPr>
+      <w:r>
+        <w:rPr>
+          <w:rFonts w:hint="eastAsia" w:ascii="Consolas" w:hAnsi="Consolas" w:eastAsia="Consolas" w:cs="Consolas"/>
+          <w:b w:val="0"/>
+          <w:i w:val="0"/>
+          <w:caps w:val="0"/>
+          <w:color w:val="ABB2BF"/>
+          <w:spacing w:val="0"/>
+          <w:kern w:val="0"/>
+          <w:sz w:val="21"/>
+          <w:szCs w:val="21"/>
+          <w:shd w:val="clear" w:color="auto" w:fill="282C34"/>
+          <w:lang w:val="en-US" w:eastAsia="zh-CN" w:bidi="ar"/>
+        </w:rPr>
+        <w:tab/>
+      </w:r>
+      <w:r>
+        <w:rPr>
+          <w:rFonts w:hint="eastAsia" w:ascii="Consolas" w:hAnsi="Consolas" w:eastAsia="Consolas" w:cs="Consolas"/>
+          <w:b w:val="0"/>
+          <w:i w:val="0"/>
+          <w:caps w:val="0"/>
+          <w:color w:val="ABB2BF"/>
+          <w:spacing w:val="0"/>
+          <w:kern w:val="0"/>
+          <w:sz w:val="21"/>
+          <w:szCs w:val="21"/>
+          <w:shd w:val="clear" w:color="auto" w:fill="282C34"/>
+          <w:lang w:val="en-US" w:eastAsia="zh-CN" w:bidi="ar"/>
+        </w:rPr>
+        <w:t>protected void writeInternal(DemoObj t, HttpOutputMessage outputMessage)</w:t>
+      </w:r>
+    </w:p>
+    <w:p>
+      <w:pPr>
+        <w:keepNext w:val="0"/>
+        <w:keepLines w:val="0"/>
+        <w:widowControl/>
+        <w:suppressLineNumbers w:val="0"/>
+        <w:pBdr>
+          <w:top w:val="none" w:color="auto" w:sz="0" w:space="0"/>
+          <w:left w:val="none" w:color="auto" w:sz="0" w:space="0"/>
+          <w:bottom w:val="none" w:color="auto" w:sz="0" w:space="0"/>
+          <w:right w:val="none" w:color="auto" w:sz="0" w:space="0"/>
+        </w:pBdr>
+        <w:shd w:val="clear" w:color="auto" w:fill="282C34"/>
+        <w:wordWrap w:val="0"/>
+        <w:spacing w:before="0" w:beforeAutospacing="0" w:after="0" w:afterAutospacing="0" w:line="330" w:lineRule="atLeast"/>
+        <w:ind w:left="0" w:right="0" w:firstLine="420" w:firstLineChars="0"/>
+        <w:jc w:val="left"/>
+        <w:rPr>
+          <w:rFonts w:hint="eastAsia" w:ascii="Consolas" w:hAnsi="Consolas" w:eastAsia="Consolas" w:cs="Consolas"/>
+          <w:b w:val="0"/>
+          <w:i w:val="0"/>
+          <w:caps w:val="0"/>
+          <w:color w:val="ABB2BF"/>
+          <w:spacing w:val="0"/>
+          <w:kern w:val="0"/>
+          <w:sz w:val="21"/>
+          <w:szCs w:val="21"/>
+          <w:shd w:val="clear" w:color="auto" w:fill="282C34"/>
+          <w:lang w:val="en-US" w:eastAsia="zh-CN" w:bidi="ar"/>
+        </w:rPr>
+      </w:pPr>
+      <w:r>
+        <w:rPr>
+          <w:rFonts w:hint="eastAsia" w:ascii="Consolas" w:hAnsi="Consolas" w:eastAsia="Consolas" w:cs="Consolas"/>
+          <w:b w:val="0"/>
+          <w:i w:val="0"/>
+          <w:caps w:val="0"/>
+          <w:color w:val="ABB2BF"/>
+          <w:spacing w:val="0"/>
+          <w:kern w:val="0"/>
+          <w:sz w:val="21"/>
+          <w:szCs w:val="21"/>
+          <w:shd w:val="clear" w:color="auto" w:fill="282C34"/>
+          <w:lang w:val="en-US" w:eastAsia="zh-CN" w:bidi="ar"/>
+        </w:rPr>
+        <w:tab/>
+      </w:r>
+      <w:r>
+        <w:rPr>
+          <w:rFonts w:hint="eastAsia" w:ascii="Consolas" w:hAnsi="Consolas" w:eastAsia="Consolas" w:cs="Consolas"/>
+          <w:b w:val="0"/>
+          <w:i w:val="0"/>
+          <w:caps w:val="0"/>
+          <w:color w:val="ABB2BF"/>
+          <w:spacing w:val="0"/>
+          <w:kern w:val="0"/>
+          <w:sz w:val="21"/>
+          <w:szCs w:val="21"/>
+          <w:shd w:val="clear" w:color="auto" w:fill="282C34"/>
+          <w:lang w:val="en-US" w:eastAsia="zh-CN" w:bidi="ar"/>
+        </w:rPr>
+        <w:tab/>
+      </w:r>
+      <w:r>
+        <w:rPr>
+          <w:rFonts w:hint="eastAsia" w:ascii="Consolas" w:hAnsi="Consolas" w:eastAsia="Consolas" w:cs="Consolas"/>
+          <w:b w:val="0"/>
+          <w:i w:val="0"/>
+          <w:caps w:val="0"/>
+          <w:color w:val="ABB2BF"/>
+          <w:spacing w:val="0"/>
+          <w:kern w:val="0"/>
+          <w:sz w:val="21"/>
+          <w:szCs w:val="21"/>
+          <w:shd w:val="clear" w:color="auto" w:fill="282C34"/>
+          <w:lang w:val="en-US" w:eastAsia="zh-CN" w:bidi="ar"/>
+        </w:rPr>
+        <w:tab/>
+      </w:r>
+      <w:r>
+        <w:rPr>
+          <w:rFonts w:hint="eastAsia" w:ascii="Consolas" w:hAnsi="Consolas" w:eastAsia="Consolas" w:cs="Consolas"/>
+          <w:b w:val="0"/>
+          <w:i w:val="0"/>
+          <w:caps w:val="0"/>
+          <w:color w:val="ABB2BF"/>
+          <w:spacing w:val="0"/>
+          <w:kern w:val="0"/>
+          <w:sz w:val="21"/>
+          <w:szCs w:val="21"/>
+          <w:shd w:val="clear" w:color="auto" w:fill="282C34"/>
+          <w:lang w:val="en-US" w:eastAsia="zh-CN" w:bidi="ar"/>
+        </w:rPr>
+        <w:t>throws IOException, HttpMessageNotWritableException {</w:t>
+      </w:r>
+    </w:p>
+    <w:p>
+      <w:pPr>
+        <w:keepNext w:val="0"/>
+        <w:keepLines w:val="0"/>
+        <w:widowControl/>
+        <w:suppressLineNumbers w:val="0"/>
+        <w:pBdr>
+          <w:top w:val="none" w:color="auto" w:sz="0" w:space="0"/>
+          <w:left w:val="none" w:color="auto" w:sz="0" w:space="0"/>
+          <w:bottom w:val="none" w:color="auto" w:sz="0" w:space="0"/>
+          <w:right w:val="none" w:color="auto" w:sz="0" w:space="0"/>
+        </w:pBdr>
+        <w:shd w:val="clear" w:color="auto" w:fill="282C34"/>
+        <w:wordWrap w:val="0"/>
+        <w:spacing w:before="0" w:beforeAutospacing="0" w:after="0" w:afterAutospacing="0" w:line="330" w:lineRule="atLeast"/>
+        <w:ind w:left="0" w:right="0" w:firstLine="420" w:firstLineChars="0"/>
+        <w:jc w:val="left"/>
+        <w:rPr>
+          <w:rFonts w:hint="eastAsia" w:ascii="Consolas" w:hAnsi="Consolas" w:eastAsia="Consolas" w:cs="Consolas"/>
+          <w:b w:val="0"/>
+          <w:i w:val="0"/>
+          <w:caps w:val="0"/>
+          <w:color w:val="ABB2BF"/>
+          <w:spacing w:val="0"/>
+          <w:kern w:val="0"/>
+          <w:sz w:val="21"/>
+          <w:szCs w:val="21"/>
+          <w:shd w:val="clear" w:color="auto" w:fill="282C34"/>
+          <w:lang w:val="en-US" w:eastAsia="zh-CN" w:bidi="ar"/>
+        </w:rPr>
+      </w:pPr>
+      <w:r>
+        <w:rPr>
+          <w:rFonts w:hint="eastAsia" w:ascii="Consolas" w:hAnsi="Consolas" w:eastAsia="Consolas" w:cs="Consolas"/>
+          <w:b w:val="0"/>
+          <w:i w:val="0"/>
+          <w:caps w:val="0"/>
+          <w:color w:val="ABB2BF"/>
+          <w:spacing w:val="0"/>
+          <w:kern w:val="0"/>
+          <w:sz w:val="21"/>
+          <w:szCs w:val="21"/>
+          <w:shd w:val="clear" w:color="auto" w:fill="282C34"/>
+          <w:lang w:val="en-US" w:eastAsia="zh-CN" w:bidi="ar"/>
+        </w:rPr>
+        <w:tab/>
+      </w:r>
+      <w:r>
+        <w:rPr>
+          <w:rFonts w:hint="eastAsia" w:ascii="Consolas" w:hAnsi="Consolas" w:eastAsia="Consolas" w:cs="Consolas"/>
+          <w:b w:val="0"/>
+          <w:i w:val="0"/>
+          <w:caps w:val="0"/>
+          <w:color w:val="ABB2BF"/>
+          <w:spacing w:val="0"/>
+          <w:kern w:val="0"/>
+          <w:sz w:val="21"/>
+          <w:szCs w:val="21"/>
+          <w:shd w:val="clear" w:color="auto" w:fill="282C34"/>
+          <w:lang w:val="en-US" w:eastAsia="zh-CN" w:bidi="ar"/>
+        </w:rPr>
+        <w:tab/>
+      </w:r>
+    </w:p>
+    <w:p>
+      <w:pPr>
+        <w:keepNext w:val="0"/>
+        <w:keepLines w:val="0"/>
+        <w:widowControl/>
+        <w:suppressLineNumbers w:val="0"/>
+        <w:pBdr>
+          <w:top w:val="none" w:color="auto" w:sz="0" w:space="0"/>
+          <w:left w:val="none" w:color="auto" w:sz="0" w:space="0"/>
+          <w:bottom w:val="none" w:color="auto" w:sz="0" w:space="0"/>
+          <w:right w:val="none" w:color="auto" w:sz="0" w:space="0"/>
+        </w:pBdr>
+        <w:shd w:val="clear" w:color="auto" w:fill="282C34"/>
+        <w:wordWrap w:val="0"/>
+        <w:spacing w:before="0" w:beforeAutospacing="0" w:after="0" w:afterAutospacing="0" w:line="330" w:lineRule="atLeast"/>
+        <w:ind w:left="0" w:right="0" w:firstLine="420" w:firstLineChars="0"/>
+        <w:jc w:val="left"/>
+        <w:rPr>
+          <w:rFonts w:hint="eastAsia" w:ascii="Consolas" w:hAnsi="Consolas" w:eastAsia="Consolas" w:cs="Consolas"/>
+          <w:b w:val="0"/>
+          <w:i w:val="0"/>
+          <w:caps w:val="0"/>
+          <w:color w:val="ABB2BF"/>
+          <w:spacing w:val="0"/>
+          <w:kern w:val="0"/>
+          <w:sz w:val="21"/>
+          <w:szCs w:val="21"/>
+          <w:shd w:val="clear" w:color="auto" w:fill="282C34"/>
+          <w:lang w:val="en-US" w:eastAsia="zh-CN" w:bidi="ar"/>
+        </w:rPr>
+      </w:pPr>
+      <w:r>
+        <w:rPr>
+          <w:rFonts w:hint="eastAsia" w:ascii="Consolas" w:hAnsi="Consolas" w:eastAsia="Consolas" w:cs="Consolas"/>
+          <w:b w:val="0"/>
+          <w:i w:val="0"/>
+          <w:caps w:val="0"/>
+          <w:color w:val="ABB2BF"/>
+          <w:spacing w:val="0"/>
+          <w:kern w:val="0"/>
+          <w:sz w:val="21"/>
+          <w:szCs w:val="21"/>
+          <w:shd w:val="clear" w:color="auto" w:fill="282C34"/>
+          <w:lang w:val="en-US" w:eastAsia="zh-CN" w:bidi="ar"/>
+        </w:rPr>
+        <w:tab/>
+      </w:r>
+      <w:r>
+        <w:rPr>
+          <w:rFonts w:hint="eastAsia" w:ascii="Consolas" w:hAnsi="Consolas" w:eastAsia="Consolas" w:cs="Consolas"/>
+          <w:b w:val="0"/>
+          <w:i w:val="0"/>
+          <w:caps w:val="0"/>
+          <w:color w:val="ABB2BF"/>
+          <w:spacing w:val="0"/>
+          <w:kern w:val="0"/>
+          <w:sz w:val="21"/>
+          <w:szCs w:val="21"/>
+          <w:shd w:val="clear" w:color="auto" w:fill="282C34"/>
+          <w:lang w:val="en-US" w:eastAsia="zh-CN" w:bidi="ar"/>
+        </w:rPr>
+        <w:t>}</w:t>
+      </w:r>
+    </w:p>
+    <w:p>
+      <w:pPr>
+        <w:keepNext w:val="0"/>
+        <w:keepLines w:val="0"/>
+        <w:widowControl/>
+        <w:suppressLineNumbers w:val="0"/>
+        <w:pBdr>
+          <w:top w:val="none" w:color="auto" w:sz="0" w:space="0"/>
+          <w:left w:val="none" w:color="auto" w:sz="0" w:space="0"/>
+          <w:bottom w:val="none" w:color="auto" w:sz="0" w:space="0"/>
+          <w:right w:val="none" w:color="auto" w:sz="0" w:space="0"/>
+        </w:pBdr>
+        <w:shd w:val="clear" w:color="auto" w:fill="282C34"/>
+        <w:wordWrap w:val="0"/>
+        <w:spacing w:before="0" w:beforeAutospacing="0" w:after="0" w:afterAutospacing="0" w:line="330" w:lineRule="atLeast"/>
+        <w:ind w:left="0" w:right="0" w:firstLine="420" w:firstLineChars="0"/>
+        <w:jc w:val="left"/>
+        <w:rPr>
+          <w:rFonts w:hint="eastAsia" w:ascii="Consolas" w:hAnsi="Consolas" w:eastAsia="Consolas" w:cs="Consolas"/>
+          <w:b w:val="0"/>
+          <w:i w:val="0"/>
+          <w:caps w:val="0"/>
+          <w:color w:val="ABB2BF"/>
+          <w:spacing w:val="0"/>
+          <w:kern w:val="0"/>
+          <w:sz w:val="21"/>
+          <w:szCs w:val="21"/>
+          <w:shd w:val="clear" w:color="auto" w:fill="282C34"/>
+          <w:lang w:val="en-US" w:eastAsia="zh-CN" w:bidi="ar"/>
+        </w:rPr>
+      </w:pPr>
+    </w:p>
+    <w:p>
+      <w:pPr>
+        <w:keepNext w:val="0"/>
+        <w:keepLines w:val="0"/>
+        <w:widowControl/>
+        <w:suppressLineNumbers w:val="0"/>
+        <w:pBdr>
+          <w:top w:val="none" w:color="auto" w:sz="0" w:space="0"/>
+          <w:left w:val="none" w:color="auto" w:sz="0" w:space="0"/>
+          <w:bottom w:val="none" w:color="auto" w:sz="0" w:space="0"/>
+          <w:right w:val="none" w:color="auto" w:sz="0" w:space="0"/>
+        </w:pBdr>
+        <w:shd w:val="clear" w:color="auto" w:fill="282C34"/>
+        <w:wordWrap w:val="0"/>
+        <w:spacing w:before="0" w:beforeAutospacing="0" w:after="0" w:afterAutospacing="0" w:line="330" w:lineRule="atLeast"/>
+        <w:ind w:left="0" w:right="0" w:firstLine="420" w:firstLineChars="0"/>
+        <w:jc w:val="left"/>
+        <w:rPr>
+          <w:rFonts w:hint="eastAsia" w:ascii="Consolas" w:hAnsi="Consolas" w:eastAsia="Consolas" w:cs="Consolas"/>
+          <w:b w:val="0"/>
+          <w:i w:val="0"/>
+          <w:caps w:val="0"/>
+          <w:color w:val="ABB2BF"/>
+          <w:spacing w:val="0"/>
+          <w:kern w:val="0"/>
+          <w:sz w:val="21"/>
+          <w:szCs w:val="21"/>
+          <w:shd w:val="clear" w:color="auto" w:fill="282C34"/>
+          <w:lang w:val="en-US" w:eastAsia="zh-CN" w:bidi="ar"/>
+        </w:rPr>
+      </w:pPr>
+      <w:r>
+        <w:rPr>
+          <w:rFonts w:hint="eastAsia" w:ascii="Consolas" w:hAnsi="Consolas" w:eastAsia="Consolas" w:cs="Consolas"/>
+          <w:b w:val="0"/>
+          <w:i w:val="0"/>
+          <w:caps w:val="0"/>
+          <w:color w:val="ABB2BF"/>
+          <w:spacing w:val="0"/>
+          <w:kern w:val="0"/>
+          <w:sz w:val="21"/>
+          <w:szCs w:val="21"/>
+          <w:shd w:val="clear" w:color="auto" w:fill="282C34"/>
+          <w:lang w:val="en-US" w:eastAsia="zh-CN" w:bidi="ar"/>
+        </w:rPr>
+        <w:t>}</w:t>
+      </w:r>
+    </w:p>
+    <w:p>
+      <w:pPr>
+        <w:rPr>
+          <w:rFonts w:hint="eastAsia"/>
+          <w:lang w:val="en-US" w:eastAsia="zh-CN"/>
+        </w:rPr>
+      </w:pPr>
+    </w:p>
+    <w:p>
+      <w:pPr>
+        <w:rPr>
+          <w:rFonts w:hint="eastAsia"/>
+          <w:lang w:val="en-US" w:eastAsia="zh-CN"/>
+        </w:rPr>
+      </w:pPr>
+      <w:r>
+        <w:rPr>
+          <w:rFonts w:hint="eastAsia"/>
+          <w:lang w:val="en-US" w:eastAsia="zh-CN"/>
+        </w:rPr>
+        <w:t>服务器推送</w:t>
+      </w:r>
+    </w:p>
+    <w:p>
+      <w:pPr>
+        <w:rPr>
+          <w:rFonts w:hint="eastAsia"/>
+          <w:lang w:val="en-US" w:eastAsia="zh-CN"/>
+        </w:rPr>
+      </w:pPr>
       <w:bookmarkStart w:id="0" w:name="_GoBack"/>
       <w:bookmarkEnd w:id="0"/>
     </w:p>
@@ -45233,6 +50500,7 @@
     <w:name w:val="heading 2"/>
     <w:basedOn w:val="1"/>
     <w:next w:val="1"/>
+    <w:link w:val="15"/>
     <w:unhideWhenUsed/>
     <w:qFormat/>
     <w:uiPriority w:val="0"/>
@@ -45398,6 +50666,16 @@
     <w:rPr>
       <w:b/>
       <w:sz w:val="28"/>
+    </w:rPr>
+  </w:style>
+  <w:style w:type="character" w:customStyle="1" w:styleId="15">
+    <w:name w:val="标题 2 Char"/>
+    <w:link w:val="3"/>
+    <w:uiPriority w:val="0"/>
+    <w:rPr>
+      <w:rFonts w:ascii="Arial" w:hAnsi="Arial" w:eastAsia="黑体"/>
+      <w:b/>
+      <w:sz w:val="32"/>
     </w:rPr>
   </w:style>
 </w:styles>
@@ -45665,6 +50943,7 @@
     <customSectPr/>
     <customSectPr/>
     <customSectPr/>
+    <customSectPr/>
   </customSectProps>
   <customShpExts>
     <customShpInfo spid="_x0000_s1026" textRotate="1"/>
